--- a/Report file.docx
+++ b/Report file.docx
@@ -93,7 +93,16 @@
           <w:szCs w:val="96"/>
           <w:lang w:val="en-US"/>
         </w:rPr>
-        <w:t>Task Management System</w:t>
+        <w:t>Inventory</w:t>
+      </w:r>
+      <w:r>
+        <w:rPr>
+          <w:color w:val="2F5496" w:themeColor="accent1" w:themeShade="BF"/>
+          <w:sz w:val="96"/>
+          <w:szCs w:val="96"/>
+          <w:lang w:val="en-US"/>
+        </w:rPr>
+        <w:t xml:space="preserve"> Management System</w:t>
       </w:r>
     </w:p>
     <w:p>
@@ -127,107 +136,499 @@
     <w:p/>
     <w:p>
       <w:pPr>
-        <w:pStyle w:val="Heading2"/>
-      </w:pPr>
-      <w:r>
-        <w:t xml:space="preserve">In the rapidly evolving landscape of technology, computers have become indispensable, influencing every facet of our daily lives. However, the conventional manual systems employed in various sectors face inherent challenges, particularly in the domain of task management. These challenges range from the cumbersome process of data manipulation to concerns about security, data integrity, and overall system reliability. Recognizing the imperative for a more streamlined and secure approach to task handling, </w:t>
-      </w:r>
-      <w:proofErr w:type="gramStart"/>
-      <w:r>
-        <w:t>O</w:t>
-      </w:r>
-      <w:r>
-        <w:t>ur</w:t>
-      </w:r>
-      <w:proofErr w:type="gramEnd"/>
-      <w:r>
-        <w:t xml:space="preserve"> project </w:t>
-      </w:r>
-      <w:r>
+        <w:pStyle w:val="Title"/>
+        <w:rPr>
+          <w:b w:val="0"/>
+          <w:color w:val="000000" w:themeColor="text1"/>
+          <w:spacing w:val="0"/>
+          <w:kern w:val="2"/>
+          <w:sz w:val="28"/>
+          <w:szCs w:val="26"/>
+        </w:rPr>
+      </w:pPr>
+      <w:r>
+        <w:rPr>
+          <w:b w:val="0"/>
+          <w:color w:val="000000" w:themeColor="text1"/>
+          <w:spacing w:val="0"/>
+          <w:kern w:val="2"/>
+          <w:sz w:val="28"/>
+          <w:szCs w:val="26"/>
+        </w:rPr>
+        <w:t xml:space="preserve">In the rapidly evolving landscape of technology, computers have become indispensable, influencing every facet of our daily lives. However, the conventional manual systems employed in various sectors face inherent challenges, particularly in the domain of task and inventory management. These challenges range from the cumbersome process of data manipulation to concerns about security, data integrity, and overall system reliability. Recognizing the imperative for a more streamlined and secure approach to task and inventory handling, our project </w:t>
+      </w:r>
+      <w:r>
+        <w:rPr>
+          <w:b w:val="0"/>
+          <w:color w:val="000000" w:themeColor="text1"/>
+          <w:spacing w:val="0"/>
+          <w:kern w:val="2"/>
+          <w:sz w:val="28"/>
+          <w:szCs w:val="26"/>
+        </w:rPr>
         <w:t>endeavours</w:t>
       </w:r>
       <w:r>
-        <w:t xml:space="preserve"> to introduce a </w:t>
-      </w:r>
-      <w:r>
-        <w:rPr>
-          <w:color w:val="C45911" w:themeColor="accent2" w:themeShade="BF"/>
-        </w:rPr>
-        <w:t>Task Management System</w:t>
-      </w:r>
-      <w:r>
-        <w:t xml:space="preserve"> that not only mitigates these challenges but also sets a new standard for efficiency and data integrity.</w:t>
-      </w:r>
-    </w:p>
-    <w:p>
-      <w:pPr>
-        <w:pStyle w:val="Heading2"/>
-      </w:pPr>
-    </w:p>
-    <w:p>
-      <w:pPr>
-        <w:pStyle w:val="Heading2"/>
-      </w:pPr>
-      <w:r>
-        <w:t>The manual systems' limitations are evident in their inability to handle the complexities of modern data management, such as insertion, deletion, and modification, while ensuring data consistency and security. Our project is driven by the need to transcend these limitations and provide a comprehensive solution to address the intricate demands of task management in a technologically advanced era.</w:t>
+        <w:rPr>
+          <w:b w:val="0"/>
+          <w:color w:val="000000" w:themeColor="text1"/>
+          <w:spacing w:val="0"/>
+          <w:kern w:val="2"/>
+          <w:sz w:val="28"/>
+          <w:szCs w:val="26"/>
+        </w:rPr>
+        <w:t xml:space="preserve"> to introduce an Integrated Inventory Management System that not only mitigates these challenges but also sets a new standard for efficiency and data integrity.</w:t>
+      </w:r>
+    </w:p>
+    <w:p>
+      <w:pPr>
+        <w:pStyle w:val="Title"/>
+        <w:rPr>
+          <w:b w:val="0"/>
+          <w:color w:val="000000" w:themeColor="text1"/>
+          <w:spacing w:val="0"/>
+          <w:kern w:val="2"/>
+          <w:sz w:val="28"/>
+          <w:szCs w:val="26"/>
+        </w:rPr>
+      </w:pPr>
+    </w:p>
+    <w:p>
+      <w:pPr>
+        <w:pStyle w:val="Title"/>
+        <w:rPr>
+          <w:b w:val="0"/>
+          <w:color w:val="000000" w:themeColor="text1"/>
+          <w:spacing w:val="0"/>
+          <w:kern w:val="2"/>
+          <w:sz w:val="28"/>
+          <w:szCs w:val="26"/>
+        </w:rPr>
+      </w:pPr>
+      <w:r>
+        <w:rPr>
+          <w:b w:val="0"/>
+          <w:color w:val="000000" w:themeColor="text1"/>
+          <w:spacing w:val="0"/>
+          <w:kern w:val="2"/>
+          <w:sz w:val="28"/>
+          <w:szCs w:val="26"/>
+        </w:rPr>
+        <w:t>The limitations of manual systems are evident in their inability to handle the complexities of modern data management, such as insertion, deletion, and modification, while ensuring data consistency and security. Moreover, the challenges extend to inventory management, where tracking stock levels, managing orders, and ensuring timely replenishment become increasingly complex with manual methods.</w:t>
+      </w:r>
+    </w:p>
+    <w:p>
+      <w:pPr>
+        <w:pStyle w:val="Title"/>
+        <w:rPr>
+          <w:b w:val="0"/>
+          <w:color w:val="000000" w:themeColor="text1"/>
+          <w:spacing w:val="0"/>
+          <w:kern w:val="2"/>
+          <w:sz w:val="28"/>
+          <w:szCs w:val="26"/>
+        </w:rPr>
+      </w:pPr>
+    </w:p>
+    <w:p>
+      <w:pPr>
+        <w:pStyle w:val="Title"/>
+        <w:rPr>
+          <w:b w:val="0"/>
+          <w:color w:val="000000" w:themeColor="text1"/>
+          <w:spacing w:val="0"/>
+          <w:kern w:val="2"/>
+          <w:sz w:val="28"/>
+          <w:szCs w:val="26"/>
+        </w:rPr>
+      </w:pPr>
+      <w:r>
+        <w:rPr>
+          <w:b w:val="0"/>
+          <w:color w:val="000000" w:themeColor="text1"/>
+          <w:spacing w:val="0"/>
+          <w:kern w:val="2"/>
+          <w:sz w:val="28"/>
+          <w:szCs w:val="26"/>
+        </w:rPr>
+        <w:t>Our project is driven by the need to transcend these limitations and provide a comprehensive solution to address the intricate demands of task and inventory management in a technologically advanced era. By integrating inventory management into a single, cohesive system, we aim to enhance overall operational efficiency and provide a holistic solution to the challenges faced by organizations.</w:t>
+      </w:r>
+    </w:p>
+    <w:p>
+      <w:pPr>
+        <w:pStyle w:val="Title"/>
+        <w:rPr>
+          <w:b w:val="0"/>
+          <w:color w:val="000000" w:themeColor="text1"/>
+          <w:spacing w:val="0"/>
+          <w:kern w:val="2"/>
+          <w:sz w:val="28"/>
+          <w:szCs w:val="26"/>
+        </w:rPr>
+      </w:pPr>
+    </w:p>
+    <w:p>
+      <w:pPr>
+        <w:pStyle w:val="Title"/>
+        <w:rPr>
+          <w:b w:val="0"/>
+          <w:color w:val="000000" w:themeColor="text1"/>
+          <w:spacing w:val="0"/>
+          <w:kern w:val="2"/>
+          <w:sz w:val="28"/>
+          <w:szCs w:val="26"/>
+        </w:rPr>
+      </w:pPr>
+      <w:r>
+        <w:rPr>
+          <w:b w:val="0"/>
+          <w:color w:val="000000" w:themeColor="text1"/>
+          <w:spacing w:val="0"/>
+          <w:kern w:val="2"/>
+          <w:sz w:val="28"/>
+          <w:szCs w:val="26"/>
+        </w:rPr>
+        <w:t>The integrated system will offer features such as real-time task tracking, automated inventory updates, order management, and secure data handling. Through the implementation of advanced technologies, including data encryption and access controls, we strive to ensure the security and integrity of both task and inventory data.</w:t>
+      </w:r>
+    </w:p>
+    <w:p>
+      <w:pPr>
+        <w:pStyle w:val="Title"/>
+        <w:rPr>
+          <w:b w:val="0"/>
+          <w:color w:val="000000" w:themeColor="text1"/>
+          <w:spacing w:val="0"/>
+          <w:kern w:val="2"/>
+          <w:sz w:val="28"/>
+          <w:szCs w:val="26"/>
+        </w:rPr>
+      </w:pPr>
+    </w:p>
+    <w:p>
+      <w:pPr>
+        <w:pStyle w:val="Title"/>
+        <w:rPr>
+          <w:b w:val="0"/>
+          <w:color w:val="000000" w:themeColor="text1"/>
+          <w:spacing w:val="0"/>
+          <w:kern w:val="2"/>
+          <w:sz w:val="28"/>
+          <w:szCs w:val="26"/>
+        </w:rPr>
+      </w:pPr>
+      <w:r>
+        <w:rPr>
+          <w:b w:val="0"/>
+          <w:color w:val="000000" w:themeColor="text1"/>
+          <w:spacing w:val="0"/>
+          <w:kern w:val="2"/>
+          <w:sz w:val="28"/>
+          <w:szCs w:val="26"/>
+        </w:rPr>
+        <w:t>This initiative represents a paradigm shift in how organizations approach their operational processes, moving away from siloed systems to a more interconnected and efficient solution. Our goal is to empower businesses to navigate the complexities of modern operations seamlessly, ultimately contributing to increased productivity, reduced errors, and enhanced decision-making capabilities.</w:t>
+      </w:r>
+    </w:p>
+    <w:p>
+      <w:pPr>
+        <w:pStyle w:val="Title"/>
+        <w:rPr>
+          <w:b w:val="0"/>
+          <w:color w:val="000000" w:themeColor="text1"/>
+          <w:spacing w:val="0"/>
+          <w:kern w:val="2"/>
+          <w:sz w:val="28"/>
+          <w:szCs w:val="26"/>
+        </w:rPr>
+      </w:pPr>
+    </w:p>
+    <w:p>
+      <w:pPr>
+        <w:pStyle w:val="Title"/>
+        <w:rPr>
+          <w:b w:val="0"/>
+          <w:color w:val="000000" w:themeColor="text1"/>
+          <w:spacing w:val="0"/>
+          <w:kern w:val="2"/>
+          <w:sz w:val="28"/>
+          <w:szCs w:val="26"/>
+        </w:rPr>
+      </w:pPr>
+    </w:p>
+    <w:p>
+      <w:pPr>
+        <w:pStyle w:val="Title"/>
+      </w:pPr>
+      <w:r>
+        <w:lastRenderedPageBreak/>
+        <w:t>Objectives:</w:t>
+      </w:r>
+    </w:p>
+    <w:p>
+      <w:pPr>
+        <w:rPr>
+          <w:rFonts w:eastAsiaTheme="majorEastAsia" w:cstheme="majorBidi"/>
+          <w:color w:val="000000" w:themeColor="text1"/>
+          <w:sz w:val="28"/>
+          <w:szCs w:val="26"/>
+        </w:rPr>
+      </w:pPr>
+      <w:r>
+        <w:rPr>
+          <w:rFonts w:eastAsiaTheme="majorEastAsia" w:cstheme="majorBidi"/>
+          <w:color w:val="000000" w:themeColor="text1"/>
+          <w:sz w:val="28"/>
+          <w:szCs w:val="26"/>
+        </w:rPr>
+        <w:t>The primary objective of our Inventory Management System is to revolutionize the way inventory is handled by harnessing the capabilities of a web-based platform. This project is designed to achieve the following key objectives:</w:t>
       </w:r>
     </w:p>
     <w:p/>
     <w:p>
       <w:pPr>
-        <w:pStyle w:val="Title"/>
-      </w:pPr>
-      <w:r>
-        <w:t>Objectives:</w:t>
+        <w:pStyle w:val="Heading2"/>
+        <w:rPr>
+          <w:color w:val="C45911" w:themeColor="accent2" w:themeShade="BF"/>
+        </w:rPr>
+      </w:pPr>
+      <w:r>
+        <w:rPr>
+          <w:color w:val="C45911" w:themeColor="accent2" w:themeShade="BF"/>
+        </w:rPr>
+        <w:t>User-Centric Inventory Management:</w:t>
+      </w:r>
+    </w:p>
+    <w:p>
+      <w:pPr>
+        <w:pStyle w:val="Heading2"/>
+        <w:rPr>
+          <w:color w:val="C45911" w:themeColor="accent2" w:themeShade="BF"/>
+        </w:rPr>
+      </w:pPr>
+      <w:r>
+        <w:rPr>
+          <w:color w:val="C45911" w:themeColor="accent2" w:themeShade="BF"/>
+        </w:rPr>
+        <w:t>Efficient Inventory Tracking:</w:t>
+      </w:r>
+    </w:p>
+    <w:p>
+      <w:pPr>
+        <w:pStyle w:val="Heading2"/>
+      </w:pPr>
+      <w:r>
+        <w:t>Empower users to effortlessly manage inventory through an intuitive web interface.</w:t>
+      </w:r>
+      <w:r>
+        <w:t xml:space="preserve"> </w:t>
+      </w:r>
+      <w:r>
+        <w:t>Incorporate recent improvements to enhance user-friendliness and operational efficiency.</w:t>
+      </w:r>
+    </w:p>
+    <w:p>
+      <w:pPr>
+        <w:rPr>
+          <w:rFonts w:eastAsiaTheme="majorEastAsia" w:cstheme="majorBidi"/>
+          <w:color w:val="000000" w:themeColor="text1"/>
+          <w:sz w:val="28"/>
+          <w:szCs w:val="26"/>
+        </w:rPr>
+      </w:pPr>
+    </w:p>
+    <w:p>
+      <w:pPr>
+        <w:pStyle w:val="Heading2"/>
+        <w:rPr>
+          <w:color w:val="C45911" w:themeColor="accent2" w:themeShade="BF"/>
+        </w:rPr>
+      </w:pPr>
+      <w:r>
+        <w:rPr>
+          <w:color w:val="C45911" w:themeColor="accent2" w:themeShade="BF"/>
+        </w:rPr>
+        <w:t>Real-Time Inventory Optimization:</w:t>
+      </w:r>
+    </w:p>
+    <w:p>
+      <w:pPr>
+        <w:pStyle w:val="Heading2"/>
+      </w:pPr>
+      <w:r>
+        <w:t>Implement features for real-time tracking of inventory levels, ensuring timely replenishment.</w:t>
+      </w:r>
+      <w:r>
+        <w:t xml:space="preserve"> </w:t>
+      </w:r>
+      <w:r>
+        <w:t>Provide alerts for low stock levels, preventing stockouts and optimizing inventory management.</w:t>
       </w:r>
     </w:p>
     <w:p/>
     <w:p>
       <w:pPr>
         <w:pStyle w:val="Heading2"/>
-      </w:pPr>
-      <w:r>
-        <w:t>The primary objective of our Task Management System is to revolutionize the way tasks are handled by leveraging the capabilities of a web-based platform. This project is designed to achieve the following key objectives:</w:t>
-      </w:r>
-    </w:p>
-    <w:p/>
-    <w:p/>
-    <w:p>
-      <w:pPr>
-        <w:pStyle w:val="Heading2"/>
-        <w:rPr>
-          <w:color w:val="C45911" w:themeColor="accent2" w:themeShade="BF"/>
-        </w:rPr>
-      </w:pPr>
-      <w:r>
-        <w:rPr>
-          <w:color w:val="C45911" w:themeColor="accent2" w:themeShade="BF"/>
-        </w:rPr>
-        <w:t>User-Centric Task Management:</w:t>
-      </w:r>
-    </w:p>
-    <w:p>
-      <w:pPr>
-        <w:pStyle w:val="Heading2"/>
-      </w:pPr>
-    </w:p>
-    <w:p>
-      <w:pPr>
-        <w:pStyle w:val="Heading2"/>
-      </w:pPr>
-      <w:r>
-        <w:t>Enable users to perform tasks seamlessly through an intuitive web interface.</w:t>
-      </w:r>
-    </w:p>
-    <w:p>
-      <w:pPr>
-        <w:pStyle w:val="Heading2"/>
-      </w:pPr>
-      <w:r>
-        <w:t>Incorporate recent improvements for a more user-friendly experience.</w:t>
-      </w:r>
-    </w:p>
-    <w:p/>
+        <w:rPr>
+          <w:color w:val="C45911" w:themeColor="accent2" w:themeShade="BF"/>
+        </w:rPr>
+      </w:pPr>
+      <w:r>
+        <w:rPr>
+          <w:color w:val="C45911" w:themeColor="accent2" w:themeShade="BF"/>
+        </w:rPr>
+        <w:t>User Interface Enhancements:</w:t>
+      </w:r>
+    </w:p>
+    <w:p>
+      <w:pPr>
+        <w:pStyle w:val="Heading2"/>
+        <w:rPr>
+          <w:color w:val="C45911" w:themeColor="accent2" w:themeShade="BF"/>
+        </w:rPr>
+      </w:pPr>
+      <w:r>
+        <w:rPr>
+          <w:color w:val="C45911" w:themeColor="accent2" w:themeShade="BF"/>
+        </w:rPr>
+        <w:t>Enhanced User Experience:</w:t>
+      </w:r>
+    </w:p>
+    <w:p>
+      <w:pPr>
+        <w:rPr>
+          <w:rFonts w:eastAsiaTheme="majorEastAsia" w:cstheme="majorBidi"/>
+          <w:color w:val="000000" w:themeColor="text1"/>
+          <w:sz w:val="28"/>
+          <w:szCs w:val="26"/>
+        </w:rPr>
+      </w:pPr>
+      <w:r>
+        <w:rPr>
+          <w:rFonts w:eastAsiaTheme="majorEastAsia" w:cstheme="majorBidi"/>
+          <w:color w:val="000000" w:themeColor="text1"/>
+          <w:sz w:val="28"/>
+          <w:szCs w:val="26"/>
+        </w:rPr>
+        <w:t>Incorporate a toggle button or setting to activate Dark Mode within the application.</w:t>
+      </w:r>
+    </w:p>
+    <w:p>
+      <w:pPr>
+        <w:rPr>
+          <w:rFonts w:eastAsiaTheme="majorEastAsia" w:cstheme="majorBidi"/>
+          <w:color w:val="000000" w:themeColor="text1"/>
+          <w:sz w:val="28"/>
+          <w:szCs w:val="26"/>
+        </w:rPr>
+      </w:pPr>
+      <w:r>
+        <w:rPr>
+          <w:rFonts w:eastAsiaTheme="majorEastAsia" w:cstheme="majorBidi"/>
+          <w:color w:val="000000" w:themeColor="text1"/>
+          <w:sz w:val="28"/>
+          <w:szCs w:val="26"/>
+        </w:rPr>
+        <w:t>Adjust colo</w:t>
+      </w:r>
+      <w:r>
+        <w:rPr>
+          <w:rFonts w:eastAsiaTheme="majorEastAsia" w:cstheme="majorBidi"/>
+          <w:color w:val="000000" w:themeColor="text1"/>
+          <w:sz w:val="28"/>
+          <w:szCs w:val="26"/>
+        </w:rPr>
+        <w:t>u</w:t>
+      </w:r>
+      <w:r>
+        <w:rPr>
+          <w:rFonts w:eastAsiaTheme="majorEastAsia" w:cstheme="majorBidi"/>
+          <w:color w:val="000000" w:themeColor="text1"/>
+          <w:sz w:val="28"/>
+          <w:szCs w:val="26"/>
+        </w:rPr>
+        <w:t>r schemes to ensure optimal readability and visual appeal, especially in low-light environments.</w:t>
+      </w:r>
+    </w:p>
+    <w:p>
+      <w:pPr>
+        <w:rPr>
+          <w:rFonts w:eastAsiaTheme="majorEastAsia" w:cstheme="majorBidi"/>
+          <w:color w:val="000000" w:themeColor="text1"/>
+          <w:sz w:val="28"/>
+          <w:szCs w:val="26"/>
+        </w:rPr>
+      </w:pPr>
+    </w:p>
+    <w:p>
+      <w:pPr>
+        <w:rPr>
+          <w:rFonts w:eastAsiaTheme="majorEastAsia" w:cstheme="majorBidi"/>
+          <w:color w:val="000000" w:themeColor="text1"/>
+          <w:sz w:val="28"/>
+          <w:szCs w:val="26"/>
+        </w:rPr>
+      </w:pPr>
+      <w:r>
+        <w:rPr>
+          <w:rFonts w:eastAsiaTheme="majorEastAsia" w:cstheme="majorBidi"/>
+          <w:color w:val="C45911" w:themeColor="accent2" w:themeShade="BF"/>
+          <w:sz w:val="28"/>
+          <w:szCs w:val="26"/>
+        </w:rPr>
+        <w:t>Time and Resource Management:</w:t>
+      </w:r>
+    </w:p>
+    <w:p>
+      <w:pPr>
+        <w:pStyle w:val="Heading2"/>
+        <w:rPr>
+          <w:color w:val="C45911" w:themeColor="accent2" w:themeShade="BF"/>
+        </w:rPr>
+      </w:pPr>
+      <w:r>
+        <w:rPr>
+          <w:color w:val="C45911" w:themeColor="accent2" w:themeShade="BF"/>
+        </w:rPr>
+        <w:t>Optimized Resource Utilization:</w:t>
+      </w:r>
+    </w:p>
+    <w:p>
+      <w:pPr>
+        <w:rPr>
+          <w:rFonts w:eastAsiaTheme="majorEastAsia" w:cstheme="majorBidi"/>
+          <w:color w:val="000000" w:themeColor="text1"/>
+          <w:sz w:val="28"/>
+          <w:szCs w:val="26"/>
+        </w:rPr>
+      </w:pPr>
+      <w:r>
+        <w:rPr>
+          <w:rFonts w:eastAsiaTheme="majorEastAsia" w:cstheme="majorBidi"/>
+          <w:color w:val="000000" w:themeColor="text1"/>
+          <w:sz w:val="28"/>
+          <w:szCs w:val="26"/>
+        </w:rPr>
+        <w:t>Integrate features to enhance time management and productivity within the inventory management workflow.</w:t>
+      </w:r>
+    </w:p>
+    <w:p>
+      <w:pPr>
+        <w:rPr>
+          <w:rFonts w:eastAsiaTheme="majorEastAsia" w:cstheme="majorBidi"/>
+          <w:color w:val="000000" w:themeColor="text1"/>
+          <w:sz w:val="28"/>
+          <w:szCs w:val="26"/>
+        </w:rPr>
+      </w:pPr>
+      <w:r>
+        <w:rPr>
+          <w:rFonts w:eastAsiaTheme="majorEastAsia" w:cstheme="majorBidi"/>
+          <w:color w:val="000000" w:themeColor="text1"/>
+          <w:sz w:val="28"/>
+          <w:szCs w:val="26"/>
+        </w:rPr>
+        <w:t>By focusing on user-centric inventory management and incorporating features such as real-time optimization, movement tracking, and purchase order management, our project aims to provide organizations with a comprehensive solution that addresses the intricacies of modern inventory operations. This approach sets a new standard for efficiency, transparency, and user satisfaction in the realm of Inventory Management Systems.</w:t>
+      </w:r>
+    </w:p>
     <w:p>
       <w:pPr>
         <w:pStyle w:val="Heading2"/>
@@ -240,45 +641,6 @@
           <w:color w:val="C45911" w:themeColor="accent2" w:themeShade="BF"/>
         </w:rPr>
         <w:lastRenderedPageBreak/>
-        <w:t>Task Completion Tracking:</w:t>
-      </w:r>
-    </w:p>
-    <w:p>
-      <w:pPr>
-        <w:pStyle w:val="Heading2"/>
-      </w:pPr>
-      <w:r>
-        <w:t>Implement a user-friendly "Task Completed" button within the interface.</w:t>
-      </w:r>
-    </w:p>
-    <w:p>
-      <w:pPr>
-        <w:pStyle w:val="Heading2"/>
-      </w:pPr>
-      <w:r>
-        <w:t>Allow users to mark tasks as completed, providing a straightforward mechanism to track task progress.</w:t>
-      </w:r>
-    </w:p>
-    <w:p>
-      <w:pPr>
-        <w:pStyle w:val="Heading2"/>
-      </w:pPr>
-      <w:r>
-        <w:t>Ensure seamless integration of this feature with the existing system for enhanced usability.</w:t>
-      </w:r>
-    </w:p>
-    <w:p/>
-    <w:p>
-      <w:pPr>
-        <w:pStyle w:val="Heading2"/>
-        <w:rPr>
-          <w:color w:val="C45911" w:themeColor="accent2" w:themeShade="BF"/>
-        </w:rPr>
-      </w:pPr>
-      <w:r>
-        <w:rPr>
-          <w:color w:val="C45911" w:themeColor="accent2" w:themeShade="BF"/>
-        </w:rPr>
         <w:t>Dark Mode Implementation:</w:t>
       </w:r>
     </w:p>
@@ -295,13 +657,7 @@
         <w:pStyle w:val="Heading2"/>
       </w:pPr>
       <w:r>
-        <w:t xml:space="preserve">Adjust </w:t>
-      </w:r>
-      <w:r>
-        <w:t>colour</w:t>
-      </w:r>
-      <w:r>
-        <w:t xml:space="preserve"> schemes, ensuring readability and visual appeal in low-light environments.</w:t>
+        <w:t>Adjust colour schemes, ensuring readability and visual appeal in low-light environments.</w:t>
       </w:r>
     </w:p>
     <w:p>
@@ -362,39 +718,2003 @@
     <w:p/>
     <w:p/>
     <w:p/>
-    <w:p>
-      <w:pPr>
-        <w:pStyle w:val="Heading1"/>
-      </w:pPr>
-      <w:r>
-        <w:lastRenderedPageBreak/>
-        <w:t>Project Category:</w:t>
-      </w:r>
-    </w:p>
-    <w:p>
-      <w:pPr>
-        <w:pStyle w:val="Heading1"/>
-      </w:pPr>
-      <w:r>
-        <w:t>Task Management and Productivity Enhancement</w:t>
-      </w:r>
-    </w:p>
-    <w:p/>
-    <w:p>
-      <w:pPr>
-        <w:pStyle w:val="Heading2"/>
-      </w:pPr>
-      <w:r>
-        <w:t>Leave it for later.</w:t>
-      </w:r>
-    </w:p>
     <w:p/>
     <w:p/>
     <w:p/>
+    <w:p>
+      <w:pPr>
+        <w:pStyle w:val="Heading1"/>
+      </w:pPr>
+      <w:r>
+        <w:lastRenderedPageBreak/>
+        <w:t>Project Category:</w:t>
+      </w:r>
+    </w:p>
+    <w:p>
+      <w:pPr>
+        <w:pStyle w:val="Heading1"/>
+      </w:pPr>
+      <w:r>
+        <w:t>Task Management and Productivity Enhancement</w:t>
+      </w:r>
+    </w:p>
     <w:p/>
     <w:p>
+      <w:pPr>
+        <w:rPr>
+          <w:rFonts w:eastAsiaTheme="majorEastAsia" w:cstheme="majorBidi"/>
+          <w:color w:val="000000" w:themeColor="text1"/>
+          <w:sz w:val="28"/>
+          <w:szCs w:val="26"/>
+        </w:rPr>
+      </w:pPr>
+      <w:r>
+        <w:rPr>
+          <w:rFonts w:eastAsiaTheme="majorEastAsia" w:cstheme="majorBidi"/>
+          <w:color w:val="000000" w:themeColor="text1"/>
+          <w:sz w:val="28"/>
+          <w:szCs w:val="26"/>
+        </w:rPr>
+        <w:t>Enterprise Resource Planning (ERP) Systems</w:t>
+      </w:r>
+    </w:p>
+    <w:p>
+      <w:pPr>
+        <w:rPr>
+          <w:rFonts w:eastAsiaTheme="majorEastAsia" w:cstheme="majorBidi"/>
+          <w:color w:val="000000" w:themeColor="text1"/>
+          <w:sz w:val="28"/>
+          <w:szCs w:val="26"/>
+        </w:rPr>
+      </w:pPr>
+      <w:r>
+        <w:rPr>
+          <w:rFonts w:eastAsiaTheme="majorEastAsia" w:cstheme="majorBidi"/>
+          <w:color w:val="000000" w:themeColor="text1"/>
+          <w:sz w:val="28"/>
+          <w:szCs w:val="26"/>
+        </w:rPr>
+        <w:t>The project falls under the category of "Enterprise Resource Planning (ERP) Systems" with a specific focus on "Inventory Management.</w:t>
+      </w:r>
+    </w:p>
+    <w:p/>
+    <w:p>
+      <w:pPr>
+        <w:rPr>
+          <w:rFonts w:eastAsiaTheme="majorEastAsia" w:cstheme="majorBidi"/>
+          <w:color w:val="000000" w:themeColor="text1"/>
+          <w:sz w:val="40"/>
+          <w:szCs w:val="32"/>
+        </w:rPr>
+      </w:pPr>
+      <w:r>
+        <w:rPr>
+          <w:rFonts w:eastAsiaTheme="majorEastAsia" w:cstheme="majorBidi"/>
+          <w:color w:val="000000" w:themeColor="text1"/>
+          <w:sz w:val="40"/>
+          <w:szCs w:val="32"/>
+        </w:rPr>
+        <w:t>Front</w:t>
+      </w:r>
+      <w:r>
+        <w:rPr>
+          <w:rFonts w:eastAsiaTheme="majorEastAsia" w:cstheme="majorBidi"/>
+          <w:color w:val="000000" w:themeColor="text1"/>
+          <w:sz w:val="40"/>
+          <w:szCs w:val="32"/>
+        </w:rPr>
+        <w:t>-</w:t>
+      </w:r>
+      <w:r>
+        <w:rPr>
+          <w:rFonts w:eastAsiaTheme="majorEastAsia" w:cstheme="majorBidi"/>
+          <w:color w:val="000000" w:themeColor="text1"/>
+          <w:sz w:val="40"/>
+          <w:szCs w:val="32"/>
+        </w:rPr>
+        <w:t>end Technologies:</w:t>
+      </w:r>
+    </w:p>
+    <w:p>
+      <w:r>
+        <w:t>HTML/CSS/</w:t>
+      </w:r>
+      <w:r>
+        <w:t>JavaScrip</w:t>
+      </w:r>
+      <w:r>
+        <w:t>t: Fundamental technologies for creating the structure, style, logic building and interactivity of the system.</w:t>
+      </w:r>
+    </w:p>
+    <w:p>
+      <w:pPr>
+        <w:rPr>
+          <w:rFonts w:eastAsiaTheme="majorEastAsia" w:cstheme="majorBidi"/>
+          <w:color w:val="000000" w:themeColor="text1"/>
+          <w:sz w:val="40"/>
+          <w:szCs w:val="32"/>
+        </w:rPr>
+      </w:pPr>
+      <w:r>
+        <w:rPr>
+          <w:rFonts w:eastAsiaTheme="majorEastAsia" w:cstheme="majorBidi"/>
+          <w:color w:val="000000" w:themeColor="text1"/>
+          <w:sz w:val="40"/>
+          <w:szCs w:val="32"/>
+        </w:rPr>
+        <w:t>Back-end:</w:t>
+      </w:r>
+    </w:p>
+    <w:p>
+      <w:pPr>
+        <w:rPr>
+          <w:rFonts w:eastAsiaTheme="majorEastAsia" w:cstheme="majorBidi"/>
+          <w:color w:val="000000" w:themeColor="text1"/>
+          <w:sz w:val="28"/>
+          <w:szCs w:val="26"/>
+        </w:rPr>
+      </w:pPr>
+      <w:r>
+        <w:rPr>
+          <w:rFonts w:eastAsiaTheme="majorEastAsia" w:cstheme="majorBidi"/>
+          <w:color w:val="000000" w:themeColor="text1"/>
+          <w:sz w:val="28"/>
+          <w:szCs w:val="26"/>
+        </w:rPr>
+        <w:t xml:space="preserve">Nodejs:  </w:t>
+      </w:r>
+      <w:r>
+        <w:rPr>
+          <w:rFonts w:eastAsiaTheme="majorEastAsia" w:cstheme="majorBidi"/>
+          <w:color w:val="000000" w:themeColor="text1"/>
+          <w:sz w:val="28"/>
+          <w:szCs w:val="26"/>
+        </w:rPr>
+        <w:t>The project integrates Node.js as the backend server to handle business logic and communication between the client and MySQL database.</w:t>
+      </w:r>
+    </w:p>
+    <w:p>
+      <w:pPr>
+        <w:rPr>
+          <w:rFonts w:eastAsiaTheme="majorEastAsia" w:cstheme="majorBidi"/>
+          <w:color w:val="000000" w:themeColor="text1"/>
+          <w:sz w:val="40"/>
+          <w:szCs w:val="32"/>
+        </w:rPr>
+      </w:pPr>
+      <w:r>
+        <w:rPr>
+          <w:rFonts w:eastAsiaTheme="majorEastAsia" w:cstheme="majorBidi"/>
+          <w:color w:val="000000" w:themeColor="text1"/>
+          <w:sz w:val="40"/>
+          <w:szCs w:val="32"/>
+        </w:rPr>
+        <w:t>D</w:t>
+      </w:r>
+      <w:r>
+        <w:rPr>
+          <w:rFonts w:eastAsiaTheme="majorEastAsia" w:cstheme="majorBidi"/>
+          <w:color w:val="000000" w:themeColor="text1"/>
+          <w:sz w:val="40"/>
+          <w:szCs w:val="32"/>
+        </w:rPr>
+        <w:t xml:space="preserve">atabase: </w:t>
+      </w:r>
+    </w:p>
+    <w:p>
+      <w:r>
+        <w:rPr>
+          <w:rFonts w:eastAsiaTheme="majorEastAsia" w:cstheme="majorBidi"/>
+          <w:color w:val="000000" w:themeColor="text1"/>
+          <w:sz w:val="28"/>
+          <w:szCs w:val="26"/>
+        </w:rPr>
+        <w:t>This project employs MySQL as the backend database to store and manage data efficiently. MySQL, a widely used relational database management system, facilitates structured data storage and retrieval. Leveraging its robust features, the backend seamlessly handles data transactions, ensuring reliability and scalability. Through SQL queries and transactions, the system interacts with MySQL to perform tasks such as data insertion, retrieval, and updates. This choice of backend technology aims to provide a secure, scalable, and well-organized foundation for the project's data management needs</w:t>
+      </w:r>
+      <w:r>
+        <w:t>.</w:t>
+      </w:r>
       <w:r>
         <w:br w:type="page"/>
+      </w:r>
+    </w:p>
+    <w:p>
+      <w:pPr>
+        <w:pStyle w:val="Heading1"/>
+      </w:pPr>
+      <w:r>
+        <w:lastRenderedPageBreak/>
+        <w:t>Project Structure:</w:t>
+      </w:r>
+    </w:p>
+    <w:p>
+      <w:pPr>
+        <w:pStyle w:val="Heading1"/>
+      </w:pPr>
+      <w:r>
+        <w:t>1.1 Modules:</w:t>
+      </w:r>
+    </w:p>
+    <w:p>
+      <w:pPr>
+        <w:pStyle w:val="Heading1"/>
+      </w:pPr>
+      <w:r>
+        <w:t>User Management Module:</w:t>
+      </w:r>
+    </w:p>
+    <w:p>
+      <w:pPr>
+        <w:pStyle w:val="Heading1"/>
+      </w:pPr>
+    </w:p>
+    <w:p>
+      <w:pPr>
+        <w:rPr>
+          <w:rFonts w:eastAsiaTheme="majorEastAsia" w:cstheme="majorBidi"/>
+          <w:color w:val="000000" w:themeColor="text1"/>
+          <w:sz w:val="40"/>
+          <w:szCs w:val="32"/>
+        </w:rPr>
+      </w:pPr>
+      <w:r>
+        <w:rPr>
+          <w:rFonts w:eastAsiaTheme="majorEastAsia" w:cstheme="majorBidi"/>
+          <w:color w:val="000000" w:themeColor="text1"/>
+          <w:sz w:val="40"/>
+          <w:szCs w:val="32"/>
+        </w:rPr>
+        <w:t>Description: Handles user authentication, registration, and profile management.</w:t>
+      </w:r>
+    </w:p>
+    <w:p>
+      <w:pPr>
+        <w:rPr>
+          <w:rFonts w:eastAsiaTheme="majorEastAsia" w:cstheme="majorBidi"/>
+          <w:color w:val="000000" w:themeColor="text1"/>
+          <w:sz w:val="40"/>
+          <w:szCs w:val="32"/>
+        </w:rPr>
+      </w:pPr>
+      <w:r>
+        <w:rPr>
+          <w:rFonts w:eastAsiaTheme="majorEastAsia" w:cstheme="majorBidi"/>
+          <w:color w:val="000000" w:themeColor="text1"/>
+          <w:sz w:val="40"/>
+          <w:szCs w:val="32"/>
+        </w:rPr>
+        <w:t>Effort Estimation: Low to Moderate</w:t>
+      </w:r>
+    </w:p>
+    <w:p>
+      <w:pPr>
+        <w:rPr>
+          <w:rFonts w:eastAsiaTheme="majorEastAsia" w:cstheme="majorBidi"/>
+          <w:color w:val="000000" w:themeColor="text1"/>
+          <w:sz w:val="40"/>
+          <w:szCs w:val="32"/>
+        </w:rPr>
+      </w:pPr>
+      <w:r>
+        <w:rPr>
+          <w:rFonts w:eastAsiaTheme="majorEastAsia" w:cstheme="majorBidi"/>
+          <w:color w:val="000000" w:themeColor="text1"/>
+          <w:sz w:val="40"/>
+          <w:szCs w:val="32"/>
+        </w:rPr>
+        <w:t>Product Management Module:</w:t>
+      </w:r>
+    </w:p>
+    <w:p>
+      <w:pPr>
+        <w:rPr>
+          <w:rFonts w:eastAsiaTheme="majorEastAsia" w:cstheme="majorBidi"/>
+          <w:color w:val="000000" w:themeColor="text1"/>
+          <w:sz w:val="40"/>
+          <w:szCs w:val="32"/>
+        </w:rPr>
+      </w:pPr>
+    </w:p>
+    <w:p>
+      <w:pPr>
+        <w:rPr>
+          <w:rFonts w:eastAsiaTheme="majorEastAsia" w:cstheme="majorBidi"/>
+          <w:color w:val="000000" w:themeColor="text1"/>
+          <w:sz w:val="40"/>
+          <w:szCs w:val="32"/>
+        </w:rPr>
+      </w:pPr>
+      <w:r>
+        <w:rPr>
+          <w:rFonts w:eastAsiaTheme="majorEastAsia" w:cstheme="majorBidi"/>
+          <w:color w:val="000000" w:themeColor="text1"/>
+          <w:sz w:val="40"/>
+          <w:szCs w:val="32"/>
+        </w:rPr>
+        <w:t>Description: Manages product details, including addition, update, and deletion.</w:t>
+      </w:r>
+    </w:p>
+    <w:p>
+      <w:pPr>
+        <w:rPr>
+          <w:rFonts w:eastAsiaTheme="majorEastAsia" w:cstheme="majorBidi"/>
+          <w:color w:val="000000" w:themeColor="text1"/>
+          <w:sz w:val="40"/>
+          <w:szCs w:val="32"/>
+        </w:rPr>
+      </w:pPr>
+      <w:r>
+        <w:rPr>
+          <w:rFonts w:eastAsiaTheme="majorEastAsia" w:cstheme="majorBidi"/>
+          <w:color w:val="000000" w:themeColor="text1"/>
+          <w:sz w:val="40"/>
+          <w:szCs w:val="32"/>
+        </w:rPr>
+        <w:t>Effort Estimation: Moderate</w:t>
+      </w:r>
+    </w:p>
+    <w:p>
+      <w:pPr>
+        <w:rPr>
+          <w:rFonts w:eastAsiaTheme="majorEastAsia" w:cstheme="majorBidi"/>
+          <w:color w:val="000000" w:themeColor="text1"/>
+          <w:sz w:val="40"/>
+          <w:szCs w:val="32"/>
+        </w:rPr>
+      </w:pPr>
+      <w:r>
+        <w:rPr>
+          <w:rFonts w:eastAsiaTheme="majorEastAsia" w:cstheme="majorBidi"/>
+          <w:color w:val="000000" w:themeColor="text1"/>
+          <w:sz w:val="40"/>
+          <w:szCs w:val="32"/>
+        </w:rPr>
+        <w:t>Order Management Module:</w:t>
+      </w:r>
+    </w:p>
+    <w:p>
+      <w:pPr>
+        <w:rPr>
+          <w:rFonts w:eastAsiaTheme="majorEastAsia" w:cstheme="majorBidi"/>
+          <w:color w:val="000000" w:themeColor="text1"/>
+          <w:sz w:val="40"/>
+          <w:szCs w:val="32"/>
+        </w:rPr>
+      </w:pPr>
+    </w:p>
+    <w:p>
+      <w:pPr>
+        <w:rPr>
+          <w:rFonts w:eastAsiaTheme="majorEastAsia" w:cstheme="majorBidi"/>
+          <w:color w:val="000000" w:themeColor="text1"/>
+          <w:sz w:val="40"/>
+          <w:szCs w:val="32"/>
+        </w:rPr>
+      </w:pPr>
+      <w:r>
+        <w:rPr>
+          <w:rFonts w:eastAsiaTheme="majorEastAsia" w:cstheme="majorBidi"/>
+          <w:color w:val="000000" w:themeColor="text1"/>
+          <w:sz w:val="40"/>
+          <w:szCs w:val="32"/>
+        </w:rPr>
+        <w:t>Description: Handles customer orders, order processing, and order tracking.</w:t>
+      </w:r>
+    </w:p>
+    <w:p>
+      <w:pPr>
+        <w:rPr>
+          <w:rFonts w:eastAsiaTheme="majorEastAsia" w:cstheme="majorBidi"/>
+          <w:color w:val="000000" w:themeColor="text1"/>
+          <w:sz w:val="40"/>
+          <w:szCs w:val="32"/>
+        </w:rPr>
+      </w:pPr>
+      <w:r>
+        <w:rPr>
+          <w:rFonts w:eastAsiaTheme="majorEastAsia" w:cstheme="majorBidi"/>
+          <w:color w:val="000000" w:themeColor="text1"/>
+          <w:sz w:val="40"/>
+          <w:szCs w:val="32"/>
+        </w:rPr>
+        <w:t>Effort Estimation: Moderate to High</w:t>
+      </w:r>
+    </w:p>
+    <w:p>
+      <w:pPr>
+        <w:rPr>
+          <w:rFonts w:eastAsiaTheme="majorEastAsia" w:cstheme="majorBidi"/>
+          <w:color w:val="000000" w:themeColor="text1"/>
+          <w:sz w:val="40"/>
+          <w:szCs w:val="32"/>
+        </w:rPr>
+      </w:pPr>
+      <w:r>
+        <w:rPr>
+          <w:rFonts w:eastAsiaTheme="majorEastAsia" w:cstheme="majorBidi"/>
+          <w:color w:val="000000" w:themeColor="text1"/>
+          <w:sz w:val="40"/>
+          <w:szCs w:val="32"/>
+        </w:rPr>
+        <w:t>Supplier Management Module:</w:t>
+      </w:r>
+    </w:p>
+    <w:p>
+      <w:pPr>
+        <w:rPr>
+          <w:rFonts w:eastAsiaTheme="majorEastAsia" w:cstheme="majorBidi"/>
+          <w:color w:val="000000" w:themeColor="text1"/>
+          <w:sz w:val="40"/>
+          <w:szCs w:val="32"/>
+        </w:rPr>
+      </w:pPr>
+    </w:p>
+    <w:p>
+      <w:pPr>
+        <w:rPr>
+          <w:rFonts w:eastAsiaTheme="majorEastAsia" w:cstheme="majorBidi"/>
+          <w:color w:val="000000" w:themeColor="text1"/>
+          <w:sz w:val="40"/>
+          <w:szCs w:val="32"/>
+        </w:rPr>
+      </w:pPr>
+      <w:r>
+        <w:rPr>
+          <w:rFonts w:eastAsiaTheme="majorEastAsia" w:cstheme="majorBidi"/>
+          <w:color w:val="000000" w:themeColor="text1"/>
+          <w:sz w:val="40"/>
+          <w:szCs w:val="32"/>
+        </w:rPr>
+        <w:t>Description: Manages supplier details, contacts, and interactions.</w:t>
+      </w:r>
+    </w:p>
+    <w:p>
+      <w:pPr>
+        <w:rPr>
+          <w:rFonts w:eastAsiaTheme="majorEastAsia" w:cstheme="majorBidi"/>
+          <w:color w:val="000000" w:themeColor="text1"/>
+          <w:sz w:val="40"/>
+          <w:szCs w:val="32"/>
+        </w:rPr>
+      </w:pPr>
+      <w:r>
+        <w:rPr>
+          <w:rFonts w:eastAsiaTheme="majorEastAsia" w:cstheme="majorBidi"/>
+          <w:color w:val="000000" w:themeColor="text1"/>
+          <w:sz w:val="40"/>
+          <w:szCs w:val="32"/>
+        </w:rPr>
+        <w:t>Effort Estimation: Low to Moderate</w:t>
+      </w:r>
+    </w:p>
+    <w:p>
+      <w:pPr>
+        <w:rPr>
+          <w:rFonts w:eastAsiaTheme="majorEastAsia" w:cstheme="majorBidi"/>
+          <w:color w:val="000000" w:themeColor="text1"/>
+          <w:sz w:val="40"/>
+          <w:szCs w:val="32"/>
+        </w:rPr>
+      </w:pPr>
+      <w:r>
+        <w:rPr>
+          <w:rFonts w:eastAsiaTheme="majorEastAsia" w:cstheme="majorBidi"/>
+          <w:color w:val="000000" w:themeColor="text1"/>
+          <w:sz w:val="40"/>
+          <w:szCs w:val="32"/>
+        </w:rPr>
+        <w:lastRenderedPageBreak/>
+        <w:t>Inventory Tracking Module:</w:t>
+      </w:r>
+    </w:p>
+    <w:p>
+      <w:pPr>
+        <w:rPr>
+          <w:rFonts w:eastAsiaTheme="majorEastAsia" w:cstheme="majorBidi"/>
+          <w:color w:val="000000" w:themeColor="text1"/>
+          <w:sz w:val="40"/>
+          <w:szCs w:val="32"/>
+        </w:rPr>
+      </w:pPr>
+    </w:p>
+    <w:p>
+      <w:pPr>
+        <w:rPr>
+          <w:rFonts w:eastAsiaTheme="majorEastAsia" w:cstheme="majorBidi"/>
+          <w:color w:val="000000" w:themeColor="text1"/>
+          <w:sz w:val="40"/>
+          <w:szCs w:val="32"/>
+        </w:rPr>
+      </w:pPr>
+      <w:r>
+        <w:rPr>
+          <w:rFonts w:eastAsiaTheme="majorEastAsia" w:cstheme="majorBidi"/>
+          <w:color w:val="000000" w:themeColor="text1"/>
+          <w:sz w:val="40"/>
+          <w:szCs w:val="32"/>
+        </w:rPr>
+        <w:t>Description: Tracks and updates stock levels, manages stock movements.</w:t>
+      </w:r>
+    </w:p>
+    <w:p>
+      <w:pPr>
+        <w:rPr>
+          <w:rFonts w:eastAsiaTheme="majorEastAsia" w:cstheme="majorBidi"/>
+          <w:color w:val="000000" w:themeColor="text1"/>
+          <w:sz w:val="40"/>
+          <w:szCs w:val="32"/>
+        </w:rPr>
+      </w:pPr>
+      <w:r>
+        <w:rPr>
+          <w:rFonts w:eastAsiaTheme="majorEastAsia" w:cstheme="majorBidi"/>
+          <w:color w:val="000000" w:themeColor="text1"/>
+          <w:sz w:val="40"/>
+          <w:szCs w:val="32"/>
+        </w:rPr>
+        <w:t>Effort Estimation: Moderate</w:t>
+      </w:r>
+    </w:p>
+    <w:p>
+      <w:pPr>
+        <w:rPr>
+          <w:rFonts w:eastAsiaTheme="majorEastAsia" w:cstheme="majorBidi"/>
+          <w:color w:val="000000" w:themeColor="text1"/>
+          <w:sz w:val="40"/>
+          <w:szCs w:val="32"/>
+        </w:rPr>
+      </w:pPr>
+      <w:r>
+        <w:rPr>
+          <w:rFonts w:eastAsiaTheme="majorEastAsia" w:cstheme="majorBidi"/>
+          <w:color w:val="000000" w:themeColor="text1"/>
+          <w:sz w:val="40"/>
+          <w:szCs w:val="32"/>
+        </w:rPr>
+        <w:t>1.2 Data Structures:</w:t>
+      </w:r>
+    </w:p>
+    <w:p>
+      <w:pPr>
+        <w:rPr>
+          <w:rFonts w:eastAsiaTheme="majorEastAsia" w:cstheme="majorBidi"/>
+          <w:color w:val="000000" w:themeColor="text1"/>
+          <w:sz w:val="40"/>
+          <w:szCs w:val="32"/>
+        </w:rPr>
+      </w:pPr>
+      <w:r>
+        <w:rPr>
+          <w:rFonts w:eastAsiaTheme="majorEastAsia" w:cstheme="majorBidi"/>
+          <w:color w:val="000000" w:themeColor="text1"/>
+          <w:sz w:val="40"/>
+          <w:szCs w:val="32"/>
+        </w:rPr>
+        <w:t>User Data Structure:</w:t>
+      </w:r>
+    </w:p>
+    <w:p>
+      <w:pPr>
+        <w:rPr>
+          <w:rFonts w:eastAsiaTheme="majorEastAsia" w:cstheme="majorBidi"/>
+          <w:color w:val="000000" w:themeColor="text1"/>
+          <w:sz w:val="40"/>
+          <w:szCs w:val="32"/>
+        </w:rPr>
+      </w:pPr>
+    </w:p>
+    <w:p>
+      <w:pPr>
+        <w:rPr>
+          <w:rFonts w:eastAsiaTheme="majorEastAsia" w:cstheme="majorBidi"/>
+          <w:color w:val="000000" w:themeColor="text1"/>
+          <w:sz w:val="40"/>
+          <w:szCs w:val="32"/>
+        </w:rPr>
+      </w:pPr>
+      <w:proofErr w:type="spellStart"/>
+      <w:r>
+        <w:rPr>
+          <w:rFonts w:eastAsiaTheme="majorEastAsia" w:cstheme="majorBidi"/>
+          <w:color w:val="000000" w:themeColor="text1"/>
+          <w:sz w:val="40"/>
+          <w:szCs w:val="32"/>
+        </w:rPr>
+        <w:t>UserID</w:t>
+      </w:r>
+      <w:proofErr w:type="spellEnd"/>
+      <w:r>
+        <w:rPr>
+          <w:rFonts w:eastAsiaTheme="majorEastAsia" w:cstheme="majorBidi"/>
+          <w:color w:val="000000" w:themeColor="text1"/>
+          <w:sz w:val="40"/>
+          <w:szCs w:val="32"/>
+        </w:rPr>
+        <w:t xml:space="preserve">, </w:t>
+      </w:r>
+      <w:proofErr w:type="spellStart"/>
+      <w:r>
+        <w:rPr>
+          <w:rFonts w:eastAsiaTheme="majorEastAsia" w:cstheme="majorBidi"/>
+          <w:color w:val="000000" w:themeColor="text1"/>
+          <w:sz w:val="40"/>
+          <w:szCs w:val="32"/>
+        </w:rPr>
+        <w:t>UserName</w:t>
+      </w:r>
+      <w:proofErr w:type="spellEnd"/>
+      <w:r>
+        <w:rPr>
+          <w:rFonts w:eastAsiaTheme="majorEastAsia" w:cstheme="majorBidi"/>
+          <w:color w:val="000000" w:themeColor="text1"/>
+          <w:sz w:val="40"/>
+          <w:szCs w:val="32"/>
+        </w:rPr>
+        <w:t>, Password, Email, etc.</w:t>
+      </w:r>
+    </w:p>
+    <w:p>
+      <w:pPr>
+        <w:rPr>
+          <w:rFonts w:eastAsiaTheme="majorEastAsia" w:cstheme="majorBidi"/>
+          <w:color w:val="000000" w:themeColor="text1"/>
+          <w:sz w:val="40"/>
+          <w:szCs w:val="32"/>
+        </w:rPr>
+      </w:pPr>
+      <w:r>
+        <w:rPr>
+          <w:rFonts w:eastAsiaTheme="majorEastAsia" w:cstheme="majorBidi"/>
+          <w:color w:val="000000" w:themeColor="text1"/>
+          <w:sz w:val="40"/>
+          <w:szCs w:val="32"/>
+        </w:rPr>
+        <w:t>Product Data Structure:</w:t>
+      </w:r>
+    </w:p>
+    <w:p>
+      <w:pPr>
+        <w:rPr>
+          <w:rFonts w:eastAsiaTheme="majorEastAsia" w:cstheme="majorBidi"/>
+          <w:color w:val="000000" w:themeColor="text1"/>
+          <w:sz w:val="40"/>
+          <w:szCs w:val="32"/>
+        </w:rPr>
+      </w:pPr>
+    </w:p>
+    <w:p>
+      <w:pPr>
+        <w:rPr>
+          <w:rFonts w:eastAsiaTheme="majorEastAsia" w:cstheme="majorBidi"/>
+          <w:color w:val="000000" w:themeColor="text1"/>
+          <w:sz w:val="40"/>
+          <w:szCs w:val="32"/>
+        </w:rPr>
+      </w:pPr>
+      <w:proofErr w:type="spellStart"/>
+      <w:r>
+        <w:rPr>
+          <w:rFonts w:eastAsiaTheme="majorEastAsia" w:cstheme="majorBidi"/>
+          <w:color w:val="000000" w:themeColor="text1"/>
+          <w:sz w:val="40"/>
+          <w:szCs w:val="32"/>
+        </w:rPr>
+        <w:t>ProductID</w:t>
+      </w:r>
+      <w:proofErr w:type="spellEnd"/>
+      <w:r>
+        <w:rPr>
+          <w:rFonts w:eastAsiaTheme="majorEastAsia" w:cstheme="majorBidi"/>
+          <w:color w:val="000000" w:themeColor="text1"/>
+          <w:sz w:val="40"/>
+          <w:szCs w:val="32"/>
+        </w:rPr>
+        <w:t xml:space="preserve">, ProductName, </w:t>
+      </w:r>
+      <w:proofErr w:type="spellStart"/>
+      <w:r>
+        <w:rPr>
+          <w:rFonts w:eastAsiaTheme="majorEastAsia" w:cstheme="majorBidi"/>
+          <w:color w:val="000000" w:themeColor="text1"/>
+          <w:sz w:val="40"/>
+          <w:szCs w:val="32"/>
+        </w:rPr>
+        <w:t>StockQuantity</w:t>
+      </w:r>
+      <w:proofErr w:type="spellEnd"/>
+      <w:r>
+        <w:rPr>
+          <w:rFonts w:eastAsiaTheme="majorEastAsia" w:cstheme="majorBidi"/>
+          <w:color w:val="000000" w:themeColor="text1"/>
+          <w:sz w:val="40"/>
+          <w:szCs w:val="32"/>
+        </w:rPr>
+        <w:t xml:space="preserve">, </w:t>
+      </w:r>
+      <w:proofErr w:type="spellStart"/>
+      <w:r>
+        <w:rPr>
+          <w:rFonts w:eastAsiaTheme="majorEastAsia" w:cstheme="majorBidi"/>
+          <w:color w:val="000000" w:themeColor="text1"/>
+          <w:sz w:val="40"/>
+          <w:szCs w:val="32"/>
+        </w:rPr>
+        <w:t>SupplierID</w:t>
+      </w:r>
+      <w:proofErr w:type="spellEnd"/>
+      <w:r>
+        <w:rPr>
+          <w:rFonts w:eastAsiaTheme="majorEastAsia" w:cstheme="majorBidi"/>
+          <w:color w:val="000000" w:themeColor="text1"/>
+          <w:sz w:val="40"/>
+          <w:szCs w:val="32"/>
+        </w:rPr>
+        <w:t>, etc.</w:t>
+      </w:r>
+    </w:p>
+    <w:p>
+      <w:pPr>
+        <w:rPr>
+          <w:rFonts w:eastAsiaTheme="majorEastAsia" w:cstheme="majorBidi"/>
+          <w:color w:val="000000" w:themeColor="text1"/>
+          <w:sz w:val="40"/>
+          <w:szCs w:val="32"/>
+        </w:rPr>
+      </w:pPr>
+      <w:r>
+        <w:rPr>
+          <w:rFonts w:eastAsiaTheme="majorEastAsia" w:cstheme="majorBidi"/>
+          <w:color w:val="000000" w:themeColor="text1"/>
+          <w:sz w:val="40"/>
+          <w:szCs w:val="32"/>
+        </w:rPr>
+        <w:t>Order Data Structure:</w:t>
+      </w:r>
+    </w:p>
+    <w:p>
+      <w:pPr>
+        <w:rPr>
+          <w:rFonts w:eastAsiaTheme="majorEastAsia" w:cstheme="majorBidi"/>
+          <w:color w:val="000000" w:themeColor="text1"/>
+          <w:sz w:val="40"/>
+          <w:szCs w:val="32"/>
+        </w:rPr>
+      </w:pPr>
+    </w:p>
+    <w:p>
+      <w:pPr>
+        <w:rPr>
+          <w:rFonts w:eastAsiaTheme="majorEastAsia" w:cstheme="majorBidi"/>
+          <w:color w:val="000000" w:themeColor="text1"/>
+          <w:sz w:val="40"/>
+          <w:szCs w:val="32"/>
+        </w:rPr>
+      </w:pPr>
+      <w:proofErr w:type="spellStart"/>
+      <w:r>
+        <w:rPr>
+          <w:rFonts w:eastAsiaTheme="majorEastAsia" w:cstheme="majorBidi"/>
+          <w:color w:val="000000" w:themeColor="text1"/>
+          <w:sz w:val="40"/>
+          <w:szCs w:val="32"/>
+        </w:rPr>
+        <w:t>OrderID</w:t>
+      </w:r>
+      <w:proofErr w:type="spellEnd"/>
+      <w:r>
+        <w:rPr>
+          <w:rFonts w:eastAsiaTheme="majorEastAsia" w:cstheme="majorBidi"/>
+          <w:color w:val="000000" w:themeColor="text1"/>
+          <w:sz w:val="40"/>
+          <w:szCs w:val="32"/>
+        </w:rPr>
+        <w:t xml:space="preserve">, </w:t>
+      </w:r>
+      <w:proofErr w:type="spellStart"/>
+      <w:r>
+        <w:rPr>
+          <w:rFonts w:eastAsiaTheme="majorEastAsia" w:cstheme="majorBidi"/>
+          <w:color w:val="000000" w:themeColor="text1"/>
+          <w:sz w:val="40"/>
+          <w:szCs w:val="32"/>
+        </w:rPr>
+        <w:t>OrderDate</w:t>
+      </w:r>
+      <w:proofErr w:type="spellEnd"/>
+      <w:r>
+        <w:rPr>
+          <w:rFonts w:eastAsiaTheme="majorEastAsia" w:cstheme="majorBidi"/>
+          <w:color w:val="000000" w:themeColor="text1"/>
+          <w:sz w:val="40"/>
+          <w:szCs w:val="32"/>
+        </w:rPr>
+        <w:t xml:space="preserve">, </w:t>
+      </w:r>
+      <w:proofErr w:type="spellStart"/>
+      <w:r>
+        <w:rPr>
+          <w:rFonts w:eastAsiaTheme="majorEastAsia" w:cstheme="majorBidi"/>
+          <w:color w:val="000000" w:themeColor="text1"/>
+          <w:sz w:val="40"/>
+          <w:szCs w:val="32"/>
+        </w:rPr>
+        <w:t>UserID</w:t>
+      </w:r>
+      <w:proofErr w:type="spellEnd"/>
+      <w:r>
+        <w:rPr>
+          <w:rFonts w:eastAsiaTheme="majorEastAsia" w:cstheme="majorBidi"/>
+          <w:color w:val="000000" w:themeColor="text1"/>
+          <w:sz w:val="40"/>
+          <w:szCs w:val="32"/>
+        </w:rPr>
+        <w:t>, etc.</w:t>
+      </w:r>
+    </w:p>
+    <w:p>
+      <w:pPr>
+        <w:rPr>
+          <w:rFonts w:eastAsiaTheme="majorEastAsia" w:cstheme="majorBidi"/>
+          <w:color w:val="000000" w:themeColor="text1"/>
+          <w:sz w:val="40"/>
+          <w:szCs w:val="32"/>
+        </w:rPr>
+      </w:pPr>
+      <w:r>
+        <w:rPr>
+          <w:rFonts w:eastAsiaTheme="majorEastAsia" w:cstheme="majorBidi"/>
+          <w:color w:val="000000" w:themeColor="text1"/>
+          <w:sz w:val="40"/>
+          <w:szCs w:val="32"/>
+        </w:rPr>
+        <w:t>Supplier Data Structure:</w:t>
+      </w:r>
+    </w:p>
+    <w:p>
+      <w:pPr>
+        <w:rPr>
+          <w:rFonts w:eastAsiaTheme="majorEastAsia" w:cstheme="majorBidi"/>
+          <w:color w:val="000000" w:themeColor="text1"/>
+          <w:sz w:val="40"/>
+          <w:szCs w:val="32"/>
+        </w:rPr>
+      </w:pPr>
+    </w:p>
+    <w:p>
+      <w:pPr>
+        <w:rPr>
+          <w:rFonts w:eastAsiaTheme="majorEastAsia" w:cstheme="majorBidi"/>
+          <w:color w:val="000000" w:themeColor="text1"/>
+          <w:sz w:val="40"/>
+          <w:szCs w:val="32"/>
+        </w:rPr>
+      </w:pPr>
+      <w:proofErr w:type="spellStart"/>
+      <w:r>
+        <w:rPr>
+          <w:rFonts w:eastAsiaTheme="majorEastAsia" w:cstheme="majorBidi"/>
+          <w:color w:val="000000" w:themeColor="text1"/>
+          <w:sz w:val="40"/>
+          <w:szCs w:val="32"/>
+        </w:rPr>
+        <w:t>SupplierID</w:t>
+      </w:r>
+      <w:proofErr w:type="spellEnd"/>
+      <w:r>
+        <w:rPr>
+          <w:rFonts w:eastAsiaTheme="majorEastAsia" w:cstheme="majorBidi"/>
+          <w:color w:val="000000" w:themeColor="text1"/>
+          <w:sz w:val="40"/>
+          <w:szCs w:val="32"/>
+        </w:rPr>
+        <w:t xml:space="preserve">, </w:t>
+      </w:r>
+      <w:proofErr w:type="spellStart"/>
+      <w:r>
+        <w:rPr>
+          <w:rFonts w:eastAsiaTheme="majorEastAsia" w:cstheme="majorBidi"/>
+          <w:color w:val="000000" w:themeColor="text1"/>
+          <w:sz w:val="40"/>
+          <w:szCs w:val="32"/>
+        </w:rPr>
+        <w:t>SupplierName</w:t>
+      </w:r>
+      <w:proofErr w:type="spellEnd"/>
+      <w:r>
+        <w:rPr>
+          <w:rFonts w:eastAsiaTheme="majorEastAsia" w:cstheme="majorBidi"/>
+          <w:color w:val="000000" w:themeColor="text1"/>
+          <w:sz w:val="40"/>
+          <w:szCs w:val="32"/>
+        </w:rPr>
+        <w:t xml:space="preserve">, </w:t>
+      </w:r>
+      <w:proofErr w:type="spellStart"/>
+      <w:r>
+        <w:rPr>
+          <w:rFonts w:eastAsiaTheme="majorEastAsia" w:cstheme="majorBidi"/>
+          <w:color w:val="000000" w:themeColor="text1"/>
+          <w:sz w:val="40"/>
+          <w:szCs w:val="32"/>
+        </w:rPr>
+        <w:t>ContactPerson</w:t>
+      </w:r>
+      <w:proofErr w:type="spellEnd"/>
+      <w:r>
+        <w:rPr>
+          <w:rFonts w:eastAsiaTheme="majorEastAsia" w:cstheme="majorBidi"/>
+          <w:color w:val="000000" w:themeColor="text1"/>
+          <w:sz w:val="40"/>
+          <w:szCs w:val="32"/>
+        </w:rPr>
+        <w:t>, etc.</w:t>
+      </w:r>
+    </w:p>
+    <w:p>
+      <w:pPr>
+        <w:rPr>
+          <w:rFonts w:eastAsiaTheme="majorEastAsia" w:cstheme="majorBidi"/>
+          <w:color w:val="000000" w:themeColor="text1"/>
+          <w:sz w:val="40"/>
+          <w:szCs w:val="32"/>
+        </w:rPr>
+      </w:pPr>
+      <w:r>
+        <w:rPr>
+          <w:rFonts w:eastAsiaTheme="majorEastAsia" w:cstheme="majorBidi"/>
+          <w:color w:val="000000" w:themeColor="text1"/>
+          <w:sz w:val="40"/>
+          <w:szCs w:val="32"/>
+        </w:rPr>
+        <w:t>Inventory Data Structure:</w:t>
+      </w:r>
+    </w:p>
+    <w:p>
+      <w:pPr>
+        <w:rPr>
+          <w:rFonts w:eastAsiaTheme="majorEastAsia" w:cstheme="majorBidi"/>
+          <w:color w:val="000000" w:themeColor="text1"/>
+          <w:sz w:val="40"/>
+          <w:szCs w:val="32"/>
+        </w:rPr>
+      </w:pPr>
+    </w:p>
+    <w:p>
+      <w:pPr>
+        <w:rPr>
+          <w:rFonts w:eastAsiaTheme="majorEastAsia" w:cstheme="majorBidi"/>
+          <w:color w:val="000000" w:themeColor="text1"/>
+          <w:sz w:val="40"/>
+          <w:szCs w:val="32"/>
+        </w:rPr>
+      </w:pPr>
+      <w:proofErr w:type="spellStart"/>
+      <w:r>
+        <w:rPr>
+          <w:rFonts w:eastAsiaTheme="majorEastAsia" w:cstheme="majorBidi"/>
+          <w:color w:val="000000" w:themeColor="text1"/>
+          <w:sz w:val="40"/>
+          <w:szCs w:val="32"/>
+        </w:rPr>
+        <w:lastRenderedPageBreak/>
+        <w:t>InventoryID</w:t>
+      </w:r>
+      <w:proofErr w:type="spellEnd"/>
+      <w:r>
+        <w:rPr>
+          <w:rFonts w:eastAsiaTheme="majorEastAsia" w:cstheme="majorBidi"/>
+          <w:color w:val="000000" w:themeColor="text1"/>
+          <w:sz w:val="40"/>
+          <w:szCs w:val="32"/>
+        </w:rPr>
+        <w:t xml:space="preserve">, </w:t>
+      </w:r>
+      <w:proofErr w:type="spellStart"/>
+      <w:r>
+        <w:rPr>
+          <w:rFonts w:eastAsiaTheme="majorEastAsia" w:cstheme="majorBidi"/>
+          <w:color w:val="000000" w:themeColor="text1"/>
+          <w:sz w:val="40"/>
+          <w:szCs w:val="32"/>
+        </w:rPr>
+        <w:t>ProductID</w:t>
+      </w:r>
+      <w:proofErr w:type="spellEnd"/>
+      <w:r>
+        <w:rPr>
+          <w:rFonts w:eastAsiaTheme="majorEastAsia" w:cstheme="majorBidi"/>
+          <w:color w:val="000000" w:themeColor="text1"/>
+          <w:sz w:val="40"/>
+          <w:szCs w:val="32"/>
+        </w:rPr>
+        <w:t xml:space="preserve">, </w:t>
+      </w:r>
+      <w:proofErr w:type="spellStart"/>
+      <w:r>
+        <w:rPr>
+          <w:rFonts w:eastAsiaTheme="majorEastAsia" w:cstheme="majorBidi"/>
+          <w:color w:val="000000" w:themeColor="text1"/>
+          <w:sz w:val="40"/>
+          <w:szCs w:val="32"/>
+        </w:rPr>
+        <w:t>StockQuantity</w:t>
+      </w:r>
+      <w:proofErr w:type="spellEnd"/>
+      <w:r>
+        <w:rPr>
+          <w:rFonts w:eastAsiaTheme="majorEastAsia" w:cstheme="majorBidi"/>
+          <w:color w:val="000000" w:themeColor="text1"/>
+          <w:sz w:val="40"/>
+          <w:szCs w:val="32"/>
+        </w:rPr>
+        <w:t xml:space="preserve">, </w:t>
+      </w:r>
+      <w:proofErr w:type="spellStart"/>
+      <w:r>
+        <w:rPr>
+          <w:rFonts w:eastAsiaTheme="majorEastAsia" w:cstheme="majorBidi"/>
+          <w:color w:val="000000" w:themeColor="text1"/>
+          <w:sz w:val="40"/>
+          <w:szCs w:val="32"/>
+        </w:rPr>
+        <w:t>MovementType</w:t>
+      </w:r>
+      <w:proofErr w:type="spellEnd"/>
+      <w:r>
+        <w:rPr>
+          <w:rFonts w:eastAsiaTheme="majorEastAsia" w:cstheme="majorBidi"/>
+          <w:color w:val="000000" w:themeColor="text1"/>
+          <w:sz w:val="40"/>
+          <w:szCs w:val="32"/>
+        </w:rPr>
+        <w:t>, Date, etc.</w:t>
+      </w:r>
+    </w:p>
+    <w:p>
+      <w:pPr>
+        <w:rPr>
+          <w:rFonts w:eastAsiaTheme="majorEastAsia" w:cstheme="majorBidi"/>
+          <w:color w:val="000000" w:themeColor="text1"/>
+          <w:sz w:val="40"/>
+          <w:szCs w:val="32"/>
+        </w:rPr>
+      </w:pPr>
+      <w:r>
+        <w:rPr>
+          <w:rFonts w:eastAsiaTheme="majorEastAsia" w:cstheme="majorBidi"/>
+          <w:color w:val="000000" w:themeColor="text1"/>
+          <w:sz w:val="40"/>
+          <w:szCs w:val="32"/>
+        </w:rPr>
+        <w:t>1.3 Database Design:</w:t>
+      </w:r>
+    </w:p>
+    <w:p>
+      <w:pPr>
+        <w:rPr>
+          <w:rFonts w:eastAsiaTheme="majorEastAsia" w:cstheme="majorBidi"/>
+          <w:color w:val="000000" w:themeColor="text1"/>
+          <w:sz w:val="40"/>
+          <w:szCs w:val="32"/>
+        </w:rPr>
+      </w:pPr>
+      <w:r>
+        <w:rPr>
+          <w:rFonts w:eastAsiaTheme="majorEastAsia" w:cstheme="majorBidi"/>
+          <w:color w:val="000000" w:themeColor="text1"/>
+          <w:sz w:val="40"/>
+          <w:szCs w:val="32"/>
+        </w:rPr>
+        <w:t>Design the database schema based on the outlined data structures. Refer to the earlier MySQL example.</w:t>
+      </w:r>
+    </w:p>
+    <w:p>
+      <w:pPr>
+        <w:rPr>
+          <w:rFonts w:eastAsiaTheme="majorEastAsia" w:cstheme="majorBidi"/>
+          <w:color w:val="000000" w:themeColor="text1"/>
+          <w:sz w:val="40"/>
+          <w:szCs w:val="32"/>
+        </w:rPr>
+      </w:pPr>
+      <w:r>
+        <w:rPr>
+          <w:rFonts w:eastAsiaTheme="majorEastAsia" w:cstheme="majorBidi"/>
+          <w:color w:val="000000" w:themeColor="text1"/>
+          <w:sz w:val="40"/>
+          <w:szCs w:val="32"/>
+        </w:rPr>
+        <w:t>1.4 Process Logic:</w:t>
+      </w:r>
+    </w:p>
+    <w:p>
+      <w:pPr>
+        <w:rPr>
+          <w:rFonts w:eastAsiaTheme="majorEastAsia" w:cstheme="majorBidi"/>
+          <w:color w:val="000000" w:themeColor="text1"/>
+          <w:sz w:val="40"/>
+          <w:szCs w:val="32"/>
+        </w:rPr>
+      </w:pPr>
+      <w:r>
+        <w:rPr>
+          <w:rFonts w:eastAsiaTheme="majorEastAsia" w:cstheme="majorBidi"/>
+          <w:color w:val="000000" w:themeColor="text1"/>
+          <w:sz w:val="40"/>
+          <w:szCs w:val="32"/>
+        </w:rPr>
+        <w:t>User Management Module:</w:t>
+      </w:r>
+    </w:p>
+    <w:p>
+      <w:pPr>
+        <w:rPr>
+          <w:rFonts w:eastAsiaTheme="majorEastAsia" w:cstheme="majorBidi"/>
+          <w:color w:val="000000" w:themeColor="text1"/>
+          <w:sz w:val="40"/>
+          <w:szCs w:val="32"/>
+        </w:rPr>
+      </w:pPr>
+    </w:p>
+    <w:p>
+      <w:pPr>
+        <w:rPr>
+          <w:rFonts w:eastAsiaTheme="majorEastAsia" w:cstheme="majorBidi"/>
+          <w:color w:val="000000" w:themeColor="text1"/>
+          <w:sz w:val="40"/>
+          <w:szCs w:val="32"/>
+        </w:rPr>
+      </w:pPr>
+      <w:r>
+        <w:rPr>
+          <w:rFonts w:eastAsiaTheme="majorEastAsia" w:cstheme="majorBidi"/>
+          <w:color w:val="000000" w:themeColor="text1"/>
+          <w:sz w:val="40"/>
+          <w:szCs w:val="32"/>
+        </w:rPr>
+        <w:t>Handle user authentication and registration.</w:t>
+      </w:r>
+    </w:p>
+    <w:p>
+      <w:pPr>
+        <w:rPr>
+          <w:rFonts w:eastAsiaTheme="majorEastAsia" w:cstheme="majorBidi"/>
+          <w:color w:val="000000" w:themeColor="text1"/>
+          <w:sz w:val="40"/>
+          <w:szCs w:val="32"/>
+        </w:rPr>
+      </w:pPr>
+      <w:r>
+        <w:rPr>
+          <w:rFonts w:eastAsiaTheme="majorEastAsia" w:cstheme="majorBidi"/>
+          <w:color w:val="000000" w:themeColor="text1"/>
+          <w:sz w:val="40"/>
+          <w:szCs w:val="32"/>
+        </w:rPr>
+        <w:t>Manage user profiles and permissions.</w:t>
+      </w:r>
+    </w:p>
+    <w:p>
+      <w:pPr>
+        <w:rPr>
+          <w:rFonts w:eastAsiaTheme="majorEastAsia" w:cstheme="majorBidi"/>
+          <w:color w:val="000000" w:themeColor="text1"/>
+          <w:sz w:val="40"/>
+          <w:szCs w:val="32"/>
+        </w:rPr>
+      </w:pPr>
+      <w:r>
+        <w:rPr>
+          <w:rFonts w:eastAsiaTheme="majorEastAsia" w:cstheme="majorBidi"/>
+          <w:color w:val="000000" w:themeColor="text1"/>
+          <w:sz w:val="40"/>
+          <w:szCs w:val="32"/>
+        </w:rPr>
+        <w:t>Product Management Module:</w:t>
+      </w:r>
+    </w:p>
+    <w:p>
+      <w:pPr>
+        <w:rPr>
+          <w:rFonts w:eastAsiaTheme="majorEastAsia" w:cstheme="majorBidi"/>
+          <w:color w:val="000000" w:themeColor="text1"/>
+          <w:sz w:val="40"/>
+          <w:szCs w:val="32"/>
+        </w:rPr>
+      </w:pPr>
+    </w:p>
+    <w:p>
+      <w:pPr>
+        <w:rPr>
+          <w:rFonts w:eastAsiaTheme="majorEastAsia" w:cstheme="majorBidi"/>
+          <w:color w:val="000000" w:themeColor="text1"/>
+          <w:sz w:val="40"/>
+          <w:szCs w:val="32"/>
+        </w:rPr>
+      </w:pPr>
+      <w:r>
+        <w:rPr>
+          <w:rFonts w:eastAsiaTheme="majorEastAsia" w:cstheme="majorBidi"/>
+          <w:color w:val="000000" w:themeColor="text1"/>
+          <w:sz w:val="40"/>
+          <w:szCs w:val="32"/>
+        </w:rPr>
+        <w:t>Add, update, and delete products.</w:t>
+      </w:r>
+    </w:p>
+    <w:p>
+      <w:pPr>
+        <w:rPr>
+          <w:rFonts w:eastAsiaTheme="majorEastAsia" w:cstheme="majorBidi"/>
+          <w:color w:val="000000" w:themeColor="text1"/>
+          <w:sz w:val="40"/>
+          <w:szCs w:val="32"/>
+        </w:rPr>
+      </w:pPr>
+      <w:r>
+        <w:rPr>
+          <w:rFonts w:eastAsiaTheme="majorEastAsia" w:cstheme="majorBidi"/>
+          <w:color w:val="000000" w:themeColor="text1"/>
+          <w:sz w:val="40"/>
+          <w:szCs w:val="32"/>
+        </w:rPr>
+        <w:t>Track product details and manage categories.</w:t>
+      </w:r>
+    </w:p>
+    <w:p>
+      <w:pPr>
+        <w:rPr>
+          <w:rFonts w:eastAsiaTheme="majorEastAsia" w:cstheme="majorBidi"/>
+          <w:color w:val="000000" w:themeColor="text1"/>
+          <w:sz w:val="40"/>
+          <w:szCs w:val="32"/>
+        </w:rPr>
+      </w:pPr>
+      <w:r>
+        <w:rPr>
+          <w:rFonts w:eastAsiaTheme="majorEastAsia" w:cstheme="majorBidi"/>
+          <w:color w:val="000000" w:themeColor="text1"/>
+          <w:sz w:val="40"/>
+          <w:szCs w:val="32"/>
+        </w:rPr>
+        <w:t>Order Management Module:</w:t>
+      </w:r>
+    </w:p>
+    <w:p>
+      <w:pPr>
+        <w:rPr>
+          <w:rFonts w:eastAsiaTheme="majorEastAsia" w:cstheme="majorBidi"/>
+          <w:color w:val="000000" w:themeColor="text1"/>
+          <w:sz w:val="40"/>
+          <w:szCs w:val="32"/>
+        </w:rPr>
+      </w:pPr>
+    </w:p>
+    <w:p>
+      <w:pPr>
+        <w:rPr>
+          <w:rFonts w:eastAsiaTheme="majorEastAsia" w:cstheme="majorBidi"/>
+          <w:color w:val="000000" w:themeColor="text1"/>
+          <w:sz w:val="40"/>
+          <w:szCs w:val="32"/>
+        </w:rPr>
+      </w:pPr>
+      <w:r>
+        <w:rPr>
+          <w:rFonts w:eastAsiaTheme="majorEastAsia" w:cstheme="majorBidi"/>
+          <w:color w:val="000000" w:themeColor="text1"/>
+          <w:sz w:val="40"/>
+          <w:szCs w:val="32"/>
+        </w:rPr>
+        <w:t>Create and process customer orders.</w:t>
+      </w:r>
+    </w:p>
+    <w:p>
+      <w:pPr>
+        <w:rPr>
+          <w:rFonts w:eastAsiaTheme="majorEastAsia" w:cstheme="majorBidi"/>
+          <w:color w:val="000000" w:themeColor="text1"/>
+          <w:sz w:val="40"/>
+          <w:szCs w:val="32"/>
+        </w:rPr>
+      </w:pPr>
+      <w:r>
+        <w:rPr>
+          <w:rFonts w:eastAsiaTheme="majorEastAsia" w:cstheme="majorBidi"/>
+          <w:color w:val="000000" w:themeColor="text1"/>
+          <w:sz w:val="40"/>
+          <w:szCs w:val="32"/>
+        </w:rPr>
+        <w:t>Update stock levels based on order processing.</w:t>
+      </w:r>
+    </w:p>
+    <w:p>
+      <w:pPr>
+        <w:rPr>
+          <w:rFonts w:eastAsiaTheme="majorEastAsia" w:cstheme="majorBidi"/>
+          <w:color w:val="000000" w:themeColor="text1"/>
+          <w:sz w:val="40"/>
+          <w:szCs w:val="32"/>
+        </w:rPr>
+      </w:pPr>
+      <w:r>
+        <w:rPr>
+          <w:rFonts w:eastAsiaTheme="majorEastAsia" w:cstheme="majorBidi"/>
+          <w:color w:val="000000" w:themeColor="text1"/>
+          <w:sz w:val="40"/>
+          <w:szCs w:val="32"/>
+        </w:rPr>
+        <w:t>Generate order-related reports.</w:t>
+      </w:r>
+    </w:p>
+    <w:p>
+      <w:pPr>
+        <w:rPr>
+          <w:rFonts w:eastAsiaTheme="majorEastAsia" w:cstheme="majorBidi"/>
+          <w:color w:val="000000" w:themeColor="text1"/>
+          <w:sz w:val="40"/>
+          <w:szCs w:val="32"/>
+        </w:rPr>
+      </w:pPr>
+      <w:r>
+        <w:rPr>
+          <w:rFonts w:eastAsiaTheme="majorEastAsia" w:cstheme="majorBidi"/>
+          <w:color w:val="000000" w:themeColor="text1"/>
+          <w:sz w:val="40"/>
+          <w:szCs w:val="32"/>
+        </w:rPr>
+        <w:t>Supplier Management Module:</w:t>
+      </w:r>
+    </w:p>
+    <w:p>
+      <w:pPr>
+        <w:rPr>
+          <w:rFonts w:eastAsiaTheme="majorEastAsia" w:cstheme="majorBidi"/>
+          <w:color w:val="000000" w:themeColor="text1"/>
+          <w:sz w:val="40"/>
+          <w:szCs w:val="32"/>
+        </w:rPr>
+      </w:pPr>
+    </w:p>
+    <w:p>
+      <w:pPr>
+        <w:rPr>
+          <w:rFonts w:eastAsiaTheme="majorEastAsia" w:cstheme="majorBidi"/>
+          <w:color w:val="000000" w:themeColor="text1"/>
+          <w:sz w:val="40"/>
+          <w:szCs w:val="32"/>
+        </w:rPr>
+      </w:pPr>
+      <w:r>
+        <w:rPr>
+          <w:rFonts w:eastAsiaTheme="majorEastAsia" w:cstheme="majorBidi"/>
+          <w:color w:val="000000" w:themeColor="text1"/>
+          <w:sz w:val="40"/>
+          <w:szCs w:val="32"/>
+        </w:rPr>
+        <w:t>Add and manage supplier details.</w:t>
+      </w:r>
+    </w:p>
+    <w:p>
+      <w:pPr>
+        <w:rPr>
+          <w:rFonts w:eastAsiaTheme="majorEastAsia" w:cstheme="majorBidi"/>
+          <w:color w:val="000000" w:themeColor="text1"/>
+          <w:sz w:val="40"/>
+          <w:szCs w:val="32"/>
+        </w:rPr>
+      </w:pPr>
+      <w:r>
+        <w:rPr>
+          <w:rFonts w:eastAsiaTheme="majorEastAsia" w:cstheme="majorBidi"/>
+          <w:color w:val="000000" w:themeColor="text1"/>
+          <w:sz w:val="40"/>
+          <w:szCs w:val="32"/>
+        </w:rPr>
+        <w:lastRenderedPageBreak/>
+        <w:t>Track supplier interactions and product supplies.</w:t>
+      </w:r>
+    </w:p>
+    <w:p>
+      <w:pPr>
+        <w:rPr>
+          <w:rFonts w:eastAsiaTheme="majorEastAsia" w:cstheme="majorBidi"/>
+          <w:color w:val="000000" w:themeColor="text1"/>
+          <w:sz w:val="40"/>
+          <w:szCs w:val="32"/>
+        </w:rPr>
+      </w:pPr>
+      <w:r>
+        <w:rPr>
+          <w:rFonts w:eastAsiaTheme="majorEastAsia" w:cstheme="majorBidi"/>
+          <w:color w:val="000000" w:themeColor="text1"/>
+          <w:sz w:val="40"/>
+          <w:szCs w:val="32"/>
+        </w:rPr>
+        <w:t>Inventory Tracking Module:</w:t>
+      </w:r>
+    </w:p>
+    <w:p>
+      <w:pPr>
+        <w:rPr>
+          <w:rFonts w:eastAsiaTheme="majorEastAsia" w:cstheme="majorBidi"/>
+          <w:color w:val="000000" w:themeColor="text1"/>
+          <w:sz w:val="40"/>
+          <w:szCs w:val="32"/>
+        </w:rPr>
+      </w:pPr>
+    </w:p>
+    <w:p>
+      <w:pPr>
+        <w:rPr>
+          <w:rFonts w:eastAsiaTheme="majorEastAsia" w:cstheme="majorBidi"/>
+          <w:color w:val="000000" w:themeColor="text1"/>
+          <w:sz w:val="40"/>
+          <w:szCs w:val="32"/>
+        </w:rPr>
+      </w:pPr>
+      <w:r>
+        <w:rPr>
+          <w:rFonts w:eastAsiaTheme="majorEastAsia" w:cstheme="majorBidi"/>
+          <w:color w:val="000000" w:themeColor="text1"/>
+          <w:sz w:val="40"/>
+          <w:szCs w:val="32"/>
+        </w:rPr>
+        <w:t>Track and update stock levels.</w:t>
+      </w:r>
+    </w:p>
+    <w:p>
+      <w:pPr>
+        <w:rPr>
+          <w:rFonts w:eastAsiaTheme="majorEastAsia" w:cstheme="majorBidi"/>
+          <w:color w:val="000000" w:themeColor="text1"/>
+          <w:sz w:val="40"/>
+          <w:szCs w:val="32"/>
+        </w:rPr>
+      </w:pPr>
+      <w:r>
+        <w:rPr>
+          <w:rFonts w:eastAsiaTheme="majorEastAsia" w:cstheme="majorBidi"/>
+          <w:color w:val="000000" w:themeColor="text1"/>
+          <w:sz w:val="40"/>
+          <w:szCs w:val="32"/>
+        </w:rPr>
+        <w:t>Log movements (addition, deletion, modification) in the inventory.</w:t>
+      </w:r>
+    </w:p>
+    <w:p>
+      <w:pPr>
+        <w:rPr>
+          <w:rFonts w:eastAsiaTheme="majorEastAsia" w:cstheme="majorBidi"/>
+          <w:color w:val="000000" w:themeColor="text1"/>
+          <w:sz w:val="40"/>
+          <w:szCs w:val="32"/>
+        </w:rPr>
+      </w:pPr>
+      <w:r>
+        <w:rPr>
+          <w:rFonts w:eastAsiaTheme="majorEastAsia" w:cstheme="majorBidi"/>
+          <w:color w:val="000000" w:themeColor="text1"/>
+          <w:sz w:val="40"/>
+          <w:szCs w:val="32"/>
+        </w:rPr>
+        <w:t>2. Testing Details:</w:t>
+      </w:r>
+    </w:p>
+    <w:p>
+      <w:pPr>
+        <w:rPr>
+          <w:rFonts w:eastAsiaTheme="majorEastAsia" w:cstheme="majorBidi"/>
+          <w:color w:val="000000" w:themeColor="text1"/>
+          <w:sz w:val="40"/>
+          <w:szCs w:val="32"/>
+        </w:rPr>
+      </w:pPr>
+      <w:r>
+        <w:rPr>
+          <w:rFonts w:eastAsiaTheme="majorEastAsia" w:cstheme="majorBidi"/>
+          <w:color w:val="000000" w:themeColor="text1"/>
+          <w:sz w:val="40"/>
+          <w:szCs w:val="32"/>
+        </w:rPr>
+        <w:t>Unit Testing:</w:t>
+      </w:r>
+    </w:p>
+    <w:p>
+      <w:pPr>
+        <w:rPr>
+          <w:rFonts w:eastAsiaTheme="majorEastAsia" w:cstheme="majorBidi"/>
+          <w:color w:val="000000" w:themeColor="text1"/>
+          <w:sz w:val="40"/>
+          <w:szCs w:val="32"/>
+        </w:rPr>
+      </w:pPr>
+    </w:p>
+    <w:p>
+      <w:pPr>
+        <w:rPr>
+          <w:rFonts w:eastAsiaTheme="majorEastAsia" w:cstheme="majorBidi"/>
+          <w:color w:val="000000" w:themeColor="text1"/>
+          <w:sz w:val="40"/>
+          <w:szCs w:val="32"/>
+        </w:rPr>
+      </w:pPr>
+      <w:r>
+        <w:rPr>
+          <w:rFonts w:eastAsiaTheme="majorEastAsia" w:cstheme="majorBidi"/>
+          <w:color w:val="000000" w:themeColor="text1"/>
+          <w:sz w:val="40"/>
+          <w:szCs w:val="32"/>
+        </w:rPr>
+        <w:t>Test individual functions within each module.</w:t>
+      </w:r>
+    </w:p>
+    <w:p>
+      <w:pPr>
+        <w:rPr>
+          <w:rFonts w:eastAsiaTheme="majorEastAsia" w:cstheme="majorBidi"/>
+          <w:color w:val="000000" w:themeColor="text1"/>
+          <w:sz w:val="40"/>
+          <w:szCs w:val="32"/>
+        </w:rPr>
+      </w:pPr>
+      <w:r>
+        <w:rPr>
+          <w:rFonts w:eastAsiaTheme="majorEastAsia" w:cstheme="majorBidi"/>
+          <w:color w:val="000000" w:themeColor="text1"/>
+          <w:sz w:val="40"/>
+          <w:szCs w:val="32"/>
+        </w:rPr>
+        <w:t>Ensure data validation and error handling.</w:t>
+      </w:r>
+    </w:p>
+    <w:p>
+      <w:pPr>
+        <w:rPr>
+          <w:rFonts w:eastAsiaTheme="majorEastAsia" w:cstheme="majorBidi"/>
+          <w:color w:val="000000" w:themeColor="text1"/>
+          <w:sz w:val="40"/>
+          <w:szCs w:val="32"/>
+        </w:rPr>
+      </w:pPr>
+      <w:r>
+        <w:rPr>
+          <w:rFonts w:eastAsiaTheme="majorEastAsia" w:cstheme="majorBidi"/>
+          <w:color w:val="000000" w:themeColor="text1"/>
+          <w:sz w:val="40"/>
+          <w:szCs w:val="32"/>
+        </w:rPr>
+        <w:t>Integration Testing:</w:t>
+      </w:r>
+    </w:p>
+    <w:p>
+      <w:pPr>
+        <w:rPr>
+          <w:rFonts w:eastAsiaTheme="majorEastAsia" w:cstheme="majorBidi"/>
+          <w:color w:val="000000" w:themeColor="text1"/>
+          <w:sz w:val="40"/>
+          <w:szCs w:val="32"/>
+        </w:rPr>
+      </w:pPr>
+    </w:p>
+    <w:p>
+      <w:pPr>
+        <w:rPr>
+          <w:rFonts w:eastAsiaTheme="majorEastAsia" w:cstheme="majorBidi"/>
+          <w:color w:val="000000" w:themeColor="text1"/>
+          <w:sz w:val="40"/>
+          <w:szCs w:val="32"/>
+        </w:rPr>
+      </w:pPr>
+      <w:r>
+        <w:rPr>
+          <w:rFonts w:eastAsiaTheme="majorEastAsia" w:cstheme="majorBidi"/>
+          <w:color w:val="000000" w:themeColor="text1"/>
+          <w:sz w:val="40"/>
+          <w:szCs w:val="32"/>
+        </w:rPr>
+        <w:t>Test how modules interact with each other.</w:t>
+      </w:r>
+    </w:p>
+    <w:p>
+      <w:pPr>
+        <w:rPr>
+          <w:rFonts w:eastAsiaTheme="majorEastAsia" w:cstheme="majorBidi"/>
+          <w:color w:val="000000" w:themeColor="text1"/>
+          <w:sz w:val="40"/>
+          <w:szCs w:val="32"/>
+        </w:rPr>
+      </w:pPr>
+      <w:r>
+        <w:rPr>
+          <w:rFonts w:eastAsiaTheme="majorEastAsia" w:cstheme="majorBidi"/>
+          <w:color w:val="000000" w:themeColor="text1"/>
+          <w:sz w:val="40"/>
+          <w:szCs w:val="32"/>
+        </w:rPr>
+        <w:t>Verify data consistency across modules.</w:t>
+      </w:r>
+    </w:p>
+    <w:p>
+      <w:pPr>
+        <w:rPr>
+          <w:rFonts w:eastAsiaTheme="majorEastAsia" w:cstheme="majorBidi"/>
+          <w:color w:val="000000" w:themeColor="text1"/>
+          <w:sz w:val="40"/>
+          <w:szCs w:val="32"/>
+        </w:rPr>
+      </w:pPr>
+      <w:r>
+        <w:rPr>
+          <w:rFonts w:eastAsiaTheme="majorEastAsia" w:cstheme="majorBidi"/>
+          <w:color w:val="000000" w:themeColor="text1"/>
+          <w:sz w:val="40"/>
+          <w:szCs w:val="32"/>
+        </w:rPr>
+        <w:t>System Testing:</w:t>
+      </w:r>
+    </w:p>
+    <w:p>
+      <w:pPr>
+        <w:rPr>
+          <w:rFonts w:eastAsiaTheme="majorEastAsia" w:cstheme="majorBidi"/>
+          <w:color w:val="000000" w:themeColor="text1"/>
+          <w:sz w:val="40"/>
+          <w:szCs w:val="32"/>
+        </w:rPr>
+      </w:pPr>
+    </w:p>
+    <w:p>
+      <w:pPr>
+        <w:rPr>
+          <w:rFonts w:eastAsiaTheme="majorEastAsia" w:cstheme="majorBidi"/>
+          <w:color w:val="000000" w:themeColor="text1"/>
+          <w:sz w:val="40"/>
+          <w:szCs w:val="32"/>
+        </w:rPr>
+      </w:pPr>
+      <w:r>
+        <w:rPr>
+          <w:rFonts w:eastAsiaTheme="majorEastAsia" w:cstheme="majorBidi"/>
+          <w:color w:val="000000" w:themeColor="text1"/>
+          <w:sz w:val="40"/>
+          <w:szCs w:val="32"/>
+        </w:rPr>
+        <w:t>Validate the entire system's functionality.</w:t>
+      </w:r>
+    </w:p>
+    <w:p>
+      <w:pPr>
+        <w:rPr>
+          <w:rFonts w:eastAsiaTheme="majorEastAsia" w:cstheme="majorBidi"/>
+          <w:color w:val="000000" w:themeColor="text1"/>
+          <w:sz w:val="40"/>
+          <w:szCs w:val="32"/>
+        </w:rPr>
+      </w:pPr>
+      <w:r>
+        <w:rPr>
+          <w:rFonts w:eastAsiaTheme="majorEastAsia" w:cstheme="majorBidi"/>
+          <w:color w:val="000000" w:themeColor="text1"/>
+          <w:sz w:val="40"/>
+          <w:szCs w:val="32"/>
+        </w:rPr>
+        <w:t>Test various scenarios, including stock level extremes and order processing.</w:t>
+      </w:r>
+    </w:p>
+    <w:p>
+      <w:pPr>
+        <w:rPr>
+          <w:rFonts w:eastAsiaTheme="majorEastAsia" w:cstheme="majorBidi"/>
+          <w:color w:val="000000" w:themeColor="text1"/>
+          <w:sz w:val="40"/>
+          <w:szCs w:val="32"/>
+        </w:rPr>
+      </w:pPr>
+      <w:r>
+        <w:rPr>
+          <w:rFonts w:eastAsiaTheme="majorEastAsia" w:cstheme="majorBidi"/>
+          <w:color w:val="000000" w:themeColor="text1"/>
+          <w:sz w:val="40"/>
+          <w:szCs w:val="32"/>
+        </w:rPr>
+        <w:t>User Acceptance Testing (UAT):</w:t>
+      </w:r>
+    </w:p>
+    <w:p>
+      <w:pPr>
+        <w:rPr>
+          <w:rFonts w:eastAsiaTheme="majorEastAsia" w:cstheme="majorBidi"/>
+          <w:color w:val="000000" w:themeColor="text1"/>
+          <w:sz w:val="40"/>
+          <w:szCs w:val="32"/>
+        </w:rPr>
+      </w:pPr>
+    </w:p>
+    <w:p>
+      <w:pPr>
+        <w:rPr>
+          <w:rFonts w:eastAsiaTheme="majorEastAsia" w:cstheme="majorBidi"/>
+          <w:color w:val="000000" w:themeColor="text1"/>
+          <w:sz w:val="40"/>
+          <w:szCs w:val="32"/>
+        </w:rPr>
+      </w:pPr>
+      <w:r>
+        <w:rPr>
+          <w:rFonts w:eastAsiaTheme="majorEastAsia" w:cstheme="majorBidi"/>
+          <w:color w:val="000000" w:themeColor="text1"/>
+          <w:sz w:val="40"/>
+          <w:szCs w:val="32"/>
+        </w:rPr>
+        <w:lastRenderedPageBreak/>
+        <w:t>Involve end-users to validate if the system meets their requirements.</w:t>
+      </w:r>
+    </w:p>
+    <w:p>
+      <w:pPr>
+        <w:rPr>
+          <w:rFonts w:eastAsiaTheme="majorEastAsia" w:cstheme="majorBidi"/>
+          <w:color w:val="000000" w:themeColor="text1"/>
+          <w:sz w:val="40"/>
+          <w:szCs w:val="32"/>
+        </w:rPr>
+      </w:pPr>
+      <w:r>
+        <w:rPr>
+          <w:rFonts w:eastAsiaTheme="majorEastAsia" w:cstheme="majorBidi"/>
+          <w:color w:val="000000" w:themeColor="text1"/>
+          <w:sz w:val="40"/>
+          <w:szCs w:val="32"/>
+        </w:rPr>
+        <w:t>3. Reports Generation:</w:t>
+      </w:r>
+    </w:p>
+    <w:p>
+      <w:pPr>
+        <w:rPr>
+          <w:rFonts w:eastAsiaTheme="majorEastAsia" w:cstheme="majorBidi"/>
+          <w:color w:val="000000" w:themeColor="text1"/>
+          <w:sz w:val="40"/>
+          <w:szCs w:val="32"/>
+        </w:rPr>
+      </w:pPr>
+      <w:r>
+        <w:rPr>
+          <w:rFonts w:eastAsiaTheme="majorEastAsia" w:cstheme="majorBidi"/>
+          <w:color w:val="000000" w:themeColor="text1"/>
+          <w:sz w:val="40"/>
+          <w:szCs w:val="32"/>
+        </w:rPr>
+        <w:t>Tentative Content:</w:t>
+      </w:r>
+    </w:p>
+    <w:p>
+      <w:pPr>
+        <w:rPr>
+          <w:rFonts w:eastAsiaTheme="majorEastAsia" w:cstheme="majorBidi"/>
+          <w:color w:val="000000" w:themeColor="text1"/>
+          <w:sz w:val="40"/>
+          <w:szCs w:val="32"/>
+        </w:rPr>
+      </w:pPr>
+      <w:r>
+        <w:rPr>
+          <w:rFonts w:eastAsiaTheme="majorEastAsia" w:cstheme="majorBidi"/>
+          <w:color w:val="000000" w:themeColor="text1"/>
+          <w:sz w:val="40"/>
+          <w:szCs w:val="32"/>
+        </w:rPr>
+        <w:t>Inventory Reports:</w:t>
+      </w:r>
+    </w:p>
+    <w:p>
+      <w:pPr>
+        <w:rPr>
+          <w:rFonts w:eastAsiaTheme="majorEastAsia" w:cstheme="majorBidi"/>
+          <w:color w:val="000000" w:themeColor="text1"/>
+          <w:sz w:val="40"/>
+          <w:szCs w:val="32"/>
+        </w:rPr>
+      </w:pPr>
+      <w:r>
+        <w:rPr>
+          <w:rFonts w:eastAsiaTheme="majorEastAsia" w:cstheme="majorBidi"/>
+          <w:color w:val="000000" w:themeColor="text1"/>
+          <w:sz w:val="40"/>
+          <w:szCs w:val="32"/>
+        </w:rPr>
+        <w:t>Stock levels, low stock alerts, movement history.</w:t>
+      </w:r>
+    </w:p>
+    <w:p>
+      <w:pPr>
+        <w:rPr>
+          <w:rFonts w:eastAsiaTheme="majorEastAsia" w:cstheme="majorBidi"/>
+          <w:color w:val="000000" w:themeColor="text1"/>
+          <w:sz w:val="40"/>
+          <w:szCs w:val="32"/>
+        </w:rPr>
+      </w:pPr>
+      <w:r>
+        <w:rPr>
+          <w:rFonts w:eastAsiaTheme="majorEastAsia" w:cstheme="majorBidi"/>
+          <w:color w:val="000000" w:themeColor="text1"/>
+          <w:sz w:val="40"/>
+          <w:szCs w:val="32"/>
+        </w:rPr>
+        <w:t>Order Reports:</w:t>
+      </w:r>
+    </w:p>
+    <w:p>
+      <w:pPr>
+        <w:rPr>
+          <w:rFonts w:eastAsiaTheme="majorEastAsia" w:cstheme="majorBidi"/>
+          <w:color w:val="000000" w:themeColor="text1"/>
+          <w:sz w:val="40"/>
+          <w:szCs w:val="32"/>
+        </w:rPr>
+      </w:pPr>
+      <w:r>
+        <w:rPr>
+          <w:rFonts w:eastAsiaTheme="majorEastAsia" w:cstheme="majorBidi"/>
+          <w:color w:val="000000" w:themeColor="text1"/>
+          <w:sz w:val="40"/>
+          <w:szCs w:val="32"/>
+        </w:rPr>
+        <w:t>Order status, order history, sales analytics.</w:t>
+      </w:r>
+    </w:p>
+    <w:p>
+      <w:pPr>
+        <w:rPr>
+          <w:rFonts w:eastAsiaTheme="majorEastAsia" w:cstheme="majorBidi"/>
+          <w:color w:val="000000" w:themeColor="text1"/>
+          <w:sz w:val="40"/>
+          <w:szCs w:val="32"/>
+        </w:rPr>
+      </w:pPr>
+      <w:r>
+        <w:rPr>
+          <w:rFonts w:eastAsiaTheme="majorEastAsia" w:cstheme="majorBidi"/>
+          <w:color w:val="000000" w:themeColor="text1"/>
+          <w:sz w:val="40"/>
+          <w:szCs w:val="32"/>
+        </w:rPr>
+        <w:t>User Activity Reports:</w:t>
+      </w:r>
+    </w:p>
+    <w:p>
+      <w:pPr>
+        <w:rPr>
+          <w:rFonts w:eastAsiaTheme="majorEastAsia" w:cstheme="majorBidi"/>
+          <w:color w:val="000000" w:themeColor="text1"/>
+          <w:sz w:val="40"/>
+          <w:szCs w:val="32"/>
+        </w:rPr>
+      </w:pPr>
+      <w:r>
+        <w:rPr>
+          <w:rFonts w:eastAsiaTheme="majorEastAsia" w:cstheme="majorBidi"/>
+          <w:color w:val="000000" w:themeColor="text1"/>
+          <w:sz w:val="40"/>
+          <w:szCs w:val="32"/>
+        </w:rPr>
+        <w:t>Login history, actions performed.</w:t>
+      </w:r>
+    </w:p>
+    <w:p>
+      <w:pPr>
+        <w:rPr>
+          <w:rFonts w:eastAsiaTheme="majorEastAsia" w:cstheme="majorBidi"/>
+          <w:color w:val="000000" w:themeColor="text1"/>
+          <w:sz w:val="40"/>
+          <w:szCs w:val="32"/>
+        </w:rPr>
+      </w:pPr>
+      <w:r>
+        <w:rPr>
+          <w:rFonts w:eastAsiaTheme="majorEastAsia" w:cstheme="majorBidi"/>
+          <w:color w:val="000000" w:themeColor="text1"/>
+          <w:sz w:val="40"/>
+          <w:szCs w:val="32"/>
+        </w:rPr>
+        <w:t>Supplier Reports:</w:t>
+      </w:r>
+    </w:p>
+    <w:p>
+      <w:pPr>
+        <w:rPr>
+          <w:rFonts w:eastAsiaTheme="majorEastAsia" w:cstheme="majorBidi"/>
+          <w:color w:val="000000" w:themeColor="text1"/>
+          <w:sz w:val="40"/>
+          <w:szCs w:val="32"/>
+        </w:rPr>
+      </w:pPr>
+      <w:r>
+        <w:rPr>
+          <w:rFonts w:eastAsiaTheme="majorEastAsia" w:cstheme="majorBidi"/>
+          <w:color w:val="000000" w:themeColor="text1"/>
+          <w:sz w:val="40"/>
+          <w:szCs w:val="32"/>
+        </w:rPr>
+        <w:t>Interaction history, supplies analytics.</w:t>
+      </w:r>
+    </w:p>
+    <w:p>
+      <w:pPr>
+        <w:rPr>
+          <w:rFonts w:eastAsiaTheme="majorEastAsia" w:cstheme="majorBidi"/>
+          <w:color w:val="000000" w:themeColor="text1"/>
+          <w:sz w:val="40"/>
+          <w:szCs w:val="32"/>
+        </w:rPr>
+      </w:pPr>
+      <w:r>
+        <w:rPr>
+          <w:rFonts w:eastAsiaTheme="majorEastAsia" w:cstheme="majorBidi"/>
+          <w:color w:val="000000" w:themeColor="text1"/>
+          <w:sz w:val="40"/>
+          <w:szCs w:val="32"/>
+        </w:rPr>
+        <w:t>4. Documentation:</w:t>
+      </w:r>
+    </w:p>
+    <w:p>
+      <w:pPr>
+        <w:rPr>
+          <w:rFonts w:eastAsiaTheme="majorEastAsia" w:cstheme="majorBidi"/>
+          <w:color w:val="000000" w:themeColor="text1"/>
+          <w:sz w:val="40"/>
+          <w:szCs w:val="32"/>
+        </w:rPr>
+      </w:pPr>
+      <w:r>
+        <w:rPr>
+          <w:rFonts w:eastAsiaTheme="majorEastAsia" w:cstheme="majorBidi"/>
+          <w:color w:val="000000" w:themeColor="text1"/>
+          <w:sz w:val="40"/>
+          <w:szCs w:val="32"/>
+        </w:rPr>
+        <w:t>Create detailed documentation for each module, including data structures, database schema, and process logic.</w:t>
+      </w:r>
+    </w:p>
+    <w:p>
+      <w:pPr>
+        <w:rPr>
+          <w:rFonts w:eastAsiaTheme="majorEastAsia" w:cstheme="majorBidi"/>
+          <w:color w:val="000000" w:themeColor="text1"/>
+          <w:sz w:val="40"/>
+          <w:szCs w:val="32"/>
+        </w:rPr>
+      </w:pPr>
+      <w:r>
+        <w:rPr>
+          <w:rFonts w:eastAsiaTheme="majorEastAsia" w:cstheme="majorBidi"/>
+          <w:color w:val="000000" w:themeColor="text1"/>
+          <w:sz w:val="40"/>
+          <w:szCs w:val="32"/>
+        </w:rPr>
+        <w:t>Include installation guides, user manuals, and testing documentation.</w:t>
+      </w:r>
+    </w:p>
+    <w:p>
+      <w:pPr>
+        <w:rPr>
+          <w:rFonts w:eastAsiaTheme="majorEastAsia" w:cstheme="majorBidi"/>
+          <w:color w:val="000000" w:themeColor="text1"/>
+          <w:sz w:val="40"/>
+          <w:szCs w:val="32"/>
+        </w:rPr>
+      </w:pPr>
+      <w:r>
+        <w:rPr>
+          <w:rFonts w:eastAsiaTheme="majorEastAsia" w:cstheme="majorBidi"/>
+          <w:color w:val="000000" w:themeColor="text1"/>
+          <w:sz w:val="40"/>
+          <w:szCs w:val="32"/>
+        </w:rPr>
+        <w:t>This structure provides a foundation for developing an Inventory Management System. Adjust the content based on your project's unique requirements and scope.</w:t>
       </w:r>
     </w:p>
     <w:p>
@@ -411,7 +2731,7 @@
         <w:pStyle w:val="Heading1"/>
       </w:pPr>
       <w:r>
-        <w:t>Hardware/ Software Requirement Specification</w:t>
+        <w:t>Hardware Requirement Specification</w:t>
       </w:r>
     </w:p>
     <w:p/>
@@ -487,7 +2807,13 @@
         <w:pStyle w:val="Heading2"/>
       </w:pPr>
       <w:r>
-        <w:t>Memory: 192 MB RAM</w:t>
+        <w:t xml:space="preserve">Memory: </w:t>
+      </w:r>
+      <w:r>
+        <w:t>2 GB</w:t>
+      </w:r>
+      <w:r>
+        <w:t xml:space="preserve"> RAM</w:t>
       </w:r>
     </w:p>
     <w:p>
@@ -527,19 +2853,7 @@
         <w:rPr>
           <w:color w:val="C45911" w:themeColor="accent2" w:themeShade="BF"/>
         </w:rPr>
-        <w:t xml:space="preserve"> (</w:t>
-      </w:r>
-      <w:r>
-        <w:rPr>
-          <w:color w:val="C45911" w:themeColor="accent2" w:themeShade="BF"/>
-        </w:rPr>
-        <w:t>Recommended</w:t>
-      </w:r>
-      <w:r>
-        <w:rPr>
-          <w:color w:val="C45911" w:themeColor="accent2" w:themeShade="BF"/>
-        </w:rPr>
-        <w:t>)</w:t>
+        <w:t xml:space="preserve"> (Recommended)</w:t>
       </w:r>
       <w:r>
         <w:rPr>
@@ -570,108 +2884,1608 @@
         <w:pStyle w:val="Heading2"/>
       </w:pPr>
       <w:r>
-        <w:t>Memory: 512MB RAM</w:t>
-      </w:r>
-    </w:p>
-    <w:p>
-      <w:pPr>
-        <w:pStyle w:val="Heading2"/>
-      </w:pPr>
-      <w:r>
-        <w:t>Sound Card: DirectX 8.1 compatible sound card with hardware positional sound</w:t>
+        <w:t xml:space="preserve">Memory: </w:t>
+      </w:r>
+      <w:r>
+        <w:t xml:space="preserve">2GB </w:t>
+      </w:r>
+      <w:r>
+        <w:t>RAM</w:t>
+      </w:r>
+    </w:p>
+    <w:p>
+      <w:pPr>
+        <w:pStyle w:val="Heading2"/>
+      </w:pPr>
+      <w:r>
+        <w:t>Sound Card: DirectX 8.1 compatible sound card with hardware positional sound.</w:t>
+      </w:r>
+    </w:p>
+    <w:p>
+      <w:pPr>
+        <w:pStyle w:val="Heading2"/>
+      </w:pPr>
+      <w:r>
+        <w:t>Hard Drive: 2.3 GB uncompressed free hard disk space.</w:t>
+      </w:r>
+    </w:p>
+    <w:p/>
+    <w:p>
+      <w:pPr>
+        <w:pStyle w:val="Heading1"/>
+      </w:pPr>
+      <w:r>
+        <w:t>Software Requirement Specification</w:t>
+      </w:r>
+    </w:p>
+    <w:p/>
+    <w:p>
+      <w:pPr>
+        <w:rPr>
+          <w:rFonts w:eastAsiaTheme="majorEastAsia" w:cstheme="majorBidi"/>
+          <w:color w:val="C45911" w:themeColor="accent2" w:themeShade="BF"/>
+          <w:sz w:val="28"/>
+          <w:szCs w:val="26"/>
+        </w:rPr>
+      </w:pPr>
+      <w:r>
+        <w:rPr>
+          <w:rFonts w:eastAsiaTheme="majorEastAsia" w:cstheme="majorBidi"/>
+          <w:color w:val="C45911" w:themeColor="accent2" w:themeShade="BF"/>
+          <w:sz w:val="28"/>
+          <w:szCs w:val="26"/>
+        </w:rPr>
+        <w:t>Google Chrome, Mozilla Firefox, Microsoft Edge, or Safari.</w:t>
+      </w:r>
+    </w:p>
+    <w:p>
+      <w:pPr>
+        <w:rPr>
+          <w:rFonts w:eastAsiaTheme="majorEastAsia" w:cstheme="majorBidi"/>
+          <w:color w:val="000000" w:themeColor="text1"/>
+          <w:sz w:val="28"/>
+          <w:szCs w:val="26"/>
+        </w:rPr>
+      </w:pPr>
+      <w:r>
+        <w:rPr>
+          <w:rFonts w:eastAsiaTheme="majorEastAsia" w:cstheme="majorBidi"/>
+          <w:color w:val="000000" w:themeColor="text1"/>
+          <w:sz w:val="28"/>
+          <w:szCs w:val="26"/>
+        </w:rPr>
+        <w:t>Description: Use a modern web browser for testing and debugging your client-side code. Chrome Developer Tools, Firefox Developer Tools, and other browser-specific tools will be valuable for debugging.</w:t>
+      </w:r>
+    </w:p>
+    <w:p>
+      <w:pPr>
+        <w:rPr>
+          <w:rFonts w:eastAsiaTheme="majorEastAsia" w:cstheme="majorBidi"/>
+          <w:color w:val="C45911" w:themeColor="accent2" w:themeShade="BF"/>
+          <w:sz w:val="28"/>
+          <w:szCs w:val="26"/>
+        </w:rPr>
+      </w:pPr>
+      <w:r>
+        <w:rPr>
+          <w:rFonts w:eastAsiaTheme="majorEastAsia" w:cstheme="majorBidi"/>
+          <w:color w:val="C45911" w:themeColor="accent2" w:themeShade="BF"/>
+          <w:sz w:val="28"/>
+          <w:szCs w:val="26"/>
+        </w:rPr>
+        <w:t>Recommendation: MySQL</w:t>
+      </w:r>
+    </w:p>
+    <w:p>
+      <w:pPr>
+        <w:rPr>
+          <w:rFonts w:eastAsiaTheme="majorEastAsia" w:cstheme="majorBidi"/>
+          <w:color w:val="000000" w:themeColor="text1"/>
+          <w:sz w:val="28"/>
+          <w:szCs w:val="26"/>
+        </w:rPr>
+      </w:pPr>
+      <w:r>
+        <w:rPr>
+          <w:rFonts w:eastAsiaTheme="majorEastAsia" w:cstheme="majorBidi"/>
+          <w:color w:val="000000" w:themeColor="text1"/>
+          <w:sz w:val="28"/>
+          <w:szCs w:val="26"/>
+        </w:rPr>
+        <w:t xml:space="preserve">Description: MySQL is a popular relational database management system. It integrates seamlessly with Node.js using the </w:t>
+      </w:r>
+      <w:r>
+        <w:rPr>
+          <w:rFonts w:eastAsiaTheme="majorEastAsia" w:cstheme="majorBidi"/>
+          <w:color w:val="000000" w:themeColor="text1"/>
+          <w:sz w:val="28"/>
+          <w:szCs w:val="26"/>
+        </w:rPr>
+        <w:t>MYSQL</w:t>
+      </w:r>
+      <w:r>
+        <w:rPr>
+          <w:rFonts w:eastAsiaTheme="majorEastAsia" w:cstheme="majorBidi"/>
+          <w:color w:val="000000" w:themeColor="text1"/>
+          <w:sz w:val="28"/>
+          <w:szCs w:val="26"/>
+        </w:rPr>
+        <w:t xml:space="preserve"> package for interacting with the database.</w:t>
+      </w:r>
+    </w:p>
+    <w:p>
+      <w:pPr>
+        <w:rPr>
+          <w:rFonts w:eastAsiaTheme="majorEastAsia" w:cstheme="majorBidi"/>
+          <w:color w:val="000000" w:themeColor="text1"/>
+          <w:sz w:val="28"/>
+          <w:szCs w:val="26"/>
+        </w:rPr>
+      </w:pPr>
+    </w:p>
+    <w:p>
+      <w:pPr>
+        <w:rPr>
+          <w:rFonts w:eastAsiaTheme="majorEastAsia" w:cstheme="majorBidi"/>
+          <w:color w:val="C45911" w:themeColor="accent2" w:themeShade="BF"/>
+          <w:sz w:val="28"/>
+          <w:szCs w:val="26"/>
+        </w:rPr>
+      </w:pPr>
+      <w:r>
+        <w:rPr>
+          <w:rFonts w:eastAsiaTheme="majorEastAsia" w:cstheme="majorBidi"/>
+          <w:color w:val="C45911" w:themeColor="accent2" w:themeShade="BF"/>
+          <w:sz w:val="28"/>
+          <w:szCs w:val="26"/>
+        </w:rPr>
+        <w:lastRenderedPageBreak/>
+        <w:t>Database GUI (Optional):</w:t>
+      </w:r>
+    </w:p>
+    <w:p>
+      <w:pPr>
+        <w:rPr>
+          <w:rFonts w:eastAsiaTheme="majorEastAsia" w:cstheme="majorBidi"/>
+          <w:color w:val="000000" w:themeColor="text1"/>
+          <w:sz w:val="28"/>
+          <w:szCs w:val="26"/>
+        </w:rPr>
+      </w:pPr>
+      <w:r>
+        <w:rPr>
+          <w:rFonts w:eastAsiaTheme="majorEastAsia" w:cstheme="majorBidi"/>
+          <w:color w:val="000000" w:themeColor="text1"/>
+          <w:sz w:val="28"/>
+          <w:szCs w:val="26"/>
+        </w:rPr>
+        <w:t>Recommendation: MySQL Workbench</w:t>
+      </w:r>
+      <w:r>
+        <w:rPr>
+          <w:rFonts w:eastAsiaTheme="majorEastAsia" w:cstheme="majorBidi"/>
+          <w:color w:val="000000" w:themeColor="text1"/>
+          <w:sz w:val="28"/>
+          <w:szCs w:val="26"/>
+        </w:rPr>
+        <w:t xml:space="preserve"> 8.0 CE</w:t>
+      </w:r>
+      <w:r>
+        <w:rPr>
+          <w:rFonts w:eastAsiaTheme="majorEastAsia" w:cstheme="majorBidi"/>
+          <w:color w:val="000000" w:themeColor="text1"/>
+          <w:sz w:val="28"/>
+          <w:szCs w:val="26"/>
+        </w:rPr>
+        <w:t>, DBeaver</w:t>
+      </w:r>
+    </w:p>
+    <w:p>
+      <w:pPr>
+        <w:rPr>
+          <w:rFonts w:eastAsiaTheme="majorEastAsia" w:cstheme="majorBidi"/>
+          <w:color w:val="000000" w:themeColor="text1"/>
+          <w:sz w:val="28"/>
+          <w:szCs w:val="26"/>
+        </w:rPr>
+      </w:pPr>
+      <w:r>
+        <w:rPr>
+          <w:rFonts w:eastAsiaTheme="majorEastAsia" w:cstheme="majorBidi"/>
+          <w:color w:val="000000" w:themeColor="text1"/>
+          <w:sz w:val="28"/>
+          <w:szCs w:val="26"/>
+        </w:rPr>
+        <w:t>Description: A database GUI can be useful for visually managing and interacting with your MySQL database during development.</w:t>
+      </w:r>
+    </w:p>
+    <w:p>
+      <w:pPr>
+        <w:rPr>
+          <w:rFonts w:eastAsiaTheme="majorEastAsia" w:cstheme="majorBidi"/>
+          <w:color w:val="C45911" w:themeColor="accent2" w:themeShade="BF"/>
+          <w:sz w:val="28"/>
+          <w:szCs w:val="26"/>
+        </w:rPr>
+      </w:pPr>
+      <w:r>
+        <w:rPr>
+          <w:rFonts w:eastAsiaTheme="majorEastAsia" w:cstheme="majorBidi"/>
+          <w:color w:val="C45911" w:themeColor="accent2" w:themeShade="BF"/>
+          <w:sz w:val="28"/>
+          <w:szCs w:val="26"/>
+        </w:rPr>
+        <w:t xml:space="preserve">Security: </w:t>
+      </w:r>
+    </w:p>
+    <w:p>
+      <w:pPr>
+        <w:rPr>
+          <w:rFonts w:eastAsiaTheme="majorEastAsia" w:cstheme="majorBidi"/>
+          <w:color w:val="000000" w:themeColor="text1"/>
+          <w:sz w:val="28"/>
+          <w:szCs w:val="26"/>
+        </w:rPr>
+      </w:pPr>
+      <w:r>
+        <w:rPr>
+          <w:rFonts w:eastAsiaTheme="majorEastAsia" w:cstheme="majorBidi"/>
+          <w:color w:val="000000" w:themeColor="text1"/>
+          <w:sz w:val="28"/>
+          <w:szCs w:val="26"/>
+        </w:rPr>
+        <w:t>Follow best practices for securing your Node.js server and MySQL database. Use environment variables for sensitive information and employ secure coding practices.</w:t>
+      </w:r>
+    </w:p>
+    <w:p/>
+    <w:p>
+      <w:pPr>
+        <w:pStyle w:val="Heading1"/>
+      </w:pPr>
+      <w:r>
+        <w:t>Problem Definition, Requirements Specifications, Project Planning &amp; Scheduling</w:t>
+      </w:r>
+    </w:p>
+    <w:p>
+      <w:pPr>
+        <w:pStyle w:val="Heading1"/>
+      </w:pPr>
+      <w:r>
+        <w:t>5.1 Problem Definition:</w:t>
+      </w:r>
+    </w:p>
+    <w:p>
+      <w:pPr>
+        <w:pStyle w:val="Heading2"/>
+      </w:pPr>
+    </w:p>
+    <w:p>
+      <w:pPr>
+        <w:rPr>
+          <w:rFonts w:eastAsiaTheme="majorEastAsia" w:cstheme="majorBidi"/>
+          <w:color w:val="C45911" w:themeColor="accent2" w:themeShade="BF"/>
+          <w:sz w:val="28"/>
+          <w:szCs w:val="26"/>
+        </w:rPr>
+      </w:pPr>
+      <w:r>
+        <w:rPr>
+          <w:rFonts w:eastAsiaTheme="majorEastAsia" w:cstheme="majorBidi"/>
+          <w:color w:val="C45911" w:themeColor="accent2" w:themeShade="BF"/>
+          <w:sz w:val="28"/>
+          <w:szCs w:val="26"/>
+        </w:rPr>
+        <w:t>Data Inaccuracy:</w:t>
+      </w:r>
+    </w:p>
+    <w:p>
+      <w:pPr>
+        <w:pStyle w:val="Heading2"/>
+      </w:pPr>
+      <w:r>
+        <w:t>Incorrect data entry or manual errors can lead to inaccurate inventory levels, causing issues such as overstocking or stockouts.</w:t>
+      </w:r>
+    </w:p>
+    <w:p/>
+    <w:p>
+      <w:pPr>
+        <w:rPr>
+          <w:rFonts w:eastAsiaTheme="majorEastAsia" w:cstheme="majorBidi"/>
+          <w:color w:val="C45911" w:themeColor="accent2" w:themeShade="BF"/>
+          <w:sz w:val="28"/>
+          <w:szCs w:val="26"/>
+        </w:rPr>
+      </w:pPr>
+      <w:r>
+        <w:rPr>
+          <w:rFonts w:eastAsiaTheme="majorEastAsia" w:cstheme="majorBidi"/>
+          <w:color w:val="C45911" w:themeColor="accent2" w:themeShade="BF"/>
+          <w:sz w:val="28"/>
+          <w:szCs w:val="26"/>
+        </w:rPr>
+        <w:t>Integration Issues:</w:t>
+      </w:r>
+    </w:p>
+    <w:p>
+      <w:pPr>
+        <w:pStyle w:val="Heading2"/>
+      </w:pPr>
+      <w:r>
+        <w:t>Challenges may arise when integrating the IMS with existing systems like accounting or order processing, causing data synchronization problems.</w:t>
+      </w:r>
+    </w:p>
+    <w:p/>
+    <w:p>
+      <w:pPr>
+        <w:rPr>
+          <w:rFonts w:eastAsiaTheme="majorEastAsia" w:cstheme="majorBidi"/>
+          <w:color w:val="C45911" w:themeColor="accent2" w:themeShade="BF"/>
+          <w:sz w:val="28"/>
+          <w:szCs w:val="26"/>
+        </w:rPr>
+      </w:pPr>
+      <w:r>
+        <w:rPr>
+          <w:rFonts w:eastAsiaTheme="majorEastAsia" w:cstheme="majorBidi"/>
+          <w:color w:val="C45911" w:themeColor="accent2" w:themeShade="BF"/>
+          <w:sz w:val="28"/>
+          <w:szCs w:val="26"/>
+        </w:rPr>
+        <w:t>Technological Obsolescence:</w:t>
+      </w:r>
+    </w:p>
+    <w:p>
+      <w:pPr>
+        <w:pStyle w:val="Heading2"/>
+      </w:pPr>
+      <w:r>
+        <w:t>Rapid technological advancements can render the current IMS obsolete over time, necessitating frequent updates to keep pace with industry standards</w:t>
       </w:r>
       <w:r>
         <w:t>.</w:t>
       </w:r>
     </w:p>
-    <w:p>
-      <w:pPr>
-        <w:pStyle w:val="Heading2"/>
-      </w:pPr>
-      <w:r>
-        <w:t>Hard Drive: 2.3 GB uncompressed free hard disk space.</w:t>
-      </w:r>
+    <w:p/>
+    <w:p>
+      <w:pPr>
+        <w:rPr>
+          <w:rFonts w:eastAsiaTheme="majorEastAsia" w:cstheme="majorBidi"/>
+          <w:color w:val="C45911" w:themeColor="accent2" w:themeShade="BF"/>
+          <w:sz w:val="28"/>
+          <w:szCs w:val="26"/>
+        </w:rPr>
+      </w:pPr>
+      <w:r>
+        <w:rPr>
+          <w:rFonts w:eastAsiaTheme="majorEastAsia" w:cstheme="majorBidi"/>
+          <w:color w:val="C45911" w:themeColor="accent2" w:themeShade="BF"/>
+          <w:sz w:val="28"/>
+          <w:szCs w:val="26"/>
+        </w:rPr>
+        <w:t>Supply Chain Disruptions:</w:t>
+      </w:r>
+    </w:p>
+    <w:p>
+      <w:pPr>
+        <w:pStyle w:val="Heading2"/>
+      </w:pPr>
+      <w:r>
+        <w:t>External factors, such as natural disasters, political instability, or global crises, can disrupt the supply chain, affecting inventory levels and distribution.</w:t>
+      </w:r>
+    </w:p>
+    <w:p>
+      <w:pPr>
+        <w:pStyle w:val="Heading2"/>
+      </w:pPr>
     </w:p>
     <w:p/>
     <w:p/>
+    <w:p>
+      <w:pPr>
+        <w:rPr>
+          <w:rFonts w:eastAsiaTheme="majorEastAsia" w:cstheme="majorBidi"/>
+          <w:color w:val="C45911" w:themeColor="accent2" w:themeShade="BF"/>
+          <w:sz w:val="28"/>
+          <w:szCs w:val="26"/>
+        </w:rPr>
+      </w:pPr>
+      <w:r>
+        <w:rPr>
+          <w:rFonts w:eastAsiaTheme="majorEastAsia" w:cstheme="majorBidi"/>
+          <w:color w:val="C45911" w:themeColor="accent2" w:themeShade="BF"/>
+          <w:sz w:val="28"/>
+          <w:szCs w:val="26"/>
+        </w:rPr>
+        <w:t>Costs and Budget Constraints:</w:t>
+      </w:r>
+    </w:p>
+    <w:p>
+      <w:pPr>
+        <w:pStyle w:val="Heading2"/>
+      </w:pPr>
+      <w:r>
+        <w:lastRenderedPageBreak/>
+        <w:t>Implementing and maintaining an IMS involves costs related to software, hardware, and ongoing support, which may pose challenges for organizations with budget constraints.</w:t>
+      </w:r>
+    </w:p>
+    <w:p>
+      <w:pPr>
+        <w:pStyle w:val="Heading2"/>
+      </w:pPr>
+    </w:p>
+    <w:p>
+      <w:pPr>
+        <w:rPr>
+          <w:rFonts w:eastAsiaTheme="majorEastAsia" w:cstheme="majorBidi"/>
+          <w:color w:val="C45911" w:themeColor="accent2" w:themeShade="BF"/>
+          <w:sz w:val="28"/>
+          <w:szCs w:val="26"/>
+        </w:rPr>
+      </w:pPr>
+      <w:r>
+        <w:rPr>
+          <w:rFonts w:eastAsiaTheme="majorEastAsia" w:cstheme="majorBidi"/>
+          <w:color w:val="C45911" w:themeColor="accent2" w:themeShade="BF"/>
+          <w:sz w:val="28"/>
+          <w:szCs w:val="26"/>
+        </w:rPr>
+        <w:t>Scalability Challenges:</w:t>
+      </w:r>
+    </w:p>
+    <w:p>
+      <w:r>
+        <w:rPr>
+          <w:rFonts w:eastAsiaTheme="majorEastAsia" w:cstheme="majorBidi"/>
+          <w:color w:val="000000" w:themeColor="text1"/>
+          <w:sz w:val="28"/>
+          <w:szCs w:val="26"/>
+        </w:rPr>
+        <w:t>As businesses grow, the inventory management system must be scalable to accommodate increased data volume, transaction complexity, and user requirements</w:t>
+      </w:r>
+      <w:r>
+        <w:t>.</w:t>
+      </w:r>
+    </w:p>
+    <w:p/>
+    <w:p>
+      <w:pPr>
+        <w:pStyle w:val="Heading1"/>
+      </w:pPr>
+      <w:r>
+        <w:t>Requirements Specifications:</w:t>
+      </w:r>
+    </w:p>
+    <w:p/>
+    <w:p>
+      <w:pPr>
+        <w:pStyle w:val="Heading2"/>
+        <w:rPr>
+          <w:color w:val="C45911" w:themeColor="accent2" w:themeShade="BF"/>
+        </w:rPr>
+      </w:pPr>
+      <w:r>
+        <w:rPr>
+          <w:color w:val="C45911" w:themeColor="accent2" w:themeShade="BF"/>
+        </w:rPr>
+        <w:t>Functional Requirements:</w:t>
+      </w:r>
+    </w:p>
+    <w:p/>
+    <w:p>
+      <w:pPr>
+        <w:pStyle w:val="Heading2"/>
+        <w:rPr>
+          <w:color w:val="2F5496" w:themeColor="accent1" w:themeShade="BF"/>
+        </w:rPr>
+      </w:pPr>
+      <w:r>
+        <w:rPr>
+          <w:color w:val="2F5496" w:themeColor="accent1" w:themeShade="BF"/>
+        </w:rPr>
+        <w:t>Inventory</w:t>
+      </w:r>
+      <w:r>
+        <w:rPr>
+          <w:color w:val="2F5496" w:themeColor="accent1" w:themeShade="BF"/>
+        </w:rPr>
+        <w:t xml:space="preserve"> Management:</w:t>
+      </w:r>
+    </w:p>
+    <w:p>
+      <w:pPr>
+        <w:pStyle w:val="Heading2"/>
+      </w:pPr>
+      <w:r>
+        <w:t xml:space="preserve">Users can add, view, edit, and delete </w:t>
+      </w:r>
+      <w:r>
+        <w:t>articles/inventory items (CRUD)</w:t>
+      </w:r>
+      <w:r>
+        <w:t>.</w:t>
+      </w:r>
+    </w:p>
+    <w:p>
+      <w:pPr>
+        <w:pStyle w:val="Heading2"/>
+      </w:pPr>
+      <w:r>
+        <w:t>Inventory</w:t>
+      </w:r>
+      <w:r>
+        <w:t xml:space="preserve"> can be categorized</w:t>
+      </w:r>
+      <w:r>
+        <w:t>.</w:t>
+      </w:r>
+    </w:p>
+    <w:p>
+      <w:pPr>
+        <w:pStyle w:val="Heading2"/>
+      </w:pPr>
+      <w:r>
+        <w:t>Inventory</w:t>
+      </w:r>
+      <w:r>
+        <w:t xml:space="preserve"> status (e.g., </w:t>
+      </w:r>
+      <w:r>
+        <w:t>out of stock</w:t>
+      </w:r>
+      <w:r>
+        <w:t xml:space="preserve">, </w:t>
+      </w:r>
+      <w:r>
+        <w:t>expiry date reached</w:t>
+      </w:r>
+      <w:r>
+        <w:t>) can be updated.</w:t>
+      </w:r>
+    </w:p>
+    <w:p/>
+    <w:p>
+      <w:pPr>
+        <w:pStyle w:val="Heading2"/>
+        <w:rPr>
+          <w:color w:val="2F5496" w:themeColor="accent1" w:themeShade="BF"/>
+        </w:rPr>
+      </w:pPr>
+      <w:r>
+        <w:rPr>
+          <w:color w:val="2F5496" w:themeColor="accent1" w:themeShade="BF"/>
+        </w:rPr>
+        <w:t>User Authentication:</w:t>
+      </w:r>
+    </w:p>
+    <w:p>
+      <w:pPr>
+        <w:pStyle w:val="Heading2"/>
+      </w:pPr>
+      <w:r>
+        <w:t>Secure user authentication to ensure data privacy.</w:t>
+      </w:r>
+      <w:r>
+        <w:t xml:space="preserve"> </w:t>
+      </w:r>
+      <w:r>
+        <w:t>User account creation and password protection.</w:t>
+      </w:r>
+    </w:p>
+    <w:p/>
+    <w:p>
+      <w:pPr>
+        <w:pStyle w:val="Heading2"/>
+        <w:rPr>
+          <w:color w:val="C45911" w:themeColor="accent2" w:themeShade="BF"/>
+        </w:rPr>
+      </w:pPr>
+      <w:r>
+        <w:rPr>
+          <w:color w:val="C45911" w:themeColor="accent2" w:themeShade="BF"/>
+        </w:rPr>
+        <w:t>Non-functional Requirements:</w:t>
+      </w:r>
+    </w:p>
+    <w:p>
+      <w:pPr>
+        <w:pStyle w:val="Heading2"/>
+        <w:rPr>
+          <w:color w:val="2F5496" w:themeColor="accent1" w:themeShade="BF"/>
+        </w:rPr>
+      </w:pPr>
+      <w:r>
+        <w:rPr>
+          <w:color w:val="2F5496" w:themeColor="accent1" w:themeShade="BF"/>
+        </w:rPr>
+        <w:t>User Interface:</w:t>
+      </w:r>
+    </w:p>
+    <w:p>
+      <w:pPr>
+        <w:pStyle w:val="Heading2"/>
+      </w:pPr>
+      <w:r>
+        <w:t>Intuitive and responsive design for seamless user experience.</w:t>
+      </w:r>
+      <w:r>
+        <w:t xml:space="preserve"> </w:t>
+      </w:r>
+      <w:r>
+        <w:t>Compatibility across various devices and browsers.</w:t>
+      </w:r>
+    </w:p>
+    <w:p/>
+    <w:p>
+      <w:pPr>
+        <w:pStyle w:val="Heading2"/>
+        <w:rPr>
+          <w:color w:val="C45911" w:themeColor="accent2" w:themeShade="BF"/>
+        </w:rPr>
+      </w:pPr>
+      <w:r>
+        <w:rPr>
+          <w:color w:val="2F5496" w:themeColor="accent1" w:themeShade="BF"/>
+        </w:rPr>
+        <w:t>Performance</w:t>
+      </w:r>
+      <w:r>
+        <w:rPr>
+          <w:color w:val="C45911" w:themeColor="accent2" w:themeShade="BF"/>
+        </w:rPr>
+        <w:t>:</w:t>
+      </w:r>
+    </w:p>
+    <w:p>
+      <w:pPr>
+        <w:pStyle w:val="Heading2"/>
+      </w:pPr>
+      <w:r>
+        <w:t xml:space="preserve">Quick loading times for efficient </w:t>
+      </w:r>
+      <w:r>
+        <w:t>Inventory</w:t>
+      </w:r>
+      <w:r>
+        <w:t xml:space="preserve"> management.</w:t>
+      </w:r>
+      <w:r>
+        <w:t xml:space="preserve"> </w:t>
+      </w:r>
+      <w:r>
+        <w:t>Minimal latency during task updates.</w:t>
+      </w:r>
+    </w:p>
+    <w:p>
+      <w:pPr>
+        <w:pStyle w:val="Heading2"/>
+      </w:pPr>
+    </w:p>
+    <w:p>
+      <w:pPr>
+        <w:pStyle w:val="Heading2"/>
+        <w:rPr>
+          <w:color w:val="C45911" w:themeColor="accent2" w:themeShade="BF"/>
+        </w:rPr>
+      </w:pPr>
+      <w:r>
+        <w:rPr>
+          <w:color w:val="2F5496" w:themeColor="accent1" w:themeShade="BF"/>
+        </w:rPr>
+        <w:t>Security</w:t>
+      </w:r>
+      <w:r>
+        <w:rPr>
+          <w:color w:val="C45911" w:themeColor="accent2" w:themeShade="BF"/>
+        </w:rPr>
+        <w:t>:</w:t>
+      </w:r>
+    </w:p>
+    <w:p>
+      <w:pPr>
+        <w:pStyle w:val="Heading2"/>
+      </w:pPr>
+      <w:r>
+        <w:t>Data encryption to protect user information.</w:t>
+      </w:r>
+      <w:r>
+        <w:t xml:space="preserve"> </w:t>
+      </w:r>
+      <w:r>
+        <w:t>Regular backups to prevent data loss.</w:t>
+      </w:r>
+    </w:p>
+    <w:p/>
+    <w:p>
+      <w:pPr>
+        <w:pStyle w:val="Heading2"/>
+      </w:pPr>
+    </w:p>
+    <w:p>
+      <w:pPr>
+        <w:pStyle w:val="Heading1"/>
+      </w:pPr>
+      <w:r>
+        <w:t>Project Planning &amp; Scheduling:</w:t>
+      </w:r>
+    </w:p>
+    <w:p>
+      <w:pPr>
+        <w:pStyle w:val="Heading2"/>
+        <w:rPr>
+          <w:color w:val="C45911" w:themeColor="accent2" w:themeShade="BF"/>
+        </w:rPr>
+      </w:pPr>
+    </w:p>
+    <w:p>
+      <w:pPr>
+        <w:pStyle w:val="Heading2"/>
+        <w:rPr>
+          <w:color w:val="C45911" w:themeColor="accent2" w:themeShade="BF"/>
+        </w:rPr>
+      </w:pPr>
+      <w:r>
+        <w:rPr>
+          <w:color w:val="C45911" w:themeColor="accent2" w:themeShade="BF"/>
+        </w:rPr>
+        <w:t>Project Scope:</w:t>
+      </w:r>
+    </w:p>
+    <w:p>
+      <w:pPr>
+        <w:pStyle w:val="Heading2"/>
+      </w:pPr>
+      <w:r>
+        <w:t>The project will focus on developing a web-based task management system with the described features. The initial phase will include core functionalities, and subsequent phases will involve refinements and additional features.</w:t>
+      </w:r>
+    </w:p>
+    <w:p>
+      <w:pPr>
+        <w:pStyle w:val="Heading2"/>
+      </w:pPr>
+    </w:p>
+    <w:p>
+      <w:pPr>
+        <w:pStyle w:val="Heading2"/>
+        <w:rPr>
+          <w:color w:val="C45911" w:themeColor="accent2" w:themeShade="BF"/>
+        </w:rPr>
+      </w:pPr>
+      <w:r>
+        <w:rPr>
+          <w:color w:val="C45911" w:themeColor="accent2" w:themeShade="BF"/>
+        </w:rPr>
+        <w:t>Milestones:</w:t>
+      </w:r>
+    </w:p>
+    <w:p>
+      <w:pPr>
+        <w:pStyle w:val="Heading2"/>
+        <w:rPr>
+          <w:color w:val="2F5496" w:themeColor="accent1" w:themeShade="BF"/>
+        </w:rPr>
+      </w:pPr>
+      <w:r>
+        <w:rPr>
+          <w:color w:val="2F5496" w:themeColor="accent1" w:themeShade="BF"/>
+        </w:rPr>
+        <w:t>Phase 1: Basic Functionality</w:t>
+      </w:r>
+    </w:p>
+    <w:p>
+      <w:pPr>
+        <w:pStyle w:val="Heading2"/>
+      </w:pPr>
+    </w:p>
+    <w:p>
+      <w:pPr>
+        <w:pStyle w:val="Heading2"/>
+      </w:pPr>
+      <w:r>
+        <w:t>Task CRUD operations.</w:t>
+      </w:r>
+    </w:p>
+    <w:p>
+      <w:pPr>
+        <w:pStyle w:val="Heading2"/>
+      </w:pPr>
+      <w:r>
+        <w:t>Initial Pomodoro timer integration.</w:t>
+      </w:r>
+    </w:p>
+    <w:p>
+      <w:pPr>
+        <w:pStyle w:val="Heading2"/>
+      </w:pPr>
+      <w:r>
+        <w:t>User authentication.</w:t>
+      </w:r>
+    </w:p>
+    <w:p>
+      <w:pPr>
+        <w:pStyle w:val="Heading2"/>
+      </w:pPr>
+    </w:p>
+    <w:p>
+      <w:pPr>
+        <w:pStyle w:val="Heading2"/>
+      </w:pPr>
+    </w:p>
+    <w:p>
+      <w:pPr>
+        <w:pStyle w:val="Heading2"/>
+        <w:rPr>
+          <w:color w:val="2F5496" w:themeColor="accent1" w:themeShade="BF"/>
+        </w:rPr>
+      </w:pPr>
+      <w:r>
+        <w:rPr>
+          <w:color w:val="2F5496" w:themeColor="accent1" w:themeShade="BF"/>
+        </w:rPr>
+        <w:t>Phase 2: Refinements and Additional Features</w:t>
+      </w:r>
+    </w:p>
+    <w:p>
+      <w:pPr>
+        <w:pStyle w:val="Heading2"/>
+      </w:pPr>
+    </w:p>
+    <w:p>
+      <w:pPr>
+        <w:pStyle w:val="Heading2"/>
+      </w:pPr>
+      <w:r>
+        <w:t>Task categorization and prioritization.</w:t>
+      </w:r>
+    </w:p>
+    <w:p>
+      <w:pPr>
+        <w:pStyle w:val="Heading2"/>
+      </w:pPr>
+      <w:r>
+        <w:t>Customizable Pomodoro intervals and break durations.</w:t>
+      </w:r>
+    </w:p>
+    <w:p>
+      <w:pPr>
+        <w:pStyle w:val="Heading2"/>
+      </w:pPr>
+      <w:r>
+        <w:t>Enhanced user interface.</w:t>
+      </w:r>
+    </w:p>
+    <w:p>
+      <w:pPr>
+        <w:pStyle w:val="Heading2"/>
+      </w:pPr>
+    </w:p>
+    <w:p>
+      <w:pPr>
+        <w:pStyle w:val="Heading2"/>
+      </w:pPr>
+    </w:p>
+    <w:p>
+      <w:pPr>
+        <w:pStyle w:val="Heading2"/>
+      </w:pPr>
+    </w:p>
+    <w:p>
+      <w:pPr>
+        <w:pStyle w:val="Heading2"/>
+        <w:rPr>
+          <w:color w:val="2F5496" w:themeColor="accent1" w:themeShade="BF"/>
+        </w:rPr>
+      </w:pPr>
+      <w:r>
+        <w:rPr>
+          <w:color w:val="2F5496" w:themeColor="accent1" w:themeShade="BF"/>
+        </w:rPr>
+        <w:t>Phase 3: Testing and Deployment</w:t>
+      </w:r>
+    </w:p>
+    <w:p>
+      <w:pPr>
+        <w:pStyle w:val="Heading2"/>
+      </w:pPr>
+    </w:p>
+    <w:p>
+      <w:pPr>
+        <w:pStyle w:val="Heading2"/>
+      </w:pPr>
+      <w:r>
+        <w:t>Comprehensive testing for functionality and security.</w:t>
+      </w:r>
+    </w:p>
+    <w:p>
+      <w:pPr>
+        <w:pStyle w:val="Heading2"/>
+      </w:pPr>
+      <w:r>
+        <w:t>Deployment on a web server.</w:t>
+      </w:r>
+    </w:p>
+    <w:p/>
+    <w:p>
+      <w:pPr>
+        <w:pStyle w:val="Heading2"/>
+        <w:rPr>
+          <w:color w:val="C45911" w:themeColor="accent2" w:themeShade="BF"/>
+        </w:rPr>
+      </w:pPr>
+      <w:r>
+        <w:rPr>
+          <w:color w:val="C45911" w:themeColor="accent2" w:themeShade="BF"/>
+        </w:rPr>
+        <w:lastRenderedPageBreak/>
+        <w:t>Timeline:</w:t>
+      </w:r>
+    </w:p>
+    <w:p>
+      <w:pPr>
+        <w:pStyle w:val="Heading2"/>
+      </w:pPr>
+      <w:r>
+        <w:t>Start Date: [Month, Year]</w:t>
+      </w:r>
+    </w:p>
+    <w:p>
+      <w:pPr>
+        <w:pStyle w:val="Heading2"/>
+      </w:pPr>
+      <w:r>
+        <w:t>Phase 1 Completion: [Month, Year]</w:t>
+      </w:r>
+    </w:p>
+    <w:p>
+      <w:pPr>
+        <w:pStyle w:val="Heading2"/>
+      </w:pPr>
+      <w:r>
+        <w:t>Phase 2 Completion: [Month, Year]</w:t>
+      </w:r>
+    </w:p>
+    <w:p>
+      <w:pPr>
+        <w:pStyle w:val="Heading2"/>
+      </w:pPr>
+      <w:r>
+        <w:t>Phase 3 Completion: [Month, Year]</w:t>
+      </w:r>
+    </w:p>
+    <w:p>
+      <w:pPr>
+        <w:pStyle w:val="Heading2"/>
+      </w:pPr>
+    </w:p>
+    <w:p>
+      <w:pPr>
+        <w:pStyle w:val="Heading2"/>
+        <w:rPr>
+          <w:color w:val="C45911" w:themeColor="accent2" w:themeShade="BF"/>
+        </w:rPr>
+      </w:pPr>
+      <w:r>
+        <w:rPr>
+          <w:color w:val="C45911" w:themeColor="accent2" w:themeShade="BF"/>
+        </w:rPr>
+        <w:t>Resources:</w:t>
+      </w:r>
+    </w:p>
+    <w:p>
+      <w:pPr>
+        <w:pStyle w:val="Heading2"/>
+      </w:pPr>
+    </w:p>
+    <w:p>
+      <w:pPr>
+        <w:pStyle w:val="Heading2"/>
+        <w:rPr>
+          <w:color w:val="2F5496" w:themeColor="accent1" w:themeShade="BF"/>
+        </w:rPr>
+      </w:pPr>
+      <w:r>
+        <w:rPr>
+          <w:color w:val="2F5496" w:themeColor="accent1" w:themeShade="BF"/>
+        </w:rPr>
+        <w:t>Development Tools:</w:t>
+      </w:r>
+    </w:p>
+    <w:p>
+      <w:pPr>
+        <w:pStyle w:val="Heading2"/>
+      </w:pPr>
+    </w:p>
+    <w:p>
+      <w:pPr>
+        <w:pStyle w:val="Heading2"/>
+      </w:pPr>
+      <w:r>
+        <w:t>HTML, CSS, JavaScript for front-end.</w:t>
+      </w:r>
+    </w:p>
+    <w:p>
+      <w:pPr>
+        <w:pStyle w:val="Heading2"/>
+      </w:pPr>
+      <w:r>
+        <w:t>Backend framework (if applicable).</w:t>
+      </w:r>
+    </w:p>
+    <w:p>
+      <w:pPr>
+        <w:pStyle w:val="Heading2"/>
+      </w:pPr>
+      <w:r>
+        <w:t>Database for data storage.</w:t>
+      </w:r>
+    </w:p>
+    <w:p>
+      <w:pPr>
+        <w:pStyle w:val="Heading2"/>
+      </w:pPr>
+    </w:p>
+    <w:p>
+      <w:pPr>
+        <w:pStyle w:val="Heading2"/>
+        <w:rPr>
+          <w:color w:val="2F5496" w:themeColor="accent1" w:themeShade="BF"/>
+        </w:rPr>
+      </w:pPr>
+      <w:r>
+        <w:rPr>
+          <w:color w:val="2F5496" w:themeColor="accent1" w:themeShade="BF"/>
+        </w:rPr>
+        <w:t>Testing:</w:t>
+      </w:r>
+    </w:p>
+    <w:p>
+      <w:pPr>
+        <w:pStyle w:val="Heading2"/>
+      </w:pPr>
+    </w:p>
+    <w:p>
+      <w:pPr>
+        <w:pStyle w:val="Heading2"/>
+      </w:pPr>
+      <w:r>
+        <w:t>Manual testing for user interface and functionality.</w:t>
+      </w:r>
+    </w:p>
+    <w:p>
+      <w:pPr>
+        <w:pStyle w:val="Heading2"/>
+      </w:pPr>
+      <w:r>
+        <w:t>Automated testing for performance.</w:t>
+      </w:r>
+    </w:p>
+    <w:p>
+      <w:pPr>
+        <w:pStyle w:val="Heading2"/>
+      </w:pPr>
+    </w:p>
+    <w:p>
+      <w:pPr>
+        <w:pStyle w:val="Heading2"/>
+        <w:rPr>
+          <w:color w:val="2F5496" w:themeColor="accent1" w:themeShade="BF"/>
+        </w:rPr>
+      </w:pPr>
+      <w:r>
+        <w:rPr>
+          <w:color w:val="2F5496" w:themeColor="accent1" w:themeShade="BF"/>
+        </w:rPr>
+        <w:t>Deployment:</w:t>
+      </w:r>
+    </w:p>
+    <w:p>
+      <w:pPr>
+        <w:pStyle w:val="Heading2"/>
+      </w:pPr>
+    </w:p>
+    <w:p>
+      <w:pPr>
+        <w:pStyle w:val="Heading2"/>
+      </w:pPr>
+      <w:r>
+        <w:t>Web server for hosting.</w:t>
+      </w:r>
+    </w:p>
+    <w:p>
+      <w:pPr>
+        <w:pStyle w:val="Heading2"/>
+      </w:pPr>
+      <w:r>
+        <w:t>By adhering to this project plan, we aim to deliver a robust and user-friendly task management system that addresses the identified challenges and enhances overall productivity.</w:t>
+      </w:r>
+    </w:p>
+    <w:p>
+      <w:r>
+        <w:br w:type="page"/>
+      </w:r>
+    </w:p>
+    <w:p>
+      <w:r>
+        <w:lastRenderedPageBreak/>
+        <w:br w:type="page"/>
+      </w:r>
+    </w:p>
+    <w:p>
+      <w:pPr>
+        <w:pStyle w:val="Heading1"/>
+      </w:pPr>
+      <w:r>
+        <w:lastRenderedPageBreak/>
+        <w:t>Analysis (DFDs, ER Diagrams/Class Diagrams, etc.)</w:t>
+      </w:r>
+    </w:p>
+    <w:p>
+      <w:pPr>
+        <w:pStyle w:val="Heading2"/>
+      </w:pPr>
+    </w:p>
+    <w:p>
+      <w:pPr>
+        <w:pStyle w:val="Heading2"/>
+      </w:pPr>
+      <w:r>
+        <w:t>The analysis phase for the Task Management System revolves around critical factors such as the availability of decision-making information and realistic time constraints. The System Requirement Specification (SRS) was meticulously crafted through extensive discussions with stakeholders from the "OSCM." The Software Project Management process commences with comprehensive PROJECT PLANNING activities, covering estimation of financial resources, effort, human resources, and time required for system development.</w:t>
+      </w:r>
+    </w:p>
+    <w:p>
+      <w:pPr>
+        <w:pStyle w:val="Heading2"/>
+      </w:pPr>
+    </w:p>
+    <w:p>
+      <w:pPr>
+        <w:pStyle w:val="Heading2"/>
+      </w:pPr>
+      <w:r>
+        <w:t>Phases Covered:</w:t>
+      </w:r>
+    </w:p>
+    <w:p>
+      <w:pPr>
+        <w:pStyle w:val="Heading2"/>
+      </w:pPr>
+      <w:r>
+        <w:t>Pre-Analysis Studies:</w:t>
+      </w:r>
+    </w:p>
+    <w:p>
+      <w:pPr>
+        <w:pStyle w:val="Heading2"/>
+      </w:pPr>
+    </w:p>
+    <w:p>
+      <w:pPr>
+        <w:pStyle w:val="Heading2"/>
+      </w:pPr>
+      <w:r>
+        <w:t>Identify issues in the existing system.</w:t>
+      </w:r>
+    </w:p>
+    <w:p>
+      <w:pPr>
+        <w:pStyle w:val="Heading2"/>
+      </w:pPr>
+      <w:r>
+        <w:t>Conduct investigations to formulate effective solutions.</w:t>
+      </w:r>
+    </w:p>
+    <w:p>
+      <w:pPr>
+        <w:pStyle w:val="Heading2"/>
+      </w:pPr>
+      <w:r>
+        <w:t>System Analysis:</w:t>
+      </w:r>
+    </w:p>
+    <w:p>
+      <w:pPr>
+        <w:pStyle w:val="Heading2"/>
+      </w:pPr>
+    </w:p>
+    <w:p>
+      <w:pPr>
+        <w:pStyle w:val="Heading2"/>
+      </w:pPr>
+      <w:r>
+        <w:t>Develop a Software Requirement Specification (SRS) to guide the system analysis process.</w:t>
+      </w:r>
+    </w:p>
+    <w:p>
+      <w:pPr>
+        <w:pStyle w:val="Heading2"/>
+      </w:pPr>
+      <w:r>
+        <w:t>System Design:</w:t>
+      </w:r>
+    </w:p>
+    <w:p>
+      <w:pPr>
+        <w:pStyle w:val="Heading2"/>
+      </w:pPr>
+    </w:p>
+    <w:p>
+      <w:pPr>
+        <w:pStyle w:val="Heading2"/>
+      </w:pPr>
+      <w:r>
+        <w:t>Plan solutions for the identified problems outlined in the requirements document.</w:t>
+      </w:r>
+    </w:p>
+    <w:p>
+      <w:pPr>
+        <w:pStyle w:val="Heading2"/>
+      </w:pPr>
+      <w:r>
+        <w:t>Project Coding:</w:t>
+      </w:r>
+    </w:p>
+    <w:p>
+      <w:pPr>
+        <w:pStyle w:val="Heading2"/>
+      </w:pPr>
+    </w:p>
+    <w:p>
+      <w:pPr>
+        <w:pStyle w:val="Heading2"/>
+      </w:pPr>
+      <w:r>
+        <w:t>Translate the system design into executable program code using tools like Visual Studio or Java.</w:t>
+      </w:r>
+    </w:p>
+    <w:p>
+      <w:pPr>
+        <w:pStyle w:val="Heading2"/>
+      </w:pPr>
+      <w:r>
+        <w:t>Project Testing:</w:t>
+      </w:r>
+    </w:p>
+    <w:p>
+      <w:pPr>
+        <w:pStyle w:val="Heading2"/>
+      </w:pPr>
+    </w:p>
+    <w:p>
+      <w:pPr>
+        <w:pStyle w:val="Heading2"/>
+      </w:pPr>
+      <w:r>
+        <w:t>Conduct comprehensive testing to eliminate errors introduced during the coding phase.</w:t>
+      </w:r>
+    </w:p>
+    <w:p>
+      <w:pPr>
+        <w:pStyle w:val="Heading2"/>
+      </w:pPr>
+      <w:r>
+        <w:t>Implementation &amp; Documentation:</w:t>
+      </w:r>
+    </w:p>
+    <w:p>
+      <w:pPr>
+        <w:pStyle w:val="Heading2"/>
+      </w:pPr>
+    </w:p>
+    <w:p>
+      <w:pPr>
+        <w:pStyle w:val="Heading2"/>
+      </w:pPr>
+      <w:r>
+        <w:t>Execute activities to ensure the system's continued operation post-software installation.</w:t>
+      </w:r>
+    </w:p>
+    <w:p>
+      <w:pPr>
+        <w:pStyle w:val="Heading2"/>
+      </w:pPr>
+      <w:r>
+        <w:t>Document all aspects of the system to facilitate future understanding and maintenance.</w:t>
+      </w:r>
+    </w:p>
+    <w:p>
+      <w:pPr>
+        <w:pStyle w:val="Heading2"/>
+      </w:pPr>
+      <w:r>
+        <w:lastRenderedPageBreak/>
+        <w:t>This structured approach ensures a thorough understanding of the task management system's requirements, leading to an effective design and implementation process. The emphasis on testing and documentation guarantees a reliable and sustainable solution for users and stakeholders alike.</w:t>
+      </w:r>
+    </w:p>
     <w:p/>
     <w:p/>
+    <w:p>
+      <w:r>
+        <w:br w:type="page"/>
+      </w:r>
+    </w:p>
+    <w:p>
+      <w:pPr>
+        <w:pStyle w:val="Heading2"/>
+        <w:rPr>
+          <w:sz w:val="40"/>
+          <w:szCs w:val="32"/>
+        </w:rPr>
+      </w:pPr>
+      <w:r>
+        <w:rPr>
+          <w:sz w:val="40"/>
+          <w:szCs w:val="32"/>
+        </w:rPr>
+        <w:lastRenderedPageBreak/>
+        <w:t>Future Scope:</w:t>
+      </w:r>
+    </w:p>
     <w:p/>
+    <w:p>
+      <w:pPr>
+        <w:pStyle w:val="Heading2"/>
+        <w:rPr>
+          <w:color w:val="2F5496" w:themeColor="accent1" w:themeShade="BF"/>
+        </w:rPr>
+      </w:pPr>
+      <w:r>
+        <w:rPr>
+          <w:color w:val="2F5496" w:themeColor="accent1" w:themeShade="BF"/>
+        </w:rPr>
+        <w:t>Integration with E-commerce Platforms:</w:t>
+      </w:r>
+    </w:p>
+    <w:p>
+      <w:pPr>
+        <w:pStyle w:val="Heading2"/>
+      </w:pPr>
+      <w:r>
+        <w:t>The system might explore integration possibilities with popular e-commerce platforms, facilitating seamless order processing and inventory management across different sales channels.</w:t>
+      </w:r>
+    </w:p>
     <w:p/>
     <w:p>
       <w:pPr>
-        <w:pStyle w:val="Heading1"/>
-      </w:pPr>
-      <w:r>
+        <w:pStyle w:val="Heading2"/>
+        <w:rPr>
+          <w:color w:val="2F5496" w:themeColor="accent1" w:themeShade="BF"/>
+        </w:rPr>
+      </w:pPr>
+      <w:r>
+        <w:rPr>
+          <w:color w:val="2F5496" w:themeColor="accent1" w:themeShade="BF"/>
+        </w:rPr>
+        <w:t>Cloud Integration:</w:t>
+      </w:r>
+    </w:p>
+    <w:p>
+      <w:pPr>
+        <w:pStyle w:val="Heading2"/>
+      </w:pPr>
+      <w:r>
+        <w:t>Consideration might be given to migrating the system to a cloud-based infrastructure, offering increased scalability, flexibility, and accessibility.</w:t>
+      </w:r>
+    </w:p>
+    <w:p/>
+    <w:p>
+      <w:pPr>
+        <w:pStyle w:val="Heading2"/>
+        <w:rPr>
+          <w:color w:val="2F5496" w:themeColor="accent1" w:themeShade="BF"/>
+        </w:rPr>
+      </w:pPr>
+      <w:r>
+        <w:rPr>
+          <w:color w:val="2F5496" w:themeColor="accent1" w:themeShade="BF"/>
+        </w:rPr>
+        <w:t>Localization and Multilingual Support:</w:t>
+      </w:r>
+    </w:p>
+    <w:p>
+      <w:pPr>
+        <w:pStyle w:val="Heading2"/>
+      </w:pPr>
+      <w:r>
+        <w:t>The system might incorporate support for multiple languages and localization, catering to users in different regions and enhancing its versatility.</w:t>
+      </w:r>
+    </w:p>
+    <w:p/>
+    <w:p>
+      <w:pPr>
+        <w:pStyle w:val="Heading2"/>
+      </w:pPr>
+      <w:r>
+        <w:rPr>
+          <w:color w:val="2F5496" w:themeColor="accent1" w:themeShade="BF"/>
+        </w:rPr>
+        <w:t>Enhanced</w:t>
+      </w:r>
+      <w:r>
+        <w:t xml:space="preserve"> </w:t>
+      </w:r>
+      <w:r>
+        <w:rPr>
+          <w:color w:val="2F5496" w:themeColor="accent1" w:themeShade="BF"/>
+        </w:rPr>
+        <w:t>User</w:t>
+      </w:r>
+      <w:r>
+        <w:t xml:space="preserve"> </w:t>
+      </w:r>
+      <w:r>
+        <w:rPr>
+          <w:color w:val="2F5496" w:themeColor="accent1" w:themeShade="BF"/>
+        </w:rPr>
+        <w:t>Experience</w:t>
+      </w:r>
+      <w:r>
+        <w:t xml:space="preserve"> (</w:t>
+      </w:r>
+      <w:r>
+        <w:rPr>
+          <w:color w:val="2F5496" w:themeColor="accent1" w:themeShade="BF"/>
+        </w:rPr>
+        <w:t>UX</w:t>
+      </w:r>
+      <w:r>
+        <w:t xml:space="preserve">) </w:t>
+      </w:r>
+      <w:r>
+        <w:rPr>
+          <w:color w:val="2F5496" w:themeColor="accent1" w:themeShade="BF"/>
+        </w:rPr>
+        <w:t>Design</w:t>
+      </w:r>
+      <w:r>
+        <w:t>:</w:t>
+      </w:r>
+    </w:p>
+    <w:p>
+      <w:pPr>
+        <w:pStyle w:val="Heading2"/>
+      </w:pPr>
+      <w:r>
+        <w:t>Continuous refinement of the user interface and experience might take place based on user feedback and evolving design trends, ensuring a modern and intuitive system.</w:t>
+      </w:r>
+    </w:p>
+    <w:p/>
+    <w:p>
+      <w:pPr>
+        <w:pStyle w:val="Heading2"/>
+      </w:pPr>
+      <w:r>
+        <w:rPr>
+          <w:color w:val="2F5496" w:themeColor="accent1" w:themeShade="BF"/>
+        </w:rPr>
+        <w:t>Supply</w:t>
+      </w:r>
+      <w:r>
+        <w:t xml:space="preserve"> </w:t>
+      </w:r>
+      <w:r>
+        <w:rPr>
+          <w:color w:val="2F5496" w:themeColor="accent1" w:themeShade="BF"/>
+        </w:rPr>
+        <w:t>Chain</w:t>
+      </w:r>
+      <w:r>
+        <w:t xml:space="preserve"> </w:t>
+      </w:r>
+      <w:r>
+        <w:rPr>
+          <w:color w:val="2F5496" w:themeColor="accent1" w:themeShade="BF"/>
+        </w:rPr>
+        <w:t>Visibility</w:t>
+      </w:r>
+      <w:r>
+        <w:t>:</w:t>
+      </w:r>
+    </w:p>
+    <w:p>
+      <w:pPr>
+        <w:pStyle w:val="Heading2"/>
+      </w:pPr>
+      <w:r>
+        <w:t>The system might be extended to provide visibility into the entire supply chain, allowing users to track products from suppliers to customers.</w:t>
+      </w:r>
+    </w:p>
+    <w:p/>
+    <w:p>
+      <w:pPr>
+        <w:pStyle w:val="Heading2"/>
+        <w:rPr>
+          <w:color w:val="2F5496" w:themeColor="accent1" w:themeShade="BF"/>
+        </w:rPr>
+      </w:pPr>
+      <w:r>
+        <w:rPr>
+          <w:color w:val="2F5496" w:themeColor="accent1" w:themeShade="BF"/>
+        </w:rPr>
+        <w:t>Chatbot Integration for User Assistance:</w:t>
+      </w:r>
+    </w:p>
+    <w:p>
+      <w:pPr>
+        <w:pStyle w:val="Heading2"/>
+      </w:pPr>
+      <w:r>
+        <w:t>The implementation of a chatbot might be explored to provide immediate assistance to users, addressing queries related to product availability, order status, and more.</w:t>
+      </w:r>
+    </w:p>
+    <w:p>
+      <w:pPr>
+        <w:pStyle w:val="Heading2"/>
+        <w:rPr>
+          <w:color w:val="2F5496" w:themeColor="accent1" w:themeShade="BF"/>
+        </w:rPr>
+      </w:pPr>
+    </w:p>
+    <w:p>
+      <w:pPr>
+        <w:pStyle w:val="Heading2"/>
+        <w:rPr>
+          <w:color w:val="2F5496" w:themeColor="accent1" w:themeShade="BF"/>
+        </w:rPr>
+      </w:pPr>
+      <w:r>
+        <w:rPr>
+          <w:color w:val="2F5496" w:themeColor="accent1" w:themeShade="BF"/>
+        </w:rPr>
+        <w:t>Mobile Application Development:</w:t>
+      </w:r>
+    </w:p>
+    <w:p>
+      <w:pPr>
+        <w:pStyle w:val="Heading2"/>
+      </w:pPr>
+      <w:r>
+        <w:t>A mobile application might be considered to enhance user accessibility, allowing them to manage inventory and track orders conveniently on their mobile devices.</w:t>
+      </w:r>
+    </w:p>
+    <w:p/>
+    <w:p>
+      <w:pPr>
+        <w:pStyle w:val="Heading2"/>
+        <w:rPr>
+          <w:color w:val="2F5496" w:themeColor="accent1" w:themeShade="BF"/>
+        </w:rPr>
+      </w:pPr>
+      <w:r>
+        <w:rPr>
+          <w:color w:val="2F5496" w:themeColor="accent1" w:themeShade="BF"/>
+        </w:rPr>
         <w:lastRenderedPageBreak/>
-        <w:t>Problem Definition, Requirements Specifications, Project Planning &amp; Scheduling</w:t>
-      </w:r>
-    </w:p>
-    <w:p>
-      <w:pPr>
-        <w:pStyle w:val="Heading1"/>
-      </w:pPr>
-      <w:r>
-        <w:t>5.1 Problem Definition:</w:t>
-      </w:r>
-    </w:p>
-    <w:p>
-      <w:pPr>
-        <w:pStyle w:val="Heading2"/>
-      </w:pPr>
-    </w:p>
-    <w:p>
-      <w:pPr>
-        <w:pStyle w:val="Heading2"/>
-      </w:pPr>
-      <w:r>
-        <w:t>The contemporary work environment demands efficient task management to enhance productivity and streamline workflows. However, traditional methods often fall short in providing a user-friendly and flexible solution. This project aims to address the following challenges:</w:t>
+        <w:t>Advanced Reporting and Analytics:</w:t>
+      </w:r>
+    </w:p>
+    <w:p>
+      <w:pPr>
+        <w:pStyle w:val="Heading2"/>
+      </w:pPr>
+      <w:r>
+        <w:t>Advanced analytics tools might be incorporated to enrich reporting capabilities, offering insights into sales trends, product performance, and supplier interactions.</w:t>
       </w:r>
     </w:p>
     <w:p/>
     <w:p>
       <w:pPr>
         <w:pStyle w:val="Heading2"/>
-      </w:pPr>
-      <w:r>
-        <w:t>Lack of a centralized task management system.</w:t>
-      </w:r>
-    </w:p>
-    <w:p>
-      <w:pPr>
-        <w:pStyle w:val="Heading2"/>
-      </w:pPr>
-      <w:r>
-        <w:t>Inefficiency in tracking and updating tasks.</w:t>
-      </w:r>
-    </w:p>
-    <w:p>
-      <w:pPr>
-        <w:pStyle w:val="Heading2"/>
-      </w:pPr>
-      <w:r>
-        <w:t>Absence of a built-in time management technique like the Pomodoro Technique.</w:t>
-      </w:r>
-    </w:p>
-    <w:p>
-      <w:pPr>
-        <w:pStyle w:val="Heading2"/>
-      </w:pPr>
-      <w:r>
-        <w:t>Limited accessibility for users to add, edit, and delete tasks seamlessly.</w:t>
-      </w:r>
-    </w:p>
-    <w:p>
-      <w:pPr>
-        <w:pStyle w:val="Heading1"/>
-      </w:pPr>
-    </w:p>
-    <w:p>
-      <w:pPr>
-        <w:pStyle w:val="Heading1"/>
-      </w:pPr>
-      <w:r>
-        <w:t>5.2 Requirements Specifications:</w:t>
+        <w:rPr>
+          <w:color w:val="2F5496" w:themeColor="accent1" w:themeShade="BF"/>
+        </w:rPr>
+      </w:pPr>
+      <w:r>
+        <w:rPr>
+          <w:color w:val="2F5496" w:themeColor="accent1" w:themeShade="BF"/>
+        </w:rPr>
+        <w:t>Barcode Scanning and RFID Integration:</w:t>
+      </w:r>
+    </w:p>
+    <w:p>
+      <w:pPr>
+        <w:pStyle w:val="Heading2"/>
+      </w:pPr>
+      <w:r>
+        <w:t>The system might investigate the integration of barcode scanning or Radio-Frequency Identification (RFID) technology to streamline product tracking and potentially improve accuracy in stock management.</w:t>
       </w:r>
     </w:p>
     <w:p/>
@@ -679,14 +4493,22 @@
       <w:pPr>
         <w:pStyle w:val="Heading2"/>
         <w:rPr>
-          <w:color w:val="C45911" w:themeColor="accent2" w:themeShade="BF"/>
-        </w:rPr>
-      </w:pPr>
-      <w:r>
-        <w:rPr>
-          <w:color w:val="C45911" w:themeColor="accent2" w:themeShade="BF"/>
-        </w:rPr>
-        <w:t>5.2.1 Functional Requirements:</w:t>
+          <w:color w:val="2F5496" w:themeColor="accent1" w:themeShade="BF"/>
+        </w:rPr>
+      </w:pPr>
+      <w:r>
+        <w:rPr>
+          <w:color w:val="2F5496" w:themeColor="accent1" w:themeShade="BF"/>
+        </w:rPr>
+        <w:t>Automated Reorder System:</w:t>
+      </w:r>
+    </w:p>
+    <w:p>
+      <w:pPr>
+        <w:pStyle w:val="Heading2"/>
+      </w:pPr>
+      <w:r>
+        <w:t>An automated reorder system might be implemented, leveraging historical data analysis to trigger reorder requests for products that are running low on stock.</w:t>
       </w:r>
     </w:p>
     <w:p/>
@@ -701,37 +4523,42 @@
         <w:rPr>
           <w:color w:val="2F5496" w:themeColor="accent1" w:themeShade="BF"/>
         </w:rPr>
-        <w:t>Task Management</w:t>
-      </w:r>
-      <w:r>
+        <w:t>Enhanced User Roles and Permissions:</w:t>
+      </w:r>
+    </w:p>
+    <w:p>
+      <w:pPr>
+        <w:pStyle w:val="Heading2"/>
+      </w:pPr>
+      <w:r>
+        <w:t>User roles and permissions might be further refined to provide more granular control over access to various modules and functionalities.</w:t>
+      </w:r>
+    </w:p>
+    <w:p>
+      <w:pPr>
+        <w:pStyle w:val="Heading2"/>
         <w:rPr>
           <w:color w:val="2F5496" w:themeColor="accent1" w:themeShade="BF"/>
         </w:rPr>
-        <w:t>:</w:t>
-      </w:r>
-    </w:p>
-    <w:p>
-      <w:pPr>
-        <w:pStyle w:val="Heading2"/>
-      </w:pPr>
-      <w:r>
-        <w:t>Users can add, view, edit, and delete tasks.</w:t>
-      </w:r>
-    </w:p>
-    <w:p>
-      <w:pPr>
-        <w:pStyle w:val="Heading2"/>
-      </w:pPr>
-      <w:r>
-        <w:t>Tasks can be categorized and prioritized.</w:t>
-      </w:r>
-    </w:p>
-    <w:p>
-      <w:pPr>
-        <w:pStyle w:val="Heading2"/>
-      </w:pPr>
-      <w:r>
-        <w:t>Task status (e.g., incomplete, in progress, completed) can be updated.</w:t>
+      </w:pPr>
+      <w:r>
+        <w:rPr>
+          <w:color w:val="2F5496" w:themeColor="accent1" w:themeShade="BF"/>
+        </w:rPr>
+        <w:t>Real-time Collaboration Features:</w:t>
+      </w:r>
+    </w:p>
+    <w:p>
+      <w:pPr>
+        <w:pStyle w:val="Heading2"/>
+      </w:pPr>
+    </w:p>
+    <w:p>
+      <w:pPr>
+        <w:pStyle w:val="Heading2"/>
+      </w:pPr>
+      <w:r>
+        <w:t>The system might introduce real-time collaboration features, allowing multiple users to work simultaneously on tasks like order processing and inventory updates.</w:t>
       </w:r>
     </w:p>
     <w:p/>
@@ -746,873 +4573,18 @@
         <w:rPr>
           <w:color w:val="2F5496" w:themeColor="accent1" w:themeShade="BF"/>
         </w:rPr>
-        <w:t>Pomodoro Technique:</w:t>
-      </w:r>
-    </w:p>
-    <w:p>
-      <w:pPr>
-        <w:pStyle w:val="Heading2"/>
-      </w:pPr>
-      <w:r>
-        <w:t>Integration of a Pomodoro timer for time management.</w:t>
-      </w:r>
-    </w:p>
-    <w:p>
-      <w:pPr>
-        <w:pStyle w:val="Heading2"/>
-      </w:pPr>
-      <w:r>
-        <w:t>Customizable Pomodoro intervals and break durations.</w:t>
+        <w:t>Machine Learning for Demand Forecasting:</w:t>
+      </w:r>
+    </w:p>
+    <w:p>
+      <w:pPr>
+        <w:pStyle w:val="Heading2"/>
+      </w:pPr>
+      <w:r>
+        <w:t>The exploration of machine learning algorithms might be considered to predict demand patterns, optimizing inventory levels and preventing stockouts.</w:t>
       </w:r>
     </w:p>
     <w:p/>
-    <w:p>
-      <w:pPr>
-        <w:pStyle w:val="Heading2"/>
-        <w:rPr>
-          <w:color w:val="2F5496" w:themeColor="accent1" w:themeShade="BF"/>
-        </w:rPr>
-      </w:pPr>
-      <w:r>
-        <w:rPr>
-          <w:color w:val="2F5496" w:themeColor="accent1" w:themeShade="BF"/>
-        </w:rPr>
-        <w:t>User Authentication:</w:t>
-      </w:r>
-    </w:p>
-    <w:p>
-      <w:pPr>
-        <w:pStyle w:val="Heading2"/>
-      </w:pPr>
-      <w:r>
-        <w:t>Secure user authentication to ensure data privacy.</w:t>
-      </w:r>
-    </w:p>
-    <w:p>
-      <w:pPr>
-        <w:pStyle w:val="Heading2"/>
-      </w:pPr>
-      <w:r>
-        <w:t>User account creation and password protection.</w:t>
-      </w:r>
-    </w:p>
-    <w:p/>
-    <w:p/>
-    <w:p>
-      <w:pPr>
-        <w:pStyle w:val="Heading2"/>
-        <w:rPr>
-          <w:color w:val="C45911" w:themeColor="accent2" w:themeShade="BF"/>
-        </w:rPr>
-      </w:pPr>
-      <w:r>
-        <w:rPr>
-          <w:color w:val="C45911" w:themeColor="accent2" w:themeShade="BF"/>
-        </w:rPr>
-        <w:lastRenderedPageBreak/>
-        <w:t>5.2.2 Non-functional Requirements:</w:t>
-      </w:r>
-    </w:p>
-    <w:p>
-      <w:pPr>
-        <w:pStyle w:val="Heading2"/>
-        <w:rPr>
-          <w:color w:val="2F5496" w:themeColor="accent1" w:themeShade="BF"/>
-        </w:rPr>
-      </w:pPr>
-      <w:r>
-        <w:rPr>
-          <w:color w:val="2F5496" w:themeColor="accent1" w:themeShade="BF"/>
-        </w:rPr>
-        <w:t>User Interface:</w:t>
-      </w:r>
-    </w:p>
-    <w:p>
-      <w:pPr>
-        <w:pStyle w:val="Heading2"/>
-      </w:pPr>
-      <w:r>
-        <w:t>Intuitive and responsive design for seamless user experience.</w:t>
-      </w:r>
-    </w:p>
-    <w:p>
-      <w:pPr>
-        <w:pStyle w:val="Heading2"/>
-      </w:pPr>
-      <w:r>
-        <w:t>Compatibility across various devices and browsers.</w:t>
-      </w:r>
-    </w:p>
-    <w:p>
-      <w:pPr>
-        <w:pStyle w:val="Heading2"/>
-      </w:pPr>
-    </w:p>
-    <w:p>
-      <w:pPr>
-        <w:pStyle w:val="Heading2"/>
-        <w:rPr>
-          <w:color w:val="C45911" w:themeColor="accent2" w:themeShade="BF"/>
-        </w:rPr>
-      </w:pPr>
-      <w:r>
-        <w:rPr>
-          <w:color w:val="2F5496" w:themeColor="accent1" w:themeShade="BF"/>
-        </w:rPr>
-        <w:t>Performance</w:t>
-      </w:r>
-      <w:r>
-        <w:rPr>
-          <w:color w:val="C45911" w:themeColor="accent2" w:themeShade="BF"/>
-        </w:rPr>
-        <w:t>:</w:t>
-      </w:r>
-    </w:p>
-    <w:p>
-      <w:pPr>
-        <w:pStyle w:val="Heading2"/>
-      </w:pPr>
-      <w:r>
-        <w:t>Quick loading times for efficient task management.</w:t>
-      </w:r>
-    </w:p>
-    <w:p>
-      <w:pPr>
-        <w:pStyle w:val="Heading2"/>
-      </w:pPr>
-      <w:r>
-        <w:t>Minimal latency during task updates.</w:t>
-      </w:r>
-    </w:p>
-    <w:p>
-      <w:pPr>
-        <w:pStyle w:val="Heading2"/>
-      </w:pPr>
-    </w:p>
-    <w:p>
-      <w:pPr>
-        <w:pStyle w:val="Heading2"/>
-        <w:rPr>
-          <w:color w:val="C45911" w:themeColor="accent2" w:themeShade="BF"/>
-        </w:rPr>
-      </w:pPr>
-      <w:r>
-        <w:rPr>
-          <w:color w:val="2F5496" w:themeColor="accent1" w:themeShade="BF"/>
-        </w:rPr>
-        <w:t>Security</w:t>
-      </w:r>
-      <w:r>
-        <w:rPr>
-          <w:color w:val="C45911" w:themeColor="accent2" w:themeShade="BF"/>
-        </w:rPr>
-        <w:t>:</w:t>
-      </w:r>
-    </w:p>
-    <w:p>
-      <w:pPr>
-        <w:pStyle w:val="Heading2"/>
-      </w:pPr>
-      <w:r>
-        <w:t>Data encryption to protect user information.</w:t>
-      </w:r>
-    </w:p>
-    <w:p>
-      <w:pPr>
-        <w:pStyle w:val="Heading2"/>
-      </w:pPr>
-      <w:r>
-        <w:t>Regular backups to prevent data loss.</w:t>
-      </w:r>
-    </w:p>
-    <w:p>
-      <w:pPr>
-        <w:pStyle w:val="Heading2"/>
-      </w:pPr>
-    </w:p>
-    <w:p>
-      <w:pPr>
-        <w:pStyle w:val="Heading1"/>
-      </w:pPr>
-      <w:r>
-        <w:t>5.3 Project Planning &amp; Scheduling:</w:t>
-      </w:r>
-    </w:p>
-    <w:p>
-      <w:pPr>
-        <w:pStyle w:val="Heading2"/>
-        <w:rPr>
-          <w:color w:val="C45911" w:themeColor="accent2" w:themeShade="BF"/>
-        </w:rPr>
-      </w:pPr>
-    </w:p>
-    <w:p>
-      <w:pPr>
-        <w:pStyle w:val="Heading2"/>
-        <w:rPr>
-          <w:color w:val="C45911" w:themeColor="accent2" w:themeShade="BF"/>
-        </w:rPr>
-      </w:pPr>
-      <w:r>
-        <w:rPr>
-          <w:color w:val="C45911" w:themeColor="accent2" w:themeShade="BF"/>
-        </w:rPr>
-        <w:t>5.3.1 Project Scope:</w:t>
-      </w:r>
-    </w:p>
-    <w:p>
-      <w:pPr>
-        <w:pStyle w:val="Heading2"/>
-      </w:pPr>
-      <w:r>
-        <w:t>The project will focus on developing a web-based task management system with the described features. The initial phase will include core functionalities, and subsequent phases will involve refinements and additional features.</w:t>
-      </w:r>
-    </w:p>
-    <w:p>
-      <w:pPr>
-        <w:pStyle w:val="Heading2"/>
-      </w:pPr>
-    </w:p>
-    <w:p>
-      <w:pPr>
-        <w:pStyle w:val="Heading2"/>
-        <w:rPr>
-          <w:color w:val="C45911" w:themeColor="accent2" w:themeShade="BF"/>
-        </w:rPr>
-      </w:pPr>
-      <w:r>
-        <w:rPr>
-          <w:color w:val="C45911" w:themeColor="accent2" w:themeShade="BF"/>
-        </w:rPr>
-        <w:t>5.3.2 Milestones:</w:t>
-      </w:r>
-    </w:p>
-    <w:p>
-      <w:pPr>
-        <w:pStyle w:val="Heading2"/>
-        <w:rPr>
-          <w:color w:val="2F5496" w:themeColor="accent1" w:themeShade="BF"/>
-        </w:rPr>
-      </w:pPr>
-      <w:r>
-        <w:rPr>
-          <w:color w:val="2F5496" w:themeColor="accent1" w:themeShade="BF"/>
-        </w:rPr>
-        <w:t>Phase 1: Basic Functionality</w:t>
-      </w:r>
-    </w:p>
-    <w:p>
-      <w:pPr>
-        <w:pStyle w:val="Heading2"/>
-      </w:pPr>
-    </w:p>
-    <w:p>
-      <w:pPr>
-        <w:pStyle w:val="Heading2"/>
-      </w:pPr>
-      <w:r>
-        <w:t>Task CRUD operations.</w:t>
-      </w:r>
-    </w:p>
-    <w:p>
-      <w:pPr>
-        <w:pStyle w:val="Heading2"/>
-      </w:pPr>
-      <w:r>
-        <w:t>Initial Pomodoro timer integration.</w:t>
-      </w:r>
-    </w:p>
-    <w:p>
-      <w:pPr>
-        <w:pStyle w:val="Heading2"/>
-      </w:pPr>
-      <w:r>
-        <w:t>User authentication.</w:t>
-      </w:r>
-    </w:p>
-    <w:p>
-      <w:pPr>
-        <w:pStyle w:val="Heading2"/>
-      </w:pPr>
-    </w:p>
-    <w:p>
-      <w:pPr>
-        <w:pStyle w:val="Heading2"/>
-      </w:pPr>
-    </w:p>
-    <w:p>
-      <w:pPr>
-        <w:pStyle w:val="Heading2"/>
-        <w:rPr>
-          <w:color w:val="2F5496" w:themeColor="accent1" w:themeShade="BF"/>
-        </w:rPr>
-      </w:pPr>
-      <w:r>
-        <w:rPr>
-          <w:color w:val="2F5496" w:themeColor="accent1" w:themeShade="BF"/>
-        </w:rPr>
-        <w:t>Phase 2: Refinements and Additional Features</w:t>
-      </w:r>
-    </w:p>
-    <w:p>
-      <w:pPr>
-        <w:pStyle w:val="Heading2"/>
-      </w:pPr>
-    </w:p>
-    <w:p>
-      <w:pPr>
-        <w:pStyle w:val="Heading2"/>
-      </w:pPr>
-      <w:r>
-        <w:t>Task categorization and prioritization.</w:t>
-      </w:r>
-    </w:p>
-    <w:p>
-      <w:pPr>
-        <w:pStyle w:val="Heading2"/>
-      </w:pPr>
-      <w:r>
-        <w:t>Customizable Pomodoro intervals and break durations.</w:t>
-      </w:r>
-    </w:p>
-    <w:p>
-      <w:pPr>
-        <w:pStyle w:val="Heading2"/>
-      </w:pPr>
-      <w:r>
-        <w:t>Enhanced user interface.</w:t>
-      </w:r>
-    </w:p>
-    <w:p>
-      <w:pPr>
-        <w:pStyle w:val="Heading2"/>
-      </w:pPr>
-    </w:p>
-    <w:p>
-      <w:pPr>
-        <w:pStyle w:val="Heading2"/>
-      </w:pPr>
-    </w:p>
-    <w:p>
-      <w:pPr>
-        <w:pStyle w:val="Heading2"/>
-      </w:pPr>
-    </w:p>
-    <w:p>
-      <w:pPr>
-        <w:pStyle w:val="Heading2"/>
-        <w:rPr>
-          <w:color w:val="2F5496" w:themeColor="accent1" w:themeShade="BF"/>
-        </w:rPr>
-      </w:pPr>
-      <w:r>
-        <w:rPr>
-          <w:color w:val="2F5496" w:themeColor="accent1" w:themeShade="BF"/>
-        </w:rPr>
-        <w:t>Phase 3: Testing and Deployment</w:t>
-      </w:r>
-    </w:p>
-    <w:p>
-      <w:pPr>
-        <w:pStyle w:val="Heading2"/>
-      </w:pPr>
-    </w:p>
-    <w:p>
-      <w:pPr>
-        <w:pStyle w:val="Heading2"/>
-      </w:pPr>
-      <w:r>
-        <w:t>Comprehensive testing for functionality and security.</w:t>
-      </w:r>
-    </w:p>
-    <w:p>
-      <w:pPr>
-        <w:pStyle w:val="Heading2"/>
-      </w:pPr>
-      <w:r>
-        <w:t>Deployment on a web server.</w:t>
-      </w:r>
-    </w:p>
-    <w:p/>
-    <w:p>
-      <w:pPr>
-        <w:pStyle w:val="Heading2"/>
-        <w:rPr>
-          <w:color w:val="C45911" w:themeColor="accent2" w:themeShade="BF"/>
-        </w:rPr>
-      </w:pPr>
-      <w:r>
-        <w:rPr>
-          <w:color w:val="C45911" w:themeColor="accent2" w:themeShade="BF"/>
-        </w:rPr>
-        <w:t>5.3.3 Timeline:</w:t>
-      </w:r>
-    </w:p>
-    <w:p>
-      <w:pPr>
-        <w:pStyle w:val="Heading2"/>
-      </w:pPr>
-      <w:r>
-        <w:t>Start Date: [Month, Year]</w:t>
-      </w:r>
-    </w:p>
-    <w:p>
-      <w:pPr>
-        <w:pStyle w:val="Heading2"/>
-      </w:pPr>
-      <w:r>
-        <w:t>Phase 1 Completion: [Month, Year]</w:t>
-      </w:r>
-    </w:p>
-    <w:p>
-      <w:pPr>
-        <w:pStyle w:val="Heading2"/>
-      </w:pPr>
-      <w:r>
-        <w:t>Phase 2 Completion: [Month, Year]</w:t>
-      </w:r>
-    </w:p>
-    <w:p>
-      <w:pPr>
-        <w:pStyle w:val="Heading2"/>
-      </w:pPr>
-      <w:r>
-        <w:t>Phase 3 Completion: [Month, Year]</w:t>
-      </w:r>
-    </w:p>
-    <w:p>
-      <w:pPr>
-        <w:pStyle w:val="Heading2"/>
-      </w:pPr>
-    </w:p>
-    <w:p>
-      <w:pPr>
-        <w:pStyle w:val="Heading2"/>
-        <w:rPr>
-          <w:color w:val="C45911" w:themeColor="accent2" w:themeShade="BF"/>
-        </w:rPr>
-      </w:pPr>
-      <w:r>
-        <w:rPr>
-          <w:color w:val="C45911" w:themeColor="accent2" w:themeShade="BF"/>
-        </w:rPr>
-        <w:t>5.3.4 Resources:</w:t>
-      </w:r>
-    </w:p>
-    <w:p>
-      <w:pPr>
-        <w:pStyle w:val="Heading2"/>
-      </w:pPr>
-    </w:p>
-    <w:p>
-      <w:pPr>
-        <w:pStyle w:val="Heading2"/>
-        <w:rPr>
-          <w:color w:val="2F5496" w:themeColor="accent1" w:themeShade="BF"/>
-        </w:rPr>
-      </w:pPr>
-      <w:r>
-        <w:rPr>
-          <w:color w:val="2F5496" w:themeColor="accent1" w:themeShade="BF"/>
-        </w:rPr>
-        <w:t>Development Tools:</w:t>
-      </w:r>
-    </w:p>
-    <w:p>
-      <w:pPr>
-        <w:pStyle w:val="Heading2"/>
-      </w:pPr>
-    </w:p>
-    <w:p>
-      <w:pPr>
-        <w:pStyle w:val="Heading2"/>
-      </w:pPr>
-      <w:r>
-        <w:t>HTML, CSS, JavaScript for front-end.</w:t>
-      </w:r>
-    </w:p>
-    <w:p>
-      <w:pPr>
-        <w:pStyle w:val="Heading2"/>
-      </w:pPr>
-      <w:r>
-        <w:t>Backend framework (if applicable).</w:t>
-      </w:r>
-    </w:p>
-    <w:p>
-      <w:pPr>
-        <w:pStyle w:val="Heading2"/>
-      </w:pPr>
-      <w:r>
-        <w:t>Database for data storage.</w:t>
-      </w:r>
-    </w:p>
-    <w:p>
-      <w:pPr>
-        <w:pStyle w:val="Heading2"/>
-      </w:pPr>
-    </w:p>
-    <w:p>
-      <w:pPr>
-        <w:pStyle w:val="Heading2"/>
-        <w:rPr>
-          <w:color w:val="2F5496" w:themeColor="accent1" w:themeShade="BF"/>
-        </w:rPr>
-      </w:pPr>
-      <w:r>
-        <w:rPr>
-          <w:color w:val="2F5496" w:themeColor="accent1" w:themeShade="BF"/>
-        </w:rPr>
-        <w:t>Testing:</w:t>
-      </w:r>
-    </w:p>
-    <w:p>
-      <w:pPr>
-        <w:pStyle w:val="Heading2"/>
-      </w:pPr>
-    </w:p>
-    <w:p>
-      <w:pPr>
-        <w:pStyle w:val="Heading2"/>
-      </w:pPr>
-      <w:r>
-        <w:t>Manual testing for user interface and functionality.</w:t>
-      </w:r>
-    </w:p>
-    <w:p>
-      <w:pPr>
-        <w:pStyle w:val="Heading2"/>
-      </w:pPr>
-      <w:r>
-        <w:t>Automated testing for performance.</w:t>
-      </w:r>
-    </w:p>
-    <w:p>
-      <w:pPr>
-        <w:pStyle w:val="Heading2"/>
-      </w:pPr>
-    </w:p>
-    <w:p>
-      <w:pPr>
-        <w:pStyle w:val="Heading2"/>
-        <w:rPr>
-          <w:color w:val="2F5496" w:themeColor="accent1" w:themeShade="BF"/>
-        </w:rPr>
-      </w:pPr>
-      <w:r>
-        <w:rPr>
-          <w:color w:val="2F5496" w:themeColor="accent1" w:themeShade="BF"/>
-        </w:rPr>
-        <w:t>Deployment:</w:t>
-      </w:r>
-    </w:p>
-    <w:p>
-      <w:pPr>
-        <w:pStyle w:val="Heading2"/>
-      </w:pPr>
-    </w:p>
-    <w:p>
-      <w:pPr>
-        <w:pStyle w:val="Heading2"/>
-      </w:pPr>
-      <w:r>
-        <w:t>Web server for hosting.</w:t>
-      </w:r>
-    </w:p>
-    <w:p>
-      <w:pPr>
-        <w:pStyle w:val="Heading2"/>
-      </w:pPr>
-      <w:r>
-        <w:t>By adhering to this project plan, we aim to deliver a robust and user-friendly task management system that addresses the identified challenges and enhances overall productivity.</w:t>
-      </w:r>
-    </w:p>
-    <w:p>
-      <w:r>
-        <w:br w:type="page"/>
-      </w:r>
-    </w:p>
-    <w:p>
-      <w:pPr>
-        <w:pStyle w:val="Heading1"/>
-      </w:pPr>
-      <w:r>
-        <w:lastRenderedPageBreak/>
-        <w:t>Scope of the Solution:</w:t>
-      </w:r>
-    </w:p>
-    <w:p/>
-    <w:p/>
-    <w:p>
-      <w:pPr>
-        <w:pStyle w:val="Heading2"/>
-      </w:pPr>
-      <w:r>
-        <w:t xml:space="preserve">This </w:t>
-      </w:r>
-      <w:r>
-        <w:rPr>
-          <w:color w:val="C45911" w:themeColor="accent2" w:themeShade="BF"/>
-        </w:rPr>
-        <w:t xml:space="preserve">Task Management System </w:t>
-      </w:r>
-      <w:r>
-        <w:t>is conceived as a remedy to the limitations inherent in current task management practices. Designed as a versatile solution, it holds the potential for real-world applications across diverse organizational settings. With minimal adjustments, it stands ready to serve as a generic application, adaptable to the specific needs of any organization.</w:t>
-      </w:r>
-    </w:p>
-    <w:p>
-      <w:pPr>
-        <w:pStyle w:val="Heading2"/>
-      </w:pPr>
-    </w:p>
-    <w:p>
-      <w:pPr>
-        <w:pStyle w:val="Heading2"/>
-      </w:pPr>
-      <w:r>
-        <w:t xml:space="preserve">The primary objective of this system is to introduce a cutting-edge approach to task management, offering a user-friendly web-based interface. Employing </w:t>
-      </w:r>
-      <w:r>
-        <w:rPr>
-          <w:color w:val="C45911" w:themeColor="accent2" w:themeShade="BF"/>
-        </w:rPr>
-        <w:t>HTML</w:t>
-      </w:r>
-      <w:r>
-        <w:t xml:space="preserve">, </w:t>
-      </w:r>
-      <w:r>
-        <w:rPr>
-          <w:color w:val="C45911" w:themeColor="accent2" w:themeShade="BF"/>
-        </w:rPr>
-        <w:t>CSS</w:t>
-      </w:r>
-      <w:r>
-        <w:t xml:space="preserve">, and </w:t>
-      </w:r>
-      <w:r>
-        <w:rPr>
-          <w:color w:val="C45911" w:themeColor="accent2" w:themeShade="BF"/>
-        </w:rPr>
-        <w:t>JavaScript</w:t>
-      </w:r>
-      <w:r>
-        <w:t xml:space="preserve">, the application facilitates seamless task addition, editing, and deletion, alongside the incorporation of the </w:t>
-      </w:r>
-      <w:r>
-        <w:rPr>
-          <w:color w:val="C45911" w:themeColor="accent2" w:themeShade="BF"/>
-        </w:rPr>
-        <w:t xml:space="preserve">Pomodoro Technique </w:t>
-      </w:r>
-      <w:r>
-        <w:t>for enhanced time management. The system's inherent flexibility ensures compatibility across various devices and browsers, while robust security measures protect user data.</w:t>
-      </w:r>
-    </w:p>
-    <w:p>
-      <w:pPr>
-        <w:pStyle w:val="Heading2"/>
-      </w:pPr>
-    </w:p>
-    <w:p>
-      <w:pPr>
-        <w:pStyle w:val="Heading2"/>
-      </w:pPr>
-      <w:r>
-        <w:t>This project draws inspiration from the challenges faced by conventional task management methodologies. By presenting an easily deployable and scalable solution, it aspires to revolutionize task management, promoting heightened productivity and efficient utilization of time in both professional and personal spheres.</w:t>
-      </w:r>
-    </w:p>
-    <w:p>
-      <w:r>
-        <w:br w:type="page"/>
-      </w:r>
-    </w:p>
-    <w:p>
-      <w:pPr>
-        <w:pStyle w:val="Heading1"/>
-      </w:pPr>
-      <w:r>
-        <w:lastRenderedPageBreak/>
-        <w:t>Analysis (DFDs, ER Diagrams/Class Diagrams, etc.)</w:t>
-      </w:r>
-    </w:p>
-    <w:p>
-      <w:pPr>
-        <w:pStyle w:val="Heading2"/>
-      </w:pPr>
-    </w:p>
-    <w:p>
-      <w:pPr>
-        <w:pStyle w:val="Heading2"/>
-      </w:pPr>
-      <w:r>
-        <w:t>The analysis phase for the Task Management System revolves around critical factors such as the availability of decision-making information and realistic time constraints. The System Requirement Specification (SRS) was meticulously crafted through extensive discussions with stakeholders from the "OSCM." The Software Project Management process commences with comprehensive PROJECT PLANNING activities, covering estimation of financial resources, effort, human resources, and time required for system development.</w:t>
-      </w:r>
-    </w:p>
-    <w:p>
-      <w:pPr>
-        <w:pStyle w:val="Heading2"/>
-      </w:pPr>
-    </w:p>
-    <w:p>
-      <w:pPr>
-        <w:pStyle w:val="Heading2"/>
-      </w:pPr>
-      <w:r>
-        <w:t>Phases Covered:</w:t>
-      </w:r>
-    </w:p>
-    <w:p>
-      <w:pPr>
-        <w:pStyle w:val="Heading2"/>
-      </w:pPr>
-      <w:r>
-        <w:t>Pre-Analysis Studies:</w:t>
-      </w:r>
-    </w:p>
-    <w:p>
-      <w:pPr>
-        <w:pStyle w:val="Heading2"/>
-      </w:pPr>
-    </w:p>
-    <w:p>
-      <w:pPr>
-        <w:pStyle w:val="Heading2"/>
-      </w:pPr>
-      <w:r>
-        <w:t>Identify issues in the existing system.</w:t>
-      </w:r>
-    </w:p>
-    <w:p>
-      <w:pPr>
-        <w:pStyle w:val="Heading2"/>
-      </w:pPr>
-      <w:r>
-        <w:t>Conduct investigations to formulate effective solutions.</w:t>
-      </w:r>
-    </w:p>
-    <w:p>
-      <w:pPr>
-        <w:pStyle w:val="Heading2"/>
-      </w:pPr>
-      <w:r>
-        <w:t>System Analysis:</w:t>
-      </w:r>
-    </w:p>
-    <w:p>
-      <w:pPr>
-        <w:pStyle w:val="Heading2"/>
-      </w:pPr>
-    </w:p>
-    <w:p>
-      <w:pPr>
-        <w:pStyle w:val="Heading2"/>
-      </w:pPr>
-      <w:r>
-        <w:t>Develop a Software Requirement Specification (SRS) to guide the system analysis process.</w:t>
-      </w:r>
-    </w:p>
-    <w:p>
-      <w:pPr>
-        <w:pStyle w:val="Heading2"/>
-      </w:pPr>
-      <w:r>
-        <w:t>System Design:</w:t>
-      </w:r>
-    </w:p>
-    <w:p>
-      <w:pPr>
-        <w:pStyle w:val="Heading2"/>
-      </w:pPr>
-    </w:p>
-    <w:p>
-      <w:pPr>
-        <w:pStyle w:val="Heading2"/>
-      </w:pPr>
-      <w:r>
-        <w:t>Plan solutions for the identified problems outlined in the requirements document.</w:t>
-      </w:r>
-    </w:p>
-    <w:p>
-      <w:pPr>
-        <w:pStyle w:val="Heading2"/>
-      </w:pPr>
-      <w:r>
-        <w:t>Project Coding:</w:t>
-      </w:r>
-    </w:p>
-    <w:p>
-      <w:pPr>
-        <w:pStyle w:val="Heading2"/>
-      </w:pPr>
-    </w:p>
-    <w:p>
-      <w:pPr>
-        <w:pStyle w:val="Heading2"/>
-      </w:pPr>
-      <w:r>
-        <w:t>Translate the system design into executable program code using tools like Visual Studio or Java.</w:t>
-      </w:r>
-    </w:p>
-    <w:p>
-      <w:pPr>
-        <w:pStyle w:val="Heading2"/>
-      </w:pPr>
-      <w:r>
-        <w:t>Project Testing:</w:t>
-      </w:r>
-    </w:p>
-    <w:p>
-      <w:pPr>
-        <w:pStyle w:val="Heading2"/>
-      </w:pPr>
-    </w:p>
-    <w:p>
-      <w:pPr>
-        <w:pStyle w:val="Heading2"/>
-      </w:pPr>
-      <w:r>
-        <w:t>Conduct comprehensive testing to eliminate errors introduced during the coding phase.</w:t>
-      </w:r>
-    </w:p>
-    <w:p>
-      <w:pPr>
-        <w:pStyle w:val="Heading2"/>
-      </w:pPr>
-      <w:r>
-        <w:t>Implementation &amp; Documentation:</w:t>
-      </w:r>
-    </w:p>
-    <w:p>
-      <w:pPr>
-        <w:pStyle w:val="Heading2"/>
-      </w:pPr>
-    </w:p>
-    <w:p>
-      <w:pPr>
-        <w:pStyle w:val="Heading2"/>
-      </w:pPr>
-      <w:r>
-        <w:t>Execute activities to ensure the system's continued operation post-software installation.</w:t>
-      </w:r>
-    </w:p>
-    <w:p>
-      <w:pPr>
-        <w:pStyle w:val="Heading2"/>
-      </w:pPr>
-      <w:r>
-        <w:t>Document all aspects of the system to facilitate future understanding and maintenance.</w:t>
-      </w:r>
-    </w:p>
-    <w:p>
-      <w:pPr>
-        <w:pStyle w:val="Heading2"/>
-      </w:pPr>
-      <w:r>
-        <w:lastRenderedPageBreak/>
-        <w:t>This structured approach ensures a thorough understanding of the task management system's requirements, leading to an effective design and implementation process. The emphasis on testing and documentation guarantees a reliable and sustainable solution for users and stakeholders alike.</w:t>
-      </w:r>
-    </w:p>
     <w:sectPr>
       <w:pgSz w:w="11906" w:h="16838"/>
       <w:pgMar w:top="1440" w:right="1440" w:bottom="1440" w:left="1440" w:header="708" w:footer="708" w:gutter="0"/>
@@ -1621,6 +4593,56 @@
     </w:sectPr>
   </w:body>
 </w:document>
+</file>
+
+<file path=word/endnotes.xml><?xml version="1.0" encoding="utf-8"?>
+<w:endnotes xmlns:wpc="http://schemas.microsoft.com/office/word/2010/wordprocessingCanvas" xmlns:cx="http://schemas.microsoft.com/office/drawing/2014/chartex" xmlns:cx1="http://schemas.microsoft.com/office/drawing/2015/9/8/chartex" xmlns:cx2="http://schemas.microsoft.com/office/drawing/2015/10/21/chartex" xmlns:cx3="http://schemas.microsoft.com/office/drawing/2016/5/9/chartex" xmlns:cx4="http://schemas.microsoft.com/office/drawing/2016/5/10/chartex" xmlns:cx5="http://schemas.microsoft.com/office/drawing/2016/5/11/chartex" xmlns:cx6="http://schemas.microsoft.com/office/drawing/2016/5/12/chartex" xmlns:cx7="http://schemas.microsoft.com/office/drawing/2016/5/13/chartex" xmlns:cx8="http://schemas.microsoft.com/office/drawing/2016/5/14/chartex" xmlns:mc="http://schemas.openxmlformats.org/markup-compatibility/2006" xmlns:aink="http://schemas.microsoft.com/office/drawing/2016/ink" xmlns:am3d="http://schemas.microsoft.com/office/drawing/2017/model3d" xmlns:o="urn:schemas-microsoft-com:office:office" xmlns:oel="http://schemas.microsoft.com/office/2019/extlst" xmlns:r="http://schemas.openxmlformats.org/officeDocument/2006/relationships" xmlns:m="http://schemas.openxmlformats.org/officeDocument/2006/math" xmlns:v="urn:schemas-microsoft-com:vml" xmlns:wp14="http://schemas.microsoft.com/office/word/2010/wordprocessingDrawing" xmlns:wp="http://schemas.openxmlformats.org/drawingml/2006/wordprocessingDrawing" xmlns:w10="urn:schemas-microsoft-com:office:word" xmlns:w="http://schemas.openxmlformats.org/wordprocessingml/2006/main" xmlns:w14="http://schemas.microsoft.com/office/word/2010/wordml" xmlns:w15="http://schemas.microsoft.com/office/word/2012/wordml" xmlns:w16cex="http://schemas.microsoft.com/office/word/2018/wordml/cex" xmlns:w16cid="http://schemas.microsoft.com/office/word/2016/wordml/cid" xmlns:w16="http://schemas.microsoft.com/office/word/2018/wordml" xmlns:w16sdtdh="http://schemas.microsoft.com/office/word/2020/wordml/sdtdatahash" xmlns:w16se="http://schemas.microsoft.com/office/word/2015/wordml/symex" xmlns:wpg="http://schemas.microsoft.com/office/word/2010/wordprocessingGroup" xmlns:wpi="http://schemas.microsoft.com/office/word/2010/wordprocessingInk" xmlns:wne="http://schemas.microsoft.com/office/word/2006/wordml" xmlns:wps="http://schemas.microsoft.com/office/word/2010/wordprocessingShape" mc:Ignorable="w14 w15 w16se w16cid w16 w16cex w16sdtdh wp14">
+  <w:endnote w:type="separator" w:id="-1">
+    <w:p>
+      <w:pPr>
+        <w:spacing w:after="0" w:line="240" w:lineRule="auto"/>
+      </w:pPr>
+      <w:r>
+        <w:separator/>
+      </w:r>
+    </w:p>
+  </w:endnote>
+  <w:endnote w:type="continuationSeparator" w:id="0">
+    <w:p>
+      <w:pPr>
+        <w:spacing w:after="0" w:line="240" w:lineRule="auto"/>
+      </w:pPr>
+      <w:r>
+        <w:continuationSeparator/>
+      </w:r>
+    </w:p>
+  </w:endnote>
+</w:endnotes>
+</file>
+
+<file path=word/footnotes.xml><?xml version="1.0" encoding="utf-8"?>
+<w:footnotes xmlns:wpc="http://schemas.microsoft.com/office/word/2010/wordprocessingCanvas" xmlns:cx="http://schemas.microsoft.com/office/drawing/2014/chartex" xmlns:cx1="http://schemas.microsoft.com/office/drawing/2015/9/8/chartex" xmlns:cx2="http://schemas.microsoft.com/office/drawing/2015/10/21/chartex" xmlns:cx3="http://schemas.microsoft.com/office/drawing/2016/5/9/chartex" xmlns:cx4="http://schemas.microsoft.com/office/drawing/2016/5/10/chartex" xmlns:cx5="http://schemas.microsoft.com/office/drawing/2016/5/11/chartex" xmlns:cx6="http://schemas.microsoft.com/office/drawing/2016/5/12/chartex" xmlns:cx7="http://schemas.microsoft.com/office/drawing/2016/5/13/chartex" xmlns:cx8="http://schemas.microsoft.com/office/drawing/2016/5/14/chartex" xmlns:mc="http://schemas.openxmlformats.org/markup-compatibility/2006" xmlns:aink="http://schemas.microsoft.com/office/drawing/2016/ink" xmlns:am3d="http://schemas.microsoft.com/office/drawing/2017/model3d" xmlns:o="urn:schemas-microsoft-com:office:office" xmlns:oel="http://schemas.microsoft.com/office/2019/extlst" xmlns:r="http://schemas.openxmlformats.org/officeDocument/2006/relationships" xmlns:m="http://schemas.openxmlformats.org/officeDocument/2006/math" xmlns:v="urn:schemas-microsoft-com:vml" xmlns:wp14="http://schemas.microsoft.com/office/word/2010/wordprocessingDrawing" xmlns:wp="http://schemas.openxmlformats.org/drawingml/2006/wordprocessingDrawing" xmlns:w10="urn:schemas-microsoft-com:office:word" xmlns:w="http://schemas.openxmlformats.org/wordprocessingml/2006/main" xmlns:w14="http://schemas.microsoft.com/office/word/2010/wordml" xmlns:w15="http://schemas.microsoft.com/office/word/2012/wordml" xmlns:w16cex="http://schemas.microsoft.com/office/word/2018/wordml/cex" xmlns:w16cid="http://schemas.microsoft.com/office/word/2016/wordml/cid" xmlns:w16="http://schemas.microsoft.com/office/word/2018/wordml" xmlns:w16sdtdh="http://schemas.microsoft.com/office/word/2020/wordml/sdtdatahash" xmlns:w16se="http://schemas.microsoft.com/office/word/2015/wordml/symex" xmlns:wpg="http://schemas.microsoft.com/office/word/2010/wordprocessingGroup" xmlns:wpi="http://schemas.microsoft.com/office/word/2010/wordprocessingInk" xmlns:wne="http://schemas.microsoft.com/office/word/2006/wordml" xmlns:wps="http://schemas.microsoft.com/office/word/2010/wordprocessingShape" mc:Ignorable="w14 w15 w16se w16cid w16 w16cex w16sdtdh wp14">
+  <w:footnote w:type="separator" w:id="-1">
+    <w:p>
+      <w:pPr>
+        <w:spacing w:after="0" w:line="240" w:lineRule="auto"/>
+      </w:pPr>
+      <w:r>
+        <w:separator/>
+      </w:r>
+    </w:p>
+  </w:footnote>
+  <w:footnote w:type="continuationSeparator" w:id="0">
+    <w:p>
+      <w:pPr>
+        <w:spacing w:after="0" w:line="240" w:lineRule="auto"/>
+      </w:pPr>
+      <w:r>
+        <w:continuationSeparator/>
+      </w:r>
+    </w:p>
+  </w:footnote>
+</w:footnotes>
 </file>
 
 <file path=word/numbering.xml><?xml version="1.0" encoding="utf-8"?>
@@ -2658,6 +5680,56 @@
       <w:spacing w:val="15"/>
     </w:rPr>
   </w:style>
+  <w:style w:type="paragraph" w:styleId="Header">
+    <w:name w:val="header"/>
+    <w:basedOn w:val="Normal"/>
+    <w:link w:val="HeaderChar"/>
+    <w:uiPriority w:val="99"/>
+    <w:unhideWhenUsed/>
+    <w:rsid w:val="00A70685"/>
+    <w:pPr>
+      <w:tabs>
+        <w:tab w:val="center" w:pos="4513"/>
+        <w:tab w:val="right" w:pos="9026"/>
+      </w:tabs>
+      <w:spacing w:after="0" w:line="240" w:lineRule="auto"/>
+    </w:pPr>
+  </w:style>
+  <w:style w:type="character" w:customStyle="1" w:styleId="HeaderChar">
+    <w:name w:val="Header Char"/>
+    <w:basedOn w:val="DefaultParagraphFont"/>
+    <w:link w:val="Header"/>
+    <w:uiPriority w:val="99"/>
+    <w:rsid w:val="00A70685"/>
+    <w:rPr>
+      <w:rFonts w:ascii="Times New Roman" w:hAnsi="Times New Roman"/>
+    </w:rPr>
+  </w:style>
+  <w:style w:type="paragraph" w:styleId="Footer">
+    <w:name w:val="footer"/>
+    <w:basedOn w:val="Normal"/>
+    <w:link w:val="FooterChar"/>
+    <w:uiPriority w:val="99"/>
+    <w:unhideWhenUsed/>
+    <w:rsid w:val="00A70685"/>
+    <w:pPr>
+      <w:tabs>
+        <w:tab w:val="center" w:pos="4513"/>
+        <w:tab w:val="right" w:pos="9026"/>
+      </w:tabs>
+      <w:spacing w:after="0" w:line="240" w:lineRule="auto"/>
+    </w:pPr>
+  </w:style>
+  <w:style w:type="character" w:customStyle="1" w:styleId="FooterChar">
+    <w:name w:val="Footer Char"/>
+    <w:basedOn w:val="DefaultParagraphFont"/>
+    <w:link w:val="Footer"/>
+    <w:uiPriority w:val="99"/>
+    <w:rsid w:val="00A70685"/>
+    <w:rPr>
+      <w:rFonts w:ascii="Times New Roman" w:hAnsi="Times New Roman"/>
+    </w:rPr>
+  </w:style>
 </w:styles>
 </file>
 

--- a/Report file.docx
+++ b/Report file.docx
@@ -492,6 +492,63 @@
         <w:t>Enhanced User Experience:</w:t>
       </w:r>
     </w:p>
+    <w:p/>
+    <w:p>
+      <w:pPr>
+        <w:rPr>
+          <w:rFonts w:eastAsiaTheme="majorEastAsia" w:cstheme="majorBidi"/>
+          <w:color w:val="000000" w:themeColor="text1"/>
+          <w:sz w:val="28"/>
+          <w:szCs w:val="26"/>
+        </w:rPr>
+      </w:pPr>
+      <w:r>
+        <w:rPr>
+          <w:rFonts w:eastAsiaTheme="majorEastAsia" w:cstheme="majorBidi"/>
+          <w:color w:val="000000" w:themeColor="text1"/>
+          <w:sz w:val="28"/>
+          <w:szCs w:val="26"/>
+        </w:rPr>
+        <w:t>Easy to grasp the information for novice users.</w:t>
+      </w:r>
+    </w:p>
+    <w:p>
+      <w:pPr>
+        <w:rPr>
+          <w:rFonts w:eastAsiaTheme="majorEastAsia" w:cstheme="majorBidi"/>
+          <w:color w:val="000000" w:themeColor="text1"/>
+          <w:sz w:val="28"/>
+          <w:szCs w:val="26"/>
+        </w:rPr>
+      </w:pPr>
+      <w:r>
+        <w:rPr>
+          <w:rFonts w:eastAsiaTheme="majorEastAsia" w:cstheme="majorBidi"/>
+          <w:color w:val="000000" w:themeColor="text1"/>
+          <w:sz w:val="28"/>
+          <w:szCs w:val="26"/>
+        </w:rPr>
+        <w:t>Adjust colo</w:t>
+      </w:r>
+      <w:r>
+        <w:rPr>
+          <w:rFonts w:eastAsiaTheme="majorEastAsia" w:cstheme="majorBidi"/>
+          <w:color w:val="000000" w:themeColor="text1"/>
+          <w:sz w:val="28"/>
+          <w:szCs w:val="26"/>
+        </w:rPr>
+        <w:t>u</w:t>
+      </w:r>
+      <w:r>
+        <w:rPr>
+          <w:rFonts w:eastAsiaTheme="majorEastAsia" w:cstheme="majorBidi"/>
+          <w:color w:val="000000" w:themeColor="text1"/>
+          <w:sz w:val="28"/>
+          <w:szCs w:val="26"/>
+        </w:rPr>
+        <w:t>r schemes to ensure optimal readability and visual appeal, especially in low-light environments.</w:t>
+      </w:r>
+    </w:p>
     <w:p>
       <w:pPr>
         <w:rPr>
@@ -520,33 +577,6 @@
           <w:szCs w:val="26"/>
         </w:rPr>
       </w:pPr>
-      <w:r>
-        <w:rPr>
-          <w:rFonts w:eastAsiaTheme="majorEastAsia" w:cstheme="majorBidi"/>
-          <w:color w:val="000000" w:themeColor="text1"/>
-          <w:sz w:val="28"/>
-          <w:szCs w:val="26"/>
-        </w:rPr>
-        <w:t>Adjust colo</w:t>
-      </w:r>
-      <w:r>
-        <w:rPr>
-          <w:rFonts w:eastAsiaTheme="majorEastAsia" w:cstheme="majorBidi"/>
-          <w:color w:val="000000" w:themeColor="text1"/>
-          <w:sz w:val="28"/>
-          <w:szCs w:val="26"/>
-        </w:rPr>
-        <w:t>u</w:t>
-      </w:r>
-      <w:r>
-        <w:rPr>
-          <w:rFonts w:eastAsiaTheme="majorEastAsia" w:cstheme="majorBidi"/>
-          <w:color w:val="000000" w:themeColor="text1"/>
-          <w:sz w:val="28"/>
-          <w:szCs w:val="26"/>
-        </w:rPr>
-        <w:t>r schemes to ensure optimal readability and visual appeal, especially in low-light environments.</w:t>
-      </w:r>
     </w:p>
     <w:p>
       <w:pPr>
@@ -626,7 +656,17 @@
           <w:sz w:val="28"/>
           <w:szCs w:val="26"/>
         </w:rPr>
-        <w:t>By focusing on user-centric inventory management and incorporating features such as real-time optimization, movement tracking, and purchase order management, our project aims to provide organizations with a comprehensive solution that addresses the intricacies of modern inventory operations. This approach sets a new standard for efficiency, transparency, and user satisfaction in the realm of Inventory Management Systems.</w:t>
+        <w:t xml:space="preserve">By focusing on user-centric inventory management and incorporating features such as real-time optimization, movement tracking, and purchase order management, our project aims to provide organizations with a comprehensive solution that addresses the intricacies of modern inventory operations. This </w:t>
+      </w:r>
+      <w:r>
+        <w:rPr>
+          <w:rFonts w:eastAsiaTheme="majorEastAsia" w:cstheme="majorBidi"/>
+          <w:color w:val="000000" w:themeColor="text1"/>
+          <w:sz w:val="28"/>
+          <w:szCs w:val="26"/>
+        </w:rPr>
+        <w:lastRenderedPageBreak/>
+        <w:t>approach sets a new standard for efficiency, transparency, and user satisfaction in the realm of Inventory Management Systems.</w:t>
       </w:r>
     </w:p>
     <w:p>
@@ -640,7 +680,6 @@
         <w:rPr>
           <w:color w:val="C45911" w:themeColor="accent2" w:themeShade="BF"/>
         </w:rPr>
-        <w:lastRenderedPageBreak/>
         <w:t>Dark Mode Implementation:</w:t>
       </w:r>
     </w:p>
@@ -1214,24 +1253,18 @@
       <w:pPr>
         <w:spacing w:after="0" w:line="240" w:lineRule="auto"/>
         <w:rPr>
-          <w:rFonts w:ascii="TimesNewRomanPSMT" w:eastAsia="Times New Roman" w:hAnsi="TimesNewRomanPSMT" w:cs="Times New Roman"/>
-          <w:color w:val="000000"/>
-          <w:kern w:val="0"/>
-          <w:sz w:val="24"/>
-          <w:szCs w:val="24"/>
-          <w:lang w:eastAsia="en-IN"/>
-          <w14:ligatures w14:val="none"/>
-        </w:rPr>
-      </w:pPr>
-      <w:r>
-        <w:rPr>
-          <w:rFonts w:ascii="TimesNewRomanPSMT" w:eastAsia="Times New Roman" w:hAnsi="TimesNewRomanPSMT" w:cs="Times New Roman"/>
-          <w:color w:val="000000"/>
-          <w:kern w:val="0"/>
-          <w:sz w:val="24"/>
-          <w:szCs w:val="24"/>
-          <w:lang w:eastAsia="en-IN"/>
-          <w14:ligatures w14:val="none"/>
+          <w:rFonts w:eastAsiaTheme="majorEastAsia" w:cstheme="majorBidi"/>
+          <w:color w:val="000000" w:themeColor="text1"/>
+          <w:sz w:val="28"/>
+          <w:szCs w:val="26"/>
+        </w:rPr>
+      </w:pPr>
+      <w:r>
+        <w:rPr>
+          <w:rFonts w:eastAsiaTheme="majorEastAsia" w:cstheme="majorBidi"/>
+          <w:color w:val="000000" w:themeColor="text1"/>
+          <w:sz w:val="28"/>
+          <w:szCs w:val="26"/>
         </w:rPr>
         <w:t>The application consists of number of modules and sub modules, of which, the most important are discussed briefly…</w:t>
       </w:r>
@@ -1239,74 +1272,20 @@
     <w:p>
       <w:pPr>
         <w:rPr>
-          <w:rFonts w:ascii="TimesNewRomanPSMT" w:eastAsia="Times New Roman" w:hAnsi="TimesNewRomanPSMT" w:cs="Times New Roman"/>
-          <w:color w:val="000000"/>
-          <w:kern w:val="0"/>
-          <w:sz w:val="24"/>
-          <w:szCs w:val="24"/>
-          <w:lang w:eastAsia="en-IN"/>
-          <w14:ligatures w14:val="none"/>
-        </w:rPr>
-      </w:pPr>
-      <w:r>
-        <w:rPr>
-          <w:rFonts w:ascii="TimesNewRomanPSMT" w:eastAsia="Times New Roman" w:hAnsi="TimesNewRomanPSMT" w:cs="Times New Roman"/>
-          <w:color w:val="000000"/>
-          <w:kern w:val="0"/>
-          <w:sz w:val="24"/>
-          <w:szCs w:val="24"/>
-          <w:lang w:eastAsia="en-IN"/>
-          <w14:ligatures w14:val="none"/>
-        </w:rPr>
-        <w:t xml:space="preserve">The system </w:t>
-      </w:r>
-      <w:r>
-        <w:rPr>
-          <w:rFonts w:ascii="TimesNewRomanPSMT" w:eastAsia="Times New Roman" w:hAnsi="TimesNewRomanPSMT" w:cs="Times New Roman"/>
-          <w:color w:val="000000"/>
-          <w:kern w:val="0"/>
-          <w:sz w:val="24"/>
-          <w:szCs w:val="24"/>
-          <w:lang w:eastAsia="en-IN"/>
-          <w14:ligatures w14:val="none"/>
-        </w:rPr>
-        <w:t>c</w:t>
-      </w:r>
-      <w:r>
-        <w:rPr>
-          <w:rFonts w:ascii="TimesNewRomanPSMT" w:eastAsia="Times New Roman" w:hAnsi="TimesNewRomanPSMT" w:cs="Times New Roman"/>
-          <w:color w:val="000000"/>
-          <w:kern w:val="0"/>
-          <w:sz w:val="24"/>
-          <w:szCs w:val="24"/>
-          <w:lang w:eastAsia="en-IN"/>
-          <w14:ligatures w14:val="none"/>
-        </w:rPr>
-        <w:t xml:space="preserve">onsists of </w:t>
-      </w:r>
-      <w:r>
-        <w:rPr>
-          <w:rFonts w:ascii="TimesNewRomanPSMT" w:eastAsia="Times New Roman" w:hAnsi="TimesNewRomanPSMT" w:cs="Times New Roman"/>
-          <w:color w:val="000000"/>
-          <w:kern w:val="0"/>
-          <w:sz w:val="24"/>
-          <w:szCs w:val="24"/>
-          <w:lang w:eastAsia="en-IN"/>
-          <w14:ligatures w14:val="none"/>
-        </w:rPr>
-        <w:t>four</w:t>
-      </w:r>
-      <w:r>
-        <w:rPr>
-          <w:rFonts w:ascii="TimesNewRomanPSMT" w:eastAsia="Times New Roman" w:hAnsi="TimesNewRomanPSMT" w:cs="Times New Roman"/>
-          <w:color w:val="000000"/>
-          <w:kern w:val="0"/>
-          <w:sz w:val="24"/>
-          <w:szCs w:val="24"/>
-          <w:lang w:eastAsia="en-IN"/>
-          <w14:ligatures w14:val="none"/>
-        </w:rPr>
-        <w:t xml:space="preserve"> modules. Those are…</w:t>
+          <w:rFonts w:eastAsiaTheme="majorEastAsia" w:cstheme="majorBidi"/>
+          <w:color w:val="000000" w:themeColor="text1"/>
+          <w:sz w:val="28"/>
+          <w:szCs w:val="26"/>
+        </w:rPr>
+      </w:pPr>
+      <w:r>
+        <w:rPr>
+          <w:rFonts w:eastAsiaTheme="majorEastAsia" w:cstheme="majorBidi"/>
+          <w:color w:val="000000" w:themeColor="text1"/>
+          <w:sz w:val="28"/>
+          <w:szCs w:val="26"/>
+        </w:rPr>
+        <w:t>The system consists of four modules. Those are…</w:t>
       </w:r>
     </w:p>
     <w:p>
@@ -1316,8 +1295,20 @@
           <w:ilvl w:val="0"/>
           <w:numId w:val="5"/>
         </w:numPr>
-      </w:pPr>
-      <w:r>
+        <w:rPr>
+          <w:rFonts w:eastAsiaTheme="majorEastAsia" w:cstheme="majorBidi"/>
+          <w:color w:val="000000" w:themeColor="text1"/>
+          <w:sz w:val="28"/>
+          <w:szCs w:val="26"/>
+        </w:rPr>
+      </w:pPr>
+      <w:r>
+        <w:rPr>
+          <w:rFonts w:eastAsiaTheme="majorEastAsia" w:cstheme="majorBidi"/>
+          <w:color w:val="000000" w:themeColor="text1"/>
+          <w:sz w:val="28"/>
+          <w:szCs w:val="26"/>
+        </w:rPr>
         <w:t xml:space="preserve">User management module </w:t>
       </w:r>
     </w:p>
@@ -1328,8 +1319,20 @@
           <w:ilvl w:val="0"/>
           <w:numId w:val="5"/>
         </w:numPr>
-      </w:pPr>
-      <w:r>
+        <w:rPr>
+          <w:rFonts w:eastAsiaTheme="majorEastAsia" w:cstheme="majorBidi"/>
+          <w:color w:val="000000" w:themeColor="text1"/>
+          <w:sz w:val="28"/>
+          <w:szCs w:val="26"/>
+        </w:rPr>
+      </w:pPr>
+      <w:r>
+        <w:rPr>
+          <w:rFonts w:eastAsiaTheme="majorEastAsia" w:cstheme="majorBidi"/>
+          <w:color w:val="000000" w:themeColor="text1"/>
+          <w:sz w:val="28"/>
+          <w:szCs w:val="26"/>
+        </w:rPr>
         <w:t xml:space="preserve">Product management module </w:t>
       </w:r>
     </w:p>
@@ -1340,8 +1343,20 @@
           <w:ilvl w:val="0"/>
           <w:numId w:val="5"/>
         </w:numPr>
-      </w:pPr>
-      <w:r>
+        <w:rPr>
+          <w:rFonts w:eastAsiaTheme="majorEastAsia" w:cstheme="majorBidi"/>
+          <w:color w:val="000000" w:themeColor="text1"/>
+          <w:sz w:val="28"/>
+          <w:szCs w:val="26"/>
+        </w:rPr>
+      </w:pPr>
+      <w:r>
+        <w:rPr>
+          <w:rFonts w:eastAsiaTheme="majorEastAsia" w:cstheme="majorBidi"/>
+          <w:color w:val="000000" w:themeColor="text1"/>
+          <w:sz w:val="28"/>
+          <w:szCs w:val="26"/>
+        </w:rPr>
         <w:t xml:space="preserve">Order processing module </w:t>
       </w:r>
     </w:p>
@@ -1352,174 +1367,675 @@
           <w:ilvl w:val="0"/>
           <w:numId w:val="5"/>
         </w:numPr>
-      </w:pPr>
-      <w:r>
+        <w:rPr>
+          <w:rFonts w:eastAsiaTheme="majorEastAsia" w:cstheme="majorBidi"/>
+          <w:color w:val="000000" w:themeColor="text1"/>
+          <w:sz w:val="28"/>
+          <w:szCs w:val="26"/>
+        </w:rPr>
+      </w:pPr>
+      <w:r>
+        <w:rPr>
+          <w:rFonts w:eastAsiaTheme="majorEastAsia" w:cstheme="majorBidi"/>
+          <w:color w:val="000000" w:themeColor="text1"/>
+          <w:sz w:val="28"/>
+          <w:szCs w:val="26"/>
+        </w:rPr>
         <w:t>Supplier management module</w:t>
       </w:r>
     </w:p>
     <w:p>
       <w:pPr>
         <w:pStyle w:val="ListParagraph"/>
+        <w:rPr>
+          <w:rFonts w:eastAsiaTheme="majorEastAsia" w:cstheme="majorBidi"/>
+          <w:color w:val="000000" w:themeColor="text1"/>
+          <w:sz w:val="28"/>
+          <w:szCs w:val="26"/>
+        </w:rPr>
       </w:pPr>
     </w:p>
     <w:p>
       <w:pPr>
         <w:pStyle w:val="ListParagraph"/>
-      </w:pPr>
-      <w:r>
+        <w:rPr>
+          <w:rFonts w:eastAsiaTheme="majorEastAsia" w:cstheme="majorBidi"/>
+          <w:color w:val="000000" w:themeColor="text1"/>
+          <w:sz w:val="28"/>
+          <w:szCs w:val="26"/>
+        </w:rPr>
+      </w:pPr>
+      <w:r>
+        <w:rPr>
+          <w:rFonts w:eastAsiaTheme="majorEastAsia" w:cstheme="majorBidi"/>
+          <w:color w:val="000000" w:themeColor="text1"/>
+          <w:sz w:val="28"/>
+          <w:szCs w:val="26"/>
+        </w:rPr>
         <w:t xml:space="preserve"> </w:t>
       </w:r>
     </w:p>
     <w:p>
-      <w:r>
+      <w:pPr>
+        <w:rPr>
+          <w:rFonts w:eastAsiaTheme="majorEastAsia" w:cstheme="majorBidi"/>
+          <w:color w:val="000000" w:themeColor="text1"/>
+          <w:sz w:val="28"/>
+          <w:szCs w:val="26"/>
+        </w:rPr>
+      </w:pPr>
+      <w:r>
+        <w:rPr>
+          <w:rFonts w:eastAsiaTheme="majorEastAsia" w:cstheme="majorBidi"/>
+          <w:color w:val="000000" w:themeColor="text1"/>
+          <w:sz w:val="28"/>
+          <w:szCs w:val="26"/>
+        </w:rPr>
         <w:t>1.User Management Module:</w:t>
       </w:r>
     </w:p>
+    <w:p>
+      <w:pPr>
+        <w:rPr>
+          <w:rFonts w:eastAsiaTheme="majorEastAsia" w:cstheme="majorBidi"/>
+          <w:color w:val="000000" w:themeColor="text1"/>
+          <w:sz w:val="28"/>
+          <w:szCs w:val="26"/>
+        </w:rPr>
+      </w:pPr>
+    </w:p>
+    <w:p>
+      <w:pPr>
+        <w:rPr>
+          <w:rFonts w:eastAsiaTheme="majorEastAsia" w:cstheme="majorBidi"/>
+          <w:color w:val="000000" w:themeColor="text1"/>
+          <w:sz w:val="28"/>
+          <w:szCs w:val="26"/>
+        </w:rPr>
+      </w:pPr>
+      <w:r>
+        <w:rPr>
+          <w:rFonts w:eastAsiaTheme="majorEastAsia" w:cstheme="majorBidi"/>
+          <w:color w:val="000000" w:themeColor="text1"/>
+          <w:sz w:val="28"/>
+          <w:szCs w:val="26"/>
+        </w:rPr>
+        <w:t>1.1 Description:</w:t>
+      </w:r>
+    </w:p>
+    <w:p>
+      <w:pPr>
+        <w:rPr>
+          <w:rFonts w:eastAsiaTheme="majorEastAsia" w:cstheme="majorBidi"/>
+          <w:color w:val="000000" w:themeColor="text1"/>
+          <w:sz w:val="28"/>
+          <w:szCs w:val="26"/>
+        </w:rPr>
+      </w:pPr>
+      <w:r>
+        <w:rPr>
+          <w:rFonts w:eastAsiaTheme="majorEastAsia" w:cstheme="majorBidi"/>
+          <w:color w:val="000000" w:themeColor="text1"/>
+          <w:sz w:val="28"/>
+          <w:szCs w:val="26"/>
+        </w:rPr>
+        <w:t>The User Management Module is responsible for handling user authentication, registration, and profile management. It ensures a secure and user-friendly experience by managing user credentials and profiles within the system.</w:t>
+      </w:r>
+    </w:p>
+    <w:p>
+      <w:pPr>
+        <w:rPr>
+          <w:rFonts w:eastAsiaTheme="majorEastAsia" w:cstheme="majorBidi"/>
+          <w:color w:val="000000" w:themeColor="text1"/>
+          <w:sz w:val="28"/>
+          <w:szCs w:val="26"/>
+        </w:rPr>
+      </w:pPr>
+    </w:p>
+    <w:p>
+      <w:pPr>
+        <w:rPr>
+          <w:rFonts w:eastAsiaTheme="majorEastAsia" w:cstheme="majorBidi"/>
+          <w:color w:val="000000" w:themeColor="text1"/>
+          <w:sz w:val="28"/>
+          <w:szCs w:val="26"/>
+        </w:rPr>
+      </w:pPr>
+      <w:r>
+        <w:rPr>
+          <w:rFonts w:eastAsiaTheme="majorEastAsia" w:cstheme="majorBidi"/>
+          <w:color w:val="000000" w:themeColor="text1"/>
+          <w:sz w:val="28"/>
+          <w:szCs w:val="26"/>
+        </w:rPr>
+        <w:t>1.2 Data Structures:</w:t>
+      </w:r>
+    </w:p>
+    <w:p>
+      <w:pPr>
+        <w:rPr>
+          <w:rFonts w:eastAsiaTheme="majorEastAsia" w:cstheme="majorBidi"/>
+          <w:color w:val="000000" w:themeColor="text1"/>
+          <w:sz w:val="28"/>
+          <w:szCs w:val="26"/>
+        </w:rPr>
+      </w:pPr>
+      <w:r>
+        <w:rPr>
+          <w:rFonts w:eastAsiaTheme="majorEastAsia" w:cstheme="majorBidi"/>
+          <w:color w:val="000000" w:themeColor="text1"/>
+          <w:sz w:val="28"/>
+          <w:szCs w:val="26"/>
+        </w:rPr>
+        <w:t>User Table:</w:t>
+      </w:r>
+    </w:p>
+    <w:p>
+      <w:pPr>
+        <w:rPr>
+          <w:rFonts w:eastAsiaTheme="majorEastAsia" w:cstheme="majorBidi"/>
+          <w:color w:val="000000" w:themeColor="text1"/>
+          <w:sz w:val="28"/>
+          <w:szCs w:val="26"/>
+        </w:rPr>
+      </w:pPr>
+      <w:r>
+        <w:rPr>
+          <w:rFonts w:eastAsiaTheme="majorEastAsia" w:cstheme="majorBidi"/>
+          <w:color w:val="000000" w:themeColor="text1"/>
+          <w:sz w:val="28"/>
+          <w:szCs w:val="26"/>
+        </w:rPr>
+        <w:lastRenderedPageBreak/>
+        <w:t>userID (Primary Key)</w:t>
+      </w:r>
+    </w:p>
+    <w:p>
+      <w:pPr>
+        <w:rPr>
+          <w:rFonts w:eastAsiaTheme="majorEastAsia" w:cstheme="majorBidi"/>
+          <w:color w:val="000000" w:themeColor="text1"/>
+          <w:sz w:val="28"/>
+          <w:szCs w:val="26"/>
+        </w:rPr>
+      </w:pPr>
+      <w:r>
+        <w:rPr>
+          <w:rFonts w:eastAsiaTheme="majorEastAsia" w:cstheme="majorBidi"/>
+          <w:color w:val="000000" w:themeColor="text1"/>
+          <w:sz w:val="28"/>
+          <w:szCs w:val="26"/>
+        </w:rPr>
+        <w:t>username (Unique, Not Null)</w:t>
+      </w:r>
+    </w:p>
+    <w:p>
+      <w:pPr>
+        <w:rPr>
+          <w:rFonts w:eastAsiaTheme="majorEastAsia" w:cstheme="majorBidi"/>
+          <w:color w:val="000000" w:themeColor="text1"/>
+          <w:sz w:val="28"/>
+          <w:szCs w:val="26"/>
+        </w:rPr>
+      </w:pPr>
+      <w:r>
+        <w:rPr>
+          <w:rFonts w:eastAsiaTheme="majorEastAsia" w:cstheme="majorBidi"/>
+          <w:color w:val="000000" w:themeColor="text1"/>
+          <w:sz w:val="28"/>
+          <w:szCs w:val="26"/>
+        </w:rPr>
+        <w:t>password (Not Null)</w:t>
+      </w:r>
+    </w:p>
     <w:p/>
     <w:p>
-      <w:r>
-        <w:t>1.1 Description:</w:t>
-      </w:r>
-    </w:p>
-    <w:p>
-      <w:r>
-        <w:t>The User Management Module is responsible for handling user authentication, registration, and profile management. It ensures a secure and user-friendly experience by managing user credentials and profiles within the system.</w:t>
-      </w:r>
-    </w:p>
-    <w:p/>
-    <w:p>
-      <w:r>
-        <w:t>1.2 Data Structures:</w:t>
-      </w:r>
-    </w:p>
-    <w:p>
-      <w:r>
-        <w:t>User Table:</w:t>
-      </w:r>
-    </w:p>
-    <w:p>
-      <w:r>
-        <w:t>userID (Primary Key)</w:t>
-      </w:r>
-    </w:p>
-    <w:p>
-      <w:r>
-        <w:t>username (Unique, Not Null)</w:t>
-      </w:r>
-    </w:p>
-    <w:p>
-      <w:r>
-        <w:t>password (Not Null)</w:t>
-      </w:r>
-    </w:p>
-    <w:p/>
-    <w:p/>
-    <w:p>
-      <w:r>
+      <w:pPr>
+        <w:rPr>
+          <w:rFonts w:eastAsiaTheme="majorEastAsia" w:cstheme="majorBidi"/>
+          <w:color w:val="000000" w:themeColor="text1"/>
+          <w:sz w:val="28"/>
+          <w:szCs w:val="26"/>
+        </w:rPr>
+      </w:pPr>
+    </w:p>
+    <w:p>
+      <w:pPr>
+        <w:rPr>
+          <w:rFonts w:eastAsiaTheme="majorEastAsia" w:cstheme="majorBidi"/>
+          <w:color w:val="000000" w:themeColor="text1"/>
+          <w:sz w:val="28"/>
+          <w:szCs w:val="26"/>
+        </w:rPr>
+      </w:pPr>
+      <w:r>
+        <w:rPr>
+          <w:rFonts w:eastAsiaTheme="majorEastAsia" w:cstheme="majorBidi"/>
+          <w:color w:val="000000" w:themeColor="text1"/>
+          <w:sz w:val="28"/>
+          <w:szCs w:val="26"/>
+        </w:rPr>
         <w:t>2. Product Management Module:</w:t>
       </w:r>
     </w:p>
     <w:p>
-      <w:r>
+      <w:pPr>
+        <w:rPr>
+          <w:rFonts w:eastAsiaTheme="majorEastAsia" w:cstheme="majorBidi"/>
+          <w:color w:val="000000" w:themeColor="text1"/>
+          <w:sz w:val="28"/>
+          <w:szCs w:val="26"/>
+        </w:rPr>
+      </w:pPr>
+      <w:r>
+        <w:rPr>
+          <w:rFonts w:eastAsiaTheme="majorEastAsia" w:cstheme="majorBidi"/>
+          <w:color w:val="000000" w:themeColor="text1"/>
+          <w:sz w:val="28"/>
+          <w:szCs w:val="26"/>
+        </w:rPr>
         <w:t>2.1 Description:</w:t>
       </w:r>
     </w:p>
     <w:p>
-      <w:r>
+      <w:pPr>
+        <w:rPr>
+          <w:rFonts w:eastAsiaTheme="majorEastAsia" w:cstheme="majorBidi"/>
+          <w:color w:val="000000" w:themeColor="text1"/>
+          <w:sz w:val="28"/>
+          <w:szCs w:val="26"/>
+        </w:rPr>
+      </w:pPr>
+      <w:r>
+        <w:rPr>
+          <w:rFonts w:eastAsiaTheme="majorEastAsia" w:cstheme="majorBidi"/>
+          <w:color w:val="000000" w:themeColor="text1"/>
+          <w:sz w:val="28"/>
+          <w:szCs w:val="26"/>
+        </w:rPr>
         <w:t>The Product Management Module plays a central role in managing products throughout their lifecycle. It facilitates the addition, deletion, and modification of products, ensuring accurate and up-to-date information.</w:t>
       </w:r>
     </w:p>
-    <w:p/>
-    <w:p>
-      <w:r>
+    <w:p>
+      <w:pPr>
+        <w:rPr>
+          <w:rFonts w:eastAsiaTheme="majorEastAsia" w:cstheme="majorBidi"/>
+          <w:color w:val="000000" w:themeColor="text1"/>
+          <w:sz w:val="28"/>
+          <w:szCs w:val="26"/>
+        </w:rPr>
+      </w:pPr>
+    </w:p>
+    <w:p>
+      <w:pPr>
+        <w:rPr>
+          <w:rFonts w:eastAsiaTheme="majorEastAsia" w:cstheme="majorBidi"/>
+          <w:color w:val="000000" w:themeColor="text1"/>
+          <w:sz w:val="28"/>
+          <w:szCs w:val="26"/>
+        </w:rPr>
+      </w:pPr>
+      <w:r>
+        <w:rPr>
+          <w:rFonts w:eastAsiaTheme="majorEastAsia" w:cstheme="majorBidi"/>
+          <w:color w:val="000000" w:themeColor="text1"/>
+          <w:sz w:val="28"/>
+          <w:szCs w:val="26"/>
+        </w:rPr>
         <w:t>2.2 Data Structures:</w:t>
       </w:r>
     </w:p>
     <w:p>
-      <w:r>
+      <w:pPr>
+        <w:rPr>
+          <w:rFonts w:eastAsiaTheme="majorEastAsia" w:cstheme="majorBidi"/>
+          <w:color w:val="000000" w:themeColor="text1"/>
+          <w:sz w:val="28"/>
+          <w:szCs w:val="26"/>
+        </w:rPr>
+      </w:pPr>
+      <w:r>
+        <w:rPr>
+          <w:rFonts w:eastAsiaTheme="majorEastAsia" w:cstheme="majorBidi"/>
+          <w:color w:val="000000" w:themeColor="text1"/>
+          <w:sz w:val="28"/>
+          <w:szCs w:val="26"/>
+        </w:rPr>
         <w:t>Product Table:</w:t>
       </w:r>
     </w:p>
     <w:p>
-      <w:r>
+      <w:pPr>
+        <w:rPr>
+          <w:rFonts w:eastAsiaTheme="majorEastAsia" w:cstheme="majorBidi"/>
+          <w:color w:val="000000" w:themeColor="text1"/>
+          <w:sz w:val="28"/>
+          <w:szCs w:val="26"/>
+        </w:rPr>
+      </w:pPr>
+      <w:r>
+        <w:rPr>
+          <w:rFonts w:eastAsiaTheme="majorEastAsia" w:cstheme="majorBidi"/>
+          <w:color w:val="000000" w:themeColor="text1"/>
+          <w:sz w:val="28"/>
+          <w:szCs w:val="26"/>
+        </w:rPr>
         <w:t>productID (Primary Key)</w:t>
       </w:r>
     </w:p>
     <w:p>
-      <w:r>
+      <w:pPr>
+        <w:rPr>
+          <w:rFonts w:eastAsiaTheme="majorEastAsia" w:cstheme="majorBidi"/>
+          <w:color w:val="000000" w:themeColor="text1"/>
+          <w:sz w:val="28"/>
+          <w:szCs w:val="26"/>
+        </w:rPr>
+      </w:pPr>
+      <w:r>
+        <w:rPr>
+          <w:rFonts w:eastAsiaTheme="majorEastAsia" w:cstheme="majorBidi"/>
+          <w:color w:val="000000" w:themeColor="text1"/>
+          <w:sz w:val="28"/>
+          <w:szCs w:val="26"/>
+        </w:rPr>
         <w:t>productName (Not Null)</w:t>
       </w:r>
     </w:p>
     <w:p>
-      <w:r>
+      <w:pPr>
+        <w:rPr>
+          <w:rFonts w:eastAsiaTheme="majorEastAsia" w:cstheme="majorBidi"/>
+          <w:color w:val="000000" w:themeColor="text1"/>
+          <w:sz w:val="28"/>
+          <w:szCs w:val="26"/>
+        </w:rPr>
+      </w:pPr>
+      <w:r>
+        <w:rPr>
+          <w:rFonts w:eastAsiaTheme="majorEastAsia" w:cstheme="majorBidi"/>
+          <w:color w:val="000000" w:themeColor="text1"/>
+          <w:sz w:val="28"/>
+          <w:szCs w:val="26"/>
+        </w:rPr>
         <w:t>stockQuantity (Not Null)</w:t>
       </w:r>
     </w:p>
-    <w:p/>
-    <w:p>
-      <w:r>
+    <w:p>
+      <w:pPr>
+        <w:rPr>
+          <w:rFonts w:eastAsiaTheme="majorEastAsia" w:cstheme="majorBidi"/>
+          <w:color w:val="000000" w:themeColor="text1"/>
+          <w:sz w:val="28"/>
+          <w:szCs w:val="26"/>
+        </w:rPr>
+      </w:pPr>
+    </w:p>
+    <w:p>
+      <w:pPr>
+        <w:rPr>
+          <w:rFonts w:eastAsiaTheme="majorEastAsia" w:cstheme="majorBidi"/>
+          <w:color w:val="000000" w:themeColor="text1"/>
+          <w:sz w:val="28"/>
+          <w:szCs w:val="26"/>
+        </w:rPr>
+      </w:pPr>
+      <w:r>
+        <w:rPr>
+          <w:rFonts w:eastAsiaTheme="majorEastAsia" w:cstheme="majorBidi"/>
+          <w:color w:val="000000" w:themeColor="text1"/>
+          <w:sz w:val="28"/>
+          <w:szCs w:val="26"/>
+        </w:rPr>
         <w:t>3. Order Processing Module:</w:t>
       </w:r>
     </w:p>
     <w:p>
-      <w:r>
+      <w:pPr>
+        <w:rPr>
+          <w:rFonts w:eastAsiaTheme="majorEastAsia" w:cstheme="majorBidi"/>
+          <w:color w:val="000000" w:themeColor="text1"/>
+          <w:sz w:val="28"/>
+          <w:szCs w:val="26"/>
+        </w:rPr>
+      </w:pPr>
+      <w:r>
+        <w:rPr>
+          <w:rFonts w:eastAsiaTheme="majorEastAsia" w:cstheme="majorBidi"/>
+          <w:color w:val="000000" w:themeColor="text1"/>
+          <w:sz w:val="28"/>
+          <w:szCs w:val="26"/>
+        </w:rPr>
         <w:t>3.1 Description:</w:t>
       </w:r>
     </w:p>
     <w:p>
-      <w:r>
+      <w:pPr>
+        <w:rPr>
+          <w:rFonts w:eastAsiaTheme="majorEastAsia" w:cstheme="majorBidi"/>
+          <w:color w:val="000000" w:themeColor="text1"/>
+          <w:sz w:val="28"/>
+          <w:szCs w:val="26"/>
+        </w:rPr>
+      </w:pPr>
+      <w:r>
+        <w:rPr>
+          <w:rFonts w:eastAsiaTheme="majorEastAsia" w:cstheme="majorBidi"/>
+          <w:color w:val="000000" w:themeColor="text1"/>
+          <w:sz w:val="28"/>
+          <w:szCs w:val="26"/>
+        </w:rPr>
         <w:t>The Order Processing Module handles the entire lifecycle of customer orders. It ensures a seamless process from order creation to fulfillment, allowing for effective tracking of order status.</w:t>
       </w:r>
     </w:p>
-    <w:p/>
-    <w:p>
-      <w:r>
+    <w:p>
+      <w:pPr>
+        <w:rPr>
+          <w:rFonts w:eastAsiaTheme="majorEastAsia" w:cstheme="majorBidi"/>
+          <w:color w:val="000000" w:themeColor="text1"/>
+          <w:sz w:val="28"/>
+          <w:szCs w:val="26"/>
+        </w:rPr>
+      </w:pPr>
+    </w:p>
+    <w:p>
+      <w:pPr>
+        <w:rPr>
+          <w:rFonts w:eastAsiaTheme="majorEastAsia" w:cstheme="majorBidi"/>
+          <w:color w:val="000000" w:themeColor="text1"/>
+          <w:sz w:val="28"/>
+          <w:szCs w:val="26"/>
+        </w:rPr>
+      </w:pPr>
+      <w:r>
+        <w:rPr>
+          <w:rFonts w:eastAsiaTheme="majorEastAsia" w:cstheme="majorBidi"/>
+          <w:color w:val="000000" w:themeColor="text1"/>
+          <w:sz w:val="28"/>
+          <w:szCs w:val="26"/>
+        </w:rPr>
         <w:t>3.2 Data Structures:</w:t>
       </w:r>
     </w:p>
     <w:p>
-      <w:r>
+      <w:pPr>
+        <w:rPr>
+          <w:rFonts w:eastAsiaTheme="majorEastAsia" w:cstheme="majorBidi"/>
+          <w:color w:val="000000" w:themeColor="text1"/>
+          <w:sz w:val="28"/>
+          <w:szCs w:val="26"/>
+        </w:rPr>
+      </w:pPr>
+      <w:r>
+        <w:rPr>
+          <w:rFonts w:eastAsiaTheme="majorEastAsia" w:cstheme="majorBidi"/>
+          <w:color w:val="000000" w:themeColor="text1"/>
+          <w:sz w:val="28"/>
+          <w:szCs w:val="26"/>
+        </w:rPr>
         <w:t>Order Table:</w:t>
       </w:r>
     </w:p>
     <w:p>
-      <w:r>
+      <w:pPr>
+        <w:rPr>
+          <w:rFonts w:eastAsiaTheme="majorEastAsia" w:cstheme="majorBidi"/>
+          <w:color w:val="000000" w:themeColor="text1"/>
+          <w:sz w:val="28"/>
+          <w:szCs w:val="26"/>
+        </w:rPr>
+      </w:pPr>
+      <w:r>
+        <w:rPr>
+          <w:rFonts w:eastAsiaTheme="majorEastAsia" w:cstheme="majorBidi"/>
+          <w:color w:val="000000" w:themeColor="text1"/>
+          <w:sz w:val="28"/>
+          <w:szCs w:val="26"/>
+        </w:rPr>
         <w:t>orderID (Primary Key)</w:t>
       </w:r>
     </w:p>
     <w:p>
-      <w:r>
+      <w:pPr>
+        <w:rPr>
+          <w:rFonts w:eastAsiaTheme="majorEastAsia" w:cstheme="majorBidi"/>
+          <w:color w:val="000000" w:themeColor="text1"/>
+          <w:sz w:val="28"/>
+          <w:szCs w:val="26"/>
+        </w:rPr>
+      </w:pPr>
+      <w:r>
+        <w:rPr>
+          <w:rFonts w:eastAsiaTheme="majorEastAsia" w:cstheme="majorBidi"/>
+          <w:color w:val="000000" w:themeColor="text1"/>
+          <w:sz w:val="28"/>
+          <w:szCs w:val="26"/>
+        </w:rPr>
         <w:t>orderDate (Not Null)</w:t>
       </w:r>
     </w:p>
     <w:p>
-      <w:r>
+      <w:pPr>
+        <w:rPr>
+          <w:rFonts w:eastAsiaTheme="majorEastAsia" w:cstheme="majorBidi"/>
+          <w:color w:val="000000" w:themeColor="text1"/>
+          <w:sz w:val="28"/>
+          <w:szCs w:val="26"/>
+        </w:rPr>
+      </w:pPr>
+      <w:r>
+        <w:rPr>
+          <w:rFonts w:eastAsiaTheme="majorEastAsia" w:cstheme="majorBidi"/>
+          <w:color w:val="000000" w:themeColor="text1"/>
+          <w:sz w:val="28"/>
+          <w:szCs w:val="26"/>
+        </w:rPr>
         <w:t>userID (Foreign Key referencing User.userID)</w:t>
       </w:r>
     </w:p>
-    <w:p/>
-    <w:p>
-      <w:r>
+    <w:p>
+      <w:pPr>
+        <w:rPr>
+          <w:rFonts w:eastAsiaTheme="majorEastAsia" w:cstheme="majorBidi"/>
+          <w:color w:val="000000" w:themeColor="text1"/>
+          <w:sz w:val="28"/>
+          <w:szCs w:val="26"/>
+        </w:rPr>
+      </w:pPr>
+    </w:p>
+    <w:p>
+      <w:pPr>
+        <w:rPr>
+          <w:rFonts w:eastAsiaTheme="majorEastAsia" w:cstheme="majorBidi"/>
+          <w:color w:val="000000" w:themeColor="text1"/>
+          <w:sz w:val="28"/>
+          <w:szCs w:val="26"/>
+        </w:rPr>
+      </w:pPr>
+      <w:r>
+        <w:rPr>
+          <w:rFonts w:eastAsiaTheme="majorEastAsia" w:cstheme="majorBidi"/>
+          <w:color w:val="000000" w:themeColor="text1"/>
+          <w:sz w:val="28"/>
+          <w:szCs w:val="26"/>
+        </w:rPr>
+        <w:lastRenderedPageBreak/>
         <w:t>OrderDetails Table:</w:t>
       </w:r>
     </w:p>
     <w:p>
-      <w:r>
+      <w:pPr>
+        <w:rPr>
+          <w:rFonts w:eastAsiaTheme="majorEastAsia" w:cstheme="majorBidi"/>
+          <w:color w:val="000000" w:themeColor="text1"/>
+          <w:sz w:val="28"/>
+          <w:szCs w:val="26"/>
+        </w:rPr>
+      </w:pPr>
+      <w:r>
+        <w:rPr>
+          <w:rFonts w:eastAsiaTheme="majorEastAsia" w:cstheme="majorBidi"/>
+          <w:color w:val="000000" w:themeColor="text1"/>
+          <w:sz w:val="28"/>
+          <w:szCs w:val="26"/>
+        </w:rPr>
         <w:t>orderID (Foreign Key referencing Order.orderID)</w:t>
       </w:r>
     </w:p>
     <w:p>
-      <w:r>
+      <w:pPr>
+        <w:rPr>
+          <w:rFonts w:eastAsiaTheme="majorEastAsia" w:cstheme="majorBidi"/>
+          <w:color w:val="000000" w:themeColor="text1"/>
+          <w:sz w:val="28"/>
+          <w:szCs w:val="26"/>
+        </w:rPr>
+      </w:pPr>
+      <w:r>
+        <w:rPr>
+          <w:rFonts w:eastAsiaTheme="majorEastAsia" w:cstheme="majorBidi"/>
+          <w:color w:val="000000" w:themeColor="text1"/>
+          <w:sz w:val="28"/>
+          <w:szCs w:val="26"/>
+        </w:rPr>
         <w:t>productID (Foreign Key referencing Product.productID)</w:t>
       </w:r>
     </w:p>
     <w:p>
-      <w:r>
+      <w:pPr>
+        <w:rPr>
+          <w:rFonts w:eastAsiaTheme="majorEastAsia" w:cstheme="majorBidi"/>
+          <w:color w:val="000000" w:themeColor="text1"/>
+          <w:sz w:val="28"/>
+          <w:szCs w:val="26"/>
+        </w:rPr>
+      </w:pPr>
+      <w:r>
+        <w:rPr>
+          <w:rFonts w:eastAsiaTheme="majorEastAsia" w:cstheme="majorBidi"/>
+          <w:color w:val="000000" w:themeColor="text1"/>
+          <w:sz w:val="28"/>
+          <w:szCs w:val="26"/>
+        </w:rPr>
         <w:t>quantity (Not Null)</w:t>
       </w:r>
     </w:p>
     <w:p>
-      <w:r>
+      <w:pPr>
+        <w:rPr>
+          <w:rFonts w:eastAsiaTheme="majorEastAsia" w:cstheme="majorBidi"/>
+          <w:color w:val="000000" w:themeColor="text1"/>
+          <w:sz w:val="28"/>
+          <w:szCs w:val="26"/>
+        </w:rPr>
+      </w:pPr>
+      <w:r>
+        <w:rPr>
+          <w:rFonts w:eastAsiaTheme="majorEastAsia" w:cstheme="majorBidi"/>
+          <w:color w:val="000000" w:themeColor="text1"/>
+          <w:sz w:val="28"/>
+          <w:szCs w:val="26"/>
+        </w:rPr>
         <w:t>(Primary Key: orderID, productID)</w:t>
       </w:r>
     </w:p>
@@ -1527,473 +2043,1691 @@
     <w:p/>
     <w:p/>
     <w:p>
-      <w:r>
+      <w:pPr>
+        <w:rPr>
+          <w:rFonts w:eastAsiaTheme="majorEastAsia" w:cstheme="majorBidi"/>
+          <w:color w:val="000000" w:themeColor="text1"/>
+          <w:sz w:val="28"/>
+          <w:szCs w:val="26"/>
+        </w:rPr>
+      </w:pPr>
+      <w:r>
+        <w:rPr>
+          <w:rFonts w:eastAsiaTheme="majorEastAsia" w:cstheme="majorBidi"/>
+          <w:color w:val="000000" w:themeColor="text1"/>
+          <w:sz w:val="28"/>
+          <w:szCs w:val="26"/>
+        </w:rPr>
+        <w:t>4. Supplier Management Module:</w:t>
+      </w:r>
+    </w:p>
+    <w:p>
+      <w:pPr>
+        <w:rPr>
+          <w:rFonts w:eastAsiaTheme="majorEastAsia" w:cstheme="majorBidi"/>
+          <w:color w:val="000000" w:themeColor="text1"/>
+          <w:sz w:val="28"/>
+          <w:szCs w:val="26"/>
+        </w:rPr>
+      </w:pPr>
+      <w:r>
+        <w:rPr>
+          <w:rFonts w:eastAsiaTheme="majorEastAsia" w:cstheme="majorBidi"/>
+          <w:color w:val="000000" w:themeColor="text1"/>
+          <w:sz w:val="28"/>
+          <w:szCs w:val="26"/>
+        </w:rPr>
+        <w:t>4.1 Description:</w:t>
+      </w:r>
+    </w:p>
+    <w:p>
+      <w:pPr>
+        <w:rPr>
+          <w:rFonts w:eastAsiaTheme="majorEastAsia" w:cstheme="majorBidi"/>
+          <w:color w:val="000000" w:themeColor="text1"/>
+          <w:sz w:val="28"/>
+          <w:szCs w:val="26"/>
+        </w:rPr>
+      </w:pPr>
+      <w:r>
+        <w:rPr>
+          <w:rFonts w:eastAsiaTheme="majorEastAsia" w:cstheme="majorBidi"/>
+          <w:color w:val="000000" w:themeColor="text1"/>
+          <w:sz w:val="28"/>
+          <w:szCs w:val="26"/>
+        </w:rPr>
+        <w:t>The Supplier Management Module focuses on maintaining crucial information about product suppliers. It ensures effective communication and collaboration with suppliers for a streamlined inventory process.</w:t>
+      </w:r>
+    </w:p>
+    <w:p>
+      <w:pPr>
+        <w:rPr>
+          <w:rFonts w:eastAsiaTheme="majorEastAsia" w:cstheme="majorBidi"/>
+          <w:color w:val="000000" w:themeColor="text1"/>
+          <w:sz w:val="28"/>
+          <w:szCs w:val="26"/>
+        </w:rPr>
+      </w:pPr>
+    </w:p>
+    <w:p>
+      <w:pPr>
+        <w:rPr>
+          <w:rFonts w:eastAsiaTheme="majorEastAsia" w:cstheme="majorBidi"/>
+          <w:color w:val="000000" w:themeColor="text1"/>
+          <w:sz w:val="28"/>
+          <w:szCs w:val="26"/>
+        </w:rPr>
+      </w:pPr>
+      <w:r>
+        <w:rPr>
+          <w:rFonts w:eastAsiaTheme="majorEastAsia" w:cstheme="majorBidi"/>
+          <w:color w:val="000000" w:themeColor="text1"/>
+          <w:sz w:val="28"/>
+          <w:szCs w:val="26"/>
+        </w:rPr>
+        <w:t>4.2 Data Structures:</w:t>
+      </w:r>
+    </w:p>
+    <w:p>
+      <w:pPr>
+        <w:rPr>
+          <w:rFonts w:eastAsiaTheme="majorEastAsia" w:cstheme="majorBidi"/>
+          <w:color w:val="000000" w:themeColor="text1"/>
+          <w:sz w:val="28"/>
+          <w:szCs w:val="26"/>
+        </w:rPr>
+      </w:pPr>
+      <w:r>
+        <w:rPr>
+          <w:rFonts w:eastAsiaTheme="majorEastAsia" w:cstheme="majorBidi"/>
+          <w:color w:val="000000" w:themeColor="text1"/>
+          <w:sz w:val="28"/>
+          <w:szCs w:val="26"/>
+        </w:rPr>
+        <w:t>Supplier Table:</w:t>
+      </w:r>
+    </w:p>
+    <w:p>
+      <w:pPr>
+        <w:rPr>
+          <w:rFonts w:eastAsiaTheme="majorEastAsia" w:cstheme="majorBidi"/>
+          <w:color w:val="000000" w:themeColor="text1"/>
+          <w:sz w:val="28"/>
+          <w:szCs w:val="26"/>
+        </w:rPr>
+      </w:pPr>
+      <w:r>
+        <w:rPr>
+          <w:rFonts w:eastAsiaTheme="majorEastAsia" w:cstheme="majorBidi"/>
+          <w:color w:val="000000" w:themeColor="text1"/>
+          <w:sz w:val="28"/>
+          <w:szCs w:val="26"/>
+        </w:rPr>
+        <w:t>supplierID (Primary Key)</w:t>
+      </w:r>
+    </w:p>
+    <w:p>
+      <w:pPr>
+        <w:rPr>
+          <w:rFonts w:eastAsiaTheme="majorEastAsia" w:cstheme="majorBidi"/>
+          <w:color w:val="000000" w:themeColor="text1"/>
+          <w:sz w:val="28"/>
+          <w:szCs w:val="26"/>
+        </w:rPr>
+      </w:pPr>
+      <w:r>
+        <w:rPr>
+          <w:rFonts w:eastAsiaTheme="majorEastAsia" w:cstheme="majorBidi"/>
+          <w:color w:val="000000" w:themeColor="text1"/>
+          <w:sz w:val="28"/>
+          <w:szCs w:val="26"/>
+        </w:rPr>
+        <w:t>supplierName (Not Null)</w:t>
+      </w:r>
+    </w:p>
+    <w:p>
+      <w:pPr>
+        <w:rPr>
+          <w:rFonts w:eastAsiaTheme="majorEastAsia" w:cstheme="majorBidi"/>
+          <w:color w:val="000000" w:themeColor="text1"/>
+          <w:sz w:val="28"/>
+          <w:szCs w:val="26"/>
+        </w:rPr>
+      </w:pPr>
+      <w:r>
+        <w:rPr>
+          <w:rFonts w:eastAsiaTheme="majorEastAsia" w:cstheme="majorBidi"/>
+          <w:color w:val="000000" w:themeColor="text1"/>
+          <w:sz w:val="28"/>
+          <w:szCs w:val="26"/>
+        </w:rPr>
+        <w:t>contactPerson</w:t>
+      </w:r>
+    </w:p>
+    <w:p>
+      <w:pPr>
+        <w:rPr>
+          <w:rFonts w:eastAsiaTheme="majorEastAsia" w:cstheme="majorBidi"/>
+          <w:color w:val="000000" w:themeColor="text1"/>
+          <w:sz w:val="28"/>
+          <w:szCs w:val="26"/>
+        </w:rPr>
+      </w:pPr>
+    </w:p>
+    <w:p>
+      <w:pPr>
+        <w:rPr>
+          <w:rFonts w:eastAsiaTheme="majorEastAsia" w:cstheme="majorBidi"/>
+          <w:color w:val="000000" w:themeColor="text1"/>
+          <w:sz w:val="28"/>
+          <w:szCs w:val="26"/>
+        </w:rPr>
+      </w:pPr>
+      <w:r>
+        <w:rPr>
+          <w:rFonts w:eastAsiaTheme="majorEastAsia" w:cstheme="majorBidi"/>
+          <w:color w:val="000000" w:themeColor="text1"/>
+          <w:sz w:val="28"/>
+          <w:szCs w:val="26"/>
+        </w:rPr>
+        <w:t>User Management Module:</w:t>
+      </w:r>
+    </w:p>
+    <w:p>
+      <w:pPr>
+        <w:rPr>
+          <w:rFonts w:eastAsiaTheme="majorEastAsia" w:cstheme="majorBidi"/>
+          <w:color w:val="000000" w:themeColor="text1"/>
+          <w:sz w:val="28"/>
+          <w:szCs w:val="26"/>
+        </w:rPr>
+      </w:pPr>
+      <w:r>
+        <w:rPr>
+          <w:rFonts w:eastAsiaTheme="majorEastAsia" w:cstheme="majorBidi"/>
+          <w:color w:val="000000" w:themeColor="text1"/>
+          <w:sz w:val="28"/>
+          <w:szCs w:val="26"/>
+        </w:rPr>
+        <w:t>1.1 User Table:</w:t>
+      </w:r>
+    </w:p>
+    <w:p>
+      <w:pPr>
+        <w:rPr>
+          <w:rFonts w:eastAsiaTheme="majorEastAsia" w:cstheme="majorBidi"/>
+          <w:color w:val="000000" w:themeColor="text1"/>
+          <w:sz w:val="28"/>
+          <w:szCs w:val="26"/>
+        </w:rPr>
+      </w:pPr>
+      <w:proofErr w:type="spellStart"/>
+      <w:r>
+        <w:rPr>
+          <w:rFonts w:eastAsiaTheme="majorEastAsia" w:cstheme="majorBidi"/>
+          <w:color w:val="000000" w:themeColor="text1"/>
+          <w:sz w:val="28"/>
+          <w:szCs w:val="26"/>
+        </w:rPr>
+        <w:t>sql</w:t>
+      </w:r>
+      <w:proofErr w:type="spellEnd"/>
+    </w:p>
+    <w:p>
+      <w:pPr>
+        <w:rPr>
+          <w:rFonts w:eastAsiaTheme="majorEastAsia" w:cstheme="majorBidi"/>
+          <w:color w:val="000000" w:themeColor="text1"/>
+          <w:sz w:val="28"/>
+          <w:szCs w:val="26"/>
+        </w:rPr>
+      </w:pPr>
+      <w:r>
+        <w:rPr>
+          <w:rFonts w:eastAsiaTheme="majorEastAsia" w:cstheme="majorBidi"/>
+          <w:color w:val="000000" w:themeColor="text1"/>
+          <w:sz w:val="28"/>
+          <w:szCs w:val="26"/>
+        </w:rPr>
+        <w:t>Copy code</w:t>
+      </w:r>
+    </w:p>
+    <w:p>
+      <w:pPr>
+        <w:rPr>
+          <w:rFonts w:eastAsiaTheme="majorEastAsia" w:cstheme="majorBidi"/>
+          <w:color w:val="000000" w:themeColor="text1"/>
+          <w:sz w:val="28"/>
+          <w:szCs w:val="26"/>
+        </w:rPr>
+      </w:pPr>
+      <w:r>
+        <w:rPr>
+          <w:rFonts w:eastAsiaTheme="majorEastAsia" w:cstheme="majorBidi"/>
+          <w:color w:val="000000" w:themeColor="text1"/>
+          <w:sz w:val="28"/>
+          <w:szCs w:val="26"/>
+        </w:rPr>
+        <w:t>CREATE TABLE User (</w:t>
+      </w:r>
+    </w:p>
+    <w:p>
+      <w:pPr>
+        <w:rPr>
+          <w:rFonts w:eastAsiaTheme="majorEastAsia" w:cstheme="majorBidi"/>
+          <w:color w:val="000000" w:themeColor="text1"/>
+          <w:sz w:val="28"/>
+          <w:szCs w:val="26"/>
+        </w:rPr>
+      </w:pPr>
+      <w:r>
+        <w:rPr>
+          <w:rFonts w:eastAsiaTheme="majorEastAsia" w:cstheme="majorBidi"/>
+          <w:color w:val="000000" w:themeColor="text1"/>
+          <w:sz w:val="28"/>
+          <w:szCs w:val="26"/>
+        </w:rPr>
+        <w:t xml:space="preserve">    userID INT PRIMARY KEY,</w:t>
+      </w:r>
+    </w:p>
+    <w:p>
+      <w:pPr>
+        <w:rPr>
+          <w:rFonts w:eastAsiaTheme="majorEastAsia" w:cstheme="majorBidi"/>
+          <w:color w:val="000000" w:themeColor="text1"/>
+          <w:sz w:val="28"/>
+          <w:szCs w:val="26"/>
+        </w:rPr>
+      </w:pPr>
+      <w:r>
+        <w:rPr>
+          <w:rFonts w:eastAsiaTheme="majorEastAsia" w:cstheme="majorBidi"/>
+          <w:color w:val="000000" w:themeColor="text1"/>
+          <w:sz w:val="28"/>
+          <w:szCs w:val="26"/>
+        </w:rPr>
+        <w:t xml:space="preserve">    username VARCHAR(255) UNIQUE NOT NULL,</w:t>
+      </w:r>
+    </w:p>
+    <w:p>
+      <w:pPr>
+        <w:rPr>
+          <w:rFonts w:eastAsiaTheme="majorEastAsia" w:cstheme="majorBidi"/>
+          <w:color w:val="000000" w:themeColor="text1"/>
+          <w:sz w:val="28"/>
+          <w:szCs w:val="26"/>
+        </w:rPr>
+      </w:pPr>
+      <w:r>
+        <w:rPr>
+          <w:rFonts w:eastAsiaTheme="majorEastAsia" w:cstheme="majorBidi"/>
+          <w:color w:val="000000" w:themeColor="text1"/>
+          <w:sz w:val="28"/>
+          <w:szCs w:val="26"/>
+        </w:rPr>
+        <w:t xml:space="preserve">    password VARCHAR(255) NOT NULL</w:t>
+      </w:r>
+    </w:p>
+    <w:p>
+      <w:pPr>
+        <w:rPr>
+          <w:rFonts w:eastAsiaTheme="majorEastAsia" w:cstheme="majorBidi"/>
+          <w:color w:val="000000" w:themeColor="text1"/>
+          <w:sz w:val="28"/>
+          <w:szCs w:val="26"/>
+        </w:rPr>
+      </w:pPr>
+      <w:r>
+        <w:rPr>
+          <w:rFonts w:eastAsiaTheme="majorEastAsia" w:cstheme="majorBidi"/>
+          <w:color w:val="000000" w:themeColor="text1"/>
+          <w:sz w:val="28"/>
+          <w:szCs w:val="26"/>
+        </w:rPr>
         <w:lastRenderedPageBreak/>
+        <w:t>);</w:t>
+      </w:r>
+    </w:p>
+    <w:p>
+      <w:pPr>
+        <w:rPr>
+          <w:rFonts w:eastAsiaTheme="majorEastAsia" w:cstheme="majorBidi"/>
+          <w:color w:val="000000" w:themeColor="text1"/>
+          <w:sz w:val="28"/>
+          <w:szCs w:val="26"/>
+        </w:rPr>
+      </w:pPr>
+      <w:r>
+        <w:rPr>
+          <w:rFonts w:eastAsiaTheme="majorEastAsia" w:cstheme="majorBidi"/>
+          <w:color w:val="000000" w:themeColor="text1"/>
+          <w:sz w:val="28"/>
+          <w:szCs w:val="26"/>
+        </w:rPr>
+        <w:t>1.2 Session Table:</w:t>
+      </w:r>
+    </w:p>
+    <w:p>
+      <w:pPr>
+        <w:rPr>
+          <w:rFonts w:eastAsiaTheme="majorEastAsia" w:cstheme="majorBidi"/>
+          <w:color w:val="000000" w:themeColor="text1"/>
+          <w:sz w:val="28"/>
+          <w:szCs w:val="26"/>
+        </w:rPr>
+      </w:pPr>
+      <w:proofErr w:type="spellStart"/>
+      <w:r>
+        <w:rPr>
+          <w:rFonts w:eastAsiaTheme="majorEastAsia" w:cstheme="majorBidi"/>
+          <w:color w:val="000000" w:themeColor="text1"/>
+          <w:sz w:val="28"/>
+          <w:szCs w:val="26"/>
+        </w:rPr>
+        <w:t>sql</w:t>
+      </w:r>
+      <w:proofErr w:type="spellEnd"/>
+    </w:p>
+    <w:p>
+      <w:pPr>
+        <w:rPr>
+          <w:rFonts w:eastAsiaTheme="majorEastAsia" w:cstheme="majorBidi"/>
+          <w:color w:val="000000" w:themeColor="text1"/>
+          <w:sz w:val="28"/>
+          <w:szCs w:val="26"/>
+        </w:rPr>
+      </w:pPr>
+      <w:r>
+        <w:rPr>
+          <w:rFonts w:eastAsiaTheme="majorEastAsia" w:cstheme="majorBidi"/>
+          <w:color w:val="000000" w:themeColor="text1"/>
+          <w:sz w:val="28"/>
+          <w:szCs w:val="26"/>
+        </w:rPr>
+        <w:t>Copy code</w:t>
+      </w:r>
+    </w:p>
+    <w:p>
+      <w:pPr>
+        <w:rPr>
+          <w:rFonts w:eastAsiaTheme="majorEastAsia" w:cstheme="majorBidi"/>
+          <w:color w:val="000000" w:themeColor="text1"/>
+          <w:sz w:val="28"/>
+          <w:szCs w:val="26"/>
+        </w:rPr>
+      </w:pPr>
+      <w:r>
+        <w:rPr>
+          <w:rFonts w:eastAsiaTheme="majorEastAsia" w:cstheme="majorBidi"/>
+          <w:color w:val="000000" w:themeColor="text1"/>
+          <w:sz w:val="28"/>
+          <w:szCs w:val="26"/>
+        </w:rPr>
+        <w:t>CREATE TABLE Session (</w:t>
+      </w:r>
+    </w:p>
+    <w:p>
+      <w:pPr>
+        <w:rPr>
+          <w:rFonts w:eastAsiaTheme="majorEastAsia" w:cstheme="majorBidi"/>
+          <w:color w:val="000000" w:themeColor="text1"/>
+          <w:sz w:val="28"/>
+          <w:szCs w:val="26"/>
+        </w:rPr>
+      </w:pPr>
+      <w:r>
+        <w:rPr>
+          <w:rFonts w:eastAsiaTheme="majorEastAsia" w:cstheme="majorBidi"/>
+          <w:color w:val="000000" w:themeColor="text1"/>
+          <w:sz w:val="28"/>
+          <w:szCs w:val="26"/>
+        </w:rPr>
+        <w:t xml:space="preserve">    </w:t>
+      </w:r>
+      <w:proofErr w:type="spellStart"/>
+      <w:r>
+        <w:rPr>
+          <w:rFonts w:eastAsiaTheme="majorEastAsia" w:cstheme="majorBidi"/>
+          <w:color w:val="000000" w:themeColor="text1"/>
+          <w:sz w:val="28"/>
+          <w:szCs w:val="26"/>
+        </w:rPr>
+        <w:t>sessionID</w:t>
+      </w:r>
+      <w:proofErr w:type="spellEnd"/>
+      <w:r>
+        <w:rPr>
+          <w:rFonts w:eastAsiaTheme="majorEastAsia" w:cstheme="majorBidi"/>
+          <w:color w:val="000000" w:themeColor="text1"/>
+          <w:sz w:val="28"/>
+          <w:szCs w:val="26"/>
+        </w:rPr>
+        <w:t xml:space="preserve"> INT PRIMARY KEY,</w:t>
+      </w:r>
+    </w:p>
+    <w:p>
+      <w:pPr>
+        <w:rPr>
+          <w:rFonts w:eastAsiaTheme="majorEastAsia" w:cstheme="majorBidi"/>
+          <w:color w:val="000000" w:themeColor="text1"/>
+          <w:sz w:val="28"/>
+          <w:szCs w:val="26"/>
+        </w:rPr>
+      </w:pPr>
+      <w:r>
+        <w:rPr>
+          <w:rFonts w:eastAsiaTheme="majorEastAsia" w:cstheme="majorBidi"/>
+          <w:color w:val="000000" w:themeColor="text1"/>
+          <w:sz w:val="28"/>
+          <w:szCs w:val="26"/>
+        </w:rPr>
+        <w:t xml:space="preserve">    userID INT REFERENCES User(userID),</w:t>
+      </w:r>
+    </w:p>
+    <w:p>
+      <w:pPr>
+        <w:rPr>
+          <w:rFonts w:eastAsiaTheme="majorEastAsia" w:cstheme="majorBidi"/>
+          <w:color w:val="000000" w:themeColor="text1"/>
+          <w:sz w:val="28"/>
+          <w:szCs w:val="26"/>
+        </w:rPr>
+      </w:pPr>
+      <w:r>
+        <w:rPr>
+          <w:rFonts w:eastAsiaTheme="majorEastAsia" w:cstheme="majorBidi"/>
+          <w:color w:val="000000" w:themeColor="text1"/>
+          <w:sz w:val="28"/>
+          <w:szCs w:val="26"/>
+        </w:rPr>
+        <w:t xml:space="preserve">    </w:t>
+      </w:r>
+      <w:proofErr w:type="spellStart"/>
+      <w:r>
+        <w:rPr>
+          <w:rFonts w:eastAsiaTheme="majorEastAsia" w:cstheme="majorBidi"/>
+          <w:color w:val="000000" w:themeColor="text1"/>
+          <w:sz w:val="28"/>
+          <w:szCs w:val="26"/>
+        </w:rPr>
+        <w:t>loginTime</w:t>
+      </w:r>
+      <w:proofErr w:type="spellEnd"/>
+      <w:r>
+        <w:rPr>
+          <w:rFonts w:eastAsiaTheme="majorEastAsia" w:cstheme="majorBidi"/>
+          <w:color w:val="000000" w:themeColor="text1"/>
+          <w:sz w:val="28"/>
+          <w:szCs w:val="26"/>
+        </w:rPr>
+        <w:t xml:space="preserve"> TIMESTAMP,</w:t>
+      </w:r>
+    </w:p>
+    <w:p>
+      <w:pPr>
+        <w:rPr>
+          <w:rFonts w:eastAsiaTheme="majorEastAsia" w:cstheme="majorBidi"/>
+          <w:color w:val="000000" w:themeColor="text1"/>
+          <w:sz w:val="28"/>
+          <w:szCs w:val="26"/>
+        </w:rPr>
+      </w:pPr>
+      <w:r>
+        <w:rPr>
+          <w:rFonts w:eastAsiaTheme="majorEastAsia" w:cstheme="majorBidi"/>
+          <w:color w:val="000000" w:themeColor="text1"/>
+          <w:sz w:val="28"/>
+          <w:szCs w:val="26"/>
+        </w:rPr>
+        <w:t xml:space="preserve">    </w:t>
+      </w:r>
+      <w:proofErr w:type="spellStart"/>
+      <w:r>
+        <w:rPr>
+          <w:rFonts w:eastAsiaTheme="majorEastAsia" w:cstheme="majorBidi"/>
+          <w:color w:val="000000" w:themeColor="text1"/>
+          <w:sz w:val="28"/>
+          <w:szCs w:val="26"/>
+        </w:rPr>
+        <w:t>logoutTime</w:t>
+      </w:r>
+      <w:proofErr w:type="spellEnd"/>
+      <w:r>
+        <w:rPr>
+          <w:rFonts w:eastAsiaTheme="majorEastAsia" w:cstheme="majorBidi"/>
+          <w:color w:val="000000" w:themeColor="text1"/>
+          <w:sz w:val="28"/>
+          <w:szCs w:val="26"/>
+        </w:rPr>
+        <w:t xml:space="preserve"> TIMESTAMP</w:t>
+      </w:r>
+    </w:p>
+    <w:p>
+      <w:pPr>
+        <w:rPr>
+          <w:rFonts w:eastAsiaTheme="majorEastAsia" w:cstheme="majorBidi"/>
+          <w:color w:val="000000" w:themeColor="text1"/>
+          <w:sz w:val="28"/>
+          <w:szCs w:val="26"/>
+        </w:rPr>
+      </w:pPr>
+      <w:r>
+        <w:rPr>
+          <w:rFonts w:eastAsiaTheme="majorEastAsia" w:cstheme="majorBidi"/>
+          <w:color w:val="000000" w:themeColor="text1"/>
+          <w:sz w:val="28"/>
+          <w:szCs w:val="26"/>
+        </w:rPr>
+        <w:t>);</w:t>
+      </w:r>
+    </w:p>
+    <w:p>
+      <w:pPr>
+        <w:rPr>
+          <w:rFonts w:eastAsiaTheme="majorEastAsia" w:cstheme="majorBidi"/>
+          <w:color w:val="000000" w:themeColor="text1"/>
+          <w:sz w:val="28"/>
+          <w:szCs w:val="26"/>
+        </w:rPr>
+      </w:pPr>
+      <w:r>
+        <w:rPr>
+          <w:rFonts w:eastAsiaTheme="majorEastAsia" w:cstheme="majorBidi"/>
+          <w:color w:val="000000" w:themeColor="text1"/>
+          <w:sz w:val="28"/>
+          <w:szCs w:val="26"/>
+        </w:rPr>
+        <w:t>2. Product Management Module:</w:t>
+      </w:r>
+    </w:p>
+    <w:p>
+      <w:pPr>
+        <w:rPr>
+          <w:rFonts w:eastAsiaTheme="majorEastAsia" w:cstheme="majorBidi"/>
+          <w:color w:val="000000" w:themeColor="text1"/>
+          <w:sz w:val="28"/>
+          <w:szCs w:val="26"/>
+        </w:rPr>
+      </w:pPr>
+      <w:r>
+        <w:rPr>
+          <w:rFonts w:eastAsiaTheme="majorEastAsia" w:cstheme="majorBidi"/>
+          <w:color w:val="000000" w:themeColor="text1"/>
+          <w:sz w:val="28"/>
+          <w:szCs w:val="26"/>
+        </w:rPr>
+        <w:t>2.1 Product Table:</w:t>
+      </w:r>
+    </w:p>
+    <w:p>
+      <w:pPr>
+        <w:rPr>
+          <w:rFonts w:eastAsiaTheme="majorEastAsia" w:cstheme="majorBidi"/>
+          <w:color w:val="000000" w:themeColor="text1"/>
+          <w:sz w:val="28"/>
+          <w:szCs w:val="26"/>
+        </w:rPr>
+      </w:pPr>
+      <w:proofErr w:type="spellStart"/>
+      <w:r>
+        <w:rPr>
+          <w:rFonts w:eastAsiaTheme="majorEastAsia" w:cstheme="majorBidi"/>
+          <w:color w:val="000000" w:themeColor="text1"/>
+          <w:sz w:val="28"/>
+          <w:szCs w:val="26"/>
+        </w:rPr>
+        <w:t>sql</w:t>
+      </w:r>
+      <w:proofErr w:type="spellEnd"/>
+    </w:p>
+    <w:p>
+      <w:pPr>
+        <w:rPr>
+          <w:rFonts w:eastAsiaTheme="majorEastAsia" w:cstheme="majorBidi"/>
+          <w:color w:val="000000" w:themeColor="text1"/>
+          <w:sz w:val="28"/>
+          <w:szCs w:val="26"/>
+        </w:rPr>
+      </w:pPr>
+      <w:r>
+        <w:rPr>
+          <w:rFonts w:eastAsiaTheme="majorEastAsia" w:cstheme="majorBidi"/>
+          <w:color w:val="000000" w:themeColor="text1"/>
+          <w:sz w:val="28"/>
+          <w:szCs w:val="26"/>
+        </w:rPr>
+        <w:t>Copy code</w:t>
+      </w:r>
+    </w:p>
+    <w:p>
+      <w:pPr>
+        <w:rPr>
+          <w:rFonts w:eastAsiaTheme="majorEastAsia" w:cstheme="majorBidi"/>
+          <w:color w:val="000000" w:themeColor="text1"/>
+          <w:sz w:val="28"/>
+          <w:szCs w:val="26"/>
+        </w:rPr>
+      </w:pPr>
+      <w:r>
+        <w:rPr>
+          <w:rFonts w:eastAsiaTheme="majorEastAsia" w:cstheme="majorBidi"/>
+          <w:color w:val="000000" w:themeColor="text1"/>
+          <w:sz w:val="28"/>
+          <w:szCs w:val="26"/>
+        </w:rPr>
+        <w:t>CREATE TABLE Product (</w:t>
+      </w:r>
+    </w:p>
+    <w:p>
+      <w:pPr>
+        <w:rPr>
+          <w:rFonts w:eastAsiaTheme="majorEastAsia" w:cstheme="majorBidi"/>
+          <w:color w:val="000000" w:themeColor="text1"/>
+          <w:sz w:val="28"/>
+          <w:szCs w:val="26"/>
+        </w:rPr>
+      </w:pPr>
+      <w:r>
+        <w:rPr>
+          <w:rFonts w:eastAsiaTheme="majorEastAsia" w:cstheme="majorBidi"/>
+          <w:color w:val="000000" w:themeColor="text1"/>
+          <w:sz w:val="28"/>
+          <w:szCs w:val="26"/>
+        </w:rPr>
+        <w:t xml:space="preserve">    productID INT PRIMARY KEY,</w:t>
+      </w:r>
+    </w:p>
+    <w:p>
+      <w:pPr>
+        <w:rPr>
+          <w:rFonts w:eastAsiaTheme="majorEastAsia" w:cstheme="majorBidi"/>
+          <w:color w:val="000000" w:themeColor="text1"/>
+          <w:sz w:val="28"/>
+          <w:szCs w:val="26"/>
+        </w:rPr>
+      </w:pPr>
+      <w:r>
+        <w:rPr>
+          <w:rFonts w:eastAsiaTheme="majorEastAsia" w:cstheme="majorBidi"/>
+          <w:color w:val="000000" w:themeColor="text1"/>
+          <w:sz w:val="28"/>
+          <w:szCs w:val="26"/>
+        </w:rPr>
+        <w:t xml:space="preserve">    productName VARCHAR(255) NOT NULL,</w:t>
+      </w:r>
+    </w:p>
+    <w:p>
+      <w:pPr>
+        <w:rPr>
+          <w:rFonts w:eastAsiaTheme="majorEastAsia" w:cstheme="majorBidi"/>
+          <w:color w:val="000000" w:themeColor="text1"/>
+          <w:sz w:val="28"/>
+          <w:szCs w:val="26"/>
+        </w:rPr>
+      </w:pPr>
+      <w:r>
+        <w:rPr>
+          <w:rFonts w:eastAsiaTheme="majorEastAsia" w:cstheme="majorBidi"/>
+          <w:color w:val="000000" w:themeColor="text1"/>
+          <w:sz w:val="28"/>
+          <w:szCs w:val="26"/>
+        </w:rPr>
+        <w:t xml:space="preserve">    stockQuantity INT NOT NULL</w:t>
+      </w:r>
+    </w:p>
+    <w:p>
+      <w:pPr>
+        <w:rPr>
+          <w:rFonts w:eastAsiaTheme="majorEastAsia" w:cstheme="majorBidi"/>
+          <w:color w:val="000000" w:themeColor="text1"/>
+          <w:sz w:val="28"/>
+          <w:szCs w:val="26"/>
+        </w:rPr>
+      </w:pPr>
+      <w:r>
+        <w:rPr>
+          <w:rFonts w:eastAsiaTheme="majorEastAsia" w:cstheme="majorBidi"/>
+          <w:color w:val="000000" w:themeColor="text1"/>
+          <w:sz w:val="28"/>
+          <w:szCs w:val="26"/>
+        </w:rPr>
+        <w:t>);</w:t>
+      </w:r>
+    </w:p>
+    <w:p>
+      <w:pPr>
+        <w:rPr>
+          <w:rFonts w:eastAsiaTheme="majorEastAsia" w:cstheme="majorBidi"/>
+          <w:color w:val="000000" w:themeColor="text1"/>
+          <w:sz w:val="28"/>
+          <w:szCs w:val="26"/>
+        </w:rPr>
+      </w:pPr>
+      <w:r>
+        <w:rPr>
+          <w:rFonts w:eastAsiaTheme="majorEastAsia" w:cstheme="majorBidi"/>
+          <w:color w:val="000000" w:themeColor="text1"/>
+          <w:sz w:val="28"/>
+          <w:szCs w:val="26"/>
+        </w:rPr>
+        <w:t>2.2 Supplier Table:</w:t>
+      </w:r>
+    </w:p>
+    <w:p>
+      <w:pPr>
+        <w:rPr>
+          <w:rFonts w:eastAsiaTheme="majorEastAsia" w:cstheme="majorBidi"/>
+          <w:color w:val="000000" w:themeColor="text1"/>
+          <w:sz w:val="28"/>
+          <w:szCs w:val="26"/>
+        </w:rPr>
+      </w:pPr>
+      <w:proofErr w:type="spellStart"/>
+      <w:r>
+        <w:rPr>
+          <w:rFonts w:eastAsiaTheme="majorEastAsia" w:cstheme="majorBidi"/>
+          <w:color w:val="000000" w:themeColor="text1"/>
+          <w:sz w:val="28"/>
+          <w:szCs w:val="26"/>
+        </w:rPr>
+        <w:t>sql</w:t>
+      </w:r>
+      <w:proofErr w:type="spellEnd"/>
+    </w:p>
+    <w:p>
+      <w:pPr>
+        <w:rPr>
+          <w:rFonts w:eastAsiaTheme="majorEastAsia" w:cstheme="majorBidi"/>
+          <w:color w:val="000000" w:themeColor="text1"/>
+          <w:sz w:val="28"/>
+          <w:szCs w:val="26"/>
+        </w:rPr>
+      </w:pPr>
+      <w:r>
+        <w:rPr>
+          <w:rFonts w:eastAsiaTheme="majorEastAsia" w:cstheme="majorBidi"/>
+          <w:color w:val="000000" w:themeColor="text1"/>
+          <w:sz w:val="28"/>
+          <w:szCs w:val="26"/>
+        </w:rPr>
+        <w:t>Copy code</w:t>
+      </w:r>
+    </w:p>
+    <w:p>
+      <w:pPr>
+        <w:rPr>
+          <w:rFonts w:eastAsiaTheme="majorEastAsia" w:cstheme="majorBidi"/>
+          <w:color w:val="000000" w:themeColor="text1"/>
+          <w:sz w:val="28"/>
+          <w:szCs w:val="26"/>
+        </w:rPr>
+      </w:pPr>
+      <w:r>
+        <w:rPr>
+          <w:rFonts w:eastAsiaTheme="majorEastAsia" w:cstheme="majorBidi"/>
+          <w:color w:val="000000" w:themeColor="text1"/>
+          <w:sz w:val="28"/>
+          <w:szCs w:val="26"/>
+        </w:rPr>
+        <w:t>CREATE TABLE Supplier (</w:t>
+      </w:r>
+    </w:p>
+    <w:p>
+      <w:pPr>
+        <w:rPr>
+          <w:rFonts w:eastAsiaTheme="majorEastAsia" w:cstheme="majorBidi"/>
+          <w:color w:val="000000" w:themeColor="text1"/>
+          <w:sz w:val="28"/>
+          <w:szCs w:val="26"/>
+        </w:rPr>
+      </w:pPr>
+      <w:r>
+        <w:rPr>
+          <w:rFonts w:eastAsiaTheme="majorEastAsia" w:cstheme="majorBidi"/>
+          <w:color w:val="000000" w:themeColor="text1"/>
+          <w:sz w:val="28"/>
+          <w:szCs w:val="26"/>
+        </w:rPr>
+        <w:t xml:space="preserve">    supplierID INT PRIMARY KEY,</w:t>
+      </w:r>
+    </w:p>
+    <w:p>
+      <w:pPr>
+        <w:rPr>
+          <w:rFonts w:eastAsiaTheme="majorEastAsia" w:cstheme="majorBidi"/>
+          <w:color w:val="000000" w:themeColor="text1"/>
+          <w:sz w:val="28"/>
+          <w:szCs w:val="26"/>
+        </w:rPr>
+      </w:pPr>
+      <w:r>
+        <w:rPr>
+          <w:rFonts w:eastAsiaTheme="majorEastAsia" w:cstheme="majorBidi"/>
+          <w:color w:val="000000" w:themeColor="text1"/>
+          <w:sz w:val="28"/>
+          <w:szCs w:val="26"/>
+        </w:rPr>
+        <w:t xml:space="preserve">    supplierName VARCHAR(255) NOT NULL,</w:t>
+      </w:r>
+    </w:p>
+    <w:p>
+      <w:pPr>
+        <w:rPr>
+          <w:rFonts w:eastAsiaTheme="majorEastAsia" w:cstheme="majorBidi"/>
+          <w:color w:val="000000" w:themeColor="text1"/>
+          <w:sz w:val="28"/>
+          <w:szCs w:val="26"/>
+        </w:rPr>
+      </w:pPr>
+      <w:r>
+        <w:rPr>
+          <w:rFonts w:eastAsiaTheme="majorEastAsia" w:cstheme="majorBidi"/>
+          <w:color w:val="000000" w:themeColor="text1"/>
+          <w:sz w:val="28"/>
+          <w:szCs w:val="26"/>
+        </w:rPr>
+        <w:t xml:space="preserve">    contactPerson VARCHAR(255)</w:t>
+      </w:r>
+    </w:p>
+    <w:p>
+      <w:pPr>
+        <w:rPr>
+          <w:rFonts w:eastAsiaTheme="majorEastAsia" w:cstheme="majorBidi"/>
+          <w:color w:val="000000" w:themeColor="text1"/>
+          <w:sz w:val="28"/>
+          <w:szCs w:val="26"/>
+        </w:rPr>
+      </w:pPr>
+      <w:r>
+        <w:rPr>
+          <w:rFonts w:eastAsiaTheme="majorEastAsia" w:cstheme="majorBidi"/>
+          <w:color w:val="000000" w:themeColor="text1"/>
+          <w:sz w:val="28"/>
+          <w:szCs w:val="26"/>
+        </w:rPr>
+        <w:t>);</w:t>
+      </w:r>
+    </w:p>
+    <w:p>
+      <w:pPr>
+        <w:rPr>
+          <w:rFonts w:eastAsiaTheme="majorEastAsia" w:cstheme="majorBidi"/>
+          <w:color w:val="000000" w:themeColor="text1"/>
+          <w:sz w:val="28"/>
+          <w:szCs w:val="26"/>
+        </w:rPr>
+      </w:pPr>
+      <w:r>
+        <w:rPr>
+          <w:rFonts w:eastAsiaTheme="majorEastAsia" w:cstheme="majorBidi"/>
+          <w:color w:val="000000" w:themeColor="text1"/>
+          <w:sz w:val="28"/>
+          <w:szCs w:val="26"/>
+        </w:rPr>
+        <w:lastRenderedPageBreak/>
+        <w:t>3. Order Processing Module:</w:t>
+      </w:r>
+    </w:p>
+    <w:p>
+      <w:pPr>
+        <w:rPr>
+          <w:rFonts w:eastAsiaTheme="majorEastAsia" w:cstheme="majorBidi"/>
+          <w:color w:val="000000" w:themeColor="text1"/>
+          <w:sz w:val="28"/>
+          <w:szCs w:val="26"/>
+        </w:rPr>
+      </w:pPr>
+      <w:r>
+        <w:rPr>
+          <w:rFonts w:eastAsiaTheme="majorEastAsia" w:cstheme="majorBidi"/>
+          <w:color w:val="000000" w:themeColor="text1"/>
+          <w:sz w:val="28"/>
+          <w:szCs w:val="26"/>
+        </w:rPr>
+        <w:t>3.1 Order Table:</w:t>
+      </w:r>
+    </w:p>
+    <w:p>
+      <w:pPr>
+        <w:rPr>
+          <w:rFonts w:eastAsiaTheme="majorEastAsia" w:cstheme="majorBidi"/>
+          <w:color w:val="000000" w:themeColor="text1"/>
+          <w:sz w:val="28"/>
+          <w:szCs w:val="26"/>
+        </w:rPr>
+      </w:pPr>
+      <w:proofErr w:type="spellStart"/>
+      <w:r>
+        <w:rPr>
+          <w:rFonts w:eastAsiaTheme="majorEastAsia" w:cstheme="majorBidi"/>
+          <w:color w:val="000000" w:themeColor="text1"/>
+          <w:sz w:val="28"/>
+          <w:szCs w:val="26"/>
+        </w:rPr>
+        <w:t>sql</w:t>
+      </w:r>
+      <w:proofErr w:type="spellEnd"/>
+    </w:p>
+    <w:p>
+      <w:pPr>
+        <w:rPr>
+          <w:rFonts w:eastAsiaTheme="majorEastAsia" w:cstheme="majorBidi"/>
+          <w:color w:val="000000" w:themeColor="text1"/>
+          <w:sz w:val="28"/>
+          <w:szCs w:val="26"/>
+        </w:rPr>
+      </w:pPr>
+      <w:r>
+        <w:rPr>
+          <w:rFonts w:eastAsiaTheme="majorEastAsia" w:cstheme="majorBidi"/>
+          <w:color w:val="000000" w:themeColor="text1"/>
+          <w:sz w:val="28"/>
+          <w:szCs w:val="26"/>
+        </w:rPr>
+        <w:t>Copy code</w:t>
+      </w:r>
+    </w:p>
+    <w:p>
+      <w:pPr>
+        <w:rPr>
+          <w:rFonts w:eastAsiaTheme="majorEastAsia" w:cstheme="majorBidi"/>
+          <w:color w:val="000000" w:themeColor="text1"/>
+          <w:sz w:val="28"/>
+          <w:szCs w:val="26"/>
+        </w:rPr>
+      </w:pPr>
+      <w:r>
+        <w:rPr>
+          <w:rFonts w:eastAsiaTheme="majorEastAsia" w:cstheme="majorBidi"/>
+          <w:color w:val="000000" w:themeColor="text1"/>
+          <w:sz w:val="28"/>
+          <w:szCs w:val="26"/>
+        </w:rPr>
+        <w:t>CREATE TABLE Order (</w:t>
+      </w:r>
+    </w:p>
+    <w:p>
+      <w:pPr>
+        <w:rPr>
+          <w:rFonts w:eastAsiaTheme="majorEastAsia" w:cstheme="majorBidi"/>
+          <w:color w:val="000000" w:themeColor="text1"/>
+          <w:sz w:val="28"/>
+          <w:szCs w:val="26"/>
+        </w:rPr>
+      </w:pPr>
+      <w:r>
+        <w:rPr>
+          <w:rFonts w:eastAsiaTheme="majorEastAsia" w:cstheme="majorBidi"/>
+          <w:color w:val="000000" w:themeColor="text1"/>
+          <w:sz w:val="28"/>
+          <w:szCs w:val="26"/>
+        </w:rPr>
+        <w:t xml:space="preserve">    orderID INT PRIMARY KEY,</w:t>
+      </w:r>
+    </w:p>
+    <w:p>
+      <w:pPr>
+        <w:rPr>
+          <w:rFonts w:eastAsiaTheme="majorEastAsia" w:cstheme="majorBidi"/>
+          <w:color w:val="000000" w:themeColor="text1"/>
+          <w:sz w:val="28"/>
+          <w:szCs w:val="26"/>
+        </w:rPr>
+      </w:pPr>
+      <w:r>
+        <w:rPr>
+          <w:rFonts w:eastAsiaTheme="majorEastAsia" w:cstheme="majorBidi"/>
+          <w:color w:val="000000" w:themeColor="text1"/>
+          <w:sz w:val="28"/>
+          <w:szCs w:val="26"/>
+        </w:rPr>
+        <w:t xml:space="preserve">    orderDate DATE NOT NULL,</w:t>
+      </w:r>
+    </w:p>
+    <w:p>
+      <w:pPr>
+        <w:rPr>
+          <w:rFonts w:eastAsiaTheme="majorEastAsia" w:cstheme="majorBidi"/>
+          <w:color w:val="000000" w:themeColor="text1"/>
+          <w:sz w:val="28"/>
+          <w:szCs w:val="26"/>
+        </w:rPr>
+      </w:pPr>
+      <w:r>
+        <w:rPr>
+          <w:rFonts w:eastAsiaTheme="majorEastAsia" w:cstheme="majorBidi"/>
+          <w:color w:val="000000" w:themeColor="text1"/>
+          <w:sz w:val="28"/>
+          <w:szCs w:val="26"/>
+        </w:rPr>
+        <w:t xml:space="preserve">    userID INT REFERENCES User(userID)</w:t>
+      </w:r>
+    </w:p>
+    <w:p>
+      <w:pPr>
+        <w:rPr>
+          <w:rFonts w:eastAsiaTheme="majorEastAsia" w:cstheme="majorBidi"/>
+          <w:color w:val="000000" w:themeColor="text1"/>
+          <w:sz w:val="28"/>
+          <w:szCs w:val="26"/>
+        </w:rPr>
+      </w:pPr>
+      <w:r>
+        <w:rPr>
+          <w:rFonts w:eastAsiaTheme="majorEastAsia" w:cstheme="majorBidi"/>
+          <w:color w:val="000000" w:themeColor="text1"/>
+          <w:sz w:val="28"/>
+          <w:szCs w:val="26"/>
+        </w:rPr>
+        <w:t>);</w:t>
+      </w:r>
+    </w:p>
+    <w:p>
+      <w:pPr>
+        <w:rPr>
+          <w:rFonts w:eastAsiaTheme="majorEastAsia" w:cstheme="majorBidi"/>
+          <w:color w:val="000000" w:themeColor="text1"/>
+          <w:sz w:val="28"/>
+          <w:szCs w:val="26"/>
+        </w:rPr>
+      </w:pPr>
+      <w:r>
+        <w:rPr>
+          <w:rFonts w:eastAsiaTheme="majorEastAsia" w:cstheme="majorBidi"/>
+          <w:color w:val="000000" w:themeColor="text1"/>
+          <w:sz w:val="28"/>
+          <w:szCs w:val="26"/>
+        </w:rPr>
+        <w:t>3.2 OrderDetails Table:</w:t>
+      </w:r>
+    </w:p>
+    <w:p>
+      <w:pPr>
+        <w:rPr>
+          <w:rFonts w:eastAsiaTheme="majorEastAsia" w:cstheme="majorBidi"/>
+          <w:color w:val="000000" w:themeColor="text1"/>
+          <w:sz w:val="28"/>
+          <w:szCs w:val="26"/>
+        </w:rPr>
+      </w:pPr>
+      <w:proofErr w:type="spellStart"/>
+      <w:r>
+        <w:rPr>
+          <w:rFonts w:eastAsiaTheme="majorEastAsia" w:cstheme="majorBidi"/>
+          <w:color w:val="000000" w:themeColor="text1"/>
+          <w:sz w:val="28"/>
+          <w:szCs w:val="26"/>
+        </w:rPr>
+        <w:t>sql</w:t>
+      </w:r>
+      <w:proofErr w:type="spellEnd"/>
+    </w:p>
+    <w:p>
+      <w:pPr>
+        <w:rPr>
+          <w:rFonts w:eastAsiaTheme="majorEastAsia" w:cstheme="majorBidi"/>
+          <w:color w:val="000000" w:themeColor="text1"/>
+          <w:sz w:val="28"/>
+          <w:szCs w:val="26"/>
+        </w:rPr>
+      </w:pPr>
+      <w:r>
+        <w:rPr>
+          <w:rFonts w:eastAsiaTheme="majorEastAsia" w:cstheme="majorBidi"/>
+          <w:color w:val="000000" w:themeColor="text1"/>
+          <w:sz w:val="28"/>
+          <w:szCs w:val="26"/>
+        </w:rPr>
+        <w:t>Copy code</w:t>
+      </w:r>
+    </w:p>
+    <w:p>
+      <w:pPr>
+        <w:rPr>
+          <w:rFonts w:eastAsiaTheme="majorEastAsia" w:cstheme="majorBidi"/>
+          <w:color w:val="000000" w:themeColor="text1"/>
+          <w:sz w:val="28"/>
+          <w:szCs w:val="26"/>
+        </w:rPr>
+      </w:pPr>
+      <w:r>
+        <w:rPr>
+          <w:rFonts w:eastAsiaTheme="majorEastAsia" w:cstheme="majorBidi"/>
+          <w:color w:val="000000" w:themeColor="text1"/>
+          <w:sz w:val="28"/>
+          <w:szCs w:val="26"/>
+        </w:rPr>
+        <w:t>CREATE TABLE OrderDetails (</w:t>
+      </w:r>
+    </w:p>
+    <w:p>
+      <w:pPr>
+        <w:rPr>
+          <w:rFonts w:eastAsiaTheme="majorEastAsia" w:cstheme="majorBidi"/>
+          <w:color w:val="000000" w:themeColor="text1"/>
+          <w:sz w:val="28"/>
+          <w:szCs w:val="26"/>
+        </w:rPr>
+      </w:pPr>
+      <w:r>
+        <w:rPr>
+          <w:rFonts w:eastAsiaTheme="majorEastAsia" w:cstheme="majorBidi"/>
+          <w:color w:val="000000" w:themeColor="text1"/>
+          <w:sz w:val="28"/>
+          <w:szCs w:val="26"/>
+        </w:rPr>
+        <w:t xml:space="preserve">    orderID INT REFERENCES Order(orderID),</w:t>
+      </w:r>
+    </w:p>
+    <w:p>
+      <w:pPr>
+        <w:rPr>
+          <w:rFonts w:eastAsiaTheme="majorEastAsia" w:cstheme="majorBidi"/>
+          <w:color w:val="000000" w:themeColor="text1"/>
+          <w:sz w:val="28"/>
+          <w:szCs w:val="26"/>
+        </w:rPr>
+      </w:pPr>
+      <w:r>
+        <w:rPr>
+          <w:rFonts w:eastAsiaTheme="majorEastAsia" w:cstheme="majorBidi"/>
+          <w:color w:val="000000" w:themeColor="text1"/>
+          <w:sz w:val="28"/>
+          <w:szCs w:val="26"/>
+        </w:rPr>
+        <w:t xml:space="preserve">    productID INT REFERENCES Product(productID),</w:t>
+      </w:r>
+    </w:p>
+    <w:p>
+      <w:pPr>
+        <w:rPr>
+          <w:rFonts w:eastAsiaTheme="majorEastAsia" w:cstheme="majorBidi"/>
+          <w:color w:val="000000" w:themeColor="text1"/>
+          <w:sz w:val="28"/>
+          <w:szCs w:val="26"/>
+        </w:rPr>
+      </w:pPr>
+      <w:r>
+        <w:rPr>
+          <w:rFonts w:eastAsiaTheme="majorEastAsia" w:cstheme="majorBidi"/>
+          <w:color w:val="000000" w:themeColor="text1"/>
+          <w:sz w:val="28"/>
+          <w:szCs w:val="26"/>
+        </w:rPr>
+        <w:t xml:space="preserve">    quantity INT NOT NULL,</w:t>
+      </w:r>
+    </w:p>
+    <w:p>
+      <w:pPr>
+        <w:rPr>
+          <w:rFonts w:eastAsiaTheme="majorEastAsia" w:cstheme="majorBidi"/>
+          <w:color w:val="000000" w:themeColor="text1"/>
+          <w:sz w:val="28"/>
+          <w:szCs w:val="26"/>
+        </w:rPr>
+      </w:pPr>
+      <w:r>
+        <w:rPr>
+          <w:rFonts w:eastAsiaTheme="majorEastAsia" w:cstheme="majorBidi"/>
+          <w:color w:val="000000" w:themeColor="text1"/>
+          <w:sz w:val="28"/>
+          <w:szCs w:val="26"/>
+        </w:rPr>
+        <w:t xml:space="preserve">    PRIMARY KEY (orderID, productID)</w:t>
+      </w:r>
+    </w:p>
+    <w:p>
+      <w:pPr>
+        <w:rPr>
+          <w:rFonts w:eastAsiaTheme="majorEastAsia" w:cstheme="majorBidi"/>
+          <w:color w:val="000000" w:themeColor="text1"/>
+          <w:sz w:val="28"/>
+          <w:szCs w:val="26"/>
+        </w:rPr>
+      </w:pPr>
+      <w:r>
+        <w:rPr>
+          <w:rFonts w:eastAsiaTheme="majorEastAsia" w:cstheme="majorBidi"/>
+          <w:color w:val="000000" w:themeColor="text1"/>
+          <w:sz w:val="28"/>
+          <w:szCs w:val="26"/>
+        </w:rPr>
+        <w:t>);</w:t>
+      </w:r>
+    </w:p>
+    <w:p>
+      <w:pPr>
+        <w:rPr>
+          <w:rFonts w:eastAsiaTheme="majorEastAsia" w:cstheme="majorBidi"/>
+          <w:color w:val="000000" w:themeColor="text1"/>
+          <w:sz w:val="28"/>
+          <w:szCs w:val="26"/>
+        </w:rPr>
+      </w:pPr>
+      <w:r>
+        <w:rPr>
+          <w:rFonts w:eastAsiaTheme="majorEastAsia" w:cstheme="majorBidi"/>
+          <w:color w:val="000000" w:themeColor="text1"/>
+          <w:sz w:val="28"/>
+          <w:szCs w:val="26"/>
+        </w:rPr>
         <w:t>4. Supplier Management Module:</w:t>
       </w:r>
     </w:p>
     <w:p>
-      <w:r>
-        <w:t>4.1 Description:</w:t>
-      </w:r>
-    </w:p>
-    <w:p>
-      <w:r>
-        <w:t>The Supplier Management Module focuses on maintaining crucial information about product suppliers. It ensures effective communication and collaboration with suppliers for a streamlined inventory process.</w:t>
-      </w:r>
-    </w:p>
-    <w:p/>
-    <w:p>
-      <w:r>
-        <w:t>4.2 Data Structures:</w:t>
-      </w:r>
-    </w:p>
-    <w:p>
-      <w:r>
-        <w:t>Supplier Table:</w:t>
-      </w:r>
-    </w:p>
-    <w:p>
-      <w:r>
-        <w:t>supplierID (Primary Key)</w:t>
-      </w:r>
-    </w:p>
-    <w:p>
-      <w:r>
-        <w:t>supplierName (Not Null)</w:t>
-      </w:r>
-    </w:p>
-    <w:p>
-      <w:r>
-        <w:t>contactPerson</w:t>
-      </w:r>
-    </w:p>
-    <w:p/>
-    <w:p>
-      <w:r>
-        <w:t>User Management Module:</w:t>
-      </w:r>
-    </w:p>
-    <w:p>
-      <w:r>
-        <w:t>1.1 User Table:</w:t>
-      </w:r>
-    </w:p>
-    <w:p>
+      <w:pPr>
+        <w:rPr>
+          <w:rFonts w:eastAsiaTheme="majorEastAsia" w:cstheme="majorBidi"/>
+          <w:color w:val="000000" w:themeColor="text1"/>
+          <w:sz w:val="28"/>
+          <w:szCs w:val="26"/>
+        </w:rPr>
+      </w:pPr>
+      <w:r>
+        <w:rPr>
+          <w:rFonts w:eastAsiaTheme="majorEastAsia" w:cstheme="majorBidi"/>
+          <w:color w:val="000000" w:themeColor="text1"/>
+          <w:sz w:val="28"/>
+          <w:szCs w:val="26"/>
+        </w:rPr>
+        <w:t>4.1 Supplier Table:</w:t>
+      </w:r>
+    </w:p>
+    <w:p>
+      <w:pPr>
+        <w:rPr>
+          <w:rFonts w:eastAsiaTheme="majorEastAsia" w:cstheme="majorBidi"/>
+          <w:color w:val="000000" w:themeColor="text1"/>
+          <w:sz w:val="28"/>
+          <w:szCs w:val="26"/>
+        </w:rPr>
+      </w:pPr>
       <w:proofErr w:type="spellStart"/>
       <w:r>
+        <w:rPr>
+          <w:rFonts w:eastAsiaTheme="majorEastAsia" w:cstheme="majorBidi"/>
+          <w:color w:val="000000" w:themeColor="text1"/>
+          <w:sz w:val="28"/>
+          <w:szCs w:val="26"/>
+        </w:rPr>
         <w:t>sql</w:t>
       </w:r>
       <w:proofErr w:type="spellEnd"/>
     </w:p>
     <w:p>
-      <w:r>
+      <w:pPr>
+        <w:rPr>
+          <w:rFonts w:eastAsiaTheme="majorEastAsia" w:cstheme="majorBidi"/>
+          <w:color w:val="000000" w:themeColor="text1"/>
+          <w:sz w:val="28"/>
+          <w:szCs w:val="26"/>
+        </w:rPr>
+      </w:pPr>
+      <w:r>
+        <w:rPr>
+          <w:rFonts w:eastAsiaTheme="majorEastAsia" w:cstheme="majorBidi"/>
+          <w:color w:val="000000" w:themeColor="text1"/>
+          <w:sz w:val="28"/>
+          <w:szCs w:val="26"/>
+        </w:rPr>
         <w:t>Copy code</w:t>
       </w:r>
     </w:p>
     <w:p>
-      <w:r>
-        <w:t>CREATE TABLE User (</w:t>
-      </w:r>
-    </w:p>
-    <w:p>
-      <w:r>
-        <w:t xml:space="preserve">    userID INT PRIMARY KEY,</w:t>
-      </w:r>
-    </w:p>
-    <w:p>
-      <w:r>
-        <w:t xml:space="preserve">    username VARCHAR(255) UNIQUE NOT NULL,</w:t>
-      </w:r>
-    </w:p>
-    <w:p>
-      <w:r>
-        <w:t xml:space="preserve">    password VARCHAR(255) NOT NULL</w:t>
-      </w:r>
-    </w:p>
-    <w:p>
-      <w:r>
+      <w:pPr>
+        <w:rPr>
+          <w:rFonts w:eastAsiaTheme="majorEastAsia" w:cstheme="majorBidi"/>
+          <w:color w:val="000000" w:themeColor="text1"/>
+          <w:sz w:val="28"/>
+          <w:szCs w:val="26"/>
+        </w:rPr>
+      </w:pPr>
+      <w:r>
+        <w:rPr>
+          <w:rFonts w:eastAsiaTheme="majorEastAsia" w:cstheme="majorBidi"/>
+          <w:color w:val="000000" w:themeColor="text1"/>
+          <w:sz w:val="28"/>
+          <w:szCs w:val="26"/>
+        </w:rPr>
+        <w:t>CREATE TABLE Supplier (</w:t>
+      </w:r>
+    </w:p>
+    <w:p>
+      <w:pPr>
+        <w:rPr>
+          <w:rFonts w:eastAsiaTheme="majorEastAsia" w:cstheme="majorBidi"/>
+          <w:color w:val="000000" w:themeColor="text1"/>
+          <w:sz w:val="28"/>
+          <w:szCs w:val="26"/>
+        </w:rPr>
+      </w:pPr>
+      <w:r>
+        <w:rPr>
+          <w:rFonts w:eastAsiaTheme="majorEastAsia" w:cstheme="majorBidi"/>
+          <w:color w:val="000000" w:themeColor="text1"/>
+          <w:sz w:val="28"/>
+          <w:szCs w:val="26"/>
+        </w:rPr>
+        <w:t xml:space="preserve">    supplierID INT PRIMARY KEY,</w:t>
+      </w:r>
+    </w:p>
+    <w:p>
+      <w:pPr>
+        <w:rPr>
+          <w:rFonts w:eastAsiaTheme="majorEastAsia" w:cstheme="majorBidi"/>
+          <w:color w:val="000000" w:themeColor="text1"/>
+          <w:sz w:val="28"/>
+          <w:szCs w:val="26"/>
+        </w:rPr>
+      </w:pPr>
+      <w:r>
+        <w:rPr>
+          <w:rFonts w:eastAsiaTheme="majorEastAsia" w:cstheme="majorBidi"/>
+          <w:color w:val="000000" w:themeColor="text1"/>
+          <w:sz w:val="28"/>
+          <w:szCs w:val="26"/>
+        </w:rPr>
+        <w:t xml:space="preserve">    supplierName VARCHAR(255) NOT NULL,</w:t>
+      </w:r>
+    </w:p>
+    <w:p>
+      <w:pPr>
+        <w:rPr>
+          <w:rFonts w:eastAsiaTheme="majorEastAsia" w:cstheme="majorBidi"/>
+          <w:color w:val="000000" w:themeColor="text1"/>
+          <w:sz w:val="28"/>
+          <w:szCs w:val="26"/>
+        </w:rPr>
+      </w:pPr>
+      <w:r>
+        <w:rPr>
+          <w:rFonts w:eastAsiaTheme="majorEastAsia" w:cstheme="majorBidi"/>
+          <w:color w:val="000000" w:themeColor="text1"/>
+          <w:sz w:val="28"/>
+          <w:szCs w:val="26"/>
+        </w:rPr>
+        <w:t xml:space="preserve">    contactPerson VARCHAR(255)</w:t>
+      </w:r>
+    </w:p>
+    <w:p>
+      <w:pPr>
+        <w:rPr>
+          <w:rFonts w:eastAsiaTheme="majorEastAsia" w:cstheme="majorBidi"/>
+          <w:color w:val="000000" w:themeColor="text1"/>
+          <w:sz w:val="28"/>
+          <w:szCs w:val="26"/>
+        </w:rPr>
+      </w:pPr>
+      <w:r>
+        <w:rPr>
+          <w:rFonts w:eastAsiaTheme="majorEastAsia" w:cstheme="majorBidi"/>
+          <w:color w:val="000000" w:themeColor="text1"/>
+          <w:sz w:val="28"/>
+          <w:szCs w:val="26"/>
+        </w:rPr>
         <w:t>);</w:t>
       </w:r>
     </w:p>
     <w:p>
-      <w:r>
-        <w:t>1.2 Session Table:</w:t>
-      </w:r>
-    </w:p>
-    <w:p>
+      <w:pPr>
+        <w:rPr>
+          <w:rFonts w:eastAsiaTheme="majorEastAsia" w:cstheme="majorBidi"/>
+          <w:color w:val="000000" w:themeColor="text1"/>
+          <w:sz w:val="28"/>
+          <w:szCs w:val="26"/>
+        </w:rPr>
+      </w:pPr>
+      <w:r>
+        <w:rPr>
+          <w:rFonts w:eastAsiaTheme="majorEastAsia" w:cstheme="majorBidi"/>
+          <w:color w:val="000000" w:themeColor="text1"/>
+          <w:sz w:val="28"/>
+          <w:szCs w:val="26"/>
+        </w:rPr>
+        <w:lastRenderedPageBreak/>
+        <w:t>5. Inventory Tracking Module:</w:t>
+      </w:r>
+    </w:p>
+    <w:p>
+      <w:pPr>
+        <w:rPr>
+          <w:rFonts w:eastAsiaTheme="majorEastAsia" w:cstheme="majorBidi"/>
+          <w:color w:val="000000" w:themeColor="text1"/>
+          <w:sz w:val="28"/>
+          <w:szCs w:val="26"/>
+        </w:rPr>
+      </w:pPr>
+      <w:r>
+        <w:rPr>
+          <w:rFonts w:eastAsiaTheme="majorEastAsia" w:cstheme="majorBidi"/>
+          <w:color w:val="000000" w:themeColor="text1"/>
+          <w:sz w:val="28"/>
+          <w:szCs w:val="26"/>
+        </w:rPr>
+        <w:t>5.1 Inventory Table:</w:t>
+      </w:r>
+    </w:p>
+    <w:p>
+      <w:pPr>
+        <w:rPr>
+          <w:rFonts w:eastAsiaTheme="majorEastAsia" w:cstheme="majorBidi"/>
+          <w:color w:val="000000" w:themeColor="text1"/>
+          <w:sz w:val="28"/>
+          <w:szCs w:val="26"/>
+        </w:rPr>
+      </w:pPr>
       <w:proofErr w:type="spellStart"/>
       <w:r>
+        <w:rPr>
+          <w:rFonts w:eastAsiaTheme="majorEastAsia" w:cstheme="majorBidi"/>
+          <w:color w:val="000000" w:themeColor="text1"/>
+          <w:sz w:val="28"/>
+          <w:szCs w:val="26"/>
+        </w:rPr>
         <w:t>sql</w:t>
       </w:r>
       <w:proofErr w:type="spellEnd"/>
     </w:p>
     <w:p>
-      <w:r>
+      <w:pPr>
+        <w:rPr>
+          <w:rFonts w:eastAsiaTheme="majorEastAsia" w:cstheme="majorBidi"/>
+          <w:color w:val="000000" w:themeColor="text1"/>
+          <w:sz w:val="28"/>
+          <w:szCs w:val="26"/>
+        </w:rPr>
+      </w:pPr>
+      <w:r>
+        <w:rPr>
+          <w:rFonts w:eastAsiaTheme="majorEastAsia" w:cstheme="majorBidi"/>
+          <w:color w:val="000000" w:themeColor="text1"/>
+          <w:sz w:val="28"/>
+          <w:szCs w:val="26"/>
+        </w:rPr>
         <w:t>Copy code</w:t>
       </w:r>
     </w:p>
     <w:p>
-      <w:r>
-        <w:t>CREATE TABLE Session (</w:t>
-      </w:r>
-    </w:p>
-    <w:p>
-      <w:r>
+      <w:pPr>
+        <w:rPr>
+          <w:rFonts w:eastAsiaTheme="majorEastAsia" w:cstheme="majorBidi"/>
+          <w:color w:val="000000" w:themeColor="text1"/>
+          <w:sz w:val="28"/>
+          <w:szCs w:val="26"/>
+        </w:rPr>
+      </w:pPr>
+      <w:r>
+        <w:rPr>
+          <w:rFonts w:eastAsiaTheme="majorEastAsia" w:cstheme="majorBidi"/>
+          <w:color w:val="000000" w:themeColor="text1"/>
+          <w:sz w:val="28"/>
+          <w:szCs w:val="26"/>
+        </w:rPr>
+        <w:t>CREATE TABLE Inventory (</w:t>
+      </w:r>
+    </w:p>
+    <w:p>
+      <w:pPr>
+        <w:rPr>
+          <w:rFonts w:eastAsiaTheme="majorEastAsia" w:cstheme="majorBidi"/>
+          <w:color w:val="000000" w:themeColor="text1"/>
+          <w:sz w:val="28"/>
+          <w:szCs w:val="26"/>
+        </w:rPr>
+      </w:pPr>
+      <w:r>
+        <w:rPr>
+          <w:rFonts w:eastAsiaTheme="majorEastAsia" w:cstheme="majorBidi"/>
+          <w:color w:val="000000" w:themeColor="text1"/>
+          <w:sz w:val="28"/>
+          <w:szCs w:val="26"/>
+        </w:rPr>
         <w:t xml:space="preserve">    </w:t>
       </w:r>
       <w:proofErr w:type="spellStart"/>
       <w:r>
-        <w:t>sessionID</w:t>
+        <w:rPr>
+          <w:rFonts w:eastAsiaTheme="majorEastAsia" w:cstheme="majorBidi"/>
+          <w:color w:val="000000" w:themeColor="text1"/>
+          <w:sz w:val="28"/>
+          <w:szCs w:val="26"/>
+        </w:rPr>
+        <w:t>inventoryID</w:t>
       </w:r>
       <w:proofErr w:type="spellEnd"/>
       <w:r>
+        <w:rPr>
+          <w:rFonts w:eastAsiaTheme="majorEastAsia" w:cstheme="majorBidi"/>
+          <w:color w:val="000000" w:themeColor="text1"/>
+          <w:sz w:val="28"/>
+          <w:szCs w:val="26"/>
+        </w:rPr>
         <w:t xml:space="preserve"> INT PRIMARY KEY,</w:t>
       </w:r>
     </w:p>
     <w:p>
-      <w:r>
-        <w:t xml:space="preserve">    userID INT REFERENCES User(userID),</w:t>
-      </w:r>
-    </w:p>
-    <w:p>
-      <w:r>
+      <w:pPr>
+        <w:rPr>
+          <w:rFonts w:eastAsiaTheme="majorEastAsia" w:cstheme="majorBidi"/>
+          <w:color w:val="000000" w:themeColor="text1"/>
+          <w:sz w:val="28"/>
+          <w:szCs w:val="26"/>
+        </w:rPr>
+      </w:pPr>
+      <w:r>
+        <w:rPr>
+          <w:rFonts w:eastAsiaTheme="majorEastAsia" w:cstheme="majorBidi"/>
+          <w:color w:val="000000" w:themeColor="text1"/>
+          <w:sz w:val="28"/>
+          <w:szCs w:val="26"/>
+        </w:rPr>
+        <w:t xml:space="preserve">    productID INT REFERENCES Product(productID),</w:t>
+      </w:r>
+    </w:p>
+    <w:p>
+      <w:pPr>
+        <w:rPr>
+          <w:rFonts w:eastAsiaTheme="majorEastAsia" w:cstheme="majorBidi"/>
+          <w:color w:val="000000" w:themeColor="text1"/>
+          <w:sz w:val="28"/>
+          <w:szCs w:val="26"/>
+        </w:rPr>
+      </w:pPr>
+      <w:r>
+        <w:rPr>
+          <w:rFonts w:eastAsiaTheme="majorEastAsia" w:cstheme="majorBidi"/>
+          <w:color w:val="000000" w:themeColor="text1"/>
+          <w:sz w:val="28"/>
+          <w:szCs w:val="26"/>
+        </w:rPr>
+        <w:t xml:space="preserve">    stockQuantity INT NOT NULL,</w:t>
+      </w:r>
+    </w:p>
+    <w:p>
+      <w:pPr>
+        <w:rPr>
+          <w:rFonts w:eastAsiaTheme="majorEastAsia" w:cstheme="majorBidi"/>
+          <w:color w:val="000000" w:themeColor="text1"/>
+          <w:sz w:val="28"/>
+          <w:szCs w:val="26"/>
+        </w:rPr>
+      </w:pPr>
+      <w:r>
+        <w:rPr>
+          <w:rFonts w:eastAsiaTheme="majorEastAsia" w:cstheme="majorBidi"/>
+          <w:color w:val="000000" w:themeColor="text1"/>
+          <w:sz w:val="28"/>
+          <w:szCs w:val="26"/>
+        </w:rPr>
         <w:t xml:space="preserve">    </w:t>
       </w:r>
       <w:proofErr w:type="spellStart"/>
       <w:r>
-        <w:t>loginTime</w:t>
+        <w:rPr>
+          <w:rFonts w:eastAsiaTheme="majorEastAsia" w:cstheme="majorBidi"/>
+          <w:color w:val="000000" w:themeColor="text1"/>
+          <w:sz w:val="28"/>
+          <w:szCs w:val="26"/>
+        </w:rPr>
+        <w:t>movementType</w:t>
       </w:r>
       <w:proofErr w:type="spellEnd"/>
       <w:r>
-        <w:t xml:space="preserve"> TIMESTAMP,</w:t>
-      </w:r>
-    </w:p>
-    <w:p>
-      <w:r>
-        <w:t xml:space="preserve">    </w:t>
+        <w:rPr>
+          <w:rFonts w:eastAsiaTheme="majorEastAsia" w:cstheme="majorBidi"/>
+          <w:color w:val="000000" w:themeColor="text1"/>
+          <w:sz w:val="28"/>
+          <w:szCs w:val="26"/>
+        </w:rPr>
+        <w:t xml:space="preserve"> VARCHAR(50),</w:t>
+      </w:r>
+    </w:p>
+    <w:p>
+      <w:pPr>
+        <w:rPr>
+          <w:rFonts w:eastAsiaTheme="majorEastAsia" w:cstheme="majorBidi"/>
+          <w:color w:val="000000" w:themeColor="text1"/>
+          <w:sz w:val="28"/>
+          <w:szCs w:val="26"/>
+        </w:rPr>
+      </w:pPr>
+      <w:r>
+        <w:rPr>
+          <w:rFonts w:eastAsiaTheme="majorEastAsia" w:cstheme="majorBidi"/>
+          <w:color w:val="000000" w:themeColor="text1"/>
+          <w:sz w:val="28"/>
+          <w:szCs w:val="26"/>
+        </w:rPr>
+        <w:t xml:space="preserve">    date </w:t>
       </w:r>
       <w:proofErr w:type="spellStart"/>
       <w:r>
-        <w:t>logoutTime</w:t>
+        <w:rPr>
+          <w:rFonts w:eastAsiaTheme="majorEastAsia" w:cstheme="majorBidi"/>
+          <w:color w:val="000000" w:themeColor="text1"/>
+          <w:sz w:val="28"/>
+          <w:szCs w:val="26"/>
+        </w:rPr>
+        <w:t>DATE</w:t>
       </w:r>
       <w:proofErr w:type="spellEnd"/>
-      <w:r>
-        <w:t xml:space="preserve"> TIMESTAMP</w:t>
-      </w:r>
-    </w:p>
-    <w:p>
-      <w:r>
-        <w:t>);</w:t>
-      </w:r>
-    </w:p>
-    <w:p>
-      <w:r>
-        <w:t>2. Product Management Module:</w:t>
-      </w:r>
-    </w:p>
-    <w:p>
-      <w:r>
-        <w:t>2.1 Product Table:</w:t>
-      </w:r>
-    </w:p>
-    <w:p>
-      <w:proofErr w:type="spellStart"/>
-      <w:r>
-        <w:t>sql</w:t>
-      </w:r>
-      <w:proofErr w:type="spellEnd"/>
-    </w:p>
-    <w:p>
-      <w:r>
-        <w:lastRenderedPageBreak/>
-        <w:t>Copy code</w:t>
-      </w:r>
-    </w:p>
-    <w:p>
-      <w:r>
-        <w:t>CREATE TABLE Product (</w:t>
-      </w:r>
-    </w:p>
-    <w:p>
-      <w:r>
-        <w:t xml:space="preserve">    productID INT PRIMARY KEY,</w:t>
-      </w:r>
-    </w:p>
-    <w:p>
-      <w:r>
-        <w:t xml:space="preserve">    productName VARCHAR(255) NOT NULL,</w:t>
-      </w:r>
-    </w:p>
-    <w:p>
-      <w:r>
-        <w:t xml:space="preserve">    stockQuantity INT NOT NULL</w:t>
-      </w:r>
-    </w:p>
-    <w:p>
-      <w:r>
-        <w:t>);</w:t>
-      </w:r>
-    </w:p>
-    <w:p>
-      <w:r>
-        <w:t>2.2 Supplier Table:</w:t>
-      </w:r>
-    </w:p>
-    <w:p>
-      <w:proofErr w:type="spellStart"/>
-      <w:r>
-        <w:t>sql</w:t>
-      </w:r>
-      <w:proofErr w:type="spellEnd"/>
-    </w:p>
-    <w:p>
-      <w:r>
-        <w:t>Copy code</w:t>
-      </w:r>
-    </w:p>
-    <w:p>
-      <w:r>
-        <w:t>CREATE TABLE Supplier (</w:t>
-      </w:r>
-    </w:p>
-    <w:p>
-      <w:r>
-        <w:t xml:space="preserve">    supplierID INT PRIMARY KEY,</w:t>
-      </w:r>
-    </w:p>
-    <w:p>
-      <w:r>
-        <w:t xml:space="preserve">    supplierName VARCHAR(255) NOT NULL,</w:t>
-      </w:r>
-    </w:p>
-    <w:p>
-      <w:r>
-        <w:t xml:space="preserve">    contactPerson VARCHAR(255)</w:t>
-      </w:r>
-    </w:p>
-    <w:p>
-      <w:r>
-        <w:t>);</w:t>
-      </w:r>
-    </w:p>
-    <w:p>
-      <w:r>
-        <w:t>3. Order Processing Module:</w:t>
-      </w:r>
-    </w:p>
-    <w:p>
-      <w:r>
-        <w:t>3.1 Order Table:</w:t>
-      </w:r>
-    </w:p>
-    <w:p>
-      <w:proofErr w:type="spellStart"/>
-      <w:r>
-        <w:t>sql</w:t>
-      </w:r>
-      <w:proofErr w:type="spellEnd"/>
-    </w:p>
-    <w:p>
-      <w:r>
-        <w:t>Copy code</w:t>
-      </w:r>
-    </w:p>
-    <w:p>
-      <w:r>
-        <w:t>CREATE TABLE Order (</w:t>
-      </w:r>
-    </w:p>
-    <w:p>
-      <w:r>
-        <w:t xml:space="preserve">    orderID INT PRIMARY KEY,</w:t>
-      </w:r>
-    </w:p>
-    <w:p>
-      <w:r>
-        <w:t xml:space="preserve">    orderDate DATE NOT NULL,</w:t>
-      </w:r>
-    </w:p>
-    <w:p>
-      <w:r>
-        <w:t xml:space="preserve">    userID INT REFERENCES User(userID)</w:t>
-      </w:r>
-    </w:p>
-    <w:p>
-      <w:r>
-        <w:t>);</w:t>
-      </w:r>
-    </w:p>
-    <w:p>
-      <w:r>
-        <w:t>3.2 OrderDetails Table:</w:t>
-      </w:r>
-    </w:p>
-    <w:p>
-      <w:proofErr w:type="spellStart"/>
-      <w:r>
-        <w:t>sql</w:t>
-      </w:r>
-      <w:proofErr w:type="spellEnd"/>
-    </w:p>
-    <w:p>
-      <w:r>
-        <w:t>Copy code</w:t>
-      </w:r>
-    </w:p>
-    <w:p>
-      <w:r>
-        <w:t>CREATE TABLE OrderDetails (</w:t>
-      </w:r>
-    </w:p>
-    <w:p>
-      <w:r>
-        <w:t xml:space="preserve">    orderID INT REFERENCES Order(orderID),</w:t>
-      </w:r>
-    </w:p>
-    <w:p>
-      <w:r>
-        <w:t xml:space="preserve">    productID INT REFERENCES Product(productID),</w:t>
-      </w:r>
-    </w:p>
-    <w:p>
-      <w:r>
-        <w:t xml:space="preserve">    quantity INT NOT NULL,</w:t>
-      </w:r>
-    </w:p>
-    <w:p>
-      <w:r>
-        <w:t xml:space="preserve">    PRIMARY KEY (orderID, productID)</w:t>
-      </w:r>
-    </w:p>
-    <w:p>
-      <w:r>
-        <w:t>);</w:t>
-      </w:r>
-    </w:p>
-    <w:p>
-      <w:r>
-        <w:lastRenderedPageBreak/>
-        <w:t>4. Supplier Management Module:</w:t>
-      </w:r>
-    </w:p>
-    <w:p>
-      <w:r>
-        <w:t>4.1 Supplier Table:</w:t>
-      </w:r>
-    </w:p>
-    <w:p>
-      <w:proofErr w:type="spellStart"/>
-      <w:r>
-        <w:t>sql</w:t>
-      </w:r>
-      <w:proofErr w:type="spellEnd"/>
-    </w:p>
-    <w:p>
-      <w:r>
-        <w:t>Copy code</w:t>
-      </w:r>
-    </w:p>
-    <w:p>
-      <w:r>
-        <w:t>CREATE TABLE Supplier (</w:t>
-      </w:r>
-    </w:p>
-    <w:p>
-      <w:r>
-        <w:t xml:space="preserve">    supplierID INT PRIMARY KEY,</w:t>
-      </w:r>
-    </w:p>
-    <w:p>
-      <w:r>
-        <w:t xml:space="preserve">    supplierName VARCHAR(255) NOT NULL,</w:t>
-      </w:r>
-    </w:p>
-    <w:p>
-      <w:r>
-        <w:t xml:space="preserve">    contactPerson VARCHAR(255)</w:t>
-      </w:r>
-    </w:p>
-    <w:p>
-      <w:r>
-        <w:t>);</w:t>
-      </w:r>
-    </w:p>
-    <w:p>
-      <w:r>
-        <w:t>5. Inventory Tracking Module:</w:t>
-      </w:r>
-    </w:p>
-    <w:p>
-      <w:r>
-        <w:t>5.1 Inventory Table:</w:t>
-      </w:r>
-    </w:p>
-    <w:p>
-      <w:proofErr w:type="spellStart"/>
-      <w:r>
-        <w:t>sql</w:t>
-      </w:r>
-      <w:proofErr w:type="spellEnd"/>
-    </w:p>
-    <w:p>
-      <w:r>
-        <w:t>Copy code</w:t>
-      </w:r>
-    </w:p>
-    <w:p>
-      <w:r>
-        <w:t>CREATE TABLE Inventory (</w:t>
-      </w:r>
-    </w:p>
-    <w:p>
-      <w:r>
-        <w:t xml:space="preserve">    </w:t>
-      </w:r>
-      <w:proofErr w:type="spellStart"/>
-      <w:r>
-        <w:t>inventoryID</w:t>
-      </w:r>
-      <w:proofErr w:type="spellEnd"/>
-      <w:r>
-        <w:t xml:space="preserve"> INT PRIMARY KEY,</w:t>
-      </w:r>
-    </w:p>
-    <w:p>
-      <w:r>
-        <w:t xml:space="preserve">    productID INT REFERENCES Product(productID),</w:t>
-      </w:r>
-    </w:p>
-    <w:p>
-      <w:r>
-        <w:t xml:space="preserve">    stockQuantity INT NOT NULL,</w:t>
-      </w:r>
-    </w:p>
-    <w:p>
-      <w:r>
-        <w:t xml:space="preserve">    </w:t>
-      </w:r>
-      <w:proofErr w:type="spellStart"/>
-      <w:r>
-        <w:t>movementType</w:t>
-      </w:r>
-      <w:proofErr w:type="spellEnd"/>
-      <w:r>
-        <w:t xml:space="preserve"> VARCHAR(50),</w:t>
-      </w:r>
-    </w:p>
-    <w:p>
-      <w:r>
-        <w:t xml:space="preserve">    date </w:t>
-      </w:r>
-      <w:proofErr w:type="spellStart"/>
-      <w:r>
-        <w:t>DATE</w:t>
-      </w:r>
-      <w:proofErr w:type="spellEnd"/>
-    </w:p>
-    <w:p>
-      <w:r>
+    </w:p>
+    <w:p>
+      <w:pPr>
+        <w:rPr>
+          <w:rFonts w:eastAsiaTheme="majorEastAsia" w:cstheme="majorBidi"/>
+          <w:color w:val="000000" w:themeColor="text1"/>
+          <w:sz w:val="28"/>
+          <w:szCs w:val="26"/>
+        </w:rPr>
+      </w:pPr>
+      <w:r>
+        <w:rPr>
+          <w:rFonts w:eastAsiaTheme="majorEastAsia" w:cstheme="majorBidi"/>
+          <w:color w:val="000000" w:themeColor="text1"/>
+          <w:sz w:val="28"/>
+          <w:szCs w:val="26"/>
+        </w:rPr>
         <w:t>);</w:t>
       </w:r>
     </w:p>
@@ -2009,6 +3743,1615 @@
     <w:p/>
     <w:p/>
     <w:p/>
+    <w:p>
+      <w:pPr>
+        <w:pStyle w:val="Heading1"/>
+      </w:pPr>
+      <w:r>
+        <w:t>Process Logic for each module:</w:t>
+      </w:r>
+    </w:p>
+    <w:p>
+      <w:pPr>
+        <w:rPr>
+          <w:rFonts w:eastAsiaTheme="majorEastAsia" w:cstheme="majorBidi"/>
+          <w:color w:val="000000" w:themeColor="text1"/>
+          <w:sz w:val="28"/>
+          <w:szCs w:val="26"/>
+        </w:rPr>
+      </w:pPr>
+      <w:r>
+        <w:rPr>
+          <w:rFonts w:eastAsiaTheme="majorEastAsia" w:cstheme="majorBidi"/>
+          <w:color w:val="000000" w:themeColor="text1"/>
+          <w:sz w:val="28"/>
+          <w:szCs w:val="26"/>
+        </w:rPr>
+        <w:t>User Management Module:</w:t>
+      </w:r>
+    </w:p>
+    <w:p>
+      <w:pPr>
+        <w:rPr>
+          <w:rFonts w:eastAsiaTheme="majorEastAsia" w:cstheme="majorBidi"/>
+          <w:color w:val="000000" w:themeColor="text1"/>
+          <w:sz w:val="28"/>
+          <w:szCs w:val="26"/>
+        </w:rPr>
+      </w:pPr>
+      <w:r>
+        <w:rPr>
+          <w:rFonts w:eastAsiaTheme="majorEastAsia" w:cstheme="majorBidi"/>
+          <w:color w:val="000000" w:themeColor="text1"/>
+          <w:sz w:val="28"/>
+          <w:szCs w:val="26"/>
+        </w:rPr>
+        <w:t>1.1 User Authentication, Registration, and Profile Management:</w:t>
+      </w:r>
+    </w:p>
+    <w:p>
+      <w:pPr>
+        <w:rPr>
+          <w:rFonts w:eastAsiaTheme="majorEastAsia" w:cstheme="majorBidi"/>
+          <w:color w:val="000000" w:themeColor="text1"/>
+          <w:sz w:val="28"/>
+          <w:szCs w:val="26"/>
+        </w:rPr>
+      </w:pPr>
+      <w:r>
+        <w:rPr>
+          <w:rFonts w:eastAsiaTheme="majorEastAsia" w:cstheme="majorBidi"/>
+          <w:color w:val="000000" w:themeColor="text1"/>
+          <w:sz w:val="28"/>
+          <w:szCs w:val="26"/>
+        </w:rPr>
+        <w:t>User Authentication:</w:t>
+      </w:r>
+    </w:p>
+    <w:p>
+      <w:pPr>
+        <w:rPr>
+          <w:rFonts w:eastAsiaTheme="majorEastAsia" w:cstheme="majorBidi"/>
+          <w:color w:val="000000" w:themeColor="text1"/>
+          <w:sz w:val="28"/>
+          <w:szCs w:val="26"/>
+        </w:rPr>
+      </w:pPr>
+    </w:p>
+    <w:p>
+      <w:pPr>
+        <w:rPr>
+          <w:rFonts w:eastAsiaTheme="majorEastAsia" w:cstheme="majorBidi"/>
+          <w:color w:val="000000" w:themeColor="text1"/>
+          <w:sz w:val="28"/>
+          <w:szCs w:val="26"/>
+        </w:rPr>
+      </w:pPr>
+      <w:r>
+        <w:rPr>
+          <w:rFonts w:eastAsiaTheme="majorEastAsia" w:cstheme="majorBidi"/>
+          <w:color w:val="000000" w:themeColor="text1"/>
+          <w:sz w:val="28"/>
+          <w:szCs w:val="26"/>
+        </w:rPr>
+        <w:t>Verify user credentials against the database.</w:t>
+      </w:r>
+    </w:p>
+    <w:p>
+      <w:pPr>
+        <w:rPr>
+          <w:rFonts w:eastAsiaTheme="majorEastAsia" w:cstheme="majorBidi"/>
+          <w:color w:val="000000" w:themeColor="text1"/>
+          <w:sz w:val="28"/>
+          <w:szCs w:val="26"/>
+        </w:rPr>
+      </w:pPr>
+      <w:r>
+        <w:rPr>
+          <w:rFonts w:eastAsiaTheme="majorEastAsia" w:cstheme="majorBidi"/>
+          <w:color w:val="000000" w:themeColor="text1"/>
+          <w:sz w:val="28"/>
+          <w:szCs w:val="26"/>
+        </w:rPr>
+        <w:lastRenderedPageBreak/>
+        <w:t>Grant access upon successful authentication.</w:t>
+      </w:r>
+    </w:p>
+    <w:p>
+      <w:pPr>
+        <w:rPr>
+          <w:rFonts w:eastAsiaTheme="majorEastAsia" w:cstheme="majorBidi"/>
+          <w:color w:val="000000" w:themeColor="text1"/>
+          <w:sz w:val="28"/>
+          <w:szCs w:val="26"/>
+        </w:rPr>
+      </w:pPr>
+      <w:r>
+        <w:rPr>
+          <w:rFonts w:eastAsiaTheme="majorEastAsia" w:cstheme="majorBidi"/>
+          <w:color w:val="000000" w:themeColor="text1"/>
+          <w:sz w:val="28"/>
+          <w:szCs w:val="26"/>
+        </w:rPr>
+        <w:t>Log authentication events in the session table.</w:t>
+      </w:r>
+    </w:p>
+    <w:p>
+      <w:pPr>
+        <w:rPr>
+          <w:rFonts w:eastAsiaTheme="majorEastAsia" w:cstheme="majorBidi"/>
+          <w:color w:val="000000" w:themeColor="text1"/>
+          <w:sz w:val="28"/>
+          <w:szCs w:val="26"/>
+        </w:rPr>
+      </w:pPr>
+      <w:r>
+        <w:rPr>
+          <w:rFonts w:eastAsiaTheme="majorEastAsia" w:cstheme="majorBidi"/>
+          <w:color w:val="000000" w:themeColor="text1"/>
+          <w:sz w:val="28"/>
+          <w:szCs w:val="26"/>
+        </w:rPr>
+        <w:t>User Registration:</w:t>
+      </w:r>
+    </w:p>
+    <w:p>
+      <w:pPr>
+        <w:rPr>
+          <w:rFonts w:eastAsiaTheme="majorEastAsia" w:cstheme="majorBidi"/>
+          <w:color w:val="000000" w:themeColor="text1"/>
+          <w:sz w:val="28"/>
+          <w:szCs w:val="26"/>
+        </w:rPr>
+      </w:pPr>
+    </w:p>
+    <w:p>
+      <w:pPr>
+        <w:rPr>
+          <w:rFonts w:eastAsiaTheme="majorEastAsia" w:cstheme="majorBidi"/>
+          <w:color w:val="000000" w:themeColor="text1"/>
+          <w:sz w:val="28"/>
+          <w:szCs w:val="26"/>
+        </w:rPr>
+      </w:pPr>
+      <w:r>
+        <w:rPr>
+          <w:rFonts w:eastAsiaTheme="majorEastAsia" w:cstheme="majorBidi"/>
+          <w:color w:val="000000" w:themeColor="text1"/>
+          <w:sz w:val="28"/>
+          <w:szCs w:val="26"/>
+        </w:rPr>
+        <w:t>Collect user information.</w:t>
+      </w:r>
+    </w:p>
+    <w:p>
+      <w:pPr>
+        <w:rPr>
+          <w:rFonts w:eastAsiaTheme="majorEastAsia" w:cstheme="majorBidi"/>
+          <w:color w:val="000000" w:themeColor="text1"/>
+          <w:sz w:val="28"/>
+          <w:szCs w:val="26"/>
+        </w:rPr>
+      </w:pPr>
+      <w:r>
+        <w:rPr>
+          <w:rFonts w:eastAsiaTheme="majorEastAsia" w:cstheme="majorBidi"/>
+          <w:color w:val="000000" w:themeColor="text1"/>
+          <w:sz w:val="28"/>
+          <w:szCs w:val="26"/>
+        </w:rPr>
+        <w:t>Check for username uniqueness.</w:t>
+      </w:r>
+    </w:p>
+    <w:p>
+      <w:pPr>
+        <w:rPr>
+          <w:rFonts w:eastAsiaTheme="majorEastAsia" w:cstheme="majorBidi"/>
+          <w:color w:val="000000" w:themeColor="text1"/>
+          <w:sz w:val="28"/>
+          <w:szCs w:val="26"/>
+        </w:rPr>
+      </w:pPr>
+      <w:r>
+        <w:rPr>
+          <w:rFonts w:eastAsiaTheme="majorEastAsia" w:cstheme="majorBidi"/>
+          <w:color w:val="000000" w:themeColor="text1"/>
+          <w:sz w:val="28"/>
+          <w:szCs w:val="26"/>
+        </w:rPr>
+        <w:t>Insert new user data into the User table.</w:t>
+      </w:r>
+    </w:p>
+    <w:p>
+      <w:pPr>
+        <w:rPr>
+          <w:rFonts w:eastAsiaTheme="majorEastAsia" w:cstheme="majorBidi"/>
+          <w:color w:val="000000" w:themeColor="text1"/>
+          <w:sz w:val="28"/>
+          <w:szCs w:val="26"/>
+        </w:rPr>
+      </w:pPr>
+      <w:r>
+        <w:rPr>
+          <w:rFonts w:eastAsiaTheme="majorEastAsia" w:cstheme="majorBidi"/>
+          <w:color w:val="000000" w:themeColor="text1"/>
+          <w:sz w:val="28"/>
+          <w:szCs w:val="26"/>
+        </w:rPr>
+        <w:t>Profile Management:</w:t>
+      </w:r>
+    </w:p>
+    <w:p>
+      <w:pPr>
+        <w:rPr>
+          <w:rFonts w:eastAsiaTheme="majorEastAsia" w:cstheme="majorBidi"/>
+          <w:color w:val="000000" w:themeColor="text1"/>
+          <w:sz w:val="28"/>
+          <w:szCs w:val="26"/>
+        </w:rPr>
+      </w:pPr>
+    </w:p>
+    <w:p>
+      <w:pPr>
+        <w:rPr>
+          <w:rFonts w:eastAsiaTheme="majorEastAsia" w:cstheme="majorBidi"/>
+          <w:color w:val="000000" w:themeColor="text1"/>
+          <w:sz w:val="28"/>
+          <w:szCs w:val="26"/>
+        </w:rPr>
+      </w:pPr>
+      <w:r>
+        <w:rPr>
+          <w:rFonts w:eastAsiaTheme="majorEastAsia" w:cstheme="majorBidi"/>
+          <w:color w:val="000000" w:themeColor="text1"/>
+          <w:sz w:val="28"/>
+          <w:szCs w:val="26"/>
+        </w:rPr>
+        <w:t>Allow users to update their profile information.</w:t>
+      </w:r>
+    </w:p>
+    <w:p>
+      <w:pPr>
+        <w:rPr>
+          <w:rFonts w:eastAsiaTheme="majorEastAsia" w:cstheme="majorBidi"/>
+          <w:color w:val="000000" w:themeColor="text1"/>
+          <w:sz w:val="28"/>
+          <w:szCs w:val="26"/>
+        </w:rPr>
+      </w:pPr>
+      <w:r>
+        <w:rPr>
+          <w:rFonts w:eastAsiaTheme="majorEastAsia" w:cstheme="majorBidi"/>
+          <w:color w:val="000000" w:themeColor="text1"/>
+          <w:sz w:val="28"/>
+          <w:szCs w:val="26"/>
+        </w:rPr>
+        <w:t>Ensure data consistency in the User table.</w:t>
+      </w:r>
+    </w:p>
+    <w:p>
+      <w:pPr>
+        <w:rPr>
+          <w:rFonts w:eastAsiaTheme="majorEastAsia" w:cstheme="majorBidi"/>
+          <w:color w:val="000000" w:themeColor="text1"/>
+          <w:sz w:val="28"/>
+          <w:szCs w:val="26"/>
+        </w:rPr>
+      </w:pPr>
+      <w:r>
+        <w:rPr>
+          <w:rFonts w:eastAsiaTheme="majorEastAsia" w:cstheme="majorBidi"/>
+          <w:color w:val="000000" w:themeColor="text1"/>
+          <w:sz w:val="28"/>
+          <w:szCs w:val="26"/>
+        </w:rPr>
+        <w:t>2. Product Management Module:</w:t>
+      </w:r>
+    </w:p>
+    <w:p>
+      <w:pPr>
+        <w:rPr>
+          <w:rFonts w:eastAsiaTheme="majorEastAsia" w:cstheme="majorBidi"/>
+          <w:color w:val="000000" w:themeColor="text1"/>
+          <w:sz w:val="28"/>
+          <w:szCs w:val="26"/>
+        </w:rPr>
+      </w:pPr>
+      <w:r>
+        <w:rPr>
+          <w:rFonts w:eastAsiaTheme="majorEastAsia" w:cstheme="majorBidi"/>
+          <w:color w:val="000000" w:themeColor="text1"/>
+          <w:sz w:val="28"/>
+          <w:szCs w:val="26"/>
+        </w:rPr>
+        <w:t>2.1 Product Addition, Deletion, and Modification:</w:t>
+      </w:r>
+    </w:p>
+    <w:p>
+      <w:pPr>
+        <w:rPr>
+          <w:rFonts w:eastAsiaTheme="majorEastAsia" w:cstheme="majorBidi"/>
+          <w:color w:val="000000" w:themeColor="text1"/>
+          <w:sz w:val="28"/>
+          <w:szCs w:val="26"/>
+        </w:rPr>
+      </w:pPr>
+      <w:r>
+        <w:rPr>
+          <w:rFonts w:eastAsiaTheme="majorEastAsia" w:cstheme="majorBidi"/>
+          <w:color w:val="000000" w:themeColor="text1"/>
+          <w:sz w:val="28"/>
+          <w:szCs w:val="26"/>
+        </w:rPr>
+        <w:t>Product Addition:</w:t>
+      </w:r>
+    </w:p>
+    <w:p>
+      <w:pPr>
+        <w:rPr>
+          <w:rFonts w:eastAsiaTheme="majorEastAsia" w:cstheme="majorBidi"/>
+          <w:color w:val="000000" w:themeColor="text1"/>
+          <w:sz w:val="28"/>
+          <w:szCs w:val="26"/>
+        </w:rPr>
+      </w:pPr>
+    </w:p>
+    <w:p>
+      <w:pPr>
+        <w:rPr>
+          <w:rFonts w:eastAsiaTheme="majorEastAsia" w:cstheme="majorBidi"/>
+          <w:color w:val="000000" w:themeColor="text1"/>
+          <w:sz w:val="28"/>
+          <w:szCs w:val="26"/>
+        </w:rPr>
+      </w:pPr>
+      <w:r>
+        <w:rPr>
+          <w:rFonts w:eastAsiaTheme="majorEastAsia" w:cstheme="majorBidi"/>
+          <w:color w:val="000000" w:themeColor="text1"/>
+          <w:sz w:val="28"/>
+          <w:szCs w:val="26"/>
+        </w:rPr>
+        <w:t>Collect product information.</w:t>
+      </w:r>
+    </w:p>
+    <w:p>
+      <w:pPr>
+        <w:rPr>
+          <w:rFonts w:eastAsiaTheme="majorEastAsia" w:cstheme="majorBidi"/>
+          <w:color w:val="000000" w:themeColor="text1"/>
+          <w:sz w:val="28"/>
+          <w:szCs w:val="26"/>
+        </w:rPr>
+      </w:pPr>
+      <w:r>
+        <w:rPr>
+          <w:rFonts w:eastAsiaTheme="majorEastAsia" w:cstheme="majorBidi"/>
+          <w:color w:val="000000" w:themeColor="text1"/>
+          <w:sz w:val="28"/>
+          <w:szCs w:val="26"/>
+        </w:rPr>
+        <w:t>Generate a unique product ID.</w:t>
+      </w:r>
+    </w:p>
+    <w:p>
+      <w:pPr>
+        <w:rPr>
+          <w:rFonts w:eastAsiaTheme="majorEastAsia" w:cstheme="majorBidi"/>
+          <w:color w:val="000000" w:themeColor="text1"/>
+          <w:sz w:val="28"/>
+          <w:szCs w:val="26"/>
+        </w:rPr>
+      </w:pPr>
+      <w:r>
+        <w:rPr>
+          <w:rFonts w:eastAsiaTheme="majorEastAsia" w:cstheme="majorBidi"/>
+          <w:color w:val="000000" w:themeColor="text1"/>
+          <w:sz w:val="28"/>
+          <w:szCs w:val="26"/>
+        </w:rPr>
+        <w:t>Insert new product data into the Product table.</w:t>
+      </w:r>
+    </w:p>
+    <w:p>
+      <w:pPr>
+        <w:rPr>
+          <w:rFonts w:eastAsiaTheme="majorEastAsia" w:cstheme="majorBidi"/>
+          <w:color w:val="000000" w:themeColor="text1"/>
+          <w:sz w:val="28"/>
+          <w:szCs w:val="26"/>
+        </w:rPr>
+      </w:pPr>
+      <w:r>
+        <w:rPr>
+          <w:rFonts w:eastAsiaTheme="majorEastAsia" w:cstheme="majorBidi"/>
+          <w:color w:val="000000" w:themeColor="text1"/>
+          <w:sz w:val="28"/>
+          <w:szCs w:val="26"/>
+        </w:rPr>
+        <w:t>Product Deletion:</w:t>
+      </w:r>
+    </w:p>
+    <w:p>
+      <w:pPr>
+        <w:rPr>
+          <w:rFonts w:eastAsiaTheme="majorEastAsia" w:cstheme="majorBidi"/>
+          <w:color w:val="000000" w:themeColor="text1"/>
+          <w:sz w:val="28"/>
+          <w:szCs w:val="26"/>
+        </w:rPr>
+      </w:pPr>
+    </w:p>
+    <w:p>
+      <w:pPr>
+        <w:rPr>
+          <w:rFonts w:eastAsiaTheme="majorEastAsia" w:cstheme="majorBidi"/>
+          <w:color w:val="000000" w:themeColor="text1"/>
+          <w:sz w:val="28"/>
+          <w:szCs w:val="26"/>
+        </w:rPr>
+      </w:pPr>
+      <w:r>
+        <w:rPr>
+          <w:rFonts w:eastAsiaTheme="majorEastAsia" w:cstheme="majorBidi"/>
+          <w:color w:val="000000" w:themeColor="text1"/>
+          <w:sz w:val="28"/>
+          <w:szCs w:val="26"/>
+        </w:rPr>
+        <w:t>Identify the product to be deleted.</w:t>
+      </w:r>
+    </w:p>
+    <w:p>
+      <w:pPr>
+        <w:rPr>
+          <w:rFonts w:eastAsiaTheme="majorEastAsia" w:cstheme="majorBidi"/>
+          <w:color w:val="000000" w:themeColor="text1"/>
+          <w:sz w:val="28"/>
+          <w:szCs w:val="26"/>
+        </w:rPr>
+      </w:pPr>
+      <w:r>
+        <w:rPr>
+          <w:rFonts w:eastAsiaTheme="majorEastAsia" w:cstheme="majorBidi"/>
+          <w:color w:val="000000" w:themeColor="text1"/>
+          <w:sz w:val="28"/>
+          <w:szCs w:val="26"/>
+        </w:rPr>
+        <w:t>Remove corresponding records from the Product table.</w:t>
+      </w:r>
+    </w:p>
+    <w:p>
+      <w:pPr>
+        <w:rPr>
+          <w:rFonts w:eastAsiaTheme="majorEastAsia" w:cstheme="majorBidi"/>
+          <w:color w:val="000000" w:themeColor="text1"/>
+          <w:sz w:val="28"/>
+          <w:szCs w:val="26"/>
+        </w:rPr>
+      </w:pPr>
+      <w:r>
+        <w:rPr>
+          <w:rFonts w:eastAsiaTheme="majorEastAsia" w:cstheme="majorBidi"/>
+          <w:color w:val="000000" w:themeColor="text1"/>
+          <w:sz w:val="28"/>
+          <w:szCs w:val="26"/>
+        </w:rPr>
+        <w:t>Product Modification:</w:t>
+      </w:r>
+    </w:p>
+    <w:p>
+      <w:pPr>
+        <w:rPr>
+          <w:rFonts w:eastAsiaTheme="majorEastAsia" w:cstheme="majorBidi"/>
+          <w:color w:val="000000" w:themeColor="text1"/>
+          <w:sz w:val="28"/>
+          <w:szCs w:val="26"/>
+        </w:rPr>
+      </w:pPr>
+    </w:p>
+    <w:p>
+      <w:pPr>
+        <w:rPr>
+          <w:rFonts w:eastAsiaTheme="majorEastAsia" w:cstheme="majorBidi"/>
+          <w:color w:val="000000" w:themeColor="text1"/>
+          <w:sz w:val="28"/>
+          <w:szCs w:val="26"/>
+        </w:rPr>
+      </w:pPr>
+      <w:r>
+        <w:rPr>
+          <w:rFonts w:eastAsiaTheme="majorEastAsia" w:cstheme="majorBidi"/>
+          <w:color w:val="000000" w:themeColor="text1"/>
+          <w:sz w:val="28"/>
+          <w:szCs w:val="26"/>
+        </w:rPr>
+        <w:t>Retrieve and display existing product information.</w:t>
+      </w:r>
+    </w:p>
+    <w:p>
+      <w:pPr>
+        <w:rPr>
+          <w:rFonts w:eastAsiaTheme="majorEastAsia" w:cstheme="majorBidi"/>
+          <w:color w:val="000000" w:themeColor="text1"/>
+          <w:sz w:val="28"/>
+          <w:szCs w:val="26"/>
+        </w:rPr>
+      </w:pPr>
+      <w:r>
+        <w:rPr>
+          <w:rFonts w:eastAsiaTheme="majorEastAsia" w:cstheme="majorBidi"/>
+          <w:color w:val="000000" w:themeColor="text1"/>
+          <w:sz w:val="28"/>
+          <w:szCs w:val="26"/>
+        </w:rPr>
+        <w:t>Allow users to update product details.</w:t>
+      </w:r>
+    </w:p>
+    <w:p>
+      <w:pPr>
+        <w:rPr>
+          <w:rFonts w:eastAsiaTheme="majorEastAsia" w:cstheme="majorBidi"/>
+          <w:color w:val="000000" w:themeColor="text1"/>
+          <w:sz w:val="28"/>
+          <w:szCs w:val="26"/>
+        </w:rPr>
+      </w:pPr>
+      <w:r>
+        <w:rPr>
+          <w:rFonts w:eastAsiaTheme="majorEastAsia" w:cstheme="majorBidi"/>
+          <w:color w:val="000000" w:themeColor="text1"/>
+          <w:sz w:val="28"/>
+          <w:szCs w:val="26"/>
+        </w:rPr>
+        <w:t>Update records in the Product table.</w:t>
+      </w:r>
+    </w:p>
+    <w:p>
+      <w:pPr>
+        <w:rPr>
+          <w:rFonts w:eastAsiaTheme="majorEastAsia" w:cstheme="majorBidi"/>
+          <w:color w:val="000000" w:themeColor="text1"/>
+          <w:sz w:val="28"/>
+          <w:szCs w:val="26"/>
+        </w:rPr>
+      </w:pPr>
+      <w:r>
+        <w:rPr>
+          <w:rFonts w:eastAsiaTheme="majorEastAsia" w:cstheme="majorBidi"/>
+          <w:color w:val="000000" w:themeColor="text1"/>
+          <w:sz w:val="28"/>
+          <w:szCs w:val="26"/>
+        </w:rPr>
+        <w:lastRenderedPageBreak/>
+        <w:t>3. Order Processing Module:</w:t>
+      </w:r>
+    </w:p>
+    <w:p>
+      <w:pPr>
+        <w:rPr>
+          <w:rFonts w:eastAsiaTheme="majorEastAsia" w:cstheme="majorBidi"/>
+          <w:color w:val="000000" w:themeColor="text1"/>
+          <w:sz w:val="28"/>
+          <w:szCs w:val="26"/>
+        </w:rPr>
+      </w:pPr>
+      <w:r>
+        <w:rPr>
+          <w:rFonts w:eastAsiaTheme="majorEastAsia" w:cstheme="majorBidi"/>
+          <w:color w:val="000000" w:themeColor="text1"/>
+          <w:sz w:val="28"/>
+          <w:szCs w:val="26"/>
+        </w:rPr>
+        <w:t>3.1 Order Creation and Status Tracking:</w:t>
+      </w:r>
+    </w:p>
+    <w:p>
+      <w:pPr>
+        <w:rPr>
+          <w:rFonts w:eastAsiaTheme="majorEastAsia" w:cstheme="majorBidi"/>
+          <w:color w:val="000000" w:themeColor="text1"/>
+          <w:sz w:val="28"/>
+          <w:szCs w:val="26"/>
+        </w:rPr>
+      </w:pPr>
+      <w:r>
+        <w:rPr>
+          <w:rFonts w:eastAsiaTheme="majorEastAsia" w:cstheme="majorBidi"/>
+          <w:color w:val="000000" w:themeColor="text1"/>
+          <w:sz w:val="28"/>
+          <w:szCs w:val="26"/>
+        </w:rPr>
+        <w:t>Order Creation:</w:t>
+      </w:r>
+    </w:p>
+    <w:p>
+      <w:pPr>
+        <w:rPr>
+          <w:rFonts w:eastAsiaTheme="majorEastAsia" w:cstheme="majorBidi"/>
+          <w:color w:val="000000" w:themeColor="text1"/>
+          <w:sz w:val="28"/>
+          <w:szCs w:val="26"/>
+        </w:rPr>
+      </w:pPr>
+    </w:p>
+    <w:p>
+      <w:pPr>
+        <w:rPr>
+          <w:rFonts w:eastAsiaTheme="majorEastAsia" w:cstheme="majorBidi"/>
+          <w:color w:val="000000" w:themeColor="text1"/>
+          <w:sz w:val="28"/>
+          <w:szCs w:val="26"/>
+        </w:rPr>
+      </w:pPr>
+      <w:r>
+        <w:rPr>
+          <w:rFonts w:eastAsiaTheme="majorEastAsia" w:cstheme="majorBidi"/>
+          <w:color w:val="000000" w:themeColor="text1"/>
+          <w:sz w:val="28"/>
+          <w:szCs w:val="26"/>
+        </w:rPr>
+        <w:t>Collect order details, including product IDs and quantities.</w:t>
+      </w:r>
+    </w:p>
+    <w:p>
+      <w:pPr>
+        <w:rPr>
+          <w:rFonts w:eastAsiaTheme="majorEastAsia" w:cstheme="majorBidi"/>
+          <w:color w:val="000000" w:themeColor="text1"/>
+          <w:sz w:val="28"/>
+          <w:szCs w:val="26"/>
+        </w:rPr>
+      </w:pPr>
+      <w:r>
+        <w:rPr>
+          <w:rFonts w:eastAsiaTheme="majorEastAsia" w:cstheme="majorBidi"/>
+          <w:color w:val="000000" w:themeColor="text1"/>
+          <w:sz w:val="28"/>
+          <w:szCs w:val="26"/>
+        </w:rPr>
+        <w:t>Generate a unique order ID.</w:t>
+      </w:r>
+    </w:p>
+    <w:p>
+      <w:pPr>
+        <w:rPr>
+          <w:rFonts w:eastAsiaTheme="majorEastAsia" w:cstheme="majorBidi"/>
+          <w:color w:val="000000" w:themeColor="text1"/>
+          <w:sz w:val="28"/>
+          <w:szCs w:val="26"/>
+        </w:rPr>
+      </w:pPr>
+      <w:r>
+        <w:rPr>
+          <w:rFonts w:eastAsiaTheme="majorEastAsia" w:cstheme="majorBidi"/>
+          <w:color w:val="000000" w:themeColor="text1"/>
+          <w:sz w:val="28"/>
+          <w:szCs w:val="26"/>
+        </w:rPr>
+        <w:t>Insert new order data into the Order table.</w:t>
+      </w:r>
+    </w:p>
+    <w:p>
+      <w:pPr>
+        <w:rPr>
+          <w:rFonts w:eastAsiaTheme="majorEastAsia" w:cstheme="majorBidi"/>
+          <w:color w:val="000000" w:themeColor="text1"/>
+          <w:sz w:val="28"/>
+          <w:szCs w:val="26"/>
+        </w:rPr>
+      </w:pPr>
+      <w:r>
+        <w:rPr>
+          <w:rFonts w:eastAsiaTheme="majorEastAsia" w:cstheme="majorBidi"/>
+          <w:color w:val="000000" w:themeColor="text1"/>
+          <w:sz w:val="28"/>
+          <w:szCs w:val="26"/>
+        </w:rPr>
+        <w:t>Status Tracking:</w:t>
+      </w:r>
+    </w:p>
+    <w:p>
+      <w:pPr>
+        <w:rPr>
+          <w:rFonts w:eastAsiaTheme="majorEastAsia" w:cstheme="majorBidi"/>
+          <w:color w:val="000000" w:themeColor="text1"/>
+          <w:sz w:val="28"/>
+          <w:szCs w:val="26"/>
+        </w:rPr>
+      </w:pPr>
+    </w:p>
+    <w:p>
+      <w:pPr>
+        <w:rPr>
+          <w:rFonts w:eastAsiaTheme="majorEastAsia" w:cstheme="majorBidi"/>
+          <w:color w:val="000000" w:themeColor="text1"/>
+          <w:sz w:val="28"/>
+          <w:szCs w:val="26"/>
+        </w:rPr>
+      </w:pPr>
+      <w:r>
+        <w:rPr>
+          <w:rFonts w:eastAsiaTheme="majorEastAsia" w:cstheme="majorBidi"/>
+          <w:color w:val="000000" w:themeColor="text1"/>
+          <w:sz w:val="28"/>
+          <w:szCs w:val="26"/>
+        </w:rPr>
+        <w:t>Provide real-time status updates for orders.</w:t>
+      </w:r>
+    </w:p>
+    <w:p>
+      <w:pPr>
+        <w:rPr>
+          <w:rFonts w:eastAsiaTheme="majorEastAsia" w:cstheme="majorBidi"/>
+          <w:color w:val="000000" w:themeColor="text1"/>
+          <w:sz w:val="28"/>
+          <w:szCs w:val="26"/>
+        </w:rPr>
+      </w:pPr>
+      <w:r>
+        <w:rPr>
+          <w:rFonts w:eastAsiaTheme="majorEastAsia" w:cstheme="majorBidi"/>
+          <w:color w:val="000000" w:themeColor="text1"/>
+          <w:sz w:val="28"/>
+          <w:szCs w:val="26"/>
+        </w:rPr>
+        <w:t>Track order fulfillment and delivery status.</w:t>
+      </w:r>
+    </w:p>
+    <w:p>
+      <w:pPr>
+        <w:rPr>
+          <w:rFonts w:eastAsiaTheme="majorEastAsia" w:cstheme="majorBidi"/>
+          <w:color w:val="000000" w:themeColor="text1"/>
+          <w:sz w:val="28"/>
+          <w:szCs w:val="26"/>
+        </w:rPr>
+      </w:pPr>
+      <w:r>
+        <w:rPr>
+          <w:rFonts w:eastAsiaTheme="majorEastAsia" w:cstheme="majorBidi"/>
+          <w:color w:val="000000" w:themeColor="text1"/>
+          <w:sz w:val="28"/>
+          <w:szCs w:val="26"/>
+        </w:rPr>
+        <w:t>Log status changes in the Order table.</w:t>
+      </w:r>
+    </w:p>
+    <w:p>
+      <w:pPr>
+        <w:rPr>
+          <w:rFonts w:eastAsiaTheme="majorEastAsia" w:cstheme="majorBidi"/>
+          <w:color w:val="000000" w:themeColor="text1"/>
+          <w:sz w:val="28"/>
+          <w:szCs w:val="26"/>
+        </w:rPr>
+      </w:pPr>
+      <w:r>
+        <w:rPr>
+          <w:rFonts w:eastAsiaTheme="majorEastAsia" w:cstheme="majorBidi"/>
+          <w:color w:val="000000" w:themeColor="text1"/>
+          <w:sz w:val="28"/>
+          <w:szCs w:val="26"/>
+        </w:rPr>
+        <w:t>4. Supplier Management Module:</w:t>
+      </w:r>
+    </w:p>
+    <w:p>
+      <w:pPr>
+        <w:rPr>
+          <w:rFonts w:eastAsiaTheme="majorEastAsia" w:cstheme="majorBidi"/>
+          <w:color w:val="000000" w:themeColor="text1"/>
+          <w:sz w:val="28"/>
+          <w:szCs w:val="26"/>
+        </w:rPr>
+      </w:pPr>
+      <w:r>
+        <w:rPr>
+          <w:rFonts w:eastAsiaTheme="majorEastAsia" w:cstheme="majorBidi"/>
+          <w:color w:val="000000" w:themeColor="text1"/>
+          <w:sz w:val="28"/>
+          <w:szCs w:val="26"/>
+        </w:rPr>
+        <w:t>4.1 Supplier Information Management:</w:t>
+      </w:r>
+    </w:p>
+    <w:p>
+      <w:pPr>
+        <w:rPr>
+          <w:rFonts w:eastAsiaTheme="majorEastAsia" w:cstheme="majorBidi"/>
+          <w:color w:val="000000" w:themeColor="text1"/>
+          <w:sz w:val="28"/>
+          <w:szCs w:val="26"/>
+        </w:rPr>
+      </w:pPr>
+      <w:r>
+        <w:rPr>
+          <w:rFonts w:eastAsiaTheme="majorEastAsia" w:cstheme="majorBidi"/>
+          <w:color w:val="000000" w:themeColor="text1"/>
+          <w:sz w:val="28"/>
+          <w:szCs w:val="26"/>
+        </w:rPr>
+        <w:t>Supplier Addition:</w:t>
+      </w:r>
+    </w:p>
+    <w:p>
+      <w:pPr>
+        <w:rPr>
+          <w:rFonts w:eastAsiaTheme="majorEastAsia" w:cstheme="majorBidi"/>
+          <w:color w:val="000000" w:themeColor="text1"/>
+          <w:sz w:val="28"/>
+          <w:szCs w:val="26"/>
+        </w:rPr>
+      </w:pPr>
+    </w:p>
+    <w:p>
+      <w:pPr>
+        <w:rPr>
+          <w:rFonts w:eastAsiaTheme="majorEastAsia" w:cstheme="majorBidi"/>
+          <w:color w:val="000000" w:themeColor="text1"/>
+          <w:sz w:val="28"/>
+          <w:szCs w:val="26"/>
+        </w:rPr>
+      </w:pPr>
+      <w:r>
+        <w:rPr>
+          <w:rFonts w:eastAsiaTheme="majorEastAsia" w:cstheme="majorBidi"/>
+          <w:color w:val="000000" w:themeColor="text1"/>
+          <w:sz w:val="28"/>
+          <w:szCs w:val="26"/>
+        </w:rPr>
+        <w:t>Collect supplier information.</w:t>
+      </w:r>
+    </w:p>
+    <w:p>
+      <w:pPr>
+        <w:rPr>
+          <w:rFonts w:eastAsiaTheme="majorEastAsia" w:cstheme="majorBidi"/>
+          <w:color w:val="000000" w:themeColor="text1"/>
+          <w:sz w:val="28"/>
+          <w:szCs w:val="26"/>
+        </w:rPr>
+      </w:pPr>
+      <w:r>
+        <w:rPr>
+          <w:rFonts w:eastAsiaTheme="majorEastAsia" w:cstheme="majorBidi"/>
+          <w:color w:val="000000" w:themeColor="text1"/>
+          <w:sz w:val="28"/>
+          <w:szCs w:val="26"/>
+        </w:rPr>
+        <w:t>Generate a unique supplier ID.</w:t>
+      </w:r>
+    </w:p>
+    <w:p>
+      <w:pPr>
+        <w:rPr>
+          <w:rFonts w:eastAsiaTheme="majorEastAsia" w:cstheme="majorBidi"/>
+          <w:color w:val="000000" w:themeColor="text1"/>
+          <w:sz w:val="28"/>
+          <w:szCs w:val="26"/>
+        </w:rPr>
+      </w:pPr>
+      <w:r>
+        <w:rPr>
+          <w:rFonts w:eastAsiaTheme="majorEastAsia" w:cstheme="majorBidi"/>
+          <w:color w:val="000000" w:themeColor="text1"/>
+          <w:sz w:val="28"/>
+          <w:szCs w:val="26"/>
+        </w:rPr>
+        <w:t>Insert new supplier data into the Supplier table.</w:t>
+      </w:r>
+    </w:p>
+    <w:p>
+      <w:pPr>
+        <w:rPr>
+          <w:rFonts w:eastAsiaTheme="majorEastAsia" w:cstheme="majorBidi"/>
+          <w:color w:val="000000" w:themeColor="text1"/>
+          <w:sz w:val="28"/>
+          <w:szCs w:val="26"/>
+        </w:rPr>
+      </w:pPr>
+      <w:r>
+        <w:rPr>
+          <w:rFonts w:eastAsiaTheme="majorEastAsia" w:cstheme="majorBidi"/>
+          <w:color w:val="000000" w:themeColor="text1"/>
+          <w:sz w:val="28"/>
+          <w:szCs w:val="26"/>
+        </w:rPr>
+        <w:t>Supplier Modification:</w:t>
+      </w:r>
+    </w:p>
+    <w:p>
+      <w:pPr>
+        <w:rPr>
+          <w:rFonts w:eastAsiaTheme="majorEastAsia" w:cstheme="majorBidi"/>
+          <w:color w:val="000000" w:themeColor="text1"/>
+          <w:sz w:val="28"/>
+          <w:szCs w:val="26"/>
+        </w:rPr>
+      </w:pPr>
+    </w:p>
+    <w:p>
+      <w:pPr>
+        <w:rPr>
+          <w:rFonts w:eastAsiaTheme="majorEastAsia" w:cstheme="majorBidi"/>
+          <w:color w:val="000000" w:themeColor="text1"/>
+          <w:sz w:val="28"/>
+          <w:szCs w:val="26"/>
+        </w:rPr>
+      </w:pPr>
+      <w:r>
+        <w:rPr>
+          <w:rFonts w:eastAsiaTheme="majorEastAsia" w:cstheme="majorBidi"/>
+          <w:color w:val="000000" w:themeColor="text1"/>
+          <w:sz w:val="28"/>
+          <w:szCs w:val="26"/>
+        </w:rPr>
+        <w:t>Retrieve and display existing supplier information.</w:t>
+      </w:r>
+    </w:p>
+    <w:p>
+      <w:pPr>
+        <w:rPr>
+          <w:rFonts w:eastAsiaTheme="majorEastAsia" w:cstheme="majorBidi"/>
+          <w:color w:val="000000" w:themeColor="text1"/>
+          <w:sz w:val="28"/>
+          <w:szCs w:val="26"/>
+        </w:rPr>
+      </w:pPr>
+      <w:r>
+        <w:rPr>
+          <w:rFonts w:eastAsiaTheme="majorEastAsia" w:cstheme="majorBidi"/>
+          <w:color w:val="000000" w:themeColor="text1"/>
+          <w:sz w:val="28"/>
+          <w:szCs w:val="26"/>
+        </w:rPr>
+        <w:t>Allow users to update supplier details.</w:t>
+      </w:r>
+    </w:p>
+    <w:p>
+      <w:pPr>
+        <w:rPr>
+          <w:rFonts w:eastAsiaTheme="majorEastAsia" w:cstheme="majorBidi"/>
+          <w:color w:val="000000" w:themeColor="text1"/>
+          <w:sz w:val="28"/>
+          <w:szCs w:val="26"/>
+        </w:rPr>
+      </w:pPr>
+      <w:r>
+        <w:rPr>
+          <w:rFonts w:eastAsiaTheme="majorEastAsia" w:cstheme="majorBidi"/>
+          <w:color w:val="000000" w:themeColor="text1"/>
+          <w:sz w:val="28"/>
+          <w:szCs w:val="26"/>
+        </w:rPr>
+        <w:t>Update records in the Supplier table.</w:t>
+      </w:r>
+    </w:p>
+    <w:p>
+      <w:pPr>
+        <w:rPr>
+          <w:rFonts w:eastAsiaTheme="majorEastAsia" w:cstheme="majorBidi"/>
+          <w:color w:val="000000" w:themeColor="text1"/>
+          <w:sz w:val="28"/>
+          <w:szCs w:val="26"/>
+        </w:rPr>
+      </w:pPr>
+      <w:r>
+        <w:rPr>
+          <w:rFonts w:eastAsiaTheme="majorEastAsia" w:cstheme="majorBidi"/>
+          <w:color w:val="000000" w:themeColor="text1"/>
+          <w:sz w:val="28"/>
+          <w:szCs w:val="26"/>
+        </w:rPr>
+        <w:t>5. Inventory Tracking Module:</w:t>
+      </w:r>
+    </w:p>
+    <w:p>
+      <w:pPr>
+        <w:rPr>
+          <w:rFonts w:eastAsiaTheme="majorEastAsia" w:cstheme="majorBidi"/>
+          <w:color w:val="000000" w:themeColor="text1"/>
+          <w:sz w:val="28"/>
+          <w:szCs w:val="26"/>
+        </w:rPr>
+      </w:pPr>
+      <w:r>
+        <w:rPr>
+          <w:rFonts w:eastAsiaTheme="majorEastAsia" w:cstheme="majorBidi"/>
+          <w:color w:val="000000" w:themeColor="text1"/>
+          <w:sz w:val="28"/>
+          <w:szCs w:val="26"/>
+        </w:rPr>
+        <w:t>5.1 Inventory Management:</w:t>
+      </w:r>
+    </w:p>
+    <w:p>
+      <w:pPr>
+        <w:rPr>
+          <w:rFonts w:eastAsiaTheme="majorEastAsia" w:cstheme="majorBidi"/>
+          <w:color w:val="000000" w:themeColor="text1"/>
+          <w:sz w:val="28"/>
+          <w:szCs w:val="26"/>
+        </w:rPr>
+      </w:pPr>
+      <w:r>
+        <w:rPr>
+          <w:rFonts w:eastAsiaTheme="majorEastAsia" w:cstheme="majorBidi"/>
+          <w:color w:val="000000" w:themeColor="text1"/>
+          <w:sz w:val="28"/>
+          <w:szCs w:val="26"/>
+        </w:rPr>
+        <w:t>Inventory Update:</w:t>
+      </w:r>
+    </w:p>
+    <w:p>
+      <w:pPr>
+        <w:rPr>
+          <w:rFonts w:eastAsiaTheme="majorEastAsia" w:cstheme="majorBidi"/>
+          <w:color w:val="000000" w:themeColor="text1"/>
+          <w:sz w:val="28"/>
+          <w:szCs w:val="26"/>
+        </w:rPr>
+      </w:pPr>
+      <w:r>
+        <w:rPr>
+          <w:rFonts w:eastAsiaTheme="majorEastAsia" w:cstheme="majorBidi"/>
+          <w:color w:val="000000" w:themeColor="text1"/>
+          <w:sz w:val="28"/>
+          <w:szCs w:val="26"/>
+        </w:rPr>
+        <w:lastRenderedPageBreak/>
+        <w:t>Track product movements (e.g., additions, deletions).</w:t>
+      </w:r>
+    </w:p>
+    <w:p>
+      <w:pPr>
+        <w:rPr>
+          <w:rFonts w:eastAsiaTheme="majorEastAsia" w:cstheme="majorBidi"/>
+          <w:color w:val="000000" w:themeColor="text1"/>
+          <w:sz w:val="28"/>
+          <w:szCs w:val="26"/>
+        </w:rPr>
+      </w:pPr>
+      <w:r>
+        <w:rPr>
+          <w:rFonts w:eastAsiaTheme="majorEastAsia" w:cstheme="majorBidi"/>
+          <w:color w:val="000000" w:themeColor="text1"/>
+          <w:sz w:val="28"/>
+          <w:szCs w:val="26"/>
+        </w:rPr>
+        <w:t>Update stock quantities in the Inventory table.</w:t>
+      </w:r>
+    </w:p>
+    <w:p>
+      <w:pPr>
+        <w:rPr>
+          <w:rFonts w:eastAsiaTheme="majorEastAsia" w:cstheme="majorBidi"/>
+          <w:color w:val="000000" w:themeColor="text1"/>
+          <w:sz w:val="28"/>
+          <w:szCs w:val="26"/>
+        </w:rPr>
+      </w:pPr>
+      <w:r>
+        <w:rPr>
+          <w:rFonts w:eastAsiaTheme="majorEastAsia" w:cstheme="majorBidi"/>
+          <w:color w:val="000000" w:themeColor="text1"/>
+          <w:sz w:val="28"/>
+          <w:szCs w:val="26"/>
+        </w:rPr>
+        <w:t>Log movement details, including type and date.</w:t>
+      </w:r>
+    </w:p>
+    <w:p>
+      <w:pPr>
+        <w:rPr>
+          <w:rFonts w:eastAsiaTheme="majorEastAsia" w:cstheme="majorBidi"/>
+          <w:color w:val="000000" w:themeColor="text1"/>
+          <w:sz w:val="28"/>
+          <w:szCs w:val="26"/>
+        </w:rPr>
+      </w:pPr>
+      <w:r>
+        <w:rPr>
+          <w:rFonts w:eastAsiaTheme="majorEastAsia" w:cstheme="majorBidi"/>
+          <w:color w:val="000000" w:themeColor="text1"/>
+          <w:sz w:val="28"/>
+          <w:szCs w:val="26"/>
+        </w:rPr>
+        <w:t>6. Reporting Module:</w:t>
+      </w:r>
+    </w:p>
+    <w:p>
+      <w:pPr>
+        <w:rPr>
+          <w:rFonts w:eastAsiaTheme="majorEastAsia" w:cstheme="majorBidi"/>
+          <w:color w:val="000000" w:themeColor="text1"/>
+          <w:sz w:val="28"/>
+          <w:szCs w:val="26"/>
+        </w:rPr>
+      </w:pPr>
+      <w:r>
+        <w:rPr>
+          <w:rFonts w:eastAsiaTheme="majorEastAsia" w:cstheme="majorBidi"/>
+          <w:color w:val="000000" w:themeColor="text1"/>
+          <w:sz w:val="28"/>
+          <w:szCs w:val="26"/>
+        </w:rPr>
+        <w:t>Generate Reports:</w:t>
+      </w:r>
+    </w:p>
+    <w:p>
+      <w:pPr>
+        <w:rPr>
+          <w:rFonts w:eastAsiaTheme="majorEastAsia" w:cstheme="majorBidi"/>
+          <w:color w:val="000000" w:themeColor="text1"/>
+          <w:sz w:val="28"/>
+          <w:szCs w:val="26"/>
+        </w:rPr>
+      </w:pPr>
+      <w:r>
+        <w:rPr>
+          <w:rFonts w:eastAsiaTheme="majorEastAsia" w:cstheme="majorBidi"/>
+          <w:color w:val="000000" w:themeColor="text1"/>
+          <w:sz w:val="28"/>
+          <w:szCs w:val="26"/>
+        </w:rPr>
+        <w:t>Define queries or views to extract relevant data.</w:t>
+      </w:r>
+    </w:p>
+    <w:p>
+      <w:pPr>
+        <w:rPr>
+          <w:rFonts w:eastAsiaTheme="majorEastAsia" w:cstheme="majorBidi"/>
+          <w:color w:val="000000" w:themeColor="text1"/>
+          <w:sz w:val="28"/>
+          <w:szCs w:val="26"/>
+        </w:rPr>
+      </w:pPr>
+      <w:r>
+        <w:rPr>
+          <w:rFonts w:eastAsiaTheme="majorEastAsia" w:cstheme="majorBidi"/>
+          <w:color w:val="000000" w:themeColor="text1"/>
+          <w:sz w:val="28"/>
+          <w:szCs w:val="26"/>
+        </w:rPr>
+        <w:t>Generate various reports, such as sales reports, inventory reports, etc.</w:t>
+      </w:r>
+    </w:p>
+    <w:p>
+      <w:pPr>
+        <w:rPr>
+          <w:rFonts w:eastAsiaTheme="majorEastAsia" w:cstheme="majorBidi"/>
+          <w:color w:val="000000" w:themeColor="text1"/>
+          <w:sz w:val="28"/>
+          <w:szCs w:val="26"/>
+        </w:rPr>
+      </w:pPr>
+      <w:r>
+        <w:rPr>
+          <w:rFonts w:eastAsiaTheme="majorEastAsia" w:cstheme="majorBidi"/>
+          <w:color w:val="000000" w:themeColor="text1"/>
+          <w:sz w:val="28"/>
+          <w:szCs w:val="26"/>
+        </w:rPr>
+        <w:t>Present reports based on user requests.</w:t>
+      </w:r>
+    </w:p>
+    <w:p>
+      <w:pPr>
+        <w:rPr>
+          <w:rFonts w:eastAsiaTheme="majorEastAsia" w:cstheme="majorBidi"/>
+          <w:color w:val="000000" w:themeColor="text1"/>
+          <w:sz w:val="28"/>
+          <w:szCs w:val="26"/>
+        </w:rPr>
+      </w:pPr>
+      <w:r>
+        <w:rPr>
+          <w:rFonts w:eastAsiaTheme="majorEastAsia" w:cstheme="majorBidi"/>
+          <w:color w:val="000000" w:themeColor="text1"/>
+          <w:sz w:val="28"/>
+          <w:szCs w:val="26"/>
+        </w:rPr>
+        <w:t>7. Security Module:</w:t>
+      </w:r>
+    </w:p>
+    <w:p>
+      <w:pPr>
+        <w:rPr>
+          <w:rFonts w:eastAsiaTheme="majorEastAsia" w:cstheme="majorBidi"/>
+          <w:color w:val="000000" w:themeColor="text1"/>
+          <w:sz w:val="28"/>
+          <w:szCs w:val="26"/>
+        </w:rPr>
+      </w:pPr>
+      <w:r>
+        <w:rPr>
+          <w:rFonts w:eastAsiaTheme="majorEastAsia" w:cstheme="majorBidi"/>
+          <w:color w:val="000000" w:themeColor="text1"/>
+          <w:sz w:val="28"/>
+          <w:szCs w:val="26"/>
+        </w:rPr>
+        <w:t>Implement Security Measures:</w:t>
+      </w:r>
+    </w:p>
+    <w:p>
+      <w:pPr>
+        <w:rPr>
+          <w:rFonts w:eastAsiaTheme="majorEastAsia" w:cstheme="majorBidi"/>
+          <w:color w:val="000000" w:themeColor="text1"/>
+          <w:sz w:val="28"/>
+          <w:szCs w:val="26"/>
+        </w:rPr>
+      </w:pPr>
+      <w:r>
+        <w:rPr>
+          <w:rFonts w:eastAsiaTheme="majorEastAsia" w:cstheme="majorBidi"/>
+          <w:color w:val="000000" w:themeColor="text1"/>
+          <w:sz w:val="28"/>
+          <w:szCs w:val="26"/>
+        </w:rPr>
+        <w:t>Apply encryption algorithms for sensitive data.</w:t>
+      </w:r>
+    </w:p>
+    <w:p>
+      <w:pPr>
+        <w:rPr>
+          <w:rFonts w:eastAsiaTheme="majorEastAsia" w:cstheme="majorBidi"/>
+          <w:color w:val="000000" w:themeColor="text1"/>
+          <w:sz w:val="28"/>
+          <w:szCs w:val="26"/>
+        </w:rPr>
+      </w:pPr>
+      <w:r>
+        <w:rPr>
+          <w:rFonts w:eastAsiaTheme="majorEastAsia" w:cstheme="majorBidi"/>
+          <w:color w:val="000000" w:themeColor="text1"/>
+          <w:sz w:val="28"/>
+          <w:szCs w:val="26"/>
+        </w:rPr>
+        <w:t>Manage user access control based on roles and permissions.</w:t>
+      </w:r>
+    </w:p>
+    <w:p>
+      <w:pPr>
+        <w:rPr>
+          <w:rFonts w:eastAsiaTheme="majorEastAsia" w:cstheme="majorBidi"/>
+          <w:color w:val="000000" w:themeColor="text1"/>
+          <w:sz w:val="28"/>
+          <w:szCs w:val="26"/>
+        </w:rPr>
+      </w:pPr>
+      <w:r>
+        <w:rPr>
+          <w:rFonts w:eastAsiaTheme="majorEastAsia" w:cstheme="majorBidi"/>
+          <w:color w:val="000000" w:themeColor="text1"/>
+          <w:sz w:val="28"/>
+          <w:szCs w:val="26"/>
+        </w:rPr>
+        <w:t>Log security-related events for auditing.</w:t>
+      </w:r>
+    </w:p>
+    <w:p>
+      <w:pPr>
+        <w:rPr>
+          <w:rFonts w:eastAsiaTheme="majorEastAsia" w:cstheme="majorBidi"/>
+          <w:color w:val="000000" w:themeColor="text1"/>
+          <w:sz w:val="28"/>
+          <w:szCs w:val="26"/>
+        </w:rPr>
+      </w:pPr>
+      <w:r>
+        <w:rPr>
+          <w:rFonts w:eastAsiaTheme="majorEastAsia" w:cstheme="majorBidi"/>
+          <w:color w:val="000000" w:themeColor="text1"/>
+          <w:sz w:val="28"/>
+          <w:szCs w:val="26"/>
+        </w:rPr>
+        <w:t>8. Integration Module:</w:t>
+      </w:r>
+    </w:p>
+    <w:p>
+      <w:pPr>
+        <w:rPr>
+          <w:rFonts w:eastAsiaTheme="majorEastAsia" w:cstheme="majorBidi"/>
+          <w:color w:val="000000" w:themeColor="text1"/>
+          <w:sz w:val="28"/>
+          <w:szCs w:val="26"/>
+        </w:rPr>
+      </w:pPr>
+      <w:r>
+        <w:rPr>
+          <w:rFonts w:eastAsiaTheme="majorEastAsia" w:cstheme="majorBidi"/>
+          <w:color w:val="000000" w:themeColor="text1"/>
+          <w:sz w:val="28"/>
+          <w:szCs w:val="26"/>
+        </w:rPr>
+        <w:t>Data Flow Between Modules:</w:t>
+      </w:r>
+    </w:p>
+    <w:p>
+      <w:pPr>
+        <w:rPr>
+          <w:rFonts w:eastAsiaTheme="majorEastAsia" w:cstheme="majorBidi"/>
+          <w:color w:val="000000" w:themeColor="text1"/>
+          <w:sz w:val="28"/>
+          <w:szCs w:val="26"/>
+        </w:rPr>
+      </w:pPr>
+      <w:r>
+        <w:rPr>
+          <w:rFonts w:eastAsiaTheme="majorEastAsia" w:cstheme="majorBidi"/>
+          <w:color w:val="000000" w:themeColor="text1"/>
+          <w:sz w:val="28"/>
+          <w:szCs w:val="26"/>
+        </w:rPr>
+        <w:t>Establish APIs or data transfer mechanisms.</w:t>
+      </w:r>
+    </w:p>
+    <w:p>
+      <w:pPr>
+        <w:rPr>
+          <w:rFonts w:eastAsiaTheme="majorEastAsia" w:cstheme="majorBidi"/>
+          <w:color w:val="000000" w:themeColor="text1"/>
+          <w:sz w:val="28"/>
+          <w:szCs w:val="26"/>
+        </w:rPr>
+      </w:pPr>
+      <w:r>
+        <w:rPr>
+          <w:rFonts w:eastAsiaTheme="majorEastAsia" w:cstheme="majorBidi"/>
+          <w:color w:val="000000" w:themeColor="text1"/>
+          <w:sz w:val="28"/>
+          <w:szCs w:val="26"/>
+        </w:rPr>
+        <w:t>Ensure seamless communication and data synchronization between modules.</w:t>
+      </w:r>
+    </w:p>
+    <w:p>
+      <w:pPr>
+        <w:rPr>
+          <w:rFonts w:eastAsiaTheme="majorEastAsia" w:cstheme="majorBidi"/>
+          <w:color w:val="000000" w:themeColor="text1"/>
+          <w:sz w:val="28"/>
+          <w:szCs w:val="26"/>
+        </w:rPr>
+      </w:pPr>
+      <w:r>
+        <w:rPr>
+          <w:rFonts w:eastAsiaTheme="majorEastAsia" w:cstheme="majorBidi"/>
+          <w:color w:val="000000" w:themeColor="text1"/>
+          <w:sz w:val="28"/>
+          <w:szCs w:val="26"/>
+        </w:rPr>
+        <w:t>9. User Interface (UI) Module:</w:t>
+      </w:r>
+    </w:p>
+    <w:p>
+      <w:pPr>
+        <w:rPr>
+          <w:rFonts w:eastAsiaTheme="majorEastAsia" w:cstheme="majorBidi"/>
+          <w:color w:val="000000" w:themeColor="text1"/>
+          <w:sz w:val="28"/>
+          <w:szCs w:val="26"/>
+        </w:rPr>
+      </w:pPr>
+      <w:r>
+        <w:rPr>
+          <w:rFonts w:eastAsiaTheme="majorEastAsia" w:cstheme="majorBidi"/>
+          <w:color w:val="000000" w:themeColor="text1"/>
+          <w:sz w:val="28"/>
+          <w:szCs w:val="26"/>
+        </w:rPr>
+        <w:t>UI Interaction:</w:t>
+      </w:r>
+    </w:p>
+    <w:p>
+      <w:pPr>
+        <w:rPr>
+          <w:rFonts w:eastAsiaTheme="majorEastAsia" w:cstheme="majorBidi"/>
+          <w:color w:val="000000" w:themeColor="text1"/>
+          <w:sz w:val="28"/>
+          <w:szCs w:val="26"/>
+        </w:rPr>
+      </w:pPr>
+      <w:r>
+        <w:rPr>
+          <w:rFonts w:eastAsiaTheme="majorEastAsia" w:cstheme="majorBidi"/>
+          <w:color w:val="000000" w:themeColor="text1"/>
+          <w:sz w:val="28"/>
+          <w:szCs w:val="26"/>
+        </w:rPr>
+        <w:t>Develop user-friendly interfaces for each module.</w:t>
+      </w:r>
+    </w:p>
+    <w:p>
+      <w:pPr>
+        <w:rPr>
+          <w:rFonts w:eastAsiaTheme="majorEastAsia" w:cstheme="majorBidi"/>
+          <w:color w:val="000000" w:themeColor="text1"/>
+          <w:sz w:val="28"/>
+          <w:szCs w:val="26"/>
+        </w:rPr>
+      </w:pPr>
+      <w:r>
+        <w:rPr>
+          <w:rFonts w:eastAsiaTheme="majorEastAsia" w:cstheme="majorBidi"/>
+          <w:color w:val="000000" w:themeColor="text1"/>
+          <w:sz w:val="28"/>
+          <w:szCs w:val="26"/>
+        </w:rPr>
+        <w:t>Handle user inputs and interactions.</w:t>
+      </w:r>
+    </w:p>
+    <w:p>
+      <w:pPr>
+        <w:rPr>
+          <w:rFonts w:eastAsiaTheme="majorEastAsia" w:cstheme="majorBidi"/>
+          <w:color w:val="000000" w:themeColor="text1"/>
+          <w:sz w:val="28"/>
+          <w:szCs w:val="26"/>
+        </w:rPr>
+      </w:pPr>
+      <w:r>
+        <w:rPr>
+          <w:rFonts w:eastAsiaTheme="majorEastAsia" w:cstheme="majorBidi"/>
+          <w:color w:val="000000" w:themeColor="text1"/>
+          <w:sz w:val="28"/>
+          <w:szCs w:val="26"/>
+        </w:rPr>
+        <w:t>Communicate with the backend for data retrieval and updates.</w:t>
+      </w:r>
+    </w:p>
+    <w:p>
+      <w:pPr>
+        <w:rPr>
+          <w:rFonts w:eastAsiaTheme="majorEastAsia" w:cstheme="majorBidi"/>
+          <w:color w:val="000000" w:themeColor="text1"/>
+          <w:sz w:val="28"/>
+          <w:szCs w:val="26"/>
+        </w:rPr>
+      </w:pPr>
+      <w:r>
+        <w:rPr>
+          <w:rFonts w:eastAsiaTheme="majorEastAsia" w:cstheme="majorBidi"/>
+          <w:color w:val="000000" w:themeColor="text1"/>
+          <w:sz w:val="28"/>
+          <w:szCs w:val="26"/>
+        </w:rPr>
+        <w:t>10. Testing and Quality Assurance Module:</w:t>
+      </w:r>
+    </w:p>
+    <w:p>
+      <w:pPr>
+        <w:rPr>
+          <w:rFonts w:eastAsiaTheme="majorEastAsia" w:cstheme="majorBidi"/>
+          <w:color w:val="000000" w:themeColor="text1"/>
+          <w:sz w:val="28"/>
+          <w:szCs w:val="26"/>
+        </w:rPr>
+      </w:pPr>
+      <w:r>
+        <w:rPr>
+          <w:rFonts w:eastAsiaTheme="majorEastAsia" w:cstheme="majorBidi"/>
+          <w:color w:val="000000" w:themeColor="text1"/>
+          <w:sz w:val="28"/>
+          <w:szCs w:val="26"/>
+        </w:rPr>
+        <w:t>Define Test Cases:</w:t>
+      </w:r>
+    </w:p>
+    <w:p>
+      <w:pPr>
+        <w:rPr>
+          <w:rFonts w:eastAsiaTheme="majorEastAsia" w:cstheme="majorBidi"/>
+          <w:color w:val="000000" w:themeColor="text1"/>
+          <w:sz w:val="28"/>
+          <w:szCs w:val="26"/>
+        </w:rPr>
+      </w:pPr>
+    </w:p>
+    <w:p>
+      <w:pPr>
+        <w:rPr>
+          <w:rFonts w:eastAsiaTheme="majorEastAsia" w:cstheme="majorBidi"/>
+          <w:color w:val="000000" w:themeColor="text1"/>
+          <w:sz w:val="28"/>
+          <w:szCs w:val="26"/>
+        </w:rPr>
+      </w:pPr>
+      <w:r>
+        <w:rPr>
+          <w:rFonts w:eastAsiaTheme="majorEastAsia" w:cstheme="majorBidi"/>
+          <w:color w:val="000000" w:themeColor="text1"/>
+          <w:sz w:val="28"/>
+          <w:szCs w:val="26"/>
+        </w:rPr>
+        <w:t>Specify test scenarios for each module.</w:t>
+      </w:r>
+    </w:p>
+    <w:p>
+      <w:pPr>
+        <w:rPr>
+          <w:rFonts w:eastAsiaTheme="majorEastAsia" w:cstheme="majorBidi"/>
+          <w:color w:val="000000" w:themeColor="text1"/>
+          <w:sz w:val="28"/>
+          <w:szCs w:val="26"/>
+        </w:rPr>
+      </w:pPr>
+      <w:r>
+        <w:rPr>
+          <w:rFonts w:eastAsiaTheme="majorEastAsia" w:cstheme="majorBidi"/>
+          <w:color w:val="000000" w:themeColor="text1"/>
+          <w:sz w:val="28"/>
+          <w:szCs w:val="26"/>
+        </w:rPr>
+        <w:t>Include positive and negative test cases.</w:t>
+      </w:r>
+    </w:p>
+    <w:p>
+      <w:pPr>
+        <w:rPr>
+          <w:rFonts w:eastAsiaTheme="majorEastAsia" w:cstheme="majorBidi"/>
+          <w:color w:val="000000" w:themeColor="text1"/>
+          <w:sz w:val="28"/>
+          <w:szCs w:val="26"/>
+        </w:rPr>
+      </w:pPr>
+      <w:r>
+        <w:rPr>
+          <w:rFonts w:eastAsiaTheme="majorEastAsia" w:cstheme="majorBidi"/>
+          <w:color w:val="000000" w:themeColor="text1"/>
+          <w:sz w:val="28"/>
+          <w:szCs w:val="26"/>
+        </w:rPr>
+        <w:lastRenderedPageBreak/>
+        <w:t>Execute Tests:</w:t>
+      </w:r>
+    </w:p>
+    <w:p>
+      <w:pPr>
+        <w:rPr>
+          <w:rFonts w:eastAsiaTheme="majorEastAsia" w:cstheme="majorBidi"/>
+          <w:color w:val="000000" w:themeColor="text1"/>
+          <w:sz w:val="28"/>
+          <w:szCs w:val="26"/>
+        </w:rPr>
+      </w:pPr>
+    </w:p>
+    <w:p>
+      <w:pPr>
+        <w:rPr>
+          <w:rFonts w:eastAsiaTheme="majorEastAsia" w:cstheme="majorBidi"/>
+          <w:color w:val="000000" w:themeColor="text1"/>
+          <w:sz w:val="28"/>
+          <w:szCs w:val="26"/>
+        </w:rPr>
+      </w:pPr>
+      <w:r>
+        <w:rPr>
+          <w:rFonts w:eastAsiaTheme="majorEastAsia" w:cstheme="majorBidi"/>
+          <w:color w:val="000000" w:themeColor="text1"/>
+          <w:sz w:val="28"/>
+          <w:szCs w:val="26"/>
+        </w:rPr>
+        <w:t>Conduct testing to validate module functionalities.</w:t>
+      </w:r>
+    </w:p>
+    <w:p>
+      <w:r>
+        <w:rPr>
+          <w:rFonts w:eastAsiaTheme="majorEastAsia" w:cstheme="majorBidi"/>
+          <w:color w:val="000000" w:themeColor="text1"/>
+          <w:sz w:val="28"/>
+          <w:szCs w:val="26"/>
+        </w:rPr>
+        <w:t>Address and resolve any identified issues.</w:t>
+      </w:r>
+      <w:r>
+        <w:br w:type="page"/>
+      </w:r>
+    </w:p>
     <w:p/>
     <w:p>
       <w:pPr>
@@ -2927,262 +6270,6 @@
     </w:p>
     <w:p>
       <w:pPr>
-        <w:pStyle w:val="Heading1"/>
-      </w:pPr>
-      <w:r>
-        <w:t>Project Planning &amp; Scheduling:</w:t>
-      </w:r>
-    </w:p>
-    <w:p>
-      <w:pPr>
-        <w:pStyle w:val="Heading2"/>
-        <w:rPr>
-          <w:color w:val="C45911" w:themeColor="accent2" w:themeShade="BF"/>
-        </w:rPr>
-      </w:pPr>
-    </w:p>
-    <w:p>
-      <w:pPr>
-        <w:pStyle w:val="Heading2"/>
-        <w:rPr>
-          <w:color w:val="C45911" w:themeColor="accent2" w:themeShade="BF"/>
-        </w:rPr>
-      </w:pPr>
-      <w:r>
-        <w:rPr>
-          <w:color w:val="C45911" w:themeColor="accent2" w:themeShade="BF"/>
-        </w:rPr>
-        <w:t>Project Scope:</w:t>
-      </w:r>
-    </w:p>
-    <w:p>
-      <w:pPr>
-        <w:pStyle w:val="Heading2"/>
-      </w:pPr>
-      <w:r>
-        <w:t>The project will focus on developing a web-based task management system with the described features. The initial phase will include core functionalities, and subsequent phases will involve refinements and additional features.</w:t>
-      </w:r>
-    </w:p>
-    <w:p>
-      <w:pPr>
-        <w:pStyle w:val="Heading2"/>
-      </w:pPr>
-    </w:p>
-    <w:p>
-      <w:pPr>
-        <w:pStyle w:val="Heading2"/>
-        <w:rPr>
-          <w:color w:val="C45911" w:themeColor="accent2" w:themeShade="BF"/>
-        </w:rPr>
-      </w:pPr>
-      <w:r>
-        <w:rPr>
-          <w:color w:val="C45911" w:themeColor="accent2" w:themeShade="BF"/>
-        </w:rPr>
-        <w:t>Milestones:</w:t>
-      </w:r>
-    </w:p>
-    <w:p>
-      <w:pPr>
-        <w:pStyle w:val="Heading2"/>
-        <w:rPr>
-          <w:color w:val="2F5496" w:themeColor="accent1" w:themeShade="BF"/>
-        </w:rPr>
-      </w:pPr>
-      <w:r>
-        <w:rPr>
-          <w:color w:val="2F5496" w:themeColor="accent1" w:themeShade="BF"/>
-        </w:rPr>
-        <w:t>Phase 1: Basic Functionality</w:t>
-      </w:r>
-    </w:p>
-    <w:p>
-      <w:pPr>
-        <w:pStyle w:val="Heading2"/>
-      </w:pPr>
-    </w:p>
-    <w:p>
-      <w:pPr>
-        <w:pStyle w:val="Heading2"/>
-      </w:pPr>
-      <w:r>
-        <w:t>Task CRUD operations.</w:t>
-      </w:r>
-    </w:p>
-    <w:p>
-      <w:pPr>
-        <w:pStyle w:val="Heading2"/>
-      </w:pPr>
-      <w:r>
-        <w:t>Initial Pomodoro timer integration.</w:t>
-      </w:r>
-    </w:p>
-    <w:p>
-      <w:pPr>
-        <w:pStyle w:val="Heading2"/>
-      </w:pPr>
-      <w:r>
-        <w:t>User authentication.</w:t>
-      </w:r>
-    </w:p>
-    <w:p>
-      <w:pPr>
-        <w:pStyle w:val="Heading2"/>
-      </w:pPr>
-    </w:p>
-    <w:p>
-      <w:pPr>
-        <w:pStyle w:val="Heading2"/>
-      </w:pPr>
-    </w:p>
-    <w:p>
-      <w:pPr>
-        <w:pStyle w:val="Heading2"/>
-        <w:rPr>
-          <w:color w:val="2F5496" w:themeColor="accent1" w:themeShade="BF"/>
-        </w:rPr>
-      </w:pPr>
-      <w:r>
-        <w:rPr>
-          <w:color w:val="2F5496" w:themeColor="accent1" w:themeShade="BF"/>
-        </w:rPr>
-        <w:t>Phase 2: Refinements and Additional Features</w:t>
-      </w:r>
-    </w:p>
-    <w:p>
-      <w:pPr>
-        <w:pStyle w:val="Heading2"/>
-      </w:pPr>
-    </w:p>
-    <w:p>
-      <w:pPr>
-        <w:pStyle w:val="Heading2"/>
-      </w:pPr>
-      <w:r>
-        <w:t>Task categorization and prioritization.</w:t>
-      </w:r>
-    </w:p>
-    <w:p>
-      <w:pPr>
-        <w:pStyle w:val="Heading2"/>
-      </w:pPr>
-      <w:r>
-        <w:t>Customizable Pomodoro intervals and break durations.</w:t>
-      </w:r>
-    </w:p>
-    <w:p>
-      <w:pPr>
-        <w:pStyle w:val="Heading2"/>
-      </w:pPr>
-      <w:r>
-        <w:t>Enhanced user interface.</w:t>
-      </w:r>
-    </w:p>
-    <w:p>
-      <w:pPr>
-        <w:pStyle w:val="Heading2"/>
-      </w:pPr>
-    </w:p>
-    <w:p>
-      <w:pPr>
-        <w:pStyle w:val="Heading2"/>
-      </w:pPr>
-    </w:p>
-    <w:p>
-      <w:pPr>
-        <w:pStyle w:val="Heading2"/>
-      </w:pPr>
-    </w:p>
-    <w:p>
-      <w:pPr>
-        <w:pStyle w:val="Heading2"/>
-        <w:rPr>
-          <w:color w:val="2F5496" w:themeColor="accent1" w:themeShade="BF"/>
-        </w:rPr>
-      </w:pPr>
-      <w:r>
-        <w:rPr>
-          <w:color w:val="2F5496" w:themeColor="accent1" w:themeShade="BF"/>
-        </w:rPr>
-        <w:t>Phase 3: Testing and Deployment</w:t>
-      </w:r>
-    </w:p>
-    <w:p>
-      <w:pPr>
-        <w:pStyle w:val="Heading2"/>
-      </w:pPr>
-    </w:p>
-    <w:p>
-      <w:pPr>
-        <w:pStyle w:val="Heading2"/>
-      </w:pPr>
-      <w:r>
-        <w:t>Comprehensive testing for functionality and security.</w:t>
-      </w:r>
-    </w:p>
-    <w:p>
-      <w:pPr>
-        <w:pStyle w:val="Heading2"/>
-      </w:pPr>
-      <w:r>
-        <w:t>Deployment on a web server.</w:t>
-      </w:r>
-    </w:p>
-    <w:p/>
-    <w:p>
-      <w:pPr>
-        <w:pStyle w:val="Heading2"/>
-        <w:rPr>
-          <w:color w:val="C45911" w:themeColor="accent2" w:themeShade="BF"/>
-        </w:rPr>
-      </w:pPr>
-      <w:r>
-        <w:rPr>
-          <w:color w:val="C45911" w:themeColor="accent2" w:themeShade="BF"/>
-        </w:rPr>
-        <w:lastRenderedPageBreak/>
-        <w:t>Timeline:</w:t>
-      </w:r>
-    </w:p>
-    <w:p>
-      <w:pPr>
-        <w:pStyle w:val="Heading2"/>
-      </w:pPr>
-      <w:r>
-        <w:t>Start Date: [Month, Year]</w:t>
-      </w:r>
-    </w:p>
-    <w:p>
-      <w:pPr>
-        <w:pStyle w:val="Heading2"/>
-      </w:pPr>
-      <w:r>
-        <w:t>Phase 1 Completion: [Month, Year]</w:t>
-      </w:r>
-    </w:p>
-    <w:p>
-      <w:pPr>
-        <w:pStyle w:val="Heading2"/>
-      </w:pPr>
-      <w:r>
-        <w:t>Phase 2 Completion: [Month, Year]</w:t>
-      </w:r>
-    </w:p>
-    <w:p>
-      <w:pPr>
-        <w:pStyle w:val="Heading2"/>
-      </w:pPr>
-      <w:r>
-        <w:t>Phase 3 Completion: [Month, Year]</w:t>
-      </w:r>
-    </w:p>
-    <w:p>
-      <w:pPr>
-        <w:pStyle w:val="Heading2"/>
-      </w:pPr>
-    </w:p>
-    <w:p>
-      <w:pPr>
         <w:pStyle w:val="Heading2"/>
         <w:rPr>
           <w:color w:val="C45911" w:themeColor="accent2" w:themeShade="BF"/>
@@ -3336,9 +6423,12 @@
     </w:p>
     <w:p>
       <w:pPr>
-        <w:pStyle w:val="Heading1"/>
-      </w:pPr>
-      <w:r>
+        <w:pStyle w:val="Heading2"/>
+      </w:pPr>
+      <w:r>
+        <w:rPr>
+          <w:color w:val="C45911" w:themeColor="accent2" w:themeShade="BF"/>
+        </w:rPr>
         <w:lastRenderedPageBreak/>
         <w:t>Analysis (DFDs, ER Diagrams/Class Diagrams, etc.)</w:t>
       </w:r>
@@ -3422,8 +6512,14 @@
     <w:p>
       <w:pPr>
         <w:pStyle w:val="Heading2"/>
-      </w:pPr>
-      <w:r>
+        <w:rPr>
+          <w:color w:val="C45911" w:themeColor="accent2" w:themeShade="BF"/>
+        </w:rPr>
+      </w:pPr>
+      <w:r>
+        <w:rPr>
+          <w:color w:val="C45911" w:themeColor="accent2" w:themeShade="BF"/>
+        </w:rPr>
         <w:t>System Design:</w:t>
       </w:r>
     </w:p>
@@ -3443,8 +6539,14 @@
     <w:p>
       <w:pPr>
         <w:pStyle w:val="Heading2"/>
-      </w:pPr>
-      <w:r>
+        <w:rPr>
+          <w:color w:val="C45911" w:themeColor="accent2" w:themeShade="BF"/>
+        </w:rPr>
+      </w:pPr>
+      <w:r>
+        <w:rPr>
+          <w:color w:val="C45911" w:themeColor="accent2" w:themeShade="BF"/>
+        </w:rPr>
         <w:t>Project Coding:</w:t>
       </w:r>
     </w:p>
@@ -3485,8 +6587,14 @@
     <w:p>
       <w:pPr>
         <w:pStyle w:val="Heading2"/>
-      </w:pPr>
-      <w:r>
+        <w:rPr>
+          <w:color w:val="C45911" w:themeColor="accent2" w:themeShade="BF"/>
+        </w:rPr>
+      </w:pPr>
+      <w:r>
+        <w:rPr>
+          <w:color w:val="C45911" w:themeColor="accent2" w:themeShade="BF"/>
+        </w:rPr>
         <w:t>Implementation &amp; Documentation:</w:t>
       </w:r>
     </w:p>
@@ -3549,22 +6657,171 @@
       <w:pPr>
         <w:pStyle w:val="Heading2"/>
         <w:rPr>
+          <w:color w:val="C45911" w:themeColor="accent2" w:themeShade="BF"/>
+        </w:rPr>
+      </w:pPr>
+      <w:r>
+        <w:rPr>
+          <w:color w:val="C45911" w:themeColor="accent2" w:themeShade="BF"/>
+        </w:rPr>
+        <w:t>Integration with E-commerce Platforms:</w:t>
+      </w:r>
+    </w:p>
+    <w:p>
+      <w:pPr>
+        <w:pStyle w:val="Heading2"/>
+      </w:pPr>
+      <w:r>
+        <w:t>The system might explore integration possibilities with popular e-commerce platforms, facilitating seamless order processing and inventory management across different sales channels.</w:t>
+      </w:r>
+    </w:p>
+    <w:p/>
+    <w:p>
+      <w:pPr>
+        <w:pStyle w:val="Heading2"/>
+        <w:rPr>
+          <w:color w:val="C45911" w:themeColor="accent2" w:themeShade="BF"/>
+        </w:rPr>
+      </w:pPr>
+      <w:r>
+        <w:rPr>
+          <w:color w:val="C45911" w:themeColor="accent2" w:themeShade="BF"/>
+        </w:rPr>
+        <w:t>Cloud Integration:</w:t>
+      </w:r>
+    </w:p>
+    <w:p>
+      <w:pPr>
+        <w:pStyle w:val="Heading2"/>
+      </w:pPr>
+      <w:r>
+        <w:t>Consideration might be given to migrating the system to a cloud-based infrastructure, offering increased scalability, flexibility, and accessibility.</w:t>
+      </w:r>
+    </w:p>
+    <w:p/>
+    <w:p>
+      <w:pPr>
+        <w:pStyle w:val="Heading2"/>
+        <w:rPr>
+          <w:color w:val="C45911" w:themeColor="accent2" w:themeShade="BF"/>
+        </w:rPr>
+      </w:pPr>
+      <w:r>
+        <w:rPr>
+          <w:color w:val="C45911" w:themeColor="accent2" w:themeShade="BF"/>
+        </w:rPr>
+        <w:t>Localization and Multilingual Support:</w:t>
+      </w:r>
+    </w:p>
+    <w:p>
+      <w:pPr>
+        <w:pStyle w:val="Heading2"/>
+      </w:pPr>
+      <w:r>
+        <w:t>The system might incorporate support for multiple languages and localization, catering to users in different regions and enhancing its versatility.</w:t>
+      </w:r>
+    </w:p>
+    <w:p/>
+    <w:p>
+      <w:pPr>
+        <w:pStyle w:val="Heading2"/>
+        <w:rPr>
+          <w:color w:val="C45911" w:themeColor="accent2" w:themeShade="BF"/>
+        </w:rPr>
+      </w:pPr>
+      <w:r>
+        <w:rPr>
+          <w:color w:val="C45911" w:themeColor="accent2" w:themeShade="BF"/>
+        </w:rPr>
+        <w:t>Enhanced User Experience (UX) Design:</w:t>
+      </w:r>
+    </w:p>
+    <w:p>
+      <w:pPr>
+        <w:pStyle w:val="Heading2"/>
+      </w:pPr>
+      <w:r>
+        <w:t>Continuous refinement of the user interface and experience might take place based on user feedback and evolving design trends, ensuring a modern and intuitive system.</w:t>
+      </w:r>
+    </w:p>
+    <w:p>
+      <w:pPr>
+        <w:pStyle w:val="Heading2"/>
+      </w:pPr>
+    </w:p>
+    <w:p>
+      <w:pPr>
+        <w:pStyle w:val="Heading2"/>
+        <w:rPr>
+          <w:color w:val="C45911" w:themeColor="accent2" w:themeShade="BF"/>
+        </w:rPr>
+      </w:pPr>
+      <w:r>
+        <w:rPr>
+          <w:color w:val="C45911" w:themeColor="accent2" w:themeShade="BF"/>
+        </w:rPr>
+        <w:t>Supply Chain Visibility:</w:t>
+      </w:r>
+    </w:p>
+    <w:p>
+      <w:pPr>
+        <w:pStyle w:val="Heading2"/>
+      </w:pPr>
+      <w:r>
+        <w:t>The system might be extended to provide visibility into the entire supply chain, allowing users to track products from suppliers to customers.</w:t>
+      </w:r>
+    </w:p>
+    <w:p/>
+    <w:p>
+      <w:pPr>
+        <w:pStyle w:val="Heading2"/>
+        <w:rPr>
+          <w:color w:val="C45911" w:themeColor="accent2" w:themeShade="BF"/>
+        </w:rPr>
+      </w:pPr>
+      <w:r>
+        <w:rPr>
+          <w:color w:val="C45911" w:themeColor="accent2" w:themeShade="BF"/>
+        </w:rPr>
+        <w:t>Chatbot Integration for User Assistance:</w:t>
+      </w:r>
+    </w:p>
+    <w:p>
+      <w:pPr>
+        <w:pStyle w:val="Heading2"/>
+      </w:pPr>
+      <w:r>
+        <w:t>The implementation of a chatbot might be explored to provide immediate assistance to users, addressing queries related to product availability, order status, and more.</w:t>
+      </w:r>
+    </w:p>
+    <w:p>
+      <w:pPr>
+        <w:pStyle w:val="Heading2"/>
+        <w:rPr>
           <w:color w:val="2F5496" w:themeColor="accent1" w:themeShade="BF"/>
         </w:rPr>
       </w:pPr>
-      <w:r>
-        <w:rPr>
-          <w:color w:val="2F5496" w:themeColor="accent1" w:themeShade="BF"/>
-        </w:rPr>
-        <w:t>Integration with E-commerce Platforms:</w:t>
-      </w:r>
-    </w:p>
-    <w:p>
-      <w:pPr>
-        <w:pStyle w:val="Heading2"/>
-      </w:pPr>
-      <w:r>
-        <w:t>The system might explore integration possibilities with popular e-commerce platforms, facilitating seamless order processing and inventory management across different sales channels.</w:t>
+    </w:p>
+    <w:p>
+      <w:pPr>
+        <w:pStyle w:val="Heading2"/>
+        <w:rPr>
+          <w:color w:val="C45911" w:themeColor="accent2" w:themeShade="BF"/>
+        </w:rPr>
+      </w:pPr>
+      <w:r>
+        <w:rPr>
+          <w:color w:val="C45911" w:themeColor="accent2" w:themeShade="BF"/>
+        </w:rPr>
+        <w:t>Mobile Application Development:</w:t>
+      </w:r>
+    </w:p>
+    <w:p>
+      <w:pPr>
+        <w:pStyle w:val="Heading2"/>
+      </w:pPr>
+      <w:r>
+        <w:t>A mobile application might be considered to enhance user accessibility, allowing them to manage inventory and track orders conveniently on their mobile devices.</w:t>
       </w:r>
     </w:p>
     <w:p/>
@@ -3572,211 +6829,12 @@
       <w:pPr>
         <w:pStyle w:val="Heading2"/>
         <w:rPr>
-          <w:color w:val="2F5496" w:themeColor="accent1" w:themeShade="BF"/>
-        </w:rPr>
-      </w:pPr>
-      <w:r>
-        <w:rPr>
-          <w:color w:val="2F5496" w:themeColor="accent1" w:themeShade="BF"/>
-        </w:rPr>
-        <w:t>Cloud Integration:</w:t>
-      </w:r>
-    </w:p>
-    <w:p>
-      <w:pPr>
-        <w:pStyle w:val="Heading2"/>
-      </w:pPr>
-      <w:r>
-        <w:t>Consideration might be given to migrating the system to a cloud-based infrastructure, offering increased scalability, flexibility, and accessibility.</w:t>
-      </w:r>
-    </w:p>
-    <w:p/>
-    <w:p>
-      <w:pPr>
-        <w:pStyle w:val="Heading2"/>
-        <w:rPr>
-          <w:color w:val="2F5496" w:themeColor="accent1" w:themeShade="BF"/>
-        </w:rPr>
-      </w:pPr>
-      <w:r>
-        <w:rPr>
-          <w:color w:val="2F5496" w:themeColor="accent1" w:themeShade="BF"/>
-        </w:rPr>
-        <w:t>Localization and Multilingual Support:</w:t>
-      </w:r>
-    </w:p>
-    <w:p>
-      <w:pPr>
-        <w:pStyle w:val="Heading2"/>
-      </w:pPr>
-      <w:r>
-        <w:t>The system might incorporate support for multiple languages and localization, catering to users in different regions and enhancing its versatility.</w:t>
-      </w:r>
-    </w:p>
-    <w:p/>
-    <w:p>
-      <w:pPr>
-        <w:pStyle w:val="Heading2"/>
-      </w:pPr>
-      <w:r>
-        <w:rPr>
-          <w:color w:val="2F5496" w:themeColor="accent1" w:themeShade="BF"/>
-        </w:rPr>
-        <w:t>Enhanced</w:t>
-      </w:r>
-      <w:r>
-        <w:t xml:space="preserve"> </w:t>
-      </w:r>
-      <w:r>
-        <w:rPr>
-          <w:color w:val="2F5496" w:themeColor="accent1" w:themeShade="BF"/>
-        </w:rPr>
-        <w:t>User</w:t>
-      </w:r>
-      <w:r>
-        <w:t xml:space="preserve"> </w:t>
-      </w:r>
-      <w:r>
-        <w:rPr>
-          <w:color w:val="2F5496" w:themeColor="accent1" w:themeShade="BF"/>
-        </w:rPr>
-        <w:t>Experience</w:t>
-      </w:r>
-      <w:r>
-        <w:t xml:space="preserve"> (</w:t>
-      </w:r>
-      <w:r>
-        <w:rPr>
-          <w:color w:val="2F5496" w:themeColor="accent1" w:themeShade="BF"/>
-        </w:rPr>
-        <w:t>UX</w:t>
-      </w:r>
-      <w:r>
-        <w:t xml:space="preserve">) </w:t>
-      </w:r>
-      <w:r>
-        <w:rPr>
-          <w:color w:val="2F5496" w:themeColor="accent1" w:themeShade="BF"/>
-        </w:rPr>
-        <w:t>Design</w:t>
-      </w:r>
-      <w:r>
-        <w:t>:</w:t>
-      </w:r>
-    </w:p>
-    <w:p>
-      <w:pPr>
-        <w:pStyle w:val="Heading2"/>
-      </w:pPr>
-      <w:r>
-        <w:t>Continuous refinement of the user interface and experience might take place based on user feedback and evolving design trends, ensuring a modern and intuitive system.</w:t>
-      </w:r>
-    </w:p>
-    <w:p/>
-    <w:p>
-      <w:pPr>
-        <w:pStyle w:val="Heading2"/>
-      </w:pPr>
-      <w:r>
-        <w:rPr>
-          <w:color w:val="2F5496" w:themeColor="accent1" w:themeShade="BF"/>
-        </w:rPr>
-        <w:t>Supply</w:t>
-      </w:r>
-      <w:r>
-        <w:t xml:space="preserve"> </w:t>
-      </w:r>
-      <w:r>
-        <w:rPr>
-          <w:color w:val="2F5496" w:themeColor="accent1" w:themeShade="BF"/>
-        </w:rPr>
-        <w:t>Chain</w:t>
-      </w:r>
-      <w:r>
-        <w:t xml:space="preserve"> </w:t>
-      </w:r>
-      <w:r>
-        <w:rPr>
-          <w:color w:val="2F5496" w:themeColor="accent1" w:themeShade="BF"/>
-        </w:rPr>
-        <w:t>Visibility</w:t>
-      </w:r>
-      <w:r>
-        <w:t>:</w:t>
-      </w:r>
-    </w:p>
-    <w:p>
-      <w:pPr>
-        <w:pStyle w:val="Heading2"/>
-      </w:pPr>
-      <w:r>
-        <w:t>The system might be extended to provide visibility into the entire supply chain, allowing users to track products from suppliers to customers.</w:t>
-      </w:r>
-    </w:p>
-    <w:p/>
-    <w:p>
-      <w:pPr>
-        <w:pStyle w:val="Heading2"/>
-        <w:rPr>
-          <w:color w:val="2F5496" w:themeColor="accent1" w:themeShade="BF"/>
-        </w:rPr>
-      </w:pPr>
-      <w:r>
-        <w:rPr>
-          <w:color w:val="2F5496" w:themeColor="accent1" w:themeShade="BF"/>
-        </w:rPr>
-        <w:t>Chatbot Integration for User Assistance:</w:t>
-      </w:r>
-    </w:p>
-    <w:p>
-      <w:pPr>
-        <w:pStyle w:val="Heading2"/>
-      </w:pPr>
-      <w:r>
-        <w:t>The implementation of a chatbot might be explored to provide immediate assistance to users, addressing queries related to product availability, order status, and more.</w:t>
-      </w:r>
-    </w:p>
-    <w:p>
-      <w:pPr>
-        <w:pStyle w:val="Heading2"/>
-        <w:rPr>
-          <w:color w:val="2F5496" w:themeColor="accent1" w:themeShade="BF"/>
-        </w:rPr>
-      </w:pPr>
-    </w:p>
-    <w:p>
-      <w:pPr>
-        <w:pStyle w:val="Heading2"/>
-        <w:rPr>
-          <w:color w:val="2F5496" w:themeColor="accent1" w:themeShade="BF"/>
-        </w:rPr>
-      </w:pPr>
-      <w:r>
-        <w:rPr>
-          <w:color w:val="2F5496" w:themeColor="accent1" w:themeShade="BF"/>
-        </w:rPr>
-        <w:t>Mobile Application Development:</w:t>
-      </w:r>
-    </w:p>
-    <w:p>
-      <w:pPr>
-        <w:pStyle w:val="Heading2"/>
-      </w:pPr>
-      <w:r>
-        <w:t>A mobile application might be considered to enhance user accessibility, allowing them to manage inventory and track orders conveniently on their mobile devices.</w:t>
-      </w:r>
-    </w:p>
-    <w:p/>
-    <w:p>
-      <w:pPr>
-        <w:pStyle w:val="Heading2"/>
-        <w:rPr>
-          <w:color w:val="2F5496" w:themeColor="accent1" w:themeShade="BF"/>
-        </w:rPr>
-      </w:pPr>
-      <w:r>
-        <w:rPr>
-          <w:color w:val="2F5496" w:themeColor="accent1" w:themeShade="BF"/>
+          <w:color w:val="C45911" w:themeColor="accent2" w:themeShade="BF"/>
+        </w:rPr>
+      </w:pPr>
+      <w:r>
+        <w:rPr>
+          <w:color w:val="C45911" w:themeColor="accent2" w:themeShade="BF"/>
         </w:rPr>
         <w:lastRenderedPageBreak/>
         <w:t>Advanced Reporting and Analytics:</w:t>
@@ -3795,12 +6853,12 @@
       <w:pPr>
         <w:pStyle w:val="Heading2"/>
         <w:rPr>
-          <w:color w:val="2F5496" w:themeColor="accent1" w:themeShade="BF"/>
-        </w:rPr>
-      </w:pPr>
-      <w:r>
-        <w:rPr>
-          <w:color w:val="2F5496" w:themeColor="accent1" w:themeShade="BF"/>
+          <w:color w:val="C45911" w:themeColor="accent2" w:themeShade="BF"/>
+        </w:rPr>
+      </w:pPr>
+      <w:r>
+        <w:rPr>
+          <w:color w:val="C45911" w:themeColor="accent2" w:themeShade="BF"/>
         </w:rPr>
         <w:t>Barcode Scanning and RFID Integration:</w:t>
       </w:r>
@@ -3818,12 +6876,12 @@
       <w:pPr>
         <w:pStyle w:val="Heading2"/>
         <w:rPr>
-          <w:color w:val="2F5496" w:themeColor="accent1" w:themeShade="BF"/>
-        </w:rPr>
-      </w:pPr>
-      <w:r>
-        <w:rPr>
-          <w:color w:val="2F5496" w:themeColor="accent1" w:themeShade="BF"/>
+          <w:color w:val="C45911" w:themeColor="accent2" w:themeShade="BF"/>
+        </w:rPr>
+      </w:pPr>
+      <w:r>
+        <w:rPr>
+          <w:color w:val="C45911" w:themeColor="accent2" w:themeShade="BF"/>
         </w:rPr>
         <w:t>Automated Reorder System:</w:t>
       </w:r>
@@ -3841,12 +6899,12 @@
       <w:pPr>
         <w:pStyle w:val="Heading2"/>
         <w:rPr>
-          <w:color w:val="2F5496" w:themeColor="accent1" w:themeShade="BF"/>
-        </w:rPr>
-      </w:pPr>
-      <w:r>
-        <w:rPr>
-          <w:color w:val="2F5496" w:themeColor="accent1" w:themeShade="BF"/>
+          <w:color w:val="C45911" w:themeColor="accent2" w:themeShade="BF"/>
+        </w:rPr>
+      </w:pPr>
+      <w:r>
+        <w:rPr>
+          <w:color w:val="C45911" w:themeColor="accent2" w:themeShade="BF"/>
         </w:rPr>
         <w:t>Enhanced User Roles and Permissions:</w:t>
       </w:r>
@@ -3863,12 +6921,12 @@
       <w:pPr>
         <w:pStyle w:val="Heading2"/>
         <w:rPr>
-          <w:color w:val="2F5496" w:themeColor="accent1" w:themeShade="BF"/>
-        </w:rPr>
-      </w:pPr>
-      <w:r>
-        <w:rPr>
-          <w:color w:val="2F5496" w:themeColor="accent1" w:themeShade="BF"/>
+          <w:color w:val="C45911" w:themeColor="accent2" w:themeShade="BF"/>
+        </w:rPr>
+      </w:pPr>
+      <w:r>
+        <w:rPr>
+          <w:color w:val="C45911" w:themeColor="accent2" w:themeShade="BF"/>
         </w:rPr>
         <w:t>Real-time Collaboration Features:</w:t>
       </w:r>
@@ -3891,12 +6949,12 @@
       <w:pPr>
         <w:pStyle w:val="Heading2"/>
         <w:rPr>
-          <w:color w:val="2F5496" w:themeColor="accent1" w:themeShade="BF"/>
-        </w:rPr>
-      </w:pPr>
-      <w:r>
-        <w:rPr>
-          <w:color w:val="2F5496" w:themeColor="accent1" w:themeShade="BF"/>
+          <w:color w:val="C45911" w:themeColor="accent2" w:themeShade="BF"/>
+        </w:rPr>
+      </w:pPr>
+      <w:r>
+        <w:rPr>
+          <w:color w:val="C45911" w:themeColor="accent2" w:themeShade="BF"/>
         </w:rPr>
         <w:t>Machine Learning for Demand Forecasting:</w:t>
       </w:r>
@@ -3909,16 +6967,7 @@
         <w:t>The exploration of machine learning algorithms might be considered to predict demand patterns, optimizing inventory levels and preventing stockouts.</w:t>
       </w:r>
     </w:p>
-    <w:p>
-      <w:r>
-        <w:br w:type="page"/>
-      </w:r>
-    </w:p>
-    <w:p>
-      <w:pPr>
-        <w:pStyle w:val="ListParagraph"/>
-      </w:pPr>
-    </w:p>
+    <w:p/>
     <w:sectPr>
       <w:pgSz w:w="11906" w:h="16838"/>
       <w:pgMar w:top="1440" w:right="1440" w:bottom="1440" w:left="1440" w:header="708" w:footer="708" w:gutter="0"/>

--- a/Report file.docx
+++ b/Report file.docx
@@ -48,32 +48,12 @@
         <w:pStyle w:val="Heading1"/>
         <w:jc w:val="center"/>
         <w:rPr>
-          <w:sz w:val="56"/>
-          <w:szCs w:val="56"/>
-          <w:lang w:val="en-US"/>
-        </w:rPr>
-      </w:pPr>
-    </w:p>
-    <w:p>
-      <w:pPr>
-        <w:pStyle w:val="Heading1"/>
-        <w:jc w:val="center"/>
-        <w:rPr>
           <w:color w:val="8EAADB" w:themeColor="accent1" w:themeTint="99"/>
           <w:sz w:val="56"/>
           <w:szCs w:val="56"/>
           <w:lang w:val="en-US"/>
         </w:rPr>
       </w:pPr>
-      <w:r>
-        <w:rPr>
-          <w:color w:val="8EAADB" w:themeColor="accent1" w:themeTint="99"/>
-          <w:sz w:val="56"/>
-          <w:szCs w:val="56"/>
-          <w:lang w:val="en-US"/>
-        </w:rPr>
-        <w:t>Project Title</w:t>
-      </w:r>
     </w:p>
     <w:p>
       <w:pPr>
@@ -155,9 +135,12 @@
           <w:sz w:val="28"/>
           <w:szCs w:val="26"/>
         </w:rPr>
-        <w:t xml:space="preserve">In the rapidly evolving landscape of technology, computers have become indispensable, influencing every facet of our daily lives. However, the conventional manual systems employed in various sectors face inherent challenges, particularly in the domain of task and inventory management. These challenges range from the cumbersome process of data manipulation to concerns about security, data integrity, and overall system reliability. Recognizing the imperative for a more streamlined and secure approach to task and inventory handling, our project </w:t>
-      </w:r>
-      <w:r>
+        <w:t>In the rapidly evolving landscape of technology, computers have become indispensable, influencing every facet of our daily lives. However, the conventional manual systems employed in various sectors face inherent challenges, particularly in the domain of task and inventory management. These challenges range from the cumbersome process of data manipulation to concerns about security, data integrity, and overall system reliability. Recognizing the imperative for a more streamlined and secure approach to task and inventory handling, our project endeavours to introduce an Integrated Inventory Management System that not only mitigates these challenges but also sets a new standard for efficiency and data integrity.</w:t>
+      </w:r>
+    </w:p>
+    <w:p>
+      <w:pPr>
+        <w:pStyle w:val="Title"/>
         <w:rPr>
           <w:b w:val="0"/>
           <w:color w:val="000000" w:themeColor="text1"/>
@@ -166,9 +149,11 @@
           <w:sz w:val="28"/>
           <w:szCs w:val="26"/>
         </w:rPr>
-        <w:t>endeavours</w:t>
-      </w:r>
-      <w:r>
+      </w:pPr>
+    </w:p>
+    <w:p>
+      <w:pPr>
+        <w:pStyle w:val="Title"/>
         <w:rPr>
           <w:b w:val="0"/>
           <w:color w:val="000000" w:themeColor="text1"/>
@@ -177,12 +162,8 @@
           <w:sz w:val="28"/>
           <w:szCs w:val="26"/>
         </w:rPr>
-        <w:t xml:space="preserve"> to introduce an Integrated Inventory Management System that not only mitigates these challenges but also sets a new standard for efficiency and data integrity.</w:t>
-      </w:r>
-    </w:p>
-    <w:p>
-      <w:pPr>
-        <w:pStyle w:val="Title"/>
+      </w:pPr>
+      <w:r>
         <w:rPr>
           <w:b w:val="0"/>
           <w:color w:val="000000" w:themeColor="text1"/>
@@ -191,7 +172,8 @@
           <w:sz w:val="28"/>
           <w:szCs w:val="26"/>
         </w:rPr>
-      </w:pPr>
+        <w:t>The limitations of manual systems are evident in their inability to handle the complexities of modern data management, such as insertion, deletion, and modification, while ensuring data consistency and security. Moreover, the challenges extend to inventory management, where tracking stock levels, managing orders, and ensuring timely replenishment become increasingly complex with manual methods.</w:t>
+      </w:r>
     </w:p>
     <w:p>
       <w:pPr>
@@ -205,7 +187,10 @@
           <w:szCs w:val="26"/>
         </w:rPr>
       </w:pPr>
-      <w:r>
+    </w:p>
+    <w:p>
+      <w:pPr>
+        <w:pStyle w:val="Title"/>
         <w:rPr>
           <w:b w:val="0"/>
           <w:color w:val="000000" w:themeColor="text1"/>
@@ -214,12 +199,8 @@
           <w:sz w:val="28"/>
           <w:szCs w:val="26"/>
         </w:rPr>
-        <w:t>The limitations of manual systems are evident in their inability to handle the complexities of modern data management, such as insertion, deletion, and modification, while ensuring data consistency and security. Moreover, the challenges extend to inventory management, where tracking stock levels, managing orders, and ensuring timely replenishment become increasingly complex with manual methods.</w:t>
-      </w:r>
-    </w:p>
-    <w:p>
-      <w:pPr>
-        <w:pStyle w:val="Title"/>
+      </w:pPr>
+      <w:r>
         <w:rPr>
           <w:b w:val="0"/>
           <w:color w:val="000000" w:themeColor="text1"/>
@@ -228,7 +209,8 @@
           <w:sz w:val="28"/>
           <w:szCs w:val="26"/>
         </w:rPr>
-      </w:pPr>
+        <w:t>Our project is driven by the need to transcend these limitations and provide a comprehensive solution to address the intricate demands of task and inventory management in a technologically advanced era. By integrating inventory management into a single, cohesive system, we aim to enhance overall operational efficiency and provide a holistic solution to the challenges faced by organizations.</w:t>
+      </w:r>
     </w:p>
     <w:p>
       <w:pPr>
@@ -242,7 +224,10 @@
           <w:szCs w:val="26"/>
         </w:rPr>
       </w:pPr>
-      <w:r>
+    </w:p>
+    <w:p>
+      <w:pPr>
+        <w:pStyle w:val="Title"/>
         <w:rPr>
           <w:b w:val="0"/>
           <w:color w:val="000000" w:themeColor="text1"/>
@@ -251,12 +236,8 @@
           <w:sz w:val="28"/>
           <w:szCs w:val="26"/>
         </w:rPr>
-        <w:t>Our project is driven by the need to transcend these limitations and provide a comprehensive solution to address the intricate demands of task and inventory management in a technologically advanced era. By integrating inventory management into a single, cohesive system, we aim to enhance overall operational efficiency and provide a holistic solution to the challenges faced by organizations.</w:t>
-      </w:r>
-    </w:p>
-    <w:p>
-      <w:pPr>
-        <w:pStyle w:val="Title"/>
+      </w:pPr>
+      <w:r>
         <w:rPr>
           <w:b w:val="0"/>
           <w:color w:val="000000" w:themeColor="text1"/>
@@ -265,7 +246,8 @@
           <w:sz w:val="28"/>
           <w:szCs w:val="26"/>
         </w:rPr>
-      </w:pPr>
+        <w:t>The integrated system will offer features such as real-time task tracking, automated inventory updates, order management, and secure data handling. Through the implementation of advanced technologies, including data encryption and access controls, we strive to ensure the security and integrity of both task and inventory data.</w:t>
+      </w:r>
     </w:p>
     <w:p>
       <w:pPr>
@@ -279,7 +261,10 @@
           <w:szCs w:val="26"/>
         </w:rPr>
       </w:pPr>
-      <w:r>
+    </w:p>
+    <w:p>
+      <w:pPr>
+        <w:pStyle w:val="Title"/>
         <w:rPr>
           <w:b w:val="0"/>
           <w:color w:val="000000" w:themeColor="text1"/>
@@ -288,12 +273,8 @@
           <w:sz w:val="28"/>
           <w:szCs w:val="26"/>
         </w:rPr>
-        <w:t>The integrated system will offer features such as real-time task tracking, automated inventory updates, order management, and secure data handling. Through the implementation of advanced technologies, including data encryption and access controls, we strive to ensure the security and integrity of both task and inventory data.</w:t>
-      </w:r>
-    </w:p>
-    <w:p>
-      <w:pPr>
-        <w:pStyle w:val="Title"/>
+      </w:pPr>
+      <w:r>
         <w:rPr>
           <w:b w:val="0"/>
           <w:color w:val="000000" w:themeColor="text1"/>
@@ -302,7 +283,8 @@
           <w:sz w:val="28"/>
           <w:szCs w:val="26"/>
         </w:rPr>
-      </w:pPr>
+        <w:t>This initiative represents a paradigm shift in how organizations approach their operational processes, moving away from siloed systems to a more interconnected and efficient solution. Our goal is to empower businesses to navigate the complexities of modern operations seamlessly, ultimately contributing to increased productivity, reduced errors, and enhanced decision-making capabilities.</w:t>
+      </w:r>
     </w:p>
     <w:p>
       <w:pPr>
@@ -316,7 +298,10 @@
           <w:szCs w:val="26"/>
         </w:rPr>
       </w:pPr>
-      <w:r>
+    </w:p>
+    <w:p>
+      <w:pPr>
+        <w:pStyle w:val="Title"/>
         <w:rPr>
           <w:b w:val="0"/>
           <w:color w:val="000000" w:themeColor="text1"/>
@@ -325,33 +310,6 @@
           <w:sz w:val="28"/>
           <w:szCs w:val="26"/>
         </w:rPr>
-        <w:t>This initiative represents a paradigm shift in how organizations approach their operational processes, moving away from siloed systems to a more interconnected and efficient solution. Our goal is to empower businesses to navigate the complexities of modern operations seamlessly, ultimately contributing to increased productivity, reduced errors, and enhanced decision-making capabilities.</w:t>
-      </w:r>
-    </w:p>
-    <w:p>
-      <w:pPr>
-        <w:pStyle w:val="Title"/>
-        <w:rPr>
-          <w:b w:val="0"/>
-          <w:color w:val="000000" w:themeColor="text1"/>
-          <w:spacing w:val="0"/>
-          <w:kern w:val="2"/>
-          <w:sz w:val="28"/>
-          <w:szCs w:val="26"/>
-        </w:rPr>
-      </w:pPr>
-    </w:p>
-    <w:p>
-      <w:pPr>
-        <w:pStyle w:val="Title"/>
-        <w:rPr>
-          <w:b w:val="0"/>
-          <w:color w:val="000000" w:themeColor="text1"/>
-          <w:spacing w:val="0"/>
-          <w:kern w:val="2"/>
-          <w:sz w:val="28"/>
-          <w:szCs w:val="26"/>
-        </w:rPr>
       </w:pPr>
     </w:p>
     <w:p>
@@ -463,9 +421,126 @@
         <w:t>Provide alerts for low stock levels, preventing stockouts and optimizing inventory management.</w:t>
       </w:r>
     </w:p>
+    <w:p>
+      <w:pPr>
+        <w:pStyle w:val="Heading2"/>
+        <w:rPr>
+          <w:color w:val="C45911" w:themeColor="accent2" w:themeShade="BF"/>
+        </w:rPr>
+      </w:pPr>
+    </w:p>
+    <w:p>
+      <w:pPr>
+        <w:pStyle w:val="Heading2"/>
+        <w:rPr>
+          <w:color w:val="C45911" w:themeColor="accent2" w:themeShade="BF"/>
+        </w:rPr>
+      </w:pPr>
+      <w:r>
+        <w:rPr>
+          <w:color w:val="C45911" w:themeColor="accent2" w:themeShade="BF"/>
+        </w:rPr>
+        <w:t>Enhanced User Experience:</w:t>
+      </w:r>
+    </w:p>
     <w:p/>
     <w:p>
       <w:pPr>
+        <w:rPr>
+          <w:rFonts w:eastAsiaTheme="majorEastAsia" w:cstheme="majorBidi"/>
+          <w:color w:val="000000" w:themeColor="text1"/>
+          <w:sz w:val="28"/>
+          <w:szCs w:val="26"/>
+        </w:rPr>
+      </w:pPr>
+      <w:r>
+        <w:rPr>
+          <w:rFonts w:eastAsiaTheme="majorEastAsia" w:cstheme="majorBidi"/>
+          <w:color w:val="000000" w:themeColor="text1"/>
+          <w:sz w:val="28"/>
+          <w:szCs w:val="26"/>
+        </w:rPr>
+        <w:t>Easy to grasp the information for novice users.</w:t>
+      </w:r>
+    </w:p>
+    <w:p>
+      <w:pPr>
+        <w:rPr>
+          <w:rFonts w:eastAsiaTheme="majorEastAsia" w:cstheme="majorBidi"/>
+          <w:color w:val="000000" w:themeColor="text1"/>
+          <w:sz w:val="28"/>
+          <w:szCs w:val="26"/>
+        </w:rPr>
+      </w:pPr>
+      <w:r>
+        <w:rPr>
+          <w:rFonts w:eastAsiaTheme="majorEastAsia" w:cstheme="majorBidi"/>
+          <w:color w:val="000000" w:themeColor="text1"/>
+          <w:sz w:val="28"/>
+          <w:szCs w:val="26"/>
+        </w:rPr>
+        <w:t>Adjust colo</w:t>
+      </w:r>
+      <w:r>
+        <w:rPr>
+          <w:rFonts w:eastAsiaTheme="majorEastAsia" w:cstheme="majorBidi"/>
+          <w:color w:val="000000" w:themeColor="text1"/>
+          <w:sz w:val="28"/>
+          <w:szCs w:val="26"/>
+        </w:rPr>
+        <w:t>u</w:t>
+      </w:r>
+      <w:r>
+        <w:rPr>
+          <w:rFonts w:eastAsiaTheme="majorEastAsia" w:cstheme="majorBidi"/>
+          <w:color w:val="000000" w:themeColor="text1"/>
+          <w:sz w:val="28"/>
+          <w:szCs w:val="26"/>
+        </w:rPr>
+        <w:t>r schemes to ensure optimal readability and visual appeal, especially in low-light environments.</w:t>
+      </w:r>
+    </w:p>
+    <w:p>
+      <w:pPr>
+        <w:rPr>
+          <w:rFonts w:eastAsiaTheme="majorEastAsia" w:cstheme="majorBidi"/>
+          <w:color w:val="000000" w:themeColor="text1"/>
+          <w:sz w:val="28"/>
+          <w:szCs w:val="26"/>
+        </w:rPr>
+      </w:pPr>
+      <w:r>
+        <w:rPr>
+          <w:rFonts w:eastAsiaTheme="majorEastAsia" w:cstheme="majorBidi"/>
+          <w:color w:val="000000" w:themeColor="text1"/>
+          <w:sz w:val="28"/>
+          <w:szCs w:val="26"/>
+        </w:rPr>
+        <w:t>Incorporate a toggle button or setting to activate Dark Mode within the application.</w:t>
+      </w:r>
+    </w:p>
+    <w:p>
+      <w:pPr>
+        <w:rPr>
+          <w:rFonts w:eastAsiaTheme="majorEastAsia" w:cstheme="majorBidi"/>
+          <w:color w:val="000000" w:themeColor="text1"/>
+          <w:sz w:val="28"/>
+          <w:szCs w:val="26"/>
+        </w:rPr>
+      </w:pPr>
+    </w:p>
+    <w:p>
+      <w:pPr>
+        <w:rPr>
+          <w:rFonts w:eastAsiaTheme="majorEastAsia" w:cstheme="majorBidi"/>
+          <w:color w:val="000000" w:themeColor="text1"/>
+          <w:sz w:val="28"/>
+          <w:szCs w:val="26"/>
+        </w:rPr>
+      </w:pPr>
+    </w:p>
+    <w:p>
+      <w:pPr>
         <w:pStyle w:val="Heading2"/>
         <w:rPr>
           <w:color w:val="C45911" w:themeColor="accent2" w:themeShade="BF"/>
@@ -475,224 +550,170 @@
         <w:rPr>
           <w:color w:val="C45911" w:themeColor="accent2" w:themeShade="BF"/>
         </w:rPr>
-        <w:t>User Interface Enhancements:</w:t>
-      </w:r>
-    </w:p>
-    <w:p>
-      <w:pPr>
-        <w:pStyle w:val="Heading2"/>
-        <w:rPr>
-          <w:color w:val="C45911" w:themeColor="accent2" w:themeShade="BF"/>
-        </w:rPr>
-      </w:pPr>
-      <w:r>
-        <w:rPr>
-          <w:color w:val="C45911" w:themeColor="accent2" w:themeShade="BF"/>
-        </w:rPr>
-        <w:t>Enhanced User Experience:</w:t>
-      </w:r>
-    </w:p>
-    <w:p/>
-    <w:p>
-      <w:pPr>
-        <w:rPr>
-          <w:rFonts w:eastAsiaTheme="majorEastAsia" w:cstheme="majorBidi"/>
-          <w:color w:val="000000" w:themeColor="text1"/>
-          <w:sz w:val="28"/>
-          <w:szCs w:val="26"/>
-        </w:rPr>
-      </w:pPr>
-      <w:r>
-        <w:rPr>
-          <w:rFonts w:eastAsiaTheme="majorEastAsia" w:cstheme="majorBidi"/>
-          <w:color w:val="000000" w:themeColor="text1"/>
-          <w:sz w:val="28"/>
-          <w:szCs w:val="26"/>
-        </w:rPr>
-        <w:t>Easy to grasp the information for novice users.</w:t>
-      </w:r>
-    </w:p>
-    <w:p>
-      <w:pPr>
-        <w:rPr>
-          <w:rFonts w:eastAsiaTheme="majorEastAsia" w:cstheme="majorBidi"/>
-          <w:color w:val="000000" w:themeColor="text1"/>
-          <w:sz w:val="28"/>
-          <w:szCs w:val="26"/>
-        </w:rPr>
-      </w:pPr>
-      <w:r>
-        <w:rPr>
-          <w:rFonts w:eastAsiaTheme="majorEastAsia" w:cstheme="majorBidi"/>
-          <w:color w:val="000000" w:themeColor="text1"/>
-          <w:sz w:val="28"/>
-          <w:szCs w:val="26"/>
-        </w:rPr>
-        <w:t>Adjust colo</w:t>
-      </w:r>
-      <w:r>
-        <w:rPr>
-          <w:rFonts w:eastAsiaTheme="majorEastAsia" w:cstheme="majorBidi"/>
-          <w:color w:val="000000" w:themeColor="text1"/>
-          <w:sz w:val="28"/>
-          <w:szCs w:val="26"/>
-        </w:rPr>
-        <w:t>u</w:t>
-      </w:r>
-      <w:r>
-        <w:rPr>
-          <w:rFonts w:eastAsiaTheme="majorEastAsia" w:cstheme="majorBidi"/>
-          <w:color w:val="000000" w:themeColor="text1"/>
-          <w:sz w:val="28"/>
-          <w:szCs w:val="26"/>
-        </w:rPr>
-        <w:t>r schemes to ensure optimal readability and visual appeal, especially in low-light environments.</w:t>
-      </w:r>
-    </w:p>
-    <w:p>
-      <w:pPr>
-        <w:rPr>
-          <w:rFonts w:eastAsiaTheme="majorEastAsia" w:cstheme="majorBidi"/>
-          <w:color w:val="000000" w:themeColor="text1"/>
-          <w:sz w:val="28"/>
-          <w:szCs w:val="26"/>
-        </w:rPr>
-      </w:pPr>
-      <w:r>
-        <w:rPr>
-          <w:rFonts w:eastAsiaTheme="majorEastAsia" w:cstheme="majorBidi"/>
-          <w:color w:val="000000" w:themeColor="text1"/>
-          <w:sz w:val="28"/>
-          <w:szCs w:val="26"/>
-        </w:rPr>
+        <w:t>Optimized Resource Utilization:</w:t>
+      </w:r>
+    </w:p>
+    <w:p>
+      <w:pPr>
+        <w:rPr>
+          <w:rFonts w:eastAsiaTheme="majorEastAsia" w:cstheme="majorBidi"/>
+          <w:color w:val="000000" w:themeColor="text1"/>
+          <w:sz w:val="28"/>
+          <w:szCs w:val="26"/>
+        </w:rPr>
+      </w:pPr>
+      <w:r>
+        <w:rPr>
+          <w:rFonts w:eastAsiaTheme="majorEastAsia" w:cstheme="majorBidi"/>
+          <w:color w:val="000000" w:themeColor="text1"/>
+          <w:sz w:val="28"/>
+          <w:szCs w:val="26"/>
+        </w:rPr>
+        <w:t>Integrate features to enhance time management and productivity within the inventory management workflow.</w:t>
+      </w:r>
+    </w:p>
+    <w:p>
+      <w:pPr>
+        <w:rPr>
+          <w:rFonts w:eastAsiaTheme="majorEastAsia" w:cstheme="majorBidi"/>
+          <w:color w:val="000000" w:themeColor="text1"/>
+          <w:sz w:val="28"/>
+          <w:szCs w:val="26"/>
+        </w:rPr>
+      </w:pPr>
+      <w:r>
+        <w:rPr>
+          <w:rFonts w:eastAsiaTheme="majorEastAsia" w:cstheme="majorBidi"/>
+          <w:color w:val="000000" w:themeColor="text1"/>
+          <w:sz w:val="28"/>
+          <w:szCs w:val="26"/>
+        </w:rPr>
+        <w:t>By focusing on user-centric inventory management and incorporating features such as real-time optimization, movement tracking, and purchase order management, our project aims to provide organizations with a comprehensive solution that addresses the intricacies of modern inventory operations. This approach sets a new standard for efficiency, transparency, and user satisfaction in the realm of Inventory Management Systems</w:t>
+      </w:r>
+      <w:r>
+        <w:rPr>
+          <w:rFonts w:eastAsiaTheme="majorEastAsia" w:cstheme="majorBidi"/>
+          <w:color w:val="000000" w:themeColor="text1"/>
+          <w:sz w:val="28"/>
+          <w:szCs w:val="26"/>
+        </w:rPr>
+        <w:t>, such as:</w:t>
+      </w:r>
+    </w:p>
+    <w:p>
+      <w:pPr>
+        <w:rPr>
+          <w:rFonts w:eastAsiaTheme="majorEastAsia" w:cstheme="majorBidi"/>
+          <w:color w:val="000000" w:themeColor="text1"/>
+          <w:sz w:val="28"/>
+          <w:szCs w:val="26"/>
+        </w:rPr>
+      </w:pPr>
+      <w:r>
+        <w:rPr>
+          <w:rFonts w:eastAsiaTheme="majorEastAsia" w:cstheme="majorBidi"/>
+          <w:i/>
+          <w:iCs/>
+          <w:color w:val="2E74B5" w:themeColor="accent5" w:themeShade="BF"/>
+          <w:sz w:val="28"/>
+          <w:szCs w:val="26"/>
+        </w:rPr>
+        <w:lastRenderedPageBreak/>
+        <w:t>i)</w:t>
+      </w:r>
+      <w:r>
+        <w:rPr>
+          <w:rFonts w:eastAsiaTheme="majorEastAsia" w:cstheme="majorBidi"/>
+          <w:i/>
+          <w:iCs/>
+          <w:color w:val="2E74B5" w:themeColor="accent5" w:themeShade="BF"/>
+          <w:sz w:val="28"/>
+          <w:szCs w:val="26"/>
+        </w:rPr>
+        <w:t>Pomodoro Integration</w:t>
+      </w:r>
+      <w:r>
+        <w:rPr>
+          <w:rFonts w:eastAsiaTheme="majorEastAsia" w:cstheme="majorBidi"/>
+          <w:i/>
+          <w:iCs/>
+          <w:color w:val="2E74B5" w:themeColor="accent5" w:themeShade="BF"/>
+          <w:sz w:val="28"/>
+          <w:szCs w:val="26"/>
+        </w:rPr>
+        <w:t>:</w:t>
+      </w:r>
+      <w:r>
+        <w:rPr>
+          <w:rFonts w:eastAsiaTheme="majorEastAsia" w:cstheme="majorBidi"/>
+          <w:color w:val="2E74B5" w:themeColor="accent5" w:themeShade="BF"/>
+          <w:sz w:val="28"/>
+          <w:szCs w:val="26"/>
+        </w:rPr>
+        <w:t xml:space="preserve"> </w:t>
+      </w:r>
+      <w:r>
+        <w:rPr>
+          <w:rFonts w:eastAsiaTheme="majorEastAsia" w:cstheme="majorBidi"/>
+          <w:color w:val="000000" w:themeColor="text1"/>
+          <w:sz w:val="28"/>
+          <w:szCs w:val="26"/>
+        </w:rPr>
+        <w:t>Implement a Pomodoro Timer within the system to facilitate time management and productivity.</w:t>
+      </w:r>
+    </w:p>
+    <w:p>
+      <w:pPr>
+        <w:pStyle w:val="Heading2"/>
+      </w:pPr>
+      <w:r>
+        <w:t>Allow users to start, reset, pause, and resume Pomodoro sessions based on their workflow.</w:t>
+      </w:r>
+    </w:p>
+    <w:p>
+      <w:pPr>
+        <w:pStyle w:val="Heading2"/>
+      </w:pPr>
+      <w:r>
+        <w:t>Encourage a balanced work-rest cycle to improve productivity and user satisfaction.</w:t>
+      </w:r>
+    </w:p>
+    <w:p>
+      <w:pPr>
+        <w:pStyle w:val="Heading2"/>
+        <w:rPr>
+          <w:i/>
+          <w:iCs/>
+          <w:color w:val="2E74B5" w:themeColor="accent5" w:themeShade="BF"/>
+        </w:rPr>
+      </w:pPr>
+      <w:r>
+        <w:rPr>
+          <w:i/>
+          <w:iCs/>
+          <w:color w:val="2E74B5" w:themeColor="accent5" w:themeShade="BF"/>
+        </w:rPr>
+        <w:t>ii)</w:t>
+      </w:r>
+      <w:r>
+        <w:rPr>
+          <w:i/>
+          <w:iCs/>
+          <w:color w:val="2E74B5" w:themeColor="accent5" w:themeShade="BF"/>
+        </w:rPr>
+        <w:t>Dark Mode Implementation:</w:t>
+      </w:r>
+    </w:p>
+    <w:p>
+      <w:pPr>
+        <w:pStyle w:val="Heading2"/>
+      </w:pPr>
+      <w:r>
         <w:t>Incorporate a toggle button or setting to activate Dark Mode within the application.</w:t>
       </w:r>
     </w:p>
     <w:p>
       <w:pPr>
-        <w:rPr>
-          <w:rFonts w:eastAsiaTheme="majorEastAsia" w:cstheme="majorBidi"/>
-          <w:color w:val="000000" w:themeColor="text1"/>
-          <w:sz w:val="28"/>
-          <w:szCs w:val="26"/>
-        </w:rPr>
-      </w:pPr>
-    </w:p>
-    <w:p>
-      <w:pPr>
-        <w:rPr>
-          <w:rFonts w:eastAsiaTheme="majorEastAsia" w:cstheme="majorBidi"/>
-          <w:color w:val="000000" w:themeColor="text1"/>
-          <w:sz w:val="28"/>
-          <w:szCs w:val="26"/>
-        </w:rPr>
-      </w:pPr>
-    </w:p>
-    <w:p>
-      <w:pPr>
-        <w:rPr>
-          <w:rFonts w:eastAsiaTheme="majorEastAsia" w:cstheme="majorBidi"/>
-          <w:color w:val="000000" w:themeColor="text1"/>
-          <w:sz w:val="28"/>
-          <w:szCs w:val="26"/>
-        </w:rPr>
-      </w:pPr>
-      <w:r>
-        <w:rPr>
-          <w:rFonts w:eastAsiaTheme="majorEastAsia" w:cstheme="majorBidi"/>
-          <w:color w:val="C45911" w:themeColor="accent2" w:themeShade="BF"/>
-          <w:sz w:val="28"/>
-          <w:szCs w:val="26"/>
-        </w:rPr>
-        <w:t>Time and Resource Management:</w:t>
-      </w:r>
-    </w:p>
-    <w:p>
-      <w:pPr>
-        <w:pStyle w:val="Heading2"/>
-        <w:rPr>
-          <w:color w:val="C45911" w:themeColor="accent2" w:themeShade="BF"/>
-        </w:rPr>
-      </w:pPr>
-      <w:r>
-        <w:rPr>
-          <w:color w:val="C45911" w:themeColor="accent2" w:themeShade="BF"/>
-        </w:rPr>
-        <w:t>Optimized Resource Utilization:</w:t>
-      </w:r>
-    </w:p>
-    <w:p>
-      <w:pPr>
-        <w:rPr>
-          <w:rFonts w:eastAsiaTheme="majorEastAsia" w:cstheme="majorBidi"/>
-          <w:color w:val="000000" w:themeColor="text1"/>
-          <w:sz w:val="28"/>
-          <w:szCs w:val="26"/>
-        </w:rPr>
-      </w:pPr>
-      <w:r>
-        <w:rPr>
-          <w:rFonts w:eastAsiaTheme="majorEastAsia" w:cstheme="majorBidi"/>
-          <w:color w:val="000000" w:themeColor="text1"/>
-          <w:sz w:val="28"/>
-          <w:szCs w:val="26"/>
-        </w:rPr>
-        <w:t>Integrate features to enhance time management and productivity within the inventory management workflow.</w:t>
-      </w:r>
-    </w:p>
-    <w:p>
-      <w:pPr>
-        <w:rPr>
-          <w:rFonts w:eastAsiaTheme="majorEastAsia" w:cstheme="majorBidi"/>
-          <w:color w:val="000000" w:themeColor="text1"/>
-          <w:sz w:val="28"/>
-          <w:szCs w:val="26"/>
-        </w:rPr>
-      </w:pPr>
-      <w:r>
-        <w:rPr>
-          <w:rFonts w:eastAsiaTheme="majorEastAsia" w:cstheme="majorBidi"/>
-          <w:color w:val="000000" w:themeColor="text1"/>
-          <w:sz w:val="28"/>
-          <w:szCs w:val="26"/>
-        </w:rPr>
-        <w:t xml:space="preserve">By focusing on user-centric inventory management and incorporating features such as real-time optimization, movement tracking, and purchase order management, our project aims to provide organizations with a comprehensive solution that addresses the intricacies of modern inventory operations. This </w:t>
-      </w:r>
-      <w:r>
-        <w:rPr>
-          <w:rFonts w:eastAsiaTheme="majorEastAsia" w:cstheme="majorBidi"/>
-          <w:color w:val="000000" w:themeColor="text1"/>
-          <w:sz w:val="28"/>
-          <w:szCs w:val="26"/>
-        </w:rPr>
-        <w:lastRenderedPageBreak/>
-        <w:t>approach sets a new standard for efficiency, transparency, and user satisfaction in the realm of Inventory Management Systems.</w:t>
-      </w:r>
-    </w:p>
-    <w:p>
-      <w:pPr>
-        <w:pStyle w:val="Heading2"/>
-        <w:rPr>
-          <w:color w:val="C45911" w:themeColor="accent2" w:themeShade="BF"/>
-        </w:rPr>
-      </w:pPr>
-      <w:r>
-        <w:rPr>
-          <w:color w:val="C45911" w:themeColor="accent2" w:themeShade="BF"/>
-        </w:rPr>
-        <w:t>Dark Mode Implementation:</w:t>
-      </w:r>
-    </w:p>
-    <w:p>
-      <w:pPr>
-        <w:pStyle w:val="Heading2"/>
-      </w:pPr>
-      <w:r>
-        <w:t>Incorporate a toggle button or setting to activate Dark Mode within the application.</w:t>
-      </w:r>
-    </w:p>
-    <w:p>
-      <w:pPr>
         <w:pStyle w:val="Heading2"/>
       </w:pPr>
       <w:r>
@@ -703,44 +724,6 @@
       <w:pPr>
         <w:pStyle w:val="Heading2"/>
       </w:pPr>
-    </w:p>
-    <w:p>
-      <w:pPr>
-        <w:pStyle w:val="Heading2"/>
-        <w:rPr>
-          <w:color w:val="C45911" w:themeColor="accent2" w:themeShade="BF"/>
-        </w:rPr>
-      </w:pPr>
-      <w:r>
-        <w:rPr>
-          <w:color w:val="C45911" w:themeColor="accent2" w:themeShade="BF"/>
-        </w:rPr>
-        <w:t>Pomodoro Integration:</w:t>
-      </w:r>
-    </w:p>
-    <w:p>
-      <w:pPr>
-        <w:pStyle w:val="Heading2"/>
-      </w:pPr>
-      <w:r>
-        <w:t>Implement a Pomodoro Timer within the system to facilitate time management and productivity.</w:t>
-      </w:r>
-    </w:p>
-    <w:p>
-      <w:pPr>
-        <w:pStyle w:val="Heading2"/>
-      </w:pPr>
-      <w:r>
-        <w:t>Allow users to start, reset, pause, and resume Pomodoro sessions based on their workflow.</w:t>
-      </w:r>
-    </w:p>
-    <w:p>
-      <w:pPr>
-        <w:pStyle w:val="Heading2"/>
-      </w:pPr>
-      <w:r>
-        <w:t>Encourage a balanced work-rest cycle to improve productivity and user satisfaction.</w:t>
-      </w:r>
     </w:p>
     <w:p/>
     <w:p/>
@@ -764,8 +747,22 @@
       <w:pPr>
         <w:pStyle w:val="Heading1"/>
       </w:pPr>
-      <w:r>
-        <w:lastRenderedPageBreak/>
+    </w:p>
+    <w:p>
+      <w:pPr>
+        <w:pStyle w:val="Heading1"/>
+        <w:rPr>
+          <w:color w:val="C45911" w:themeColor="accent2" w:themeShade="BF"/>
+          <w:sz w:val="48"/>
+          <w:szCs w:val="40"/>
+        </w:rPr>
+      </w:pPr>
+      <w:r>
+        <w:rPr>
+          <w:color w:val="C45911" w:themeColor="accent2" w:themeShade="BF"/>
+          <w:sz w:val="48"/>
+          <w:szCs w:val="40"/>
+        </w:rPr>
         <w:t>Project Category:</w:t>
       </w:r>
     </w:p>
@@ -773,8 +770,33 @@
       <w:pPr>
         <w:pStyle w:val="Heading1"/>
       </w:pPr>
-      <w:r>
-        <w:t>Task Management and Productivity Enhancement</w:t>
+    </w:p>
+    <w:p>
+      <w:pPr>
+        <w:rPr>
+          <w:rFonts w:eastAsiaTheme="majorEastAsia" w:cstheme="majorBidi"/>
+          <w:color w:val="000000" w:themeColor="text1"/>
+          <w:sz w:val="44"/>
+          <w:szCs w:val="40"/>
+        </w:rPr>
+      </w:pPr>
+      <w:r>
+        <w:rPr>
+          <w:rFonts w:eastAsiaTheme="majorEastAsia" w:cstheme="majorBidi"/>
+          <w:color w:val="000000" w:themeColor="text1"/>
+          <w:sz w:val="44"/>
+          <w:szCs w:val="40"/>
+        </w:rPr>
+        <w:t xml:space="preserve">Enterprise Resource Planning (ERP) </w:t>
+      </w:r>
+      <w:r>
+        <w:rPr>
+          <w:rFonts w:eastAsiaTheme="majorEastAsia" w:cstheme="majorBidi"/>
+          <w:color w:val="000000" w:themeColor="text1"/>
+          <w:sz w:val="44"/>
+          <w:szCs w:val="40"/>
+        </w:rPr>
+        <w:t>Systems</w:t>
       </w:r>
     </w:p>
     <w:p/>
@@ -794,27 +816,18 @@
           <w:sz w:val="28"/>
           <w:szCs w:val="26"/>
         </w:rPr>
-        <w:t>Enterprise Resource Planning (ERP) Systems</w:t>
-      </w:r>
-    </w:p>
-    <w:p>
-      <w:pPr>
-        <w:rPr>
-          <w:rFonts w:eastAsiaTheme="majorEastAsia" w:cstheme="majorBidi"/>
-          <w:color w:val="000000" w:themeColor="text1"/>
-          <w:sz w:val="28"/>
-          <w:szCs w:val="26"/>
-        </w:rPr>
-      </w:pPr>
-      <w:r>
-        <w:rPr>
-          <w:rFonts w:eastAsiaTheme="majorEastAsia" w:cstheme="majorBidi"/>
-          <w:color w:val="000000" w:themeColor="text1"/>
-          <w:sz w:val="28"/>
-          <w:szCs w:val="26"/>
-        </w:rPr>
         <w:t>The project falls under the category of "Enterprise Resource Planning (ERP) Systems" with a specific focus on "Inventory Management.</w:t>
       </w:r>
+    </w:p>
+    <w:p>
+      <w:pPr>
+        <w:rPr>
+          <w:rFonts w:eastAsiaTheme="majorEastAsia" w:cstheme="majorBidi"/>
+          <w:color w:val="000000" w:themeColor="text1"/>
+          <w:sz w:val="28"/>
+          <w:szCs w:val="26"/>
+        </w:rPr>
+      </w:pPr>
     </w:p>
     <w:p/>
     <w:p>
@@ -855,15 +868,51 @@
       </w:r>
     </w:p>
     <w:p>
-      <w:r>
-        <w:t>HTML/CSS/</w:t>
-      </w:r>
-      <w:r>
-        <w:t>JavaScrip</w:t>
-      </w:r>
-      <w:r>
-        <w:t>t: Fundamental technologies for creating the structure, style, logic building and interactivity of the system.</w:t>
-      </w:r>
+      <w:pPr>
+        <w:rPr>
+          <w:rFonts w:eastAsiaTheme="majorEastAsia" w:cstheme="majorBidi"/>
+          <w:color w:val="000000" w:themeColor="text1"/>
+          <w:sz w:val="28"/>
+          <w:szCs w:val="26"/>
+        </w:rPr>
+      </w:pPr>
+      <w:r>
+        <w:rPr>
+          <w:rFonts w:eastAsiaTheme="majorEastAsia" w:cstheme="majorBidi"/>
+          <w:color w:val="000000" w:themeColor="text1"/>
+          <w:sz w:val="28"/>
+          <w:szCs w:val="26"/>
+        </w:rPr>
+        <w:t>HTML/CSS/JavaScript: Fundamental technologies for creating the structure, styl</w:t>
+      </w:r>
+      <w:r>
+        <w:rPr>
+          <w:rFonts w:eastAsiaTheme="majorEastAsia" w:cstheme="majorBidi"/>
+          <w:color w:val="000000" w:themeColor="text1"/>
+          <w:sz w:val="28"/>
+          <w:szCs w:val="26"/>
+        </w:rPr>
+        <w:t>ing</w:t>
+      </w:r>
+      <w:r>
+        <w:rPr>
+          <w:rFonts w:eastAsiaTheme="majorEastAsia" w:cstheme="majorBidi"/>
+          <w:color w:val="000000" w:themeColor="text1"/>
+          <w:sz w:val="28"/>
+          <w:szCs w:val="26"/>
+        </w:rPr>
+        <w:t>, logic building and interactivity of the system.</w:t>
+      </w:r>
+    </w:p>
+    <w:p>
+      <w:pPr>
+        <w:rPr>
+          <w:rFonts w:eastAsiaTheme="majorEastAsia" w:cstheme="majorBidi"/>
+          <w:color w:val="000000" w:themeColor="text1"/>
+          <w:sz w:val="28"/>
+          <w:szCs w:val="26"/>
+        </w:rPr>
+      </w:pPr>
     </w:p>
     <w:p>
       <w:pPr>
@@ -900,17 +949,18 @@
           <w:sz w:val="28"/>
           <w:szCs w:val="26"/>
         </w:rPr>
-        <w:t xml:space="preserve">Nodejs:  </w:t>
-      </w:r>
-      <w:r>
-        <w:rPr>
-          <w:rFonts w:eastAsiaTheme="majorEastAsia" w:cstheme="majorBidi"/>
-          <w:color w:val="000000" w:themeColor="text1"/>
-          <w:sz w:val="28"/>
-          <w:szCs w:val="26"/>
-        </w:rPr>
-        <w:t>The project integrates Node.js as the backend server to handle business logic and communication between the client and MySQL database.</w:t>
-      </w:r>
+        <w:t>Nodejs:  The project integrates Node.js as the backend server to handle business logic and communication between the client and MySQL database.</w:t>
+      </w:r>
+    </w:p>
+    <w:p>
+      <w:pPr>
+        <w:rPr>
+          <w:rFonts w:eastAsiaTheme="majorEastAsia" w:cstheme="majorBidi"/>
+          <w:color w:val="000000" w:themeColor="text1"/>
+          <w:sz w:val="28"/>
+          <w:szCs w:val="26"/>
+        </w:rPr>
+      </w:pPr>
     </w:p>
     <w:p>
       <w:pPr>
@@ -975,7 +1025,6 @@
         <w:rPr>
           <w:noProof/>
         </w:rPr>
-        <w:lastRenderedPageBreak/>
         <w:drawing>
           <wp:anchor distT="0" distB="0" distL="114300" distR="114300" simplePos="0" relativeHeight="251659264" behindDoc="1" locked="0" layoutInCell="1" allowOverlap="1" wp14:anchorId="7EF7797C" wp14:editId="6023342B">
             <wp:simplePos x="0" y="0"/>
@@ -1159,6 +1208,9 @@
     </w:p>
     <w:p>
       <w:r>
+        <w:rPr>
+          <w:noProof/>
+        </w:rPr>
         <w:lastRenderedPageBreak/>
         <w:drawing>
           <wp:anchor distT="0" distB="0" distL="114300" distR="114300" simplePos="0" relativeHeight="251661312" behindDoc="1" locked="0" layoutInCell="1" allowOverlap="1" wp14:anchorId="4F984206" wp14:editId="3DF1AB9D">
@@ -2261,7 +2313,6 @@
           <w:szCs w:val="26"/>
         </w:rPr>
       </w:pPr>
-      <w:proofErr w:type="spellStart"/>
       <w:r>
         <w:rPr>
           <w:rFonts w:eastAsiaTheme="majorEastAsia" w:cstheme="majorBidi"/>
@@ -2271,7 +2322,6 @@
         </w:rPr>
         <w:t>sql</w:t>
       </w:r>
-      <w:proofErr w:type="spellEnd"/>
     </w:p>
     <w:p>
       <w:pPr>
@@ -2416,7 +2466,6 @@
           <w:szCs w:val="26"/>
         </w:rPr>
       </w:pPr>
-      <w:proofErr w:type="spellStart"/>
       <w:r>
         <w:rPr>
           <w:rFonts w:eastAsiaTheme="majorEastAsia" w:cstheme="majorBidi"/>
@@ -2426,7 +2475,6 @@
         </w:rPr>
         <w:t>sql</w:t>
       </w:r>
-      <w:proofErr w:type="spellEnd"/>
     </w:p>
     <w:p>
       <w:pPr>
@@ -2482,27 +2530,7 @@
           <w:sz w:val="28"/>
           <w:szCs w:val="26"/>
         </w:rPr>
-        <w:t xml:space="preserve">    </w:t>
-      </w:r>
-      <w:proofErr w:type="spellStart"/>
-      <w:r>
-        <w:rPr>
-          <w:rFonts w:eastAsiaTheme="majorEastAsia" w:cstheme="majorBidi"/>
-          <w:color w:val="000000" w:themeColor="text1"/>
-          <w:sz w:val="28"/>
-          <w:szCs w:val="26"/>
-        </w:rPr>
-        <w:t>sessionID</w:t>
-      </w:r>
-      <w:proofErr w:type="spellEnd"/>
-      <w:r>
-        <w:rPr>
-          <w:rFonts w:eastAsiaTheme="majorEastAsia" w:cstheme="majorBidi"/>
-          <w:color w:val="000000" w:themeColor="text1"/>
-          <w:sz w:val="28"/>
-          <w:szCs w:val="26"/>
-        </w:rPr>
-        <w:t xml:space="preserve"> INT PRIMARY KEY,</w:t>
+        <w:t xml:space="preserve">    sessionID INT PRIMARY KEY,</w:t>
       </w:r>
     </w:p>
     <w:p>
@@ -2540,66 +2568,26 @@
           <w:sz w:val="28"/>
           <w:szCs w:val="26"/>
         </w:rPr>
-        <w:t xml:space="preserve">    </w:t>
-      </w:r>
-      <w:proofErr w:type="spellStart"/>
-      <w:r>
-        <w:rPr>
-          <w:rFonts w:eastAsiaTheme="majorEastAsia" w:cstheme="majorBidi"/>
-          <w:color w:val="000000" w:themeColor="text1"/>
-          <w:sz w:val="28"/>
-          <w:szCs w:val="26"/>
-        </w:rPr>
-        <w:t>loginTime</w:t>
-      </w:r>
-      <w:proofErr w:type="spellEnd"/>
-      <w:r>
-        <w:rPr>
-          <w:rFonts w:eastAsiaTheme="majorEastAsia" w:cstheme="majorBidi"/>
-          <w:color w:val="000000" w:themeColor="text1"/>
-          <w:sz w:val="28"/>
-          <w:szCs w:val="26"/>
-        </w:rPr>
-        <w:t xml:space="preserve"> TIMESTAMP,</w:t>
-      </w:r>
-    </w:p>
-    <w:p>
-      <w:pPr>
-        <w:rPr>
-          <w:rFonts w:eastAsiaTheme="majorEastAsia" w:cstheme="majorBidi"/>
-          <w:color w:val="000000" w:themeColor="text1"/>
-          <w:sz w:val="28"/>
-          <w:szCs w:val="26"/>
-        </w:rPr>
-      </w:pPr>
-      <w:r>
-        <w:rPr>
-          <w:rFonts w:eastAsiaTheme="majorEastAsia" w:cstheme="majorBidi"/>
-          <w:color w:val="000000" w:themeColor="text1"/>
-          <w:sz w:val="28"/>
-          <w:szCs w:val="26"/>
-        </w:rPr>
-        <w:t xml:space="preserve">    </w:t>
-      </w:r>
-      <w:proofErr w:type="spellStart"/>
-      <w:r>
-        <w:rPr>
-          <w:rFonts w:eastAsiaTheme="majorEastAsia" w:cstheme="majorBidi"/>
-          <w:color w:val="000000" w:themeColor="text1"/>
-          <w:sz w:val="28"/>
-          <w:szCs w:val="26"/>
-        </w:rPr>
-        <w:t>logoutTime</w:t>
-      </w:r>
-      <w:proofErr w:type="spellEnd"/>
-      <w:r>
-        <w:rPr>
-          <w:rFonts w:eastAsiaTheme="majorEastAsia" w:cstheme="majorBidi"/>
-          <w:color w:val="000000" w:themeColor="text1"/>
-          <w:sz w:val="28"/>
-          <w:szCs w:val="26"/>
-        </w:rPr>
-        <w:t xml:space="preserve"> TIMESTAMP</w:t>
+        <w:t xml:space="preserve">    loginTime TIMESTAMP,</w:t>
+      </w:r>
+    </w:p>
+    <w:p>
+      <w:pPr>
+        <w:rPr>
+          <w:rFonts w:eastAsiaTheme="majorEastAsia" w:cstheme="majorBidi"/>
+          <w:color w:val="000000" w:themeColor="text1"/>
+          <w:sz w:val="28"/>
+          <w:szCs w:val="26"/>
+        </w:rPr>
+      </w:pPr>
+      <w:r>
+        <w:rPr>
+          <w:rFonts w:eastAsiaTheme="majorEastAsia" w:cstheme="majorBidi"/>
+          <w:color w:val="000000" w:themeColor="text1"/>
+          <w:sz w:val="28"/>
+          <w:szCs w:val="26"/>
+        </w:rPr>
+        <w:t xml:space="preserve">    logoutTime TIMESTAMP</w:t>
       </w:r>
     </w:p>
     <w:p>
@@ -2668,7 +2656,6 @@
           <w:szCs w:val="26"/>
         </w:rPr>
       </w:pPr>
-      <w:proofErr w:type="spellStart"/>
       <w:r>
         <w:rPr>
           <w:rFonts w:eastAsiaTheme="majorEastAsia" w:cstheme="majorBidi"/>
@@ -2678,7 +2665,6 @@
         </w:rPr>
         <w:t>sql</w:t>
       </w:r>
-      <w:proofErr w:type="spellEnd"/>
     </w:p>
     <w:p>
       <w:pPr>
@@ -2822,7 +2808,6 @@
           <w:szCs w:val="26"/>
         </w:rPr>
       </w:pPr>
-      <w:proofErr w:type="spellStart"/>
       <w:r>
         <w:rPr>
           <w:rFonts w:eastAsiaTheme="majorEastAsia" w:cstheme="majorBidi"/>
@@ -2832,7 +2817,6 @@
         </w:rPr>
         <w:t>sql</w:t>
       </w:r>
-      <w:proofErr w:type="spellEnd"/>
     </w:p>
     <w:p>
       <w:pPr>
@@ -2996,7 +2980,6 @@
           <w:szCs w:val="26"/>
         </w:rPr>
       </w:pPr>
-      <w:proofErr w:type="spellStart"/>
       <w:r>
         <w:rPr>
           <w:rFonts w:eastAsiaTheme="majorEastAsia" w:cstheme="majorBidi"/>
@@ -3006,7 +2989,6 @@
         </w:rPr>
         <w:t>sql</w:t>
       </w:r>
-      <w:proofErr w:type="spellEnd"/>
     </w:p>
     <w:p>
       <w:pPr>
@@ -3150,7 +3132,6 @@
           <w:szCs w:val="26"/>
         </w:rPr>
       </w:pPr>
-      <w:proofErr w:type="spellStart"/>
       <w:r>
         <w:rPr>
           <w:rFonts w:eastAsiaTheme="majorEastAsia" w:cstheme="majorBidi"/>
@@ -3160,7 +3141,6 @@
         </w:rPr>
         <w:t>sql</w:t>
       </w:r>
-      <w:proofErr w:type="spellEnd"/>
     </w:p>
     <w:p>
       <w:pPr>
@@ -3342,7 +3322,6 @@
           <w:szCs w:val="26"/>
         </w:rPr>
       </w:pPr>
-      <w:proofErr w:type="spellStart"/>
       <w:r>
         <w:rPr>
           <w:rFonts w:eastAsiaTheme="majorEastAsia" w:cstheme="majorBidi"/>
@@ -3352,7 +3331,6 @@
         </w:rPr>
         <w:t>sql</w:t>
       </w:r>
-      <w:proofErr w:type="spellEnd"/>
     </w:p>
     <w:p>
       <w:pPr>
@@ -3516,7 +3494,6 @@
           <w:szCs w:val="26"/>
         </w:rPr>
       </w:pPr>
-      <w:proofErr w:type="spellStart"/>
       <w:r>
         <w:rPr>
           <w:rFonts w:eastAsiaTheme="majorEastAsia" w:cstheme="majorBidi"/>
@@ -3526,7 +3503,6 @@
         </w:rPr>
         <w:t>sql</w:t>
       </w:r>
-      <w:proofErr w:type="spellEnd"/>
     </w:p>
     <w:p>
       <w:pPr>
@@ -3582,27 +3558,7 @@
           <w:sz w:val="28"/>
           <w:szCs w:val="26"/>
         </w:rPr>
-        <w:t xml:space="preserve">    </w:t>
-      </w:r>
-      <w:proofErr w:type="spellStart"/>
-      <w:r>
-        <w:rPr>
-          <w:rFonts w:eastAsiaTheme="majorEastAsia" w:cstheme="majorBidi"/>
-          <w:color w:val="000000" w:themeColor="text1"/>
-          <w:sz w:val="28"/>
-          <w:szCs w:val="26"/>
-        </w:rPr>
-        <w:t>inventoryID</w:t>
-      </w:r>
-      <w:proofErr w:type="spellEnd"/>
-      <w:r>
-        <w:rPr>
-          <w:rFonts w:eastAsiaTheme="majorEastAsia" w:cstheme="majorBidi"/>
-          <w:color w:val="000000" w:themeColor="text1"/>
-          <w:sz w:val="28"/>
-          <w:szCs w:val="26"/>
-        </w:rPr>
-        <w:t xml:space="preserve"> INT PRIMARY KEY,</w:t>
+        <w:t xml:space="preserve">    inventoryID INT PRIMARY KEY,</w:t>
       </w:r>
     </w:p>
     <w:p>
@@ -3659,58 +3615,27 @@
           <w:sz w:val="28"/>
           <w:szCs w:val="26"/>
         </w:rPr>
-        <w:t xml:space="preserve">    </w:t>
-      </w:r>
-      <w:proofErr w:type="spellStart"/>
-      <w:r>
-        <w:rPr>
-          <w:rFonts w:eastAsiaTheme="majorEastAsia" w:cstheme="majorBidi"/>
-          <w:color w:val="000000" w:themeColor="text1"/>
-          <w:sz w:val="28"/>
-          <w:szCs w:val="26"/>
-        </w:rPr>
-        <w:t>movementType</w:t>
-      </w:r>
-      <w:proofErr w:type="spellEnd"/>
-      <w:r>
-        <w:rPr>
-          <w:rFonts w:eastAsiaTheme="majorEastAsia" w:cstheme="majorBidi"/>
-          <w:color w:val="000000" w:themeColor="text1"/>
-          <w:sz w:val="28"/>
-          <w:szCs w:val="26"/>
-        </w:rPr>
-        <w:t xml:space="preserve"> VARCHAR(50),</w:t>
-      </w:r>
-    </w:p>
-    <w:p>
-      <w:pPr>
-        <w:rPr>
-          <w:rFonts w:eastAsiaTheme="majorEastAsia" w:cstheme="majorBidi"/>
-          <w:color w:val="000000" w:themeColor="text1"/>
-          <w:sz w:val="28"/>
-          <w:szCs w:val="26"/>
-        </w:rPr>
-      </w:pPr>
-      <w:r>
-        <w:rPr>
-          <w:rFonts w:eastAsiaTheme="majorEastAsia" w:cstheme="majorBidi"/>
-          <w:color w:val="000000" w:themeColor="text1"/>
-          <w:sz w:val="28"/>
-          <w:szCs w:val="26"/>
-        </w:rPr>
-        <w:t xml:space="preserve">    date </w:t>
-      </w:r>
-      <w:proofErr w:type="spellStart"/>
-      <w:r>
-        <w:rPr>
-          <w:rFonts w:eastAsiaTheme="majorEastAsia" w:cstheme="majorBidi"/>
-          <w:color w:val="000000" w:themeColor="text1"/>
-          <w:sz w:val="28"/>
-          <w:szCs w:val="26"/>
-        </w:rPr>
-        <w:t>DATE</w:t>
-      </w:r>
-      <w:proofErr w:type="spellEnd"/>
+        <w:t xml:space="preserve">    movementType VARCHAR(50),</w:t>
+      </w:r>
+    </w:p>
+    <w:p>
+      <w:pPr>
+        <w:rPr>
+          <w:rFonts w:eastAsiaTheme="majorEastAsia" w:cstheme="majorBidi"/>
+          <w:color w:val="000000" w:themeColor="text1"/>
+          <w:sz w:val="28"/>
+          <w:szCs w:val="26"/>
+        </w:rPr>
+      </w:pPr>
+      <w:r>
+        <w:rPr>
+          <w:rFonts w:eastAsiaTheme="majorEastAsia" w:cstheme="majorBidi"/>
+          <w:color w:val="000000" w:themeColor="text1"/>
+          <w:sz w:val="28"/>
+          <w:szCs w:val="26"/>
+        </w:rPr>
+        <w:t xml:space="preserve">    date</w:t>
+      </w:r>
     </w:p>
     <w:p>
       <w:pPr>
@@ -3743,29 +3668,35 @@
     <w:p/>
     <w:p/>
     <w:p/>
+    <w:p/>
+    <w:p/>
+    <w:p/>
+    <w:p/>
+    <w:p/>
     <w:p>
       <w:pPr>
         <w:pStyle w:val="Heading1"/>
       </w:pPr>
+    </w:p>
+    <w:p>
+      <w:pPr>
+        <w:pStyle w:val="Heading1"/>
+      </w:pPr>
       <w:r>
         <w:t>Process Logic for each module:</w:t>
       </w:r>
     </w:p>
-    <w:p>
-      <w:pPr>
-        <w:rPr>
-          <w:rFonts w:eastAsiaTheme="majorEastAsia" w:cstheme="majorBidi"/>
-          <w:color w:val="000000" w:themeColor="text1"/>
-          <w:sz w:val="28"/>
-          <w:szCs w:val="26"/>
-        </w:rPr>
-      </w:pPr>
-      <w:r>
-        <w:rPr>
-          <w:rFonts w:eastAsiaTheme="majorEastAsia" w:cstheme="majorBidi"/>
-          <w:color w:val="000000" w:themeColor="text1"/>
-          <w:sz w:val="28"/>
-          <w:szCs w:val="26"/>
+    <w:p/>
+    <w:p>
+      <w:pPr>
+        <w:pStyle w:val="Heading2"/>
+        <w:rPr>
+          <w:color w:val="2F5496" w:themeColor="accent1" w:themeShade="BF"/>
+        </w:rPr>
+      </w:pPr>
+      <w:r>
+        <w:rPr>
+          <w:color w:val="2F5496" w:themeColor="accent1" w:themeShade="BF"/>
         </w:rPr>
         <w:t>User Management Module:</w:t>
       </w:r>
@@ -3853,284 +3784,319 @@
           <w:sz w:val="28"/>
           <w:szCs w:val="26"/>
         </w:rPr>
+        <w:t>Grant access upon successful authentication.</w:t>
+      </w:r>
+    </w:p>
+    <w:p>
+      <w:pPr>
+        <w:rPr>
+          <w:rFonts w:eastAsiaTheme="majorEastAsia" w:cstheme="majorBidi"/>
+          <w:color w:val="000000" w:themeColor="text1"/>
+          <w:sz w:val="28"/>
+          <w:szCs w:val="26"/>
+        </w:rPr>
+      </w:pPr>
+      <w:r>
+        <w:rPr>
+          <w:rFonts w:eastAsiaTheme="majorEastAsia" w:cstheme="majorBidi"/>
+          <w:color w:val="000000" w:themeColor="text1"/>
+          <w:sz w:val="28"/>
+          <w:szCs w:val="26"/>
+        </w:rPr>
+        <w:t>Log authentication events in the session table.</w:t>
+      </w:r>
+    </w:p>
+    <w:p>
+      <w:pPr>
+        <w:rPr>
+          <w:rFonts w:eastAsiaTheme="majorEastAsia" w:cstheme="majorBidi"/>
+          <w:color w:val="000000" w:themeColor="text1"/>
+          <w:sz w:val="28"/>
+          <w:szCs w:val="26"/>
+        </w:rPr>
+      </w:pPr>
+      <w:r>
+        <w:rPr>
+          <w:rFonts w:eastAsiaTheme="majorEastAsia" w:cstheme="majorBidi"/>
+          <w:color w:val="000000" w:themeColor="text1"/>
+          <w:sz w:val="28"/>
+          <w:szCs w:val="26"/>
+        </w:rPr>
+        <w:t>User Registration:</w:t>
+      </w:r>
+    </w:p>
+    <w:p>
+      <w:pPr>
+        <w:rPr>
+          <w:rFonts w:eastAsiaTheme="majorEastAsia" w:cstheme="majorBidi"/>
+          <w:color w:val="000000" w:themeColor="text1"/>
+          <w:sz w:val="28"/>
+          <w:szCs w:val="26"/>
+        </w:rPr>
+      </w:pPr>
+    </w:p>
+    <w:p>
+      <w:pPr>
+        <w:rPr>
+          <w:rFonts w:eastAsiaTheme="majorEastAsia" w:cstheme="majorBidi"/>
+          <w:color w:val="000000" w:themeColor="text1"/>
+          <w:sz w:val="28"/>
+          <w:szCs w:val="26"/>
+        </w:rPr>
+      </w:pPr>
+      <w:r>
+        <w:rPr>
+          <w:rFonts w:eastAsiaTheme="majorEastAsia" w:cstheme="majorBidi"/>
+          <w:color w:val="000000" w:themeColor="text1"/>
+          <w:sz w:val="28"/>
+          <w:szCs w:val="26"/>
+        </w:rPr>
+        <w:t>Collect user information.</w:t>
+      </w:r>
+    </w:p>
+    <w:p>
+      <w:pPr>
+        <w:rPr>
+          <w:rFonts w:eastAsiaTheme="majorEastAsia" w:cstheme="majorBidi"/>
+          <w:color w:val="000000" w:themeColor="text1"/>
+          <w:sz w:val="28"/>
+          <w:szCs w:val="26"/>
+        </w:rPr>
+      </w:pPr>
+      <w:r>
+        <w:rPr>
+          <w:rFonts w:eastAsiaTheme="majorEastAsia" w:cstheme="majorBidi"/>
+          <w:color w:val="000000" w:themeColor="text1"/>
+          <w:sz w:val="28"/>
+          <w:szCs w:val="26"/>
+        </w:rPr>
+        <w:t>Check for username uniqueness.</w:t>
+      </w:r>
+    </w:p>
+    <w:p>
+      <w:pPr>
+        <w:rPr>
+          <w:rFonts w:eastAsiaTheme="majorEastAsia" w:cstheme="majorBidi"/>
+          <w:color w:val="000000" w:themeColor="text1"/>
+          <w:sz w:val="28"/>
+          <w:szCs w:val="26"/>
+        </w:rPr>
+      </w:pPr>
+      <w:r>
+        <w:rPr>
+          <w:rFonts w:eastAsiaTheme="majorEastAsia" w:cstheme="majorBidi"/>
+          <w:color w:val="000000" w:themeColor="text1"/>
+          <w:sz w:val="28"/>
+          <w:szCs w:val="26"/>
+        </w:rPr>
+        <w:t>Insert new user data into the User table.</w:t>
+      </w:r>
+    </w:p>
+    <w:p>
+      <w:pPr>
+        <w:rPr>
+          <w:rFonts w:eastAsiaTheme="majorEastAsia" w:cstheme="majorBidi"/>
+          <w:color w:val="000000" w:themeColor="text1"/>
+          <w:sz w:val="28"/>
+          <w:szCs w:val="26"/>
+        </w:rPr>
+      </w:pPr>
+    </w:p>
+    <w:p>
+      <w:pPr>
+        <w:rPr>
+          <w:rFonts w:eastAsiaTheme="majorEastAsia" w:cstheme="majorBidi"/>
+          <w:color w:val="000000" w:themeColor="text1"/>
+          <w:sz w:val="28"/>
+          <w:szCs w:val="26"/>
+        </w:rPr>
+      </w:pPr>
+    </w:p>
+    <w:p>
+      <w:pPr>
+        <w:rPr>
+          <w:rFonts w:eastAsiaTheme="majorEastAsia" w:cstheme="majorBidi"/>
+          <w:color w:val="000000" w:themeColor="text1"/>
+          <w:sz w:val="28"/>
+          <w:szCs w:val="26"/>
+        </w:rPr>
+      </w:pPr>
+      <w:r>
+        <w:rPr>
+          <w:rFonts w:eastAsiaTheme="majorEastAsia" w:cstheme="majorBidi"/>
+          <w:color w:val="000000" w:themeColor="text1"/>
+          <w:sz w:val="28"/>
+          <w:szCs w:val="26"/>
+        </w:rPr>
+        <w:t>Profile Management:</w:t>
+      </w:r>
+    </w:p>
+    <w:p>
+      <w:pPr>
+        <w:rPr>
+          <w:rFonts w:eastAsiaTheme="majorEastAsia" w:cstheme="majorBidi"/>
+          <w:color w:val="000000" w:themeColor="text1"/>
+          <w:sz w:val="28"/>
+          <w:szCs w:val="26"/>
+        </w:rPr>
+      </w:pPr>
+    </w:p>
+    <w:p>
+      <w:pPr>
+        <w:rPr>
+          <w:rFonts w:eastAsiaTheme="majorEastAsia" w:cstheme="majorBidi"/>
+          <w:color w:val="000000" w:themeColor="text1"/>
+          <w:sz w:val="28"/>
+          <w:szCs w:val="26"/>
+        </w:rPr>
+      </w:pPr>
+      <w:r>
+        <w:rPr>
+          <w:rFonts w:eastAsiaTheme="majorEastAsia" w:cstheme="majorBidi"/>
+          <w:color w:val="000000" w:themeColor="text1"/>
+          <w:sz w:val="28"/>
+          <w:szCs w:val="26"/>
+        </w:rPr>
+        <w:t>Allow users to update their profile information.</w:t>
+      </w:r>
+    </w:p>
+    <w:p>
+      <w:pPr>
+        <w:rPr>
+          <w:rFonts w:eastAsiaTheme="majorEastAsia" w:cstheme="majorBidi"/>
+          <w:color w:val="000000" w:themeColor="text1"/>
+          <w:sz w:val="28"/>
+          <w:szCs w:val="26"/>
+        </w:rPr>
+      </w:pPr>
+      <w:r>
+        <w:rPr>
+          <w:rFonts w:eastAsiaTheme="majorEastAsia" w:cstheme="majorBidi"/>
+          <w:color w:val="000000" w:themeColor="text1"/>
+          <w:sz w:val="28"/>
+          <w:szCs w:val="26"/>
+        </w:rPr>
+        <w:t>Ensure data consistency in the User table.</w:t>
+      </w:r>
+    </w:p>
+    <w:p>
+      <w:pPr>
+        <w:rPr>
+          <w:rFonts w:eastAsiaTheme="majorEastAsia" w:cstheme="majorBidi"/>
+          <w:color w:val="000000" w:themeColor="text1"/>
+          <w:sz w:val="28"/>
+          <w:szCs w:val="26"/>
+        </w:rPr>
+      </w:pPr>
+    </w:p>
+    <w:p>
+      <w:pPr>
+        <w:rPr>
+          <w:rFonts w:eastAsiaTheme="majorEastAsia" w:cstheme="majorBidi"/>
+          <w:color w:val="000000" w:themeColor="text1"/>
+          <w:sz w:val="28"/>
+          <w:szCs w:val="26"/>
+        </w:rPr>
+      </w:pPr>
+    </w:p>
+    <w:p>
+      <w:pPr>
+        <w:pStyle w:val="Heading2"/>
+        <w:rPr>
+          <w:color w:val="2F5496" w:themeColor="accent1" w:themeShade="BF"/>
+        </w:rPr>
+      </w:pPr>
+      <w:r>
+        <w:rPr>
+          <w:color w:val="2F5496" w:themeColor="accent1" w:themeShade="BF"/>
+        </w:rPr>
+        <w:t>Product Management Module:</w:t>
+      </w:r>
+    </w:p>
+    <w:p>
+      <w:pPr>
+        <w:rPr>
+          <w:rFonts w:eastAsiaTheme="majorEastAsia" w:cstheme="majorBidi"/>
+          <w:color w:val="000000" w:themeColor="text1"/>
+          <w:sz w:val="28"/>
+          <w:szCs w:val="26"/>
+        </w:rPr>
+      </w:pPr>
+      <w:r>
+        <w:rPr>
+          <w:rFonts w:eastAsiaTheme="majorEastAsia" w:cstheme="majorBidi"/>
+          <w:color w:val="000000" w:themeColor="text1"/>
+          <w:sz w:val="28"/>
+          <w:szCs w:val="26"/>
+        </w:rPr>
+        <w:t>Product Addition, Deletion, and Modification:</w:t>
+      </w:r>
+    </w:p>
+    <w:p>
+      <w:pPr>
+        <w:rPr>
+          <w:rFonts w:eastAsiaTheme="majorEastAsia" w:cstheme="majorBidi"/>
+          <w:color w:val="000000" w:themeColor="text1"/>
+          <w:sz w:val="28"/>
+          <w:szCs w:val="26"/>
+        </w:rPr>
+      </w:pPr>
+      <w:r>
+        <w:rPr>
+          <w:rFonts w:eastAsiaTheme="majorEastAsia" w:cstheme="majorBidi"/>
+          <w:color w:val="000000" w:themeColor="text1"/>
+          <w:sz w:val="28"/>
+          <w:szCs w:val="26"/>
+        </w:rPr>
+        <w:t>Product Addition:</w:t>
+      </w:r>
+    </w:p>
+    <w:p>
+      <w:pPr>
+        <w:rPr>
+          <w:rFonts w:eastAsiaTheme="majorEastAsia" w:cstheme="majorBidi"/>
+          <w:color w:val="000000" w:themeColor="text1"/>
+          <w:sz w:val="28"/>
+          <w:szCs w:val="26"/>
+        </w:rPr>
+      </w:pPr>
+    </w:p>
+    <w:p>
+      <w:pPr>
+        <w:rPr>
+          <w:rFonts w:eastAsiaTheme="majorEastAsia" w:cstheme="majorBidi"/>
+          <w:color w:val="000000" w:themeColor="text1"/>
+          <w:sz w:val="28"/>
+          <w:szCs w:val="26"/>
+        </w:rPr>
+      </w:pPr>
+      <w:r>
+        <w:rPr>
+          <w:rFonts w:eastAsiaTheme="majorEastAsia" w:cstheme="majorBidi"/>
+          <w:color w:val="000000" w:themeColor="text1"/>
+          <w:sz w:val="28"/>
+          <w:szCs w:val="26"/>
+        </w:rPr>
+        <w:t>Collect product information.</w:t>
+      </w:r>
+    </w:p>
+    <w:p>
+      <w:pPr>
+        <w:rPr>
+          <w:rFonts w:eastAsiaTheme="majorEastAsia" w:cstheme="majorBidi"/>
+          <w:color w:val="000000" w:themeColor="text1"/>
+          <w:sz w:val="28"/>
+          <w:szCs w:val="26"/>
+        </w:rPr>
+      </w:pPr>
+      <w:r>
+        <w:rPr>
+          <w:rFonts w:eastAsiaTheme="majorEastAsia" w:cstheme="majorBidi"/>
+          <w:color w:val="000000" w:themeColor="text1"/>
+          <w:sz w:val="28"/>
+          <w:szCs w:val="26"/>
+        </w:rPr>
         <w:lastRenderedPageBreak/>
-        <w:t>Grant access upon successful authentication.</w:t>
-      </w:r>
-    </w:p>
-    <w:p>
-      <w:pPr>
-        <w:rPr>
-          <w:rFonts w:eastAsiaTheme="majorEastAsia" w:cstheme="majorBidi"/>
-          <w:color w:val="000000" w:themeColor="text1"/>
-          <w:sz w:val="28"/>
-          <w:szCs w:val="26"/>
-        </w:rPr>
-      </w:pPr>
-      <w:r>
-        <w:rPr>
-          <w:rFonts w:eastAsiaTheme="majorEastAsia" w:cstheme="majorBidi"/>
-          <w:color w:val="000000" w:themeColor="text1"/>
-          <w:sz w:val="28"/>
-          <w:szCs w:val="26"/>
-        </w:rPr>
-        <w:t>Log authentication events in the session table.</w:t>
-      </w:r>
-    </w:p>
-    <w:p>
-      <w:pPr>
-        <w:rPr>
-          <w:rFonts w:eastAsiaTheme="majorEastAsia" w:cstheme="majorBidi"/>
-          <w:color w:val="000000" w:themeColor="text1"/>
-          <w:sz w:val="28"/>
-          <w:szCs w:val="26"/>
-        </w:rPr>
-      </w:pPr>
-      <w:r>
-        <w:rPr>
-          <w:rFonts w:eastAsiaTheme="majorEastAsia" w:cstheme="majorBidi"/>
-          <w:color w:val="000000" w:themeColor="text1"/>
-          <w:sz w:val="28"/>
-          <w:szCs w:val="26"/>
-        </w:rPr>
-        <w:t>User Registration:</w:t>
-      </w:r>
-    </w:p>
-    <w:p>
-      <w:pPr>
-        <w:rPr>
-          <w:rFonts w:eastAsiaTheme="majorEastAsia" w:cstheme="majorBidi"/>
-          <w:color w:val="000000" w:themeColor="text1"/>
-          <w:sz w:val="28"/>
-          <w:szCs w:val="26"/>
-        </w:rPr>
-      </w:pPr>
-    </w:p>
-    <w:p>
-      <w:pPr>
-        <w:rPr>
-          <w:rFonts w:eastAsiaTheme="majorEastAsia" w:cstheme="majorBidi"/>
-          <w:color w:val="000000" w:themeColor="text1"/>
-          <w:sz w:val="28"/>
-          <w:szCs w:val="26"/>
-        </w:rPr>
-      </w:pPr>
-      <w:r>
-        <w:rPr>
-          <w:rFonts w:eastAsiaTheme="majorEastAsia" w:cstheme="majorBidi"/>
-          <w:color w:val="000000" w:themeColor="text1"/>
-          <w:sz w:val="28"/>
-          <w:szCs w:val="26"/>
-        </w:rPr>
-        <w:t>Collect user information.</w:t>
-      </w:r>
-    </w:p>
-    <w:p>
-      <w:pPr>
-        <w:rPr>
-          <w:rFonts w:eastAsiaTheme="majorEastAsia" w:cstheme="majorBidi"/>
-          <w:color w:val="000000" w:themeColor="text1"/>
-          <w:sz w:val="28"/>
-          <w:szCs w:val="26"/>
-        </w:rPr>
-      </w:pPr>
-      <w:r>
-        <w:rPr>
-          <w:rFonts w:eastAsiaTheme="majorEastAsia" w:cstheme="majorBidi"/>
-          <w:color w:val="000000" w:themeColor="text1"/>
-          <w:sz w:val="28"/>
-          <w:szCs w:val="26"/>
-        </w:rPr>
-        <w:t>Check for username uniqueness.</w:t>
-      </w:r>
-    </w:p>
-    <w:p>
-      <w:pPr>
-        <w:rPr>
-          <w:rFonts w:eastAsiaTheme="majorEastAsia" w:cstheme="majorBidi"/>
-          <w:color w:val="000000" w:themeColor="text1"/>
-          <w:sz w:val="28"/>
-          <w:szCs w:val="26"/>
-        </w:rPr>
-      </w:pPr>
-      <w:r>
-        <w:rPr>
-          <w:rFonts w:eastAsiaTheme="majorEastAsia" w:cstheme="majorBidi"/>
-          <w:color w:val="000000" w:themeColor="text1"/>
-          <w:sz w:val="28"/>
-          <w:szCs w:val="26"/>
-        </w:rPr>
-        <w:t>Insert new user data into the User table.</w:t>
-      </w:r>
-    </w:p>
-    <w:p>
-      <w:pPr>
-        <w:rPr>
-          <w:rFonts w:eastAsiaTheme="majorEastAsia" w:cstheme="majorBidi"/>
-          <w:color w:val="000000" w:themeColor="text1"/>
-          <w:sz w:val="28"/>
-          <w:szCs w:val="26"/>
-        </w:rPr>
-      </w:pPr>
-      <w:r>
-        <w:rPr>
-          <w:rFonts w:eastAsiaTheme="majorEastAsia" w:cstheme="majorBidi"/>
-          <w:color w:val="000000" w:themeColor="text1"/>
-          <w:sz w:val="28"/>
-          <w:szCs w:val="26"/>
-        </w:rPr>
-        <w:t>Profile Management:</w:t>
-      </w:r>
-    </w:p>
-    <w:p>
-      <w:pPr>
-        <w:rPr>
-          <w:rFonts w:eastAsiaTheme="majorEastAsia" w:cstheme="majorBidi"/>
-          <w:color w:val="000000" w:themeColor="text1"/>
-          <w:sz w:val="28"/>
-          <w:szCs w:val="26"/>
-        </w:rPr>
-      </w:pPr>
-    </w:p>
-    <w:p>
-      <w:pPr>
-        <w:rPr>
-          <w:rFonts w:eastAsiaTheme="majorEastAsia" w:cstheme="majorBidi"/>
-          <w:color w:val="000000" w:themeColor="text1"/>
-          <w:sz w:val="28"/>
-          <w:szCs w:val="26"/>
-        </w:rPr>
-      </w:pPr>
-      <w:r>
-        <w:rPr>
-          <w:rFonts w:eastAsiaTheme="majorEastAsia" w:cstheme="majorBidi"/>
-          <w:color w:val="000000" w:themeColor="text1"/>
-          <w:sz w:val="28"/>
-          <w:szCs w:val="26"/>
-        </w:rPr>
-        <w:t>Allow users to update their profile information.</w:t>
-      </w:r>
-    </w:p>
-    <w:p>
-      <w:pPr>
-        <w:rPr>
-          <w:rFonts w:eastAsiaTheme="majorEastAsia" w:cstheme="majorBidi"/>
-          <w:color w:val="000000" w:themeColor="text1"/>
-          <w:sz w:val="28"/>
-          <w:szCs w:val="26"/>
-        </w:rPr>
-      </w:pPr>
-      <w:r>
-        <w:rPr>
-          <w:rFonts w:eastAsiaTheme="majorEastAsia" w:cstheme="majorBidi"/>
-          <w:color w:val="000000" w:themeColor="text1"/>
-          <w:sz w:val="28"/>
-          <w:szCs w:val="26"/>
-        </w:rPr>
-        <w:t>Ensure data consistency in the User table.</w:t>
-      </w:r>
-    </w:p>
-    <w:p>
-      <w:pPr>
-        <w:rPr>
-          <w:rFonts w:eastAsiaTheme="majorEastAsia" w:cstheme="majorBidi"/>
-          <w:color w:val="000000" w:themeColor="text1"/>
-          <w:sz w:val="28"/>
-          <w:szCs w:val="26"/>
-        </w:rPr>
-      </w:pPr>
-      <w:r>
-        <w:rPr>
-          <w:rFonts w:eastAsiaTheme="majorEastAsia" w:cstheme="majorBidi"/>
-          <w:color w:val="000000" w:themeColor="text1"/>
-          <w:sz w:val="28"/>
-          <w:szCs w:val="26"/>
-        </w:rPr>
-        <w:t>2. Product Management Module:</w:t>
-      </w:r>
-    </w:p>
-    <w:p>
-      <w:pPr>
-        <w:rPr>
-          <w:rFonts w:eastAsiaTheme="majorEastAsia" w:cstheme="majorBidi"/>
-          <w:color w:val="000000" w:themeColor="text1"/>
-          <w:sz w:val="28"/>
-          <w:szCs w:val="26"/>
-        </w:rPr>
-      </w:pPr>
-      <w:r>
-        <w:rPr>
-          <w:rFonts w:eastAsiaTheme="majorEastAsia" w:cstheme="majorBidi"/>
-          <w:color w:val="000000" w:themeColor="text1"/>
-          <w:sz w:val="28"/>
-          <w:szCs w:val="26"/>
-        </w:rPr>
-        <w:t>2.1 Product Addition, Deletion, and Modification:</w:t>
-      </w:r>
-    </w:p>
-    <w:p>
-      <w:pPr>
-        <w:rPr>
-          <w:rFonts w:eastAsiaTheme="majorEastAsia" w:cstheme="majorBidi"/>
-          <w:color w:val="000000" w:themeColor="text1"/>
-          <w:sz w:val="28"/>
-          <w:szCs w:val="26"/>
-        </w:rPr>
-      </w:pPr>
-      <w:r>
-        <w:rPr>
-          <w:rFonts w:eastAsiaTheme="majorEastAsia" w:cstheme="majorBidi"/>
-          <w:color w:val="000000" w:themeColor="text1"/>
-          <w:sz w:val="28"/>
-          <w:szCs w:val="26"/>
-        </w:rPr>
-        <w:t>Product Addition:</w:t>
-      </w:r>
-    </w:p>
-    <w:p>
-      <w:pPr>
-        <w:rPr>
-          <w:rFonts w:eastAsiaTheme="majorEastAsia" w:cstheme="majorBidi"/>
-          <w:color w:val="000000" w:themeColor="text1"/>
-          <w:sz w:val="28"/>
-          <w:szCs w:val="26"/>
-        </w:rPr>
-      </w:pPr>
-    </w:p>
-    <w:p>
-      <w:pPr>
-        <w:rPr>
-          <w:rFonts w:eastAsiaTheme="majorEastAsia" w:cstheme="majorBidi"/>
-          <w:color w:val="000000" w:themeColor="text1"/>
-          <w:sz w:val="28"/>
-          <w:szCs w:val="26"/>
-        </w:rPr>
-      </w:pPr>
-      <w:r>
-        <w:rPr>
-          <w:rFonts w:eastAsiaTheme="majorEastAsia" w:cstheme="majorBidi"/>
-          <w:color w:val="000000" w:themeColor="text1"/>
-          <w:sz w:val="28"/>
-          <w:szCs w:val="26"/>
-        </w:rPr>
-        <w:t>Collect product information.</w:t>
-      </w:r>
-    </w:p>
-    <w:p>
-      <w:pPr>
-        <w:rPr>
-          <w:rFonts w:eastAsiaTheme="majorEastAsia" w:cstheme="majorBidi"/>
-          <w:color w:val="000000" w:themeColor="text1"/>
-          <w:sz w:val="28"/>
-          <w:szCs w:val="26"/>
-        </w:rPr>
-      </w:pPr>
-      <w:r>
-        <w:rPr>
-          <w:rFonts w:eastAsiaTheme="majorEastAsia" w:cstheme="majorBidi"/>
-          <w:color w:val="000000" w:themeColor="text1"/>
-          <w:sz w:val="28"/>
-          <w:szCs w:val="26"/>
-        </w:rPr>
         <w:t>Generate a unique product ID.</w:t>
       </w:r>
     </w:p>
@@ -4315,244 +4281,274 @@
           <w:szCs w:val="26"/>
         </w:rPr>
       </w:pPr>
-      <w:r>
-        <w:rPr>
-          <w:rFonts w:eastAsiaTheme="majorEastAsia" w:cstheme="majorBidi"/>
-          <w:color w:val="000000" w:themeColor="text1"/>
-          <w:sz w:val="28"/>
-          <w:szCs w:val="26"/>
+    </w:p>
+    <w:p>
+      <w:pPr>
+        <w:rPr>
+          <w:rFonts w:eastAsiaTheme="majorEastAsia" w:cstheme="majorBidi"/>
+          <w:color w:val="000000" w:themeColor="text1"/>
+          <w:sz w:val="28"/>
+          <w:szCs w:val="26"/>
+        </w:rPr>
+      </w:pPr>
+    </w:p>
+    <w:p>
+      <w:pPr>
+        <w:pStyle w:val="Heading2"/>
+        <w:rPr>
+          <w:color w:val="2F5496" w:themeColor="accent1" w:themeShade="BF"/>
+        </w:rPr>
+      </w:pPr>
+      <w:r>
+        <w:rPr>
+          <w:color w:val="2F5496" w:themeColor="accent1" w:themeShade="BF"/>
+        </w:rPr>
+        <w:t>Order Processing Module:</w:t>
+      </w:r>
+    </w:p>
+    <w:p>
+      <w:pPr>
+        <w:rPr>
+          <w:rFonts w:eastAsiaTheme="majorEastAsia" w:cstheme="majorBidi"/>
+          <w:color w:val="000000" w:themeColor="text1"/>
+          <w:sz w:val="28"/>
+          <w:szCs w:val="26"/>
+        </w:rPr>
+      </w:pPr>
+      <w:r>
+        <w:rPr>
+          <w:rFonts w:eastAsiaTheme="majorEastAsia" w:cstheme="majorBidi"/>
+          <w:color w:val="000000" w:themeColor="text1"/>
+          <w:sz w:val="28"/>
+          <w:szCs w:val="26"/>
+        </w:rPr>
+        <w:t>Order Creation and Status Tracking:</w:t>
+      </w:r>
+    </w:p>
+    <w:p>
+      <w:pPr>
+        <w:rPr>
+          <w:rFonts w:eastAsiaTheme="majorEastAsia" w:cstheme="majorBidi"/>
+          <w:color w:val="000000" w:themeColor="text1"/>
+          <w:sz w:val="28"/>
+          <w:szCs w:val="26"/>
+        </w:rPr>
+      </w:pPr>
+      <w:r>
+        <w:rPr>
+          <w:rFonts w:eastAsiaTheme="majorEastAsia" w:cstheme="majorBidi"/>
+          <w:color w:val="000000" w:themeColor="text1"/>
+          <w:sz w:val="28"/>
+          <w:szCs w:val="26"/>
+        </w:rPr>
+        <w:t>Order Creation:</w:t>
+      </w:r>
+    </w:p>
+    <w:p>
+      <w:pPr>
+        <w:rPr>
+          <w:rFonts w:eastAsiaTheme="majorEastAsia" w:cstheme="majorBidi"/>
+          <w:color w:val="000000" w:themeColor="text1"/>
+          <w:sz w:val="28"/>
+          <w:szCs w:val="26"/>
+        </w:rPr>
+      </w:pPr>
+    </w:p>
+    <w:p>
+      <w:pPr>
+        <w:rPr>
+          <w:rFonts w:eastAsiaTheme="majorEastAsia" w:cstheme="majorBidi"/>
+          <w:color w:val="000000" w:themeColor="text1"/>
+          <w:sz w:val="28"/>
+          <w:szCs w:val="26"/>
+        </w:rPr>
+      </w:pPr>
+      <w:r>
+        <w:rPr>
+          <w:rFonts w:eastAsiaTheme="majorEastAsia" w:cstheme="majorBidi"/>
+          <w:color w:val="000000" w:themeColor="text1"/>
+          <w:sz w:val="28"/>
+          <w:szCs w:val="26"/>
+        </w:rPr>
+        <w:t>Collect order details, including product IDs and quantities.</w:t>
+      </w:r>
+    </w:p>
+    <w:p>
+      <w:pPr>
+        <w:rPr>
+          <w:rFonts w:eastAsiaTheme="majorEastAsia" w:cstheme="majorBidi"/>
+          <w:color w:val="000000" w:themeColor="text1"/>
+          <w:sz w:val="28"/>
+          <w:szCs w:val="26"/>
+        </w:rPr>
+      </w:pPr>
+      <w:r>
+        <w:rPr>
+          <w:rFonts w:eastAsiaTheme="majorEastAsia" w:cstheme="majorBidi"/>
+          <w:color w:val="000000" w:themeColor="text1"/>
+          <w:sz w:val="28"/>
+          <w:szCs w:val="26"/>
+        </w:rPr>
+        <w:t>Generate a unique order ID.</w:t>
+      </w:r>
+    </w:p>
+    <w:p>
+      <w:pPr>
+        <w:rPr>
+          <w:rFonts w:eastAsiaTheme="majorEastAsia" w:cstheme="majorBidi"/>
+          <w:color w:val="000000" w:themeColor="text1"/>
+          <w:sz w:val="28"/>
+          <w:szCs w:val="26"/>
+        </w:rPr>
+      </w:pPr>
+      <w:r>
+        <w:rPr>
+          <w:rFonts w:eastAsiaTheme="majorEastAsia" w:cstheme="majorBidi"/>
+          <w:color w:val="000000" w:themeColor="text1"/>
+          <w:sz w:val="28"/>
+          <w:szCs w:val="26"/>
+        </w:rPr>
+        <w:t>Insert new order data into the Order table.</w:t>
+      </w:r>
+    </w:p>
+    <w:p>
+      <w:pPr>
+        <w:rPr>
+          <w:rFonts w:eastAsiaTheme="majorEastAsia" w:cstheme="majorBidi"/>
+          <w:color w:val="000000" w:themeColor="text1"/>
+          <w:sz w:val="28"/>
+          <w:szCs w:val="26"/>
+        </w:rPr>
+      </w:pPr>
+      <w:r>
+        <w:rPr>
+          <w:rFonts w:eastAsiaTheme="majorEastAsia" w:cstheme="majorBidi"/>
+          <w:color w:val="000000" w:themeColor="text1"/>
+          <w:sz w:val="28"/>
+          <w:szCs w:val="26"/>
+        </w:rPr>
+        <w:t>Status Tracking:</w:t>
+      </w:r>
+    </w:p>
+    <w:p>
+      <w:pPr>
+        <w:rPr>
+          <w:rFonts w:eastAsiaTheme="majorEastAsia" w:cstheme="majorBidi"/>
+          <w:color w:val="000000" w:themeColor="text1"/>
+          <w:sz w:val="28"/>
+          <w:szCs w:val="26"/>
+        </w:rPr>
+      </w:pPr>
+    </w:p>
+    <w:p>
+      <w:pPr>
+        <w:rPr>
+          <w:rFonts w:eastAsiaTheme="majorEastAsia" w:cstheme="majorBidi"/>
+          <w:color w:val="000000" w:themeColor="text1"/>
+          <w:sz w:val="28"/>
+          <w:szCs w:val="26"/>
+        </w:rPr>
+      </w:pPr>
+      <w:r>
+        <w:rPr>
+          <w:rFonts w:eastAsiaTheme="majorEastAsia" w:cstheme="majorBidi"/>
+          <w:color w:val="000000" w:themeColor="text1"/>
+          <w:sz w:val="28"/>
+          <w:szCs w:val="26"/>
+        </w:rPr>
+        <w:t>Provide real-time status updates for orders.</w:t>
+      </w:r>
+    </w:p>
+    <w:p>
+      <w:pPr>
+        <w:rPr>
+          <w:rFonts w:eastAsiaTheme="majorEastAsia" w:cstheme="majorBidi"/>
+          <w:color w:val="000000" w:themeColor="text1"/>
+          <w:sz w:val="28"/>
+          <w:szCs w:val="26"/>
+        </w:rPr>
+      </w:pPr>
+      <w:r>
+        <w:rPr>
+          <w:rFonts w:eastAsiaTheme="majorEastAsia" w:cstheme="majorBidi"/>
+          <w:color w:val="000000" w:themeColor="text1"/>
+          <w:sz w:val="28"/>
+          <w:szCs w:val="26"/>
+        </w:rPr>
+        <w:t>Track order fulfillment and delivery status.</w:t>
+      </w:r>
+    </w:p>
+    <w:p>
+      <w:pPr>
+        <w:rPr>
+          <w:rFonts w:eastAsiaTheme="majorEastAsia" w:cstheme="majorBidi"/>
+          <w:color w:val="000000" w:themeColor="text1"/>
+          <w:sz w:val="28"/>
+          <w:szCs w:val="26"/>
+        </w:rPr>
+      </w:pPr>
+      <w:r>
+        <w:rPr>
+          <w:rFonts w:eastAsiaTheme="majorEastAsia" w:cstheme="majorBidi"/>
+          <w:color w:val="000000" w:themeColor="text1"/>
+          <w:sz w:val="28"/>
+          <w:szCs w:val="26"/>
+        </w:rPr>
+        <w:t>Log status changes in the Order table.</w:t>
+      </w:r>
+    </w:p>
+    <w:p>
+      <w:pPr>
+        <w:rPr>
+          <w:rFonts w:eastAsiaTheme="majorEastAsia" w:cstheme="majorBidi"/>
+          <w:color w:val="000000" w:themeColor="text1"/>
+          <w:sz w:val="28"/>
+          <w:szCs w:val="26"/>
+        </w:rPr>
+      </w:pPr>
+    </w:p>
+    <w:p>
+      <w:pPr>
+        <w:rPr>
+          <w:rFonts w:eastAsiaTheme="majorEastAsia" w:cstheme="majorBidi"/>
+          <w:color w:val="000000" w:themeColor="text1"/>
+          <w:sz w:val="28"/>
+          <w:szCs w:val="26"/>
+        </w:rPr>
+      </w:pPr>
+    </w:p>
+    <w:p>
+      <w:pPr>
+        <w:pStyle w:val="Heading2"/>
+        <w:rPr>
+          <w:color w:val="2F5496" w:themeColor="accent1" w:themeShade="BF"/>
+        </w:rPr>
+      </w:pPr>
+      <w:r>
+        <w:rPr>
+          <w:color w:val="2F5496" w:themeColor="accent1" w:themeShade="BF"/>
         </w:rPr>
         <w:lastRenderedPageBreak/>
-        <w:t>3. Order Processing Module:</w:t>
-      </w:r>
-    </w:p>
-    <w:p>
-      <w:pPr>
-        <w:rPr>
-          <w:rFonts w:eastAsiaTheme="majorEastAsia" w:cstheme="majorBidi"/>
-          <w:color w:val="000000" w:themeColor="text1"/>
-          <w:sz w:val="28"/>
-          <w:szCs w:val="26"/>
-        </w:rPr>
-      </w:pPr>
-      <w:r>
-        <w:rPr>
-          <w:rFonts w:eastAsiaTheme="majorEastAsia" w:cstheme="majorBidi"/>
-          <w:color w:val="000000" w:themeColor="text1"/>
-          <w:sz w:val="28"/>
-          <w:szCs w:val="26"/>
-        </w:rPr>
-        <w:t>3.1 Order Creation and Status Tracking:</w:t>
-      </w:r>
-    </w:p>
-    <w:p>
-      <w:pPr>
-        <w:rPr>
-          <w:rFonts w:eastAsiaTheme="majorEastAsia" w:cstheme="majorBidi"/>
-          <w:color w:val="000000" w:themeColor="text1"/>
-          <w:sz w:val="28"/>
-          <w:szCs w:val="26"/>
-        </w:rPr>
-      </w:pPr>
-      <w:r>
-        <w:rPr>
-          <w:rFonts w:eastAsiaTheme="majorEastAsia" w:cstheme="majorBidi"/>
-          <w:color w:val="000000" w:themeColor="text1"/>
-          <w:sz w:val="28"/>
-          <w:szCs w:val="26"/>
-        </w:rPr>
-        <w:t>Order Creation:</w:t>
-      </w:r>
-    </w:p>
-    <w:p>
-      <w:pPr>
-        <w:rPr>
-          <w:rFonts w:eastAsiaTheme="majorEastAsia" w:cstheme="majorBidi"/>
-          <w:color w:val="000000" w:themeColor="text1"/>
-          <w:sz w:val="28"/>
-          <w:szCs w:val="26"/>
-        </w:rPr>
-      </w:pPr>
-    </w:p>
-    <w:p>
-      <w:pPr>
-        <w:rPr>
-          <w:rFonts w:eastAsiaTheme="majorEastAsia" w:cstheme="majorBidi"/>
-          <w:color w:val="000000" w:themeColor="text1"/>
-          <w:sz w:val="28"/>
-          <w:szCs w:val="26"/>
-        </w:rPr>
-      </w:pPr>
-      <w:r>
-        <w:rPr>
-          <w:rFonts w:eastAsiaTheme="majorEastAsia" w:cstheme="majorBidi"/>
-          <w:color w:val="000000" w:themeColor="text1"/>
-          <w:sz w:val="28"/>
-          <w:szCs w:val="26"/>
-        </w:rPr>
-        <w:t>Collect order details, including product IDs and quantities.</w:t>
-      </w:r>
-    </w:p>
-    <w:p>
-      <w:pPr>
-        <w:rPr>
-          <w:rFonts w:eastAsiaTheme="majorEastAsia" w:cstheme="majorBidi"/>
-          <w:color w:val="000000" w:themeColor="text1"/>
-          <w:sz w:val="28"/>
-          <w:szCs w:val="26"/>
-        </w:rPr>
-      </w:pPr>
-      <w:r>
-        <w:rPr>
-          <w:rFonts w:eastAsiaTheme="majorEastAsia" w:cstheme="majorBidi"/>
-          <w:color w:val="000000" w:themeColor="text1"/>
-          <w:sz w:val="28"/>
-          <w:szCs w:val="26"/>
-        </w:rPr>
-        <w:t>Generate a unique order ID.</w:t>
-      </w:r>
-    </w:p>
-    <w:p>
-      <w:pPr>
-        <w:rPr>
-          <w:rFonts w:eastAsiaTheme="majorEastAsia" w:cstheme="majorBidi"/>
-          <w:color w:val="000000" w:themeColor="text1"/>
-          <w:sz w:val="28"/>
-          <w:szCs w:val="26"/>
-        </w:rPr>
-      </w:pPr>
-      <w:r>
-        <w:rPr>
-          <w:rFonts w:eastAsiaTheme="majorEastAsia" w:cstheme="majorBidi"/>
-          <w:color w:val="000000" w:themeColor="text1"/>
-          <w:sz w:val="28"/>
-          <w:szCs w:val="26"/>
-        </w:rPr>
-        <w:t>Insert new order data into the Order table.</w:t>
-      </w:r>
-    </w:p>
-    <w:p>
-      <w:pPr>
-        <w:rPr>
-          <w:rFonts w:eastAsiaTheme="majorEastAsia" w:cstheme="majorBidi"/>
-          <w:color w:val="000000" w:themeColor="text1"/>
-          <w:sz w:val="28"/>
-          <w:szCs w:val="26"/>
-        </w:rPr>
-      </w:pPr>
-      <w:r>
-        <w:rPr>
-          <w:rFonts w:eastAsiaTheme="majorEastAsia" w:cstheme="majorBidi"/>
-          <w:color w:val="000000" w:themeColor="text1"/>
-          <w:sz w:val="28"/>
-          <w:szCs w:val="26"/>
-        </w:rPr>
-        <w:t>Status Tracking:</w:t>
-      </w:r>
-    </w:p>
-    <w:p>
-      <w:pPr>
-        <w:rPr>
-          <w:rFonts w:eastAsiaTheme="majorEastAsia" w:cstheme="majorBidi"/>
-          <w:color w:val="000000" w:themeColor="text1"/>
-          <w:sz w:val="28"/>
-          <w:szCs w:val="26"/>
-        </w:rPr>
-      </w:pPr>
-    </w:p>
-    <w:p>
-      <w:pPr>
-        <w:rPr>
-          <w:rFonts w:eastAsiaTheme="majorEastAsia" w:cstheme="majorBidi"/>
-          <w:color w:val="000000" w:themeColor="text1"/>
-          <w:sz w:val="28"/>
-          <w:szCs w:val="26"/>
-        </w:rPr>
-      </w:pPr>
-      <w:r>
-        <w:rPr>
-          <w:rFonts w:eastAsiaTheme="majorEastAsia" w:cstheme="majorBidi"/>
-          <w:color w:val="000000" w:themeColor="text1"/>
-          <w:sz w:val="28"/>
-          <w:szCs w:val="26"/>
-        </w:rPr>
-        <w:t>Provide real-time status updates for orders.</w:t>
-      </w:r>
-    </w:p>
-    <w:p>
-      <w:pPr>
-        <w:rPr>
-          <w:rFonts w:eastAsiaTheme="majorEastAsia" w:cstheme="majorBidi"/>
-          <w:color w:val="000000" w:themeColor="text1"/>
-          <w:sz w:val="28"/>
-          <w:szCs w:val="26"/>
-        </w:rPr>
-      </w:pPr>
-      <w:r>
-        <w:rPr>
-          <w:rFonts w:eastAsiaTheme="majorEastAsia" w:cstheme="majorBidi"/>
-          <w:color w:val="000000" w:themeColor="text1"/>
-          <w:sz w:val="28"/>
-          <w:szCs w:val="26"/>
-        </w:rPr>
-        <w:t>Track order fulfillment and delivery status.</w:t>
-      </w:r>
-    </w:p>
-    <w:p>
-      <w:pPr>
-        <w:rPr>
-          <w:rFonts w:eastAsiaTheme="majorEastAsia" w:cstheme="majorBidi"/>
-          <w:color w:val="000000" w:themeColor="text1"/>
-          <w:sz w:val="28"/>
-          <w:szCs w:val="26"/>
-        </w:rPr>
-      </w:pPr>
-      <w:r>
-        <w:rPr>
-          <w:rFonts w:eastAsiaTheme="majorEastAsia" w:cstheme="majorBidi"/>
-          <w:color w:val="000000" w:themeColor="text1"/>
-          <w:sz w:val="28"/>
-          <w:szCs w:val="26"/>
-        </w:rPr>
-        <w:t>Log status changes in the Order table.</w:t>
-      </w:r>
-    </w:p>
-    <w:p>
-      <w:pPr>
-        <w:rPr>
-          <w:rFonts w:eastAsiaTheme="majorEastAsia" w:cstheme="majorBidi"/>
-          <w:color w:val="000000" w:themeColor="text1"/>
-          <w:sz w:val="28"/>
-          <w:szCs w:val="26"/>
-        </w:rPr>
-      </w:pPr>
-      <w:r>
-        <w:rPr>
-          <w:rFonts w:eastAsiaTheme="majorEastAsia" w:cstheme="majorBidi"/>
-          <w:color w:val="000000" w:themeColor="text1"/>
-          <w:sz w:val="28"/>
-          <w:szCs w:val="26"/>
-        </w:rPr>
-        <w:t>4. Supplier Management Module:</w:t>
-      </w:r>
-    </w:p>
-    <w:p>
-      <w:pPr>
-        <w:rPr>
-          <w:rFonts w:eastAsiaTheme="majorEastAsia" w:cstheme="majorBidi"/>
-          <w:color w:val="000000" w:themeColor="text1"/>
-          <w:sz w:val="28"/>
-          <w:szCs w:val="26"/>
-        </w:rPr>
-      </w:pPr>
-      <w:r>
-        <w:rPr>
-          <w:rFonts w:eastAsiaTheme="majorEastAsia" w:cstheme="majorBidi"/>
-          <w:color w:val="000000" w:themeColor="text1"/>
-          <w:sz w:val="28"/>
-          <w:szCs w:val="26"/>
-        </w:rPr>
-        <w:t>4.1 Supplier Information Management:</w:t>
+        <w:t>Supplier Management Module:</w:t>
+      </w:r>
+    </w:p>
+    <w:p>
+      <w:pPr>
+        <w:rPr>
+          <w:rFonts w:eastAsiaTheme="majorEastAsia" w:cstheme="majorBidi"/>
+          <w:color w:val="000000" w:themeColor="text1"/>
+          <w:sz w:val="28"/>
+          <w:szCs w:val="26"/>
+        </w:rPr>
+      </w:pPr>
+      <w:r>
+        <w:rPr>
+          <w:rFonts w:eastAsiaTheme="majorEastAsia" w:cstheme="majorBidi"/>
+          <w:color w:val="000000" w:themeColor="text1"/>
+          <w:sz w:val="28"/>
+          <w:szCs w:val="26"/>
+        </w:rPr>
+        <w:t>Supplier Information Management:</w:t>
       </w:r>
     </w:p>
     <w:p>
@@ -4650,6 +4646,26 @@
           <w:szCs w:val="26"/>
         </w:rPr>
       </w:pPr>
+    </w:p>
+    <w:p>
+      <w:pPr>
+        <w:rPr>
+          <w:rFonts w:eastAsiaTheme="majorEastAsia" w:cstheme="majorBidi"/>
+          <w:color w:val="000000" w:themeColor="text1"/>
+          <w:sz w:val="28"/>
+          <w:szCs w:val="26"/>
+        </w:rPr>
+      </w:pPr>
+    </w:p>
+    <w:p>
+      <w:pPr>
+        <w:rPr>
+          <w:rFonts w:eastAsiaTheme="majorEastAsia" w:cstheme="majorBidi"/>
+          <w:color w:val="000000" w:themeColor="text1"/>
+          <w:sz w:val="28"/>
+          <w:szCs w:val="26"/>
+        </w:rPr>
+      </w:pPr>
       <w:r>
         <w:rPr>
           <w:rFonts w:eastAsiaTheme="majorEastAsia" w:cstheme="majorBidi"/>
@@ -4669,16 +4685,6 @@
           <w:szCs w:val="26"/>
         </w:rPr>
       </w:pPr>
-    </w:p>
-    <w:p>
-      <w:pPr>
-        <w:rPr>
-          <w:rFonts w:eastAsiaTheme="majorEastAsia" w:cstheme="majorBidi"/>
-          <w:color w:val="000000" w:themeColor="text1"/>
-          <w:sz w:val="28"/>
-          <w:szCs w:val="26"/>
-        </w:rPr>
-      </w:pPr>
       <w:r>
         <w:rPr>
           <w:rFonts w:eastAsiaTheme="majorEastAsia" w:cstheme="majorBidi"/>
@@ -4743,26 +4749,26 @@
           <w:sz w:val="28"/>
           <w:szCs w:val="26"/>
         </w:rPr>
-        <w:t>5. Inventory Tracking Module:</w:t>
-      </w:r>
-    </w:p>
-    <w:p>
-      <w:pPr>
-        <w:rPr>
-          <w:rFonts w:eastAsiaTheme="majorEastAsia" w:cstheme="majorBidi"/>
-          <w:color w:val="000000" w:themeColor="text1"/>
-          <w:sz w:val="28"/>
-          <w:szCs w:val="26"/>
-        </w:rPr>
-      </w:pPr>
-      <w:r>
-        <w:rPr>
-          <w:rFonts w:eastAsiaTheme="majorEastAsia" w:cstheme="majorBidi"/>
-          <w:color w:val="000000" w:themeColor="text1"/>
-          <w:sz w:val="28"/>
-          <w:szCs w:val="26"/>
-        </w:rPr>
-        <w:t>5.1 Inventory Management:</w:t>
+        <w:t>Inventory Tracking Module:</w:t>
+      </w:r>
+    </w:p>
+    <w:p>
+      <w:pPr>
+        <w:rPr>
+          <w:rFonts w:eastAsiaTheme="majorEastAsia" w:cstheme="majorBidi"/>
+          <w:color w:val="000000" w:themeColor="text1"/>
+          <w:sz w:val="28"/>
+          <w:szCs w:val="26"/>
+        </w:rPr>
+      </w:pPr>
+      <w:r>
+        <w:rPr>
+          <w:rFonts w:eastAsiaTheme="majorEastAsia" w:cstheme="majorBidi"/>
+          <w:color w:val="000000" w:themeColor="text1"/>
+          <w:sz w:val="28"/>
+          <w:szCs w:val="26"/>
+        </w:rPr>
+        <w:t>Inventory Management:</w:t>
       </w:r>
     </w:p>
     <w:p>
@@ -4800,197 +4806,212 @@
           <w:sz w:val="28"/>
           <w:szCs w:val="26"/>
         </w:rPr>
+        <w:t>Track product movements (e.g., additions, deletions).</w:t>
+      </w:r>
+    </w:p>
+    <w:p>
+      <w:pPr>
+        <w:rPr>
+          <w:rFonts w:eastAsiaTheme="majorEastAsia" w:cstheme="majorBidi"/>
+          <w:color w:val="000000" w:themeColor="text1"/>
+          <w:sz w:val="28"/>
+          <w:szCs w:val="26"/>
+        </w:rPr>
+      </w:pPr>
+      <w:r>
+        <w:rPr>
+          <w:rFonts w:eastAsiaTheme="majorEastAsia" w:cstheme="majorBidi"/>
+          <w:color w:val="000000" w:themeColor="text1"/>
+          <w:sz w:val="28"/>
+          <w:szCs w:val="26"/>
+        </w:rPr>
+        <w:t>Update stock quantities in the Inventory table.</w:t>
+      </w:r>
+    </w:p>
+    <w:p>
+      <w:pPr>
+        <w:rPr>
+          <w:rFonts w:eastAsiaTheme="majorEastAsia" w:cstheme="majorBidi"/>
+          <w:color w:val="000000" w:themeColor="text1"/>
+          <w:sz w:val="28"/>
+          <w:szCs w:val="26"/>
+        </w:rPr>
+      </w:pPr>
+      <w:r>
+        <w:rPr>
+          <w:rFonts w:eastAsiaTheme="majorEastAsia" w:cstheme="majorBidi"/>
+          <w:color w:val="000000" w:themeColor="text1"/>
+          <w:sz w:val="28"/>
+          <w:szCs w:val="26"/>
+        </w:rPr>
+        <w:t>Log movement details, including type and date.</w:t>
+      </w:r>
+    </w:p>
+    <w:p>
+      <w:pPr>
+        <w:rPr>
+          <w:rFonts w:eastAsiaTheme="majorEastAsia" w:cstheme="majorBidi"/>
+          <w:color w:val="000000" w:themeColor="text1"/>
+          <w:sz w:val="28"/>
+          <w:szCs w:val="26"/>
+        </w:rPr>
+      </w:pPr>
+    </w:p>
+    <w:p>
+      <w:pPr>
+        <w:rPr>
+          <w:rFonts w:eastAsiaTheme="majorEastAsia" w:cstheme="majorBidi"/>
+          <w:color w:val="000000" w:themeColor="text1"/>
+          <w:sz w:val="28"/>
+          <w:szCs w:val="26"/>
+        </w:rPr>
+      </w:pPr>
+    </w:p>
+    <w:p>
+      <w:pPr>
+        <w:pStyle w:val="Heading2"/>
+        <w:rPr>
+          <w:color w:val="2F5496" w:themeColor="accent1" w:themeShade="BF"/>
+        </w:rPr>
+      </w:pPr>
+      <w:r>
+        <w:rPr>
+          <w:color w:val="2F5496" w:themeColor="accent1" w:themeShade="BF"/>
+        </w:rPr>
+        <w:t>Reporting Module:</w:t>
+      </w:r>
+    </w:p>
+    <w:p>
+      <w:pPr>
+        <w:rPr>
+          <w:rFonts w:eastAsiaTheme="majorEastAsia" w:cstheme="majorBidi"/>
+          <w:color w:val="000000" w:themeColor="text1"/>
+          <w:sz w:val="28"/>
+          <w:szCs w:val="26"/>
+        </w:rPr>
+      </w:pPr>
+      <w:r>
+        <w:rPr>
+          <w:rFonts w:eastAsiaTheme="majorEastAsia" w:cstheme="majorBidi"/>
+          <w:color w:val="000000" w:themeColor="text1"/>
+          <w:sz w:val="28"/>
+          <w:szCs w:val="26"/>
+        </w:rPr>
+        <w:t>Generate Reports:</w:t>
+      </w:r>
+    </w:p>
+    <w:p>
+      <w:pPr>
+        <w:rPr>
+          <w:rFonts w:eastAsiaTheme="majorEastAsia" w:cstheme="majorBidi"/>
+          <w:color w:val="000000" w:themeColor="text1"/>
+          <w:sz w:val="28"/>
+          <w:szCs w:val="26"/>
+        </w:rPr>
+      </w:pPr>
+      <w:r>
+        <w:rPr>
+          <w:rFonts w:eastAsiaTheme="majorEastAsia" w:cstheme="majorBidi"/>
+          <w:color w:val="000000" w:themeColor="text1"/>
+          <w:sz w:val="28"/>
+          <w:szCs w:val="26"/>
+        </w:rPr>
+        <w:t>Define queries or views to extract relevant data.</w:t>
+      </w:r>
+    </w:p>
+    <w:p>
+      <w:pPr>
+        <w:rPr>
+          <w:rFonts w:eastAsiaTheme="majorEastAsia" w:cstheme="majorBidi"/>
+          <w:color w:val="000000" w:themeColor="text1"/>
+          <w:sz w:val="28"/>
+          <w:szCs w:val="26"/>
+        </w:rPr>
+      </w:pPr>
+      <w:r>
+        <w:rPr>
+          <w:rFonts w:eastAsiaTheme="majorEastAsia" w:cstheme="majorBidi"/>
+          <w:color w:val="000000" w:themeColor="text1"/>
+          <w:sz w:val="28"/>
+          <w:szCs w:val="26"/>
+        </w:rPr>
+        <w:t>Generate various reports, such as sales reports, inventory reports, etc.</w:t>
+      </w:r>
+    </w:p>
+    <w:p>
+      <w:pPr>
+        <w:rPr>
+          <w:rFonts w:eastAsiaTheme="majorEastAsia" w:cstheme="majorBidi"/>
+          <w:color w:val="000000" w:themeColor="text1"/>
+          <w:sz w:val="28"/>
+          <w:szCs w:val="26"/>
+        </w:rPr>
+      </w:pPr>
+      <w:r>
+        <w:rPr>
+          <w:rFonts w:eastAsiaTheme="majorEastAsia" w:cstheme="majorBidi"/>
+          <w:color w:val="000000" w:themeColor="text1"/>
+          <w:sz w:val="28"/>
+          <w:szCs w:val="26"/>
+        </w:rPr>
+        <w:t>Present reports based on user requests.</w:t>
+      </w:r>
+    </w:p>
+    <w:p>
+      <w:pPr>
+        <w:rPr>
+          <w:rFonts w:eastAsiaTheme="majorEastAsia" w:cstheme="majorBidi"/>
+          <w:color w:val="000000" w:themeColor="text1"/>
+          <w:sz w:val="28"/>
+          <w:szCs w:val="26"/>
+        </w:rPr>
+      </w:pPr>
+      <w:r>
+        <w:rPr>
+          <w:rFonts w:eastAsiaTheme="majorEastAsia" w:cstheme="majorBidi"/>
+          <w:color w:val="000000" w:themeColor="text1"/>
+          <w:sz w:val="28"/>
+          <w:szCs w:val="26"/>
+        </w:rPr>
+        <w:t>7. Security Module:</w:t>
+      </w:r>
+    </w:p>
+    <w:p>
+      <w:pPr>
+        <w:rPr>
+          <w:rFonts w:eastAsiaTheme="majorEastAsia" w:cstheme="majorBidi"/>
+          <w:color w:val="000000" w:themeColor="text1"/>
+          <w:sz w:val="28"/>
+          <w:szCs w:val="26"/>
+        </w:rPr>
+      </w:pPr>
+      <w:r>
+        <w:rPr>
+          <w:rFonts w:eastAsiaTheme="majorEastAsia" w:cstheme="majorBidi"/>
+          <w:color w:val="000000" w:themeColor="text1"/>
+          <w:sz w:val="28"/>
+          <w:szCs w:val="26"/>
+        </w:rPr>
+        <w:t>Implement Security Measures:</w:t>
+      </w:r>
+    </w:p>
+    <w:p>
+      <w:pPr>
+        <w:rPr>
+          <w:rFonts w:eastAsiaTheme="majorEastAsia" w:cstheme="majorBidi"/>
+          <w:color w:val="000000" w:themeColor="text1"/>
+          <w:sz w:val="28"/>
+          <w:szCs w:val="26"/>
+        </w:rPr>
+      </w:pPr>
+      <w:r>
+        <w:rPr>
+          <w:rFonts w:eastAsiaTheme="majorEastAsia" w:cstheme="majorBidi"/>
+          <w:color w:val="000000" w:themeColor="text1"/>
+          <w:sz w:val="28"/>
+          <w:szCs w:val="26"/>
+        </w:rPr>
         <w:lastRenderedPageBreak/>
-        <w:t>Track product movements (e.g., additions, deletions).</w:t>
-      </w:r>
-    </w:p>
-    <w:p>
-      <w:pPr>
-        <w:rPr>
-          <w:rFonts w:eastAsiaTheme="majorEastAsia" w:cstheme="majorBidi"/>
-          <w:color w:val="000000" w:themeColor="text1"/>
-          <w:sz w:val="28"/>
-          <w:szCs w:val="26"/>
-        </w:rPr>
-      </w:pPr>
-      <w:r>
-        <w:rPr>
-          <w:rFonts w:eastAsiaTheme="majorEastAsia" w:cstheme="majorBidi"/>
-          <w:color w:val="000000" w:themeColor="text1"/>
-          <w:sz w:val="28"/>
-          <w:szCs w:val="26"/>
-        </w:rPr>
-        <w:t>Update stock quantities in the Inventory table.</w:t>
-      </w:r>
-    </w:p>
-    <w:p>
-      <w:pPr>
-        <w:rPr>
-          <w:rFonts w:eastAsiaTheme="majorEastAsia" w:cstheme="majorBidi"/>
-          <w:color w:val="000000" w:themeColor="text1"/>
-          <w:sz w:val="28"/>
-          <w:szCs w:val="26"/>
-        </w:rPr>
-      </w:pPr>
-      <w:r>
-        <w:rPr>
-          <w:rFonts w:eastAsiaTheme="majorEastAsia" w:cstheme="majorBidi"/>
-          <w:color w:val="000000" w:themeColor="text1"/>
-          <w:sz w:val="28"/>
-          <w:szCs w:val="26"/>
-        </w:rPr>
-        <w:t>Log movement details, including type and date.</w:t>
-      </w:r>
-    </w:p>
-    <w:p>
-      <w:pPr>
-        <w:rPr>
-          <w:rFonts w:eastAsiaTheme="majorEastAsia" w:cstheme="majorBidi"/>
-          <w:color w:val="000000" w:themeColor="text1"/>
-          <w:sz w:val="28"/>
-          <w:szCs w:val="26"/>
-        </w:rPr>
-      </w:pPr>
-      <w:r>
-        <w:rPr>
-          <w:rFonts w:eastAsiaTheme="majorEastAsia" w:cstheme="majorBidi"/>
-          <w:color w:val="000000" w:themeColor="text1"/>
-          <w:sz w:val="28"/>
-          <w:szCs w:val="26"/>
-        </w:rPr>
-        <w:t>6. Reporting Module:</w:t>
-      </w:r>
-    </w:p>
-    <w:p>
-      <w:pPr>
-        <w:rPr>
-          <w:rFonts w:eastAsiaTheme="majorEastAsia" w:cstheme="majorBidi"/>
-          <w:color w:val="000000" w:themeColor="text1"/>
-          <w:sz w:val="28"/>
-          <w:szCs w:val="26"/>
-        </w:rPr>
-      </w:pPr>
-      <w:r>
-        <w:rPr>
-          <w:rFonts w:eastAsiaTheme="majorEastAsia" w:cstheme="majorBidi"/>
-          <w:color w:val="000000" w:themeColor="text1"/>
-          <w:sz w:val="28"/>
-          <w:szCs w:val="26"/>
-        </w:rPr>
-        <w:t>Generate Reports:</w:t>
-      </w:r>
-    </w:p>
-    <w:p>
-      <w:pPr>
-        <w:rPr>
-          <w:rFonts w:eastAsiaTheme="majorEastAsia" w:cstheme="majorBidi"/>
-          <w:color w:val="000000" w:themeColor="text1"/>
-          <w:sz w:val="28"/>
-          <w:szCs w:val="26"/>
-        </w:rPr>
-      </w:pPr>
-      <w:r>
-        <w:rPr>
-          <w:rFonts w:eastAsiaTheme="majorEastAsia" w:cstheme="majorBidi"/>
-          <w:color w:val="000000" w:themeColor="text1"/>
-          <w:sz w:val="28"/>
-          <w:szCs w:val="26"/>
-        </w:rPr>
-        <w:t>Define queries or views to extract relevant data.</w:t>
-      </w:r>
-    </w:p>
-    <w:p>
-      <w:pPr>
-        <w:rPr>
-          <w:rFonts w:eastAsiaTheme="majorEastAsia" w:cstheme="majorBidi"/>
-          <w:color w:val="000000" w:themeColor="text1"/>
-          <w:sz w:val="28"/>
-          <w:szCs w:val="26"/>
-        </w:rPr>
-      </w:pPr>
-      <w:r>
-        <w:rPr>
-          <w:rFonts w:eastAsiaTheme="majorEastAsia" w:cstheme="majorBidi"/>
-          <w:color w:val="000000" w:themeColor="text1"/>
-          <w:sz w:val="28"/>
-          <w:szCs w:val="26"/>
-        </w:rPr>
-        <w:t>Generate various reports, such as sales reports, inventory reports, etc.</w:t>
-      </w:r>
-    </w:p>
-    <w:p>
-      <w:pPr>
-        <w:rPr>
-          <w:rFonts w:eastAsiaTheme="majorEastAsia" w:cstheme="majorBidi"/>
-          <w:color w:val="000000" w:themeColor="text1"/>
-          <w:sz w:val="28"/>
-          <w:szCs w:val="26"/>
-        </w:rPr>
-      </w:pPr>
-      <w:r>
-        <w:rPr>
-          <w:rFonts w:eastAsiaTheme="majorEastAsia" w:cstheme="majorBidi"/>
-          <w:color w:val="000000" w:themeColor="text1"/>
-          <w:sz w:val="28"/>
-          <w:szCs w:val="26"/>
-        </w:rPr>
-        <w:t>Present reports based on user requests.</w:t>
-      </w:r>
-    </w:p>
-    <w:p>
-      <w:pPr>
-        <w:rPr>
-          <w:rFonts w:eastAsiaTheme="majorEastAsia" w:cstheme="majorBidi"/>
-          <w:color w:val="000000" w:themeColor="text1"/>
-          <w:sz w:val="28"/>
-          <w:szCs w:val="26"/>
-        </w:rPr>
-      </w:pPr>
-      <w:r>
-        <w:rPr>
-          <w:rFonts w:eastAsiaTheme="majorEastAsia" w:cstheme="majorBidi"/>
-          <w:color w:val="000000" w:themeColor="text1"/>
-          <w:sz w:val="28"/>
-          <w:szCs w:val="26"/>
-        </w:rPr>
-        <w:t>7. Security Module:</w:t>
-      </w:r>
-    </w:p>
-    <w:p>
-      <w:pPr>
-        <w:rPr>
-          <w:rFonts w:eastAsiaTheme="majorEastAsia" w:cstheme="majorBidi"/>
-          <w:color w:val="000000" w:themeColor="text1"/>
-          <w:sz w:val="28"/>
-          <w:szCs w:val="26"/>
-        </w:rPr>
-      </w:pPr>
-      <w:r>
-        <w:rPr>
-          <w:rFonts w:eastAsiaTheme="majorEastAsia" w:cstheme="majorBidi"/>
-          <w:color w:val="000000" w:themeColor="text1"/>
-          <w:sz w:val="28"/>
-          <w:szCs w:val="26"/>
-        </w:rPr>
-        <w:t>Implement Security Measures:</w:t>
-      </w:r>
-    </w:p>
-    <w:p>
-      <w:pPr>
-        <w:rPr>
-          <w:rFonts w:eastAsiaTheme="majorEastAsia" w:cstheme="majorBidi"/>
-          <w:color w:val="000000" w:themeColor="text1"/>
-          <w:sz w:val="28"/>
-          <w:szCs w:val="26"/>
-        </w:rPr>
-      </w:pPr>
-      <w:r>
-        <w:rPr>
-          <w:rFonts w:eastAsiaTheme="majorEastAsia" w:cstheme="majorBidi"/>
-          <w:color w:val="000000" w:themeColor="text1"/>
-          <w:sz w:val="28"/>
-          <w:szCs w:val="26"/>
-        </w:rPr>
         <w:t>Apply encryption algorithms for sensitive data.</w:t>
       </w:r>
     </w:p>
@@ -5044,11 +5065,11 @@
       <w:r>
         <w:rPr>
           <w:rFonts w:eastAsiaTheme="majorEastAsia" w:cstheme="majorBidi"/>
-          <w:color w:val="000000" w:themeColor="text1"/>
-          <w:sz w:val="28"/>
-          <w:szCs w:val="26"/>
-        </w:rPr>
-        <w:t>8. Integration Module:</w:t>
+          <w:color w:val="2F5496" w:themeColor="accent1" w:themeShade="BF"/>
+          <w:sz w:val="28"/>
+          <w:szCs w:val="26"/>
+        </w:rPr>
+        <w:t>Integration Module:</w:t>
       </w:r>
     </w:p>
     <w:p>
@@ -5120,11 +5141,11 @@
       <w:r>
         <w:rPr>
           <w:rFonts w:eastAsiaTheme="majorEastAsia" w:cstheme="majorBidi"/>
-          <w:color w:val="000000" w:themeColor="text1"/>
-          <w:sz w:val="28"/>
-          <w:szCs w:val="26"/>
-        </w:rPr>
-        <w:t>9. User Interface (UI) Module:</w:t>
+          <w:color w:val="2F5496" w:themeColor="accent1" w:themeShade="BF"/>
+          <w:sz w:val="28"/>
+          <w:szCs w:val="26"/>
+        </w:rPr>
+        <w:t>User Interface (UI) Module:</w:t>
       </w:r>
     </w:p>
     <w:p>
@@ -5212,14 +5233,29 @@
           <w:szCs w:val="26"/>
         </w:rPr>
       </w:pPr>
-      <w:r>
-        <w:rPr>
-          <w:rFonts w:eastAsiaTheme="majorEastAsia" w:cstheme="majorBidi"/>
-          <w:color w:val="000000" w:themeColor="text1"/>
-          <w:sz w:val="28"/>
-          <w:szCs w:val="26"/>
-        </w:rPr>
-        <w:t>10. Testing and Quality Assurance Module:</w:t>
+    </w:p>
+    <w:p>
+      <w:pPr>
+        <w:rPr>
+          <w:rFonts w:eastAsiaTheme="majorEastAsia" w:cstheme="majorBidi"/>
+          <w:color w:val="000000" w:themeColor="text1"/>
+          <w:sz w:val="28"/>
+          <w:szCs w:val="26"/>
+        </w:rPr>
+      </w:pPr>
+    </w:p>
+    <w:p>
+      <w:pPr>
+        <w:pStyle w:val="Heading2"/>
+        <w:rPr>
+          <w:color w:val="2F5496" w:themeColor="accent1" w:themeShade="BF"/>
+        </w:rPr>
+      </w:pPr>
+      <w:r>
+        <w:rPr>
+          <w:color w:val="2F5496" w:themeColor="accent1" w:themeShade="BF"/>
+        </w:rPr>
+        <w:t>Testing and Quality Assurance Module:</w:t>
       </w:r>
     </w:p>
     <w:p>
@@ -5250,16 +5286,6 @@
           <w:szCs w:val="26"/>
         </w:rPr>
       </w:pPr>
-    </w:p>
-    <w:p>
-      <w:pPr>
-        <w:rPr>
-          <w:rFonts w:eastAsiaTheme="majorEastAsia" w:cstheme="majorBidi"/>
-          <w:color w:val="000000" w:themeColor="text1"/>
-          <w:sz w:val="28"/>
-          <w:szCs w:val="26"/>
-        </w:rPr>
-      </w:pPr>
       <w:r>
         <w:rPr>
           <w:rFonts w:eastAsiaTheme="majorEastAsia" w:cstheme="majorBidi"/>
@@ -5305,79 +5331,741 @@
           <w:sz w:val="28"/>
           <w:szCs w:val="26"/>
         </w:rPr>
+        <w:t>Execute Tests:</w:t>
+      </w:r>
+    </w:p>
+    <w:p>
+      <w:pPr>
+        <w:rPr>
+          <w:rFonts w:eastAsiaTheme="majorEastAsia" w:cstheme="majorBidi"/>
+          <w:color w:val="000000" w:themeColor="text1"/>
+          <w:sz w:val="28"/>
+          <w:szCs w:val="26"/>
+        </w:rPr>
+      </w:pPr>
+    </w:p>
+    <w:p>
+      <w:pPr>
+        <w:rPr>
+          <w:rFonts w:eastAsiaTheme="majorEastAsia" w:cstheme="majorBidi"/>
+          <w:color w:val="000000" w:themeColor="text1"/>
+          <w:sz w:val="28"/>
+          <w:szCs w:val="26"/>
+        </w:rPr>
+      </w:pPr>
+      <w:r>
+        <w:rPr>
+          <w:rFonts w:eastAsiaTheme="majorEastAsia" w:cstheme="majorBidi"/>
+          <w:color w:val="000000" w:themeColor="text1"/>
+          <w:sz w:val="28"/>
+          <w:szCs w:val="26"/>
+        </w:rPr>
+        <w:t>Conduct testing to validate module functionalities.</w:t>
+      </w:r>
+    </w:p>
+    <w:p>
+      <w:r>
+        <w:rPr>
+          <w:rFonts w:eastAsiaTheme="majorEastAsia" w:cstheme="majorBidi"/>
+          <w:color w:val="000000" w:themeColor="text1"/>
+          <w:sz w:val="28"/>
+          <w:szCs w:val="26"/>
+        </w:rPr>
+        <w:t>Address and resolve any identified issues.</w:t>
+      </w:r>
+      <w:r>
+        <w:br w:type="page"/>
+      </w:r>
+    </w:p>
+    <w:p/>
+    <w:p>
+      <w:pPr>
+        <w:pStyle w:val="Heading1"/>
+      </w:pPr>
+      <w:r>
+        <w:t>Tools/ Platforms</w:t>
+      </w:r>
+    </w:p>
+    <w:p>
+      <w:pPr>
+        <w:pStyle w:val="Heading1"/>
+      </w:pPr>
+      <w:r>
+        <w:t>Hardware Requirement Specification</w:t>
+      </w:r>
+    </w:p>
+    <w:p/>
+    <w:p>
+      <w:pPr>
+        <w:pStyle w:val="Heading2"/>
+      </w:pPr>
+    </w:p>
+    <w:p>
+      <w:pPr>
+        <w:pStyle w:val="Heading2"/>
+        <w:rPr>
+          <w:color w:val="C45911" w:themeColor="accent2" w:themeShade="BF"/>
+        </w:rPr>
+      </w:pPr>
+      <w:r>
+        <w:rPr>
+          <w:color w:val="C45911" w:themeColor="accent2" w:themeShade="BF"/>
+        </w:rPr>
+        <w:t>Hardware Requirements</w:t>
+      </w:r>
+      <w:r>
+        <w:rPr>
+          <w:color w:val="C45911" w:themeColor="accent2" w:themeShade="BF"/>
+        </w:rPr>
+        <w:t xml:space="preserve"> </w:t>
+      </w:r>
+    </w:p>
+    <w:p/>
+    <w:p/>
+    <w:p>
+      <w:pPr>
+        <w:pStyle w:val="Heading2"/>
+        <w:rPr>
+          <w:color w:val="2F5496" w:themeColor="accent1" w:themeShade="BF"/>
+        </w:rPr>
+      </w:pPr>
+      <w:r>
+        <w:rPr>
+          <w:color w:val="2F5496" w:themeColor="accent1" w:themeShade="BF"/>
+        </w:rPr>
+        <w:t>Minimum</w:t>
+      </w:r>
+      <w:r>
+        <w:rPr>
+          <w:color w:val="2F5496" w:themeColor="accent1" w:themeShade="BF"/>
+        </w:rPr>
+        <w:t xml:space="preserve">: </w:t>
+      </w:r>
+    </w:p>
+    <w:p>
+      <w:pPr>
+        <w:pStyle w:val="Heading3"/>
+      </w:pPr>
+    </w:p>
+    <w:p>
+      <w:pPr>
+        <w:pStyle w:val="Heading2"/>
+      </w:pPr>
+      <w:r>
+        <w:t>OS: Microsoft® Windows® 2000/XP</w:t>
+      </w:r>
+      <w:r>
+        <w:t>,7,8,8.1,10,11</w:t>
+      </w:r>
+      <w:r>
+        <w:t xml:space="preserve"> </w:t>
+      </w:r>
+      <w:r>
+        <w:t xml:space="preserve">or Any Linux Distribution. </w:t>
+      </w:r>
+    </w:p>
+    <w:p>
+      <w:pPr>
+        <w:pStyle w:val="Heading2"/>
+      </w:pPr>
+      <w:r>
+        <w:t>Processor: 1</w:t>
+      </w:r>
+      <w:r>
+        <w:t xml:space="preserve"> </w:t>
+      </w:r>
+      <w:r>
+        <w:t>GHz Intel Pentium III or AMD Athlon processor or equivalent</w:t>
+      </w:r>
+    </w:p>
+    <w:p>
+      <w:pPr>
+        <w:pStyle w:val="Heading2"/>
+      </w:pPr>
+      <w:r>
+        <w:t xml:space="preserve">Memory: </w:t>
+      </w:r>
+      <w:r>
+        <w:t>2 GB</w:t>
+      </w:r>
+      <w:r>
+        <w:t xml:space="preserve"> RAM</w:t>
+      </w:r>
+    </w:p>
+    <w:p>
+      <w:pPr>
+        <w:pStyle w:val="Heading2"/>
+      </w:pPr>
+      <w:r>
+        <w:t>DirectX Version: Microsoft DirectX® 8.1</w:t>
+      </w:r>
+    </w:p>
+    <w:p>
+      <w:pPr>
+        <w:pStyle w:val="Heading2"/>
+      </w:pPr>
+      <w:r>
+        <w:t>Hard Drive: 2.3 GB uncompressed free hard disk space</w:t>
+      </w:r>
+      <w:r>
+        <w:t>.</w:t>
+      </w:r>
+    </w:p>
+    <w:p/>
+    <w:p>
+      <w:pPr>
+        <w:pStyle w:val="Heading2"/>
+        <w:rPr>
+          <w:color w:val="2F5496" w:themeColor="accent1" w:themeShade="BF"/>
+        </w:rPr>
+      </w:pPr>
+      <w:r>
+        <w:rPr>
+          <w:color w:val="2F5496" w:themeColor="accent1" w:themeShade="BF"/>
+        </w:rPr>
+        <w:t>Recommended</w:t>
+      </w:r>
+      <w:r>
+        <w:rPr>
+          <w:color w:val="2F5496" w:themeColor="accent1" w:themeShade="BF"/>
+        </w:rPr>
+        <w:t>:</w:t>
+      </w:r>
+    </w:p>
+    <w:p/>
+    <w:p>
+      <w:pPr>
+        <w:pStyle w:val="Heading2"/>
+      </w:pPr>
+      <w:r>
+        <w:t xml:space="preserve">OS: Microsoft® Windows® 2000/XP,7,8,8.1,10,11 or Any Linux Distribution. </w:t>
+      </w:r>
+    </w:p>
+    <w:p>
+      <w:pPr>
+        <w:pStyle w:val="Heading2"/>
+      </w:pPr>
+      <w:r>
+        <w:t>Processor: 2GHz Intel Pentium 4 or AMD Athlon XP 2000+ processor (or better) or equivalent</w:t>
+      </w:r>
+    </w:p>
+    <w:p>
+      <w:pPr>
+        <w:pStyle w:val="Heading2"/>
+      </w:pPr>
+      <w:r>
+        <w:t xml:space="preserve">Memory: </w:t>
+      </w:r>
+      <w:r>
+        <w:t xml:space="preserve">2GB </w:t>
+      </w:r>
+      <w:r>
+        <w:t>RAM</w:t>
+      </w:r>
+    </w:p>
+    <w:p>
+      <w:pPr>
+        <w:pStyle w:val="Heading2"/>
+      </w:pPr>
+      <w:r>
+        <w:t>Sound Card: DirectX 8.1 compatible sound card with hardware positional sound.</w:t>
+      </w:r>
+    </w:p>
+    <w:p>
+      <w:pPr>
+        <w:pStyle w:val="Heading2"/>
+      </w:pPr>
+      <w:r>
+        <w:t>Hard Drive: 2.3 GB uncompressed free hard disk space.</w:t>
+      </w:r>
+    </w:p>
+    <w:p/>
+    <w:p>
+      <w:pPr>
+        <w:pStyle w:val="Heading1"/>
+      </w:pPr>
+    </w:p>
+    <w:p>
+      <w:pPr>
+        <w:pStyle w:val="Heading1"/>
+      </w:pPr>
+    </w:p>
+    <w:p>
+      <w:pPr>
+        <w:pStyle w:val="Heading1"/>
+      </w:pPr>
+    </w:p>
+    <w:p>
+      <w:pPr>
+        <w:pStyle w:val="Heading1"/>
+      </w:pPr>
+    </w:p>
+    <w:p>
+      <w:pPr>
+        <w:pStyle w:val="Heading1"/>
+      </w:pPr>
+    </w:p>
+    <w:p>
+      <w:pPr>
+        <w:pStyle w:val="Heading1"/>
+      </w:pPr>
+    </w:p>
+    <w:p>
+      <w:pPr>
+        <w:pStyle w:val="Heading1"/>
+      </w:pPr>
+      <w:r>
+        <w:t>Software Requirement Specification</w:t>
+      </w:r>
+    </w:p>
+    <w:p/>
+    <w:p>
+      <w:pPr>
+        <w:rPr>
+          <w:rFonts w:eastAsiaTheme="majorEastAsia" w:cstheme="majorBidi"/>
+          <w:color w:val="C45911" w:themeColor="accent2" w:themeShade="BF"/>
+          <w:sz w:val="28"/>
+          <w:szCs w:val="26"/>
+        </w:rPr>
+      </w:pPr>
+      <w:r>
+        <w:rPr>
+          <w:rFonts w:eastAsiaTheme="majorEastAsia" w:cstheme="majorBidi"/>
+          <w:color w:val="C45911" w:themeColor="accent2" w:themeShade="BF"/>
+          <w:sz w:val="28"/>
+          <w:szCs w:val="26"/>
+        </w:rPr>
+        <w:t>Google Chrome, Mozilla Firefox, Microsoft Edge, or Safari.</w:t>
+      </w:r>
+    </w:p>
+    <w:p>
+      <w:pPr>
+        <w:rPr>
+          <w:rFonts w:eastAsiaTheme="majorEastAsia" w:cstheme="majorBidi"/>
+          <w:color w:val="000000" w:themeColor="text1"/>
+          <w:sz w:val="28"/>
+          <w:szCs w:val="26"/>
+        </w:rPr>
+      </w:pPr>
+      <w:r>
+        <w:rPr>
+          <w:rFonts w:eastAsiaTheme="majorEastAsia" w:cstheme="majorBidi"/>
+          <w:color w:val="000000" w:themeColor="text1"/>
+          <w:sz w:val="28"/>
+          <w:szCs w:val="26"/>
+        </w:rPr>
+        <w:t>Description: Use a modern web browser for testing and debugging your client-side code. Chrome Developer Tools, Firefox Developer Tools, and other browser-specific tools will be valuable for debugging.</w:t>
+      </w:r>
+    </w:p>
+    <w:p>
+      <w:pPr>
+        <w:rPr>
+          <w:rFonts w:eastAsiaTheme="majorEastAsia" w:cstheme="majorBidi"/>
+          <w:color w:val="C45911" w:themeColor="accent2" w:themeShade="BF"/>
+          <w:sz w:val="28"/>
+          <w:szCs w:val="26"/>
+        </w:rPr>
+      </w:pPr>
+      <w:r>
+        <w:rPr>
+          <w:rFonts w:eastAsiaTheme="majorEastAsia" w:cstheme="majorBidi"/>
+          <w:color w:val="C45911" w:themeColor="accent2" w:themeShade="BF"/>
+          <w:sz w:val="28"/>
+          <w:szCs w:val="26"/>
+        </w:rPr>
+        <w:t>Recommendation: MySQL</w:t>
+      </w:r>
+    </w:p>
+    <w:p>
+      <w:pPr>
+        <w:rPr>
+          <w:rFonts w:eastAsiaTheme="majorEastAsia" w:cstheme="majorBidi"/>
+          <w:color w:val="000000" w:themeColor="text1"/>
+          <w:sz w:val="28"/>
+          <w:szCs w:val="26"/>
+        </w:rPr>
+      </w:pPr>
+      <w:r>
+        <w:rPr>
+          <w:rFonts w:eastAsiaTheme="majorEastAsia" w:cstheme="majorBidi"/>
+          <w:color w:val="000000" w:themeColor="text1"/>
+          <w:sz w:val="28"/>
+          <w:szCs w:val="26"/>
+        </w:rPr>
+        <w:t>Description: MySQL is a popular relational database management system. It integrates seamlessly with Node.js using the MYSQL package for interacting with the database.</w:t>
+      </w:r>
+    </w:p>
+    <w:p>
+      <w:pPr>
+        <w:rPr>
+          <w:rFonts w:eastAsiaTheme="majorEastAsia" w:cstheme="majorBidi"/>
+          <w:color w:val="000000" w:themeColor="text1"/>
+          <w:sz w:val="28"/>
+          <w:szCs w:val="26"/>
+        </w:rPr>
+      </w:pPr>
+    </w:p>
+    <w:p>
+      <w:pPr>
+        <w:rPr>
+          <w:rFonts w:eastAsiaTheme="majorEastAsia" w:cstheme="majorBidi"/>
+          <w:color w:val="C45911" w:themeColor="accent2" w:themeShade="BF"/>
+          <w:sz w:val="28"/>
+          <w:szCs w:val="26"/>
+        </w:rPr>
+      </w:pPr>
+      <w:r>
+        <w:rPr>
+          <w:rFonts w:eastAsiaTheme="majorEastAsia" w:cstheme="majorBidi"/>
+          <w:color w:val="C45911" w:themeColor="accent2" w:themeShade="BF"/>
+          <w:sz w:val="28"/>
+          <w:szCs w:val="26"/>
+        </w:rPr>
+        <w:t>Database GUI (Optional):</w:t>
+      </w:r>
+    </w:p>
+    <w:p>
+      <w:pPr>
+        <w:rPr>
+          <w:rFonts w:eastAsiaTheme="majorEastAsia" w:cstheme="majorBidi"/>
+          <w:color w:val="000000" w:themeColor="text1"/>
+          <w:sz w:val="28"/>
+          <w:szCs w:val="26"/>
+        </w:rPr>
+      </w:pPr>
+      <w:r>
+        <w:rPr>
+          <w:rFonts w:eastAsiaTheme="majorEastAsia" w:cstheme="majorBidi"/>
+          <w:color w:val="000000" w:themeColor="text1"/>
+          <w:sz w:val="28"/>
+          <w:szCs w:val="26"/>
+        </w:rPr>
+        <w:t>Recommendation: MySQL Workbench</w:t>
+      </w:r>
+      <w:r>
+        <w:rPr>
+          <w:rFonts w:eastAsiaTheme="majorEastAsia" w:cstheme="majorBidi"/>
+          <w:color w:val="000000" w:themeColor="text1"/>
+          <w:sz w:val="28"/>
+          <w:szCs w:val="26"/>
+        </w:rPr>
+        <w:t xml:space="preserve"> 8.0 CE</w:t>
+      </w:r>
+      <w:r>
+        <w:rPr>
+          <w:rFonts w:eastAsiaTheme="majorEastAsia" w:cstheme="majorBidi"/>
+          <w:color w:val="000000" w:themeColor="text1"/>
+          <w:sz w:val="28"/>
+          <w:szCs w:val="26"/>
+        </w:rPr>
+        <w:t>, DBeaver</w:t>
+      </w:r>
+    </w:p>
+    <w:p>
+      <w:pPr>
+        <w:rPr>
+          <w:rFonts w:eastAsiaTheme="majorEastAsia" w:cstheme="majorBidi"/>
+          <w:color w:val="000000" w:themeColor="text1"/>
+          <w:sz w:val="28"/>
+          <w:szCs w:val="26"/>
+        </w:rPr>
+      </w:pPr>
+      <w:r>
+        <w:rPr>
+          <w:rFonts w:eastAsiaTheme="majorEastAsia" w:cstheme="majorBidi"/>
+          <w:color w:val="000000" w:themeColor="text1"/>
+          <w:sz w:val="28"/>
+          <w:szCs w:val="26"/>
+        </w:rPr>
+        <w:t>Description: A database GUI can be useful for visually managing and interacting with your MySQL database during development.</w:t>
+      </w:r>
+    </w:p>
+    <w:p>
+      <w:pPr>
+        <w:rPr>
+          <w:rFonts w:eastAsiaTheme="majorEastAsia" w:cstheme="majorBidi"/>
+          <w:color w:val="C45911" w:themeColor="accent2" w:themeShade="BF"/>
+          <w:sz w:val="28"/>
+          <w:szCs w:val="26"/>
+        </w:rPr>
+      </w:pPr>
+      <w:r>
+        <w:rPr>
+          <w:rFonts w:eastAsiaTheme="majorEastAsia" w:cstheme="majorBidi"/>
+          <w:color w:val="C45911" w:themeColor="accent2" w:themeShade="BF"/>
+          <w:sz w:val="28"/>
+          <w:szCs w:val="26"/>
+        </w:rPr>
+        <w:t xml:space="preserve">Security: </w:t>
+      </w:r>
+    </w:p>
+    <w:p>
+      <w:pPr>
+        <w:rPr>
+          <w:rFonts w:eastAsiaTheme="majorEastAsia" w:cstheme="majorBidi"/>
+          <w:color w:val="000000" w:themeColor="text1"/>
+          <w:sz w:val="28"/>
+          <w:szCs w:val="26"/>
+        </w:rPr>
+      </w:pPr>
+      <w:r>
+        <w:rPr>
+          <w:rFonts w:eastAsiaTheme="majorEastAsia" w:cstheme="majorBidi"/>
+          <w:color w:val="000000" w:themeColor="text1"/>
+          <w:sz w:val="28"/>
+          <w:szCs w:val="26"/>
+        </w:rPr>
+        <w:t>Follow best practices for securing your Node.js server and MySQL database. Use environment variables for sensitive information and employ secure coding practices.</w:t>
+      </w:r>
+    </w:p>
+    <w:p/>
+    <w:p>
+      <w:pPr>
+        <w:pStyle w:val="Heading1"/>
+      </w:pPr>
+      <w:r>
         <w:lastRenderedPageBreak/>
-        <w:t>Execute Tests:</w:t>
-      </w:r>
-    </w:p>
-    <w:p>
-      <w:pPr>
-        <w:rPr>
-          <w:rFonts w:eastAsiaTheme="majorEastAsia" w:cstheme="majorBidi"/>
-          <w:color w:val="000000" w:themeColor="text1"/>
-          <w:sz w:val="28"/>
-          <w:szCs w:val="26"/>
-        </w:rPr>
-      </w:pPr>
-    </w:p>
-    <w:p>
-      <w:pPr>
-        <w:rPr>
-          <w:rFonts w:eastAsiaTheme="majorEastAsia" w:cstheme="majorBidi"/>
-          <w:color w:val="000000" w:themeColor="text1"/>
-          <w:sz w:val="28"/>
-          <w:szCs w:val="26"/>
-        </w:rPr>
-      </w:pPr>
-      <w:r>
-        <w:rPr>
-          <w:rFonts w:eastAsiaTheme="majorEastAsia" w:cstheme="majorBidi"/>
-          <w:color w:val="000000" w:themeColor="text1"/>
-          <w:sz w:val="28"/>
-          <w:szCs w:val="26"/>
-        </w:rPr>
-        <w:t>Conduct testing to validate module functionalities.</w:t>
-      </w:r>
-    </w:p>
-    <w:p>
-      <w:r>
-        <w:rPr>
-          <w:rFonts w:eastAsiaTheme="majorEastAsia" w:cstheme="majorBidi"/>
-          <w:color w:val="000000" w:themeColor="text1"/>
-          <w:sz w:val="28"/>
-          <w:szCs w:val="26"/>
-        </w:rPr>
-        <w:t>Address and resolve any identified issues.</w:t>
-      </w:r>
-      <w:r>
-        <w:br w:type="page"/>
+        <w:t>Defining Challenges</w:t>
+      </w:r>
+      <w:r>
+        <w:t>, Specifications</w:t>
+      </w:r>
+      <w:r>
+        <w:t xml:space="preserve"> and </w:t>
+      </w:r>
+      <w:r>
+        <w:t xml:space="preserve">Project Planning </w:t>
+      </w:r>
+    </w:p>
+    <w:p>
+      <w:pPr>
+        <w:pStyle w:val="Heading1"/>
+      </w:pPr>
+      <w:r>
+        <w:t>Challenges Identification</w:t>
+      </w:r>
+      <w:r>
+        <w:t>:</w:t>
+      </w:r>
+    </w:p>
+    <w:p>
+      <w:pPr>
+        <w:pStyle w:val="Heading2"/>
+      </w:pPr>
+    </w:p>
+    <w:p>
+      <w:pPr>
+        <w:rPr>
+          <w:rFonts w:eastAsiaTheme="majorEastAsia" w:cstheme="majorBidi"/>
+          <w:color w:val="C45911" w:themeColor="accent2" w:themeShade="BF"/>
+          <w:sz w:val="28"/>
+          <w:szCs w:val="26"/>
+        </w:rPr>
+      </w:pPr>
+      <w:r>
+        <w:rPr>
+          <w:rFonts w:eastAsiaTheme="majorEastAsia" w:cstheme="majorBidi"/>
+          <w:color w:val="C45911" w:themeColor="accent2" w:themeShade="BF"/>
+          <w:sz w:val="28"/>
+          <w:szCs w:val="26"/>
+        </w:rPr>
+        <w:t>Data Inaccuracy:</w:t>
+      </w:r>
+    </w:p>
+    <w:p>
+      <w:r>
+        <w:rPr>
+          <w:rFonts w:eastAsiaTheme="majorEastAsia" w:cstheme="majorBidi"/>
+          <w:color w:val="000000" w:themeColor="text1"/>
+          <w:sz w:val="28"/>
+          <w:szCs w:val="26"/>
+        </w:rPr>
+        <w:t>Incorrect data entry or manual errors may result in inaccurate inventory levels, leading to issues such as overstocking or stockouts.</w:t>
+      </w:r>
+    </w:p>
+    <w:p>
+      <w:pPr>
+        <w:rPr>
+          <w:rFonts w:eastAsiaTheme="majorEastAsia" w:cstheme="majorBidi"/>
+          <w:color w:val="C45911" w:themeColor="accent2" w:themeShade="BF"/>
+          <w:sz w:val="28"/>
+          <w:szCs w:val="26"/>
+        </w:rPr>
+      </w:pPr>
+      <w:r>
+        <w:rPr>
+          <w:rFonts w:eastAsiaTheme="majorEastAsia" w:cstheme="majorBidi"/>
+          <w:color w:val="C45911" w:themeColor="accent2" w:themeShade="BF"/>
+          <w:sz w:val="28"/>
+          <w:szCs w:val="26"/>
+        </w:rPr>
+        <w:t>Integration Issues:</w:t>
+      </w:r>
+    </w:p>
+    <w:p>
+      <w:pPr>
+        <w:pStyle w:val="Heading2"/>
+      </w:pPr>
+      <w:r>
+        <w:t>Challenges may arise when integrating the IMS with existing systems like accounting or order processing, causing data synchronization problems.</w:t>
       </w:r>
     </w:p>
     <w:p/>
     <w:p>
       <w:pPr>
+        <w:rPr>
+          <w:rFonts w:eastAsiaTheme="majorEastAsia" w:cstheme="majorBidi"/>
+          <w:color w:val="C45911" w:themeColor="accent2" w:themeShade="BF"/>
+          <w:sz w:val="28"/>
+          <w:szCs w:val="26"/>
+        </w:rPr>
+      </w:pPr>
+      <w:r>
+        <w:rPr>
+          <w:rFonts w:eastAsiaTheme="majorEastAsia" w:cstheme="majorBidi"/>
+          <w:color w:val="C45911" w:themeColor="accent2" w:themeShade="BF"/>
+          <w:sz w:val="28"/>
+          <w:szCs w:val="26"/>
+        </w:rPr>
+        <w:t>Technological Obsolescence:</w:t>
+      </w:r>
+    </w:p>
+    <w:p>
+      <w:pPr>
+        <w:pStyle w:val="Heading2"/>
+      </w:pPr>
+      <w:r>
+        <w:t>Rapid technological advancements can render the current IMS obsolete over time, necessitating frequent updates to keep pace with industry standards.</w:t>
+      </w:r>
+    </w:p>
+    <w:p/>
+    <w:p>
+      <w:pPr>
+        <w:rPr>
+          <w:rFonts w:eastAsiaTheme="majorEastAsia" w:cstheme="majorBidi"/>
+          <w:color w:val="C45911" w:themeColor="accent2" w:themeShade="BF"/>
+          <w:sz w:val="28"/>
+          <w:szCs w:val="26"/>
+        </w:rPr>
+      </w:pPr>
+      <w:r>
+        <w:rPr>
+          <w:rFonts w:eastAsiaTheme="majorEastAsia" w:cstheme="majorBidi"/>
+          <w:color w:val="C45911" w:themeColor="accent2" w:themeShade="BF"/>
+          <w:sz w:val="28"/>
+          <w:szCs w:val="26"/>
+        </w:rPr>
+        <w:t>Supply Chain Disruptions:</w:t>
+      </w:r>
+    </w:p>
+    <w:p>
+      <w:pPr>
+        <w:rPr>
+          <w:rFonts w:eastAsiaTheme="majorEastAsia" w:cstheme="majorBidi"/>
+          <w:color w:val="C45911" w:themeColor="accent2" w:themeShade="BF"/>
+          <w:sz w:val="28"/>
+          <w:szCs w:val="26"/>
+        </w:rPr>
+      </w:pPr>
+      <w:r>
+        <w:rPr>
+          <w:rFonts w:eastAsiaTheme="majorEastAsia" w:cstheme="majorBidi"/>
+          <w:color w:val="000000" w:themeColor="text1"/>
+          <w:sz w:val="28"/>
+          <w:szCs w:val="26"/>
+        </w:rPr>
+        <w:t>External factors, such as natural disasters, political instability, or global crises, can disrupt the supply chain, impacting inventory levels and distribution.</w:t>
+      </w:r>
+    </w:p>
+    <w:p>
+      <w:pPr>
+        <w:rPr>
+          <w:rFonts w:eastAsiaTheme="majorEastAsia" w:cstheme="majorBidi"/>
+          <w:color w:val="C45911" w:themeColor="accent2" w:themeShade="BF"/>
+          <w:sz w:val="28"/>
+          <w:szCs w:val="26"/>
+        </w:rPr>
+      </w:pPr>
+    </w:p>
+    <w:p>
+      <w:pPr>
+        <w:rPr>
+          <w:rFonts w:eastAsiaTheme="majorEastAsia" w:cstheme="majorBidi"/>
+          <w:color w:val="C45911" w:themeColor="accent2" w:themeShade="BF"/>
+          <w:sz w:val="28"/>
+          <w:szCs w:val="26"/>
+        </w:rPr>
+      </w:pPr>
+      <w:r>
+        <w:rPr>
+          <w:rFonts w:eastAsiaTheme="majorEastAsia" w:cstheme="majorBidi"/>
+          <w:color w:val="C45911" w:themeColor="accent2" w:themeShade="BF"/>
+          <w:sz w:val="28"/>
+          <w:szCs w:val="26"/>
+        </w:rPr>
+        <w:t>Costs and Budget Constraints:</w:t>
+      </w:r>
+    </w:p>
+    <w:p>
+      <w:pPr>
+        <w:pStyle w:val="Heading2"/>
+      </w:pPr>
+      <w:r>
+        <w:t>Implementing and maintaining an IMS involves costs related to software, hardware, and ongoing support, posing challenges for organizations with budget constraints.</w:t>
+      </w:r>
+    </w:p>
+    <w:p>
+      <w:pPr>
+        <w:rPr>
+          <w:rFonts w:eastAsiaTheme="majorEastAsia" w:cstheme="majorBidi"/>
+          <w:color w:val="C45911" w:themeColor="accent2" w:themeShade="BF"/>
+          <w:sz w:val="28"/>
+          <w:szCs w:val="26"/>
+        </w:rPr>
+      </w:pPr>
+      <w:r>
+        <w:rPr>
+          <w:rFonts w:eastAsiaTheme="majorEastAsia" w:cstheme="majorBidi"/>
+          <w:color w:val="C45911" w:themeColor="accent2" w:themeShade="BF"/>
+          <w:sz w:val="28"/>
+          <w:szCs w:val="26"/>
+        </w:rPr>
+        <w:t>Scalability Challenges:</w:t>
+      </w:r>
+    </w:p>
+    <w:p>
+      <w:r>
+        <w:rPr>
+          <w:rFonts w:eastAsiaTheme="majorEastAsia" w:cstheme="majorBidi"/>
+          <w:color w:val="000000" w:themeColor="text1"/>
+          <w:sz w:val="28"/>
+          <w:szCs w:val="26"/>
+        </w:rPr>
+        <w:t>As businesses grow, the inventory management system must be scalable to accommodate increased data volume, transaction complexity, and user requirements.</w:t>
+      </w:r>
+    </w:p>
+    <w:p>
+      <w:pPr>
         <w:pStyle w:val="Heading1"/>
       </w:pPr>
-      <w:r>
-        <w:t>Tools/ Platforms</w:t>
-      </w:r>
     </w:p>
     <w:p>
       <w:pPr>
         <w:pStyle w:val="Heading1"/>
       </w:pPr>
-      <w:r>
-        <w:t>Hardware Requirement Specification</w:t>
+    </w:p>
+    <w:p>
+      <w:pPr>
+        <w:pStyle w:val="Heading1"/>
+      </w:pPr>
+      <w:r>
+        <w:t>Requirements Specifications:</w:t>
       </w:r>
     </w:p>
     <w:p/>
     <w:p>
       <w:pPr>
         <w:pStyle w:val="Heading2"/>
-      </w:pPr>
-    </w:p>
-    <w:p>
-      <w:pPr>
-        <w:pStyle w:val="Heading2"/>
         <w:rPr>
           <w:color w:val="C45911" w:themeColor="accent2" w:themeShade="BF"/>
         </w:rPr>
@@ -5386,88 +6074,144 @@
         <w:rPr>
           <w:color w:val="C45911" w:themeColor="accent2" w:themeShade="BF"/>
         </w:rPr>
-        <w:t>Hardware Requirements</w:t>
-      </w:r>
-      <w:r>
+        <w:t>Functional Requirements:</w:t>
+      </w:r>
+    </w:p>
+    <w:p/>
+    <w:p>
+      <w:pPr>
+        <w:pStyle w:val="Heading2"/>
+        <w:rPr>
+          <w:color w:val="2F5496" w:themeColor="accent1" w:themeShade="BF"/>
+        </w:rPr>
+      </w:pPr>
+      <w:r>
+        <w:rPr>
+          <w:color w:val="2F5496" w:themeColor="accent1" w:themeShade="BF"/>
+        </w:rPr>
+        <w:t>Inventory</w:t>
+      </w:r>
+      <w:r>
+        <w:rPr>
+          <w:color w:val="2F5496" w:themeColor="accent1" w:themeShade="BF"/>
+        </w:rPr>
+        <w:t xml:space="preserve"> Management:</w:t>
+      </w:r>
+    </w:p>
+    <w:p>
+      <w:pPr>
+        <w:rPr>
+          <w:rFonts w:eastAsiaTheme="majorEastAsia" w:cstheme="majorBidi"/>
+          <w:color w:val="000000" w:themeColor="text1"/>
+          <w:sz w:val="28"/>
+          <w:szCs w:val="26"/>
+        </w:rPr>
+      </w:pPr>
+      <w:r>
+        <w:rPr>
+          <w:rFonts w:eastAsiaTheme="majorEastAsia" w:cstheme="majorBidi"/>
+          <w:color w:val="000000" w:themeColor="text1"/>
+          <w:sz w:val="28"/>
+          <w:szCs w:val="26"/>
+        </w:rPr>
+        <w:t>Users can perform CRUD operations (Create, Read, Update, Delete) for articles/inventory items.</w:t>
+      </w:r>
+    </w:p>
+    <w:p>
+      <w:pPr>
+        <w:rPr>
+          <w:rFonts w:eastAsiaTheme="majorEastAsia" w:cstheme="majorBidi"/>
+          <w:color w:val="000000" w:themeColor="text1"/>
+          <w:sz w:val="28"/>
+          <w:szCs w:val="26"/>
+        </w:rPr>
+      </w:pPr>
+      <w:r>
+        <w:rPr>
+          <w:rFonts w:eastAsiaTheme="majorEastAsia" w:cstheme="majorBidi"/>
+          <w:color w:val="000000" w:themeColor="text1"/>
+          <w:sz w:val="28"/>
+          <w:szCs w:val="26"/>
+        </w:rPr>
+        <w:t>Inventory can be categorized for better organization.</w:t>
+      </w:r>
+    </w:p>
+    <w:p>
+      <w:pPr>
+        <w:rPr>
+          <w:rFonts w:eastAsiaTheme="majorEastAsia" w:cstheme="majorBidi"/>
+          <w:color w:val="000000" w:themeColor="text1"/>
+          <w:sz w:val="28"/>
+          <w:szCs w:val="26"/>
+        </w:rPr>
+      </w:pPr>
+      <w:r>
+        <w:rPr>
+          <w:rFonts w:eastAsiaTheme="majorEastAsia" w:cstheme="majorBidi"/>
+          <w:color w:val="000000" w:themeColor="text1"/>
+          <w:sz w:val="28"/>
+          <w:szCs w:val="26"/>
+        </w:rPr>
+        <w:t>Inventory status (e.g., out of stock, expiry date reached) can be updated.</w:t>
+      </w:r>
+    </w:p>
+    <w:p/>
+    <w:p>
+      <w:pPr>
+        <w:pStyle w:val="Heading2"/>
+        <w:rPr>
+          <w:color w:val="2F5496" w:themeColor="accent1" w:themeShade="BF"/>
+        </w:rPr>
+      </w:pPr>
+      <w:r>
+        <w:rPr>
+          <w:color w:val="2F5496" w:themeColor="accent1" w:themeShade="BF"/>
+        </w:rPr>
+        <w:t>User Authentication:</w:t>
+      </w:r>
+    </w:p>
+    <w:p>
+      <w:pPr>
+        <w:rPr>
+          <w:rFonts w:eastAsiaTheme="majorEastAsia" w:cstheme="majorBidi"/>
+          <w:color w:val="000000" w:themeColor="text1"/>
+          <w:sz w:val="28"/>
+          <w:szCs w:val="26"/>
+        </w:rPr>
+      </w:pPr>
+      <w:r>
+        <w:rPr>
+          <w:rFonts w:eastAsiaTheme="majorEastAsia" w:cstheme="majorBidi"/>
+          <w:color w:val="000000" w:themeColor="text1"/>
+          <w:sz w:val="28"/>
+          <w:szCs w:val="26"/>
+        </w:rPr>
+        <w:t>Implement secure user authentication to ensure data privacy.</w:t>
+      </w:r>
+    </w:p>
+    <w:p>
+      <w:r>
+        <w:rPr>
+          <w:rFonts w:eastAsiaTheme="majorEastAsia" w:cstheme="majorBidi"/>
+          <w:color w:val="000000" w:themeColor="text1"/>
+          <w:sz w:val="28"/>
+          <w:szCs w:val="26"/>
+        </w:rPr>
+        <w:t>Enable user account creation with password protection.</w:t>
+      </w:r>
+    </w:p>
+    <w:p>
+      <w:pPr>
+        <w:pStyle w:val="Heading2"/>
         <w:rPr>
           <w:color w:val="C45911" w:themeColor="accent2" w:themeShade="BF"/>
         </w:rPr>
-        <w:t xml:space="preserve"> (Minimum)</w:t>
-      </w:r>
+      </w:pPr>
       <w:r>
         <w:rPr>
           <w:color w:val="C45911" w:themeColor="accent2" w:themeShade="BF"/>
         </w:rPr>
-        <w:t>: -</w:t>
-      </w:r>
-    </w:p>
-    <w:p>
-      <w:pPr>
-        <w:pStyle w:val="Heading3"/>
-      </w:pPr>
-    </w:p>
-    <w:p>
-      <w:pPr>
-        <w:pStyle w:val="Heading2"/>
-      </w:pPr>
-      <w:r>
-        <w:t>OS: Microsoft® Windows® 2000/XP</w:t>
-      </w:r>
-      <w:r>
-        <w:t>,7,8,8.1,10,11</w:t>
-      </w:r>
-      <w:r>
-        <w:t xml:space="preserve"> </w:t>
-      </w:r>
-      <w:r>
-        <w:t xml:space="preserve">or Any Linux Distribution. </w:t>
-      </w:r>
-    </w:p>
-    <w:p>
-      <w:pPr>
-        <w:pStyle w:val="Heading2"/>
-      </w:pPr>
-      <w:r>
-        <w:t>Processor: 1</w:t>
-      </w:r>
-      <w:r>
-        <w:t xml:space="preserve"> </w:t>
-      </w:r>
-      <w:r>
-        <w:t>GHz Intel Pentium III or AMD Athlon processor or equivalent</w:t>
-      </w:r>
-    </w:p>
-    <w:p>
-      <w:pPr>
-        <w:pStyle w:val="Heading2"/>
-      </w:pPr>
-      <w:r>
-        <w:t xml:space="preserve">Memory: </w:t>
-      </w:r>
-      <w:r>
-        <w:t>2 GB</w:t>
-      </w:r>
-      <w:r>
-        <w:t xml:space="preserve"> RAM</w:t>
-      </w:r>
-    </w:p>
-    <w:p>
-      <w:pPr>
-        <w:pStyle w:val="Heading2"/>
-      </w:pPr>
-      <w:r>
-        <w:t>DirectX Version: Microsoft DirectX® 8.1</w:t>
-      </w:r>
-    </w:p>
-    <w:p>
-      <w:pPr>
-        <w:pStyle w:val="Heading2"/>
-      </w:pPr>
-      <w:r>
-        <w:t>Hard Drive: 2.3 GB uncompressed free hard disk space</w:t>
-      </w:r>
-      <w:r>
-        <w:t>.</w:t>
+        <w:t>Non-functional Requirements:</w:t>
       </w:r>
     </w:p>
     <w:p/>
@@ -5475,569 +6219,144 @@
       <w:pPr>
         <w:pStyle w:val="Heading2"/>
         <w:rPr>
+          <w:color w:val="2F5496" w:themeColor="accent1" w:themeShade="BF"/>
+        </w:rPr>
+      </w:pPr>
+      <w:r>
+        <w:rPr>
+          <w:color w:val="2F5496" w:themeColor="accent1" w:themeShade="BF"/>
+        </w:rPr>
+        <w:t>User Interface:</w:t>
+      </w:r>
+    </w:p>
+    <w:p>
+      <w:pPr>
+        <w:pStyle w:val="Heading2"/>
+      </w:pPr>
+      <w:r>
+        <w:t>Design an intuitive and responsive interface for a seamless user experience.</w:t>
+      </w:r>
+    </w:p>
+    <w:p>
+      <w:pPr>
+        <w:pStyle w:val="Heading2"/>
+      </w:pPr>
+      <w:r>
+        <w:t>Ensure compatibility across various devices and browsers.</w:t>
+      </w:r>
+    </w:p>
+    <w:p/>
+    <w:p>
+      <w:pPr>
+        <w:pStyle w:val="Heading2"/>
+        <w:rPr>
           <w:color w:val="C45911" w:themeColor="accent2" w:themeShade="BF"/>
         </w:rPr>
       </w:pPr>
       <w:r>
         <w:rPr>
+          <w:color w:val="2F5496" w:themeColor="accent1" w:themeShade="BF"/>
+        </w:rPr>
+        <w:t>Performance</w:t>
+      </w:r>
+      <w:r>
+        <w:rPr>
           <w:color w:val="C45911" w:themeColor="accent2" w:themeShade="BF"/>
         </w:rPr>
-        <w:t>Hardware Requirements</w:t>
-      </w:r>
-      <w:r>
+        <w:t>:</w:t>
+      </w:r>
+    </w:p>
+    <w:p>
+      <w:pPr>
+        <w:pStyle w:val="Heading2"/>
+      </w:pPr>
+      <w:r>
+        <w:t>Aim for quick loading times to facilitate efficient inventory management.</w:t>
+      </w:r>
+    </w:p>
+    <w:p>
+      <w:pPr>
+        <w:pStyle w:val="Heading2"/>
+      </w:pPr>
+      <w:r>
+        <w:t>Minimize latency during task updates.</w:t>
+      </w:r>
+    </w:p>
+    <w:p/>
+    <w:p>
+      <w:pPr>
+        <w:pStyle w:val="Heading2"/>
         <w:rPr>
           <w:color w:val="C45911" w:themeColor="accent2" w:themeShade="BF"/>
         </w:rPr>
-        <w:t xml:space="preserve"> (Recommended)</w:t>
+      </w:pPr>
+      <w:r>
+        <w:rPr>
+          <w:color w:val="2F5496" w:themeColor="accent1" w:themeShade="BF"/>
+        </w:rPr>
+        <w:t>Security</w:t>
       </w:r>
       <w:r>
         <w:rPr>
           <w:color w:val="C45911" w:themeColor="accent2" w:themeShade="BF"/>
         </w:rPr>
-        <w:t>: -</w:t>
-      </w:r>
-    </w:p>
-    <w:p/>
-    <w:p>
-      <w:pPr>
-        <w:pStyle w:val="Heading2"/>
-      </w:pPr>
-      <w:r>
-        <w:t xml:space="preserve">OS: Microsoft® Windows® 2000/XP,7,8,8.1,10,11 or Any Linux Distribution. </w:t>
-      </w:r>
-    </w:p>
-    <w:p>
-      <w:pPr>
-        <w:pStyle w:val="Heading2"/>
-      </w:pPr>
-      <w:r>
-        <w:t>Processor: 2GHz Intel Pentium 4 or AMD Athlon XP 2000+ processor (or better) or equivalent</w:t>
-      </w:r>
-    </w:p>
-    <w:p>
-      <w:pPr>
-        <w:pStyle w:val="Heading2"/>
-      </w:pPr>
-      <w:r>
-        <w:t xml:space="preserve">Memory: </w:t>
-      </w:r>
-      <w:r>
-        <w:t xml:space="preserve">2GB </w:t>
-      </w:r>
-      <w:r>
-        <w:t>RAM</w:t>
-      </w:r>
-    </w:p>
-    <w:p>
-      <w:pPr>
-        <w:pStyle w:val="Heading2"/>
-      </w:pPr>
-      <w:r>
-        <w:t>Sound Card: DirectX 8.1 compatible sound card with hardware positional sound.</w:t>
-      </w:r>
-    </w:p>
-    <w:p>
-      <w:pPr>
-        <w:pStyle w:val="Heading2"/>
-      </w:pPr>
-      <w:r>
-        <w:t>Hard Drive: 2.3 GB uncompressed free hard disk space.</w:t>
-      </w:r>
-    </w:p>
-    <w:p/>
-    <w:p>
-      <w:pPr>
-        <w:pStyle w:val="Heading1"/>
-      </w:pPr>
-      <w:r>
-        <w:t>Software Requirement Specification</w:t>
-      </w:r>
-    </w:p>
-    <w:p/>
-    <w:p>
-      <w:pPr>
-        <w:rPr>
-          <w:rFonts w:eastAsiaTheme="majorEastAsia" w:cstheme="majorBidi"/>
+        <w:t>:</w:t>
+      </w:r>
+    </w:p>
+    <w:p>
+      <w:pPr>
+        <w:rPr>
+          <w:rFonts w:eastAsiaTheme="majorEastAsia" w:cstheme="majorBidi"/>
+          <w:color w:val="000000" w:themeColor="text1"/>
+          <w:sz w:val="28"/>
+          <w:szCs w:val="26"/>
+        </w:rPr>
+      </w:pPr>
+      <w:r>
+        <w:rPr>
+          <w:rFonts w:eastAsiaTheme="majorEastAsia" w:cstheme="majorBidi"/>
+          <w:color w:val="000000" w:themeColor="text1"/>
+          <w:sz w:val="28"/>
+          <w:szCs w:val="26"/>
+        </w:rPr>
+        <w:t>Implement data encryption to protect user information.</w:t>
+      </w:r>
+    </w:p>
+    <w:p>
+      <w:r>
+        <w:rPr>
+          <w:rFonts w:eastAsiaTheme="majorEastAsia" w:cstheme="majorBidi"/>
+          <w:color w:val="000000" w:themeColor="text1"/>
+          <w:sz w:val="28"/>
+          <w:szCs w:val="26"/>
+        </w:rPr>
+        <w:t>Conduct regular backups to prevent data loss.</w:t>
+      </w:r>
+    </w:p>
+    <w:p>
+      <w:pPr>
+        <w:pStyle w:val="Heading2"/>
+      </w:pPr>
+    </w:p>
+    <w:p>
+      <w:pPr>
+        <w:pStyle w:val="Heading2"/>
+        <w:rPr>
           <w:color w:val="C45911" w:themeColor="accent2" w:themeShade="BF"/>
-          <w:sz w:val="28"/>
-          <w:szCs w:val="26"/>
-        </w:rPr>
-      </w:pPr>
-      <w:r>
-        <w:rPr>
-          <w:rFonts w:eastAsiaTheme="majorEastAsia" w:cstheme="majorBidi"/>
+        </w:rPr>
+      </w:pPr>
+      <w:r>
+        <w:rPr>
           <w:color w:val="C45911" w:themeColor="accent2" w:themeShade="BF"/>
-          <w:sz w:val="28"/>
-          <w:szCs w:val="26"/>
-        </w:rPr>
-        <w:t>Google Chrome, Mozilla Firefox, Microsoft Edge, or Safari.</w:t>
-      </w:r>
-    </w:p>
-    <w:p>
-      <w:pPr>
-        <w:rPr>
-          <w:rFonts w:eastAsiaTheme="majorEastAsia" w:cstheme="majorBidi"/>
-          <w:color w:val="000000" w:themeColor="text1"/>
-          <w:sz w:val="28"/>
-          <w:szCs w:val="26"/>
-        </w:rPr>
-      </w:pPr>
-      <w:r>
-        <w:rPr>
-          <w:rFonts w:eastAsiaTheme="majorEastAsia" w:cstheme="majorBidi"/>
-          <w:color w:val="000000" w:themeColor="text1"/>
-          <w:sz w:val="28"/>
-          <w:szCs w:val="26"/>
-        </w:rPr>
-        <w:t>Description: Use a modern web browser for testing and debugging your client-side code. Chrome Developer Tools, Firefox Developer Tools, and other browser-specific tools will be valuable for debugging.</w:t>
-      </w:r>
-    </w:p>
-    <w:p>
-      <w:pPr>
-        <w:rPr>
-          <w:rFonts w:eastAsiaTheme="majorEastAsia" w:cstheme="majorBidi"/>
-          <w:color w:val="C45911" w:themeColor="accent2" w:themeShade="BF"/>
-          <w:sz w:val="28"/>
-          <w:szCs w:val="26"/>
-        </w:rPr>
-      </w:pPr>
-      <w:r>
-        <w:rPr>
-          <w:rFonts w:eastAsiaTheme="majorEastAsia" w:cstheme="majorBidi"/>
-          <w:color w:val="C45911" w:themeColor="accent2" w:themeShade="BF"/>
-          <w:sz w:val="28"/>
-          <w:szCs w:val="26"/>
-        </w:rPr>
-        <w:t>Recommendation: MySQL</w:t>
-      </w:r>
-    </w:p>
-    <w:p>
-      <w:pPr>
-        <w:rPr>
-          <w:rFonts w:eastAsiaTheme="majorEastAsia" w:cstheme="majorBidi"/>
-          <w:color w:val="000000" w:themeColor="text1"/>
-          <w:sz w:val="28"/>
-          <w:szCs w:val="26"/>
-        </w:rPr>
-      </w:pPr>
-      <w:r>
-        <w:rPr>
-          <w:rFonts w:eastAsiaTheme="majorEastAsia" w:cstheme="majorBidi"/>
-          <w:color w:val="000000" w:themeColor="text1"/>
-          <w:sz w:val="28"/>
-          <w:szCs w:val="26"/>
-        </w:rPr>
-        <w:t xml:space="preserve">Description: MySQL is a popular relational database management system. It integrates seamlessly with Node.js using the </w:t>
-      </w:r>
-      <w:r>
-        <w:rPr>
-          <w:rFonts w:eastAsiaTheme="majorEastAsia" w:cstheme="majorBidi"/>
-          <w:color w:val="000000" w:themeColor="text1"/>
-          <w:sz w:val="28"/>
-          <w:szCs w:val="26"/>
-        </w:rPr>
-        <w:t>MYSQL</w:t>
-      </w:r>
-      <w:r>
-        <w:rPr>
-          <w:rFonts w:eastAsiaTheme="majorEastAsia" w:cstheme="majorBidi"/>
-          <w:color w:val="000000" w:themeColor="text1"/>
-          <w:sz w:val="28"/>
-          <w:szCs w:val="26"/>
-        </w:rPr>
-        <w:t xml:space="preserve"> package for interacting with the database.</w:t>
-      </w:r>
-    </w:p>
-    <w:p>
-      <w:pPr>
-        <w:rPr>
-          <w:rFonts w:eastAsiaTheme="majorEastAsia" w:cstheme="majorBidi"/>
-          <w:color w:val="000000" w:themeColor="text1"/>
-          <w:sz w:val="28"/>
-          <w:szCs w:val="26"/>
-        </w:rPr>
-      </w:pPr>
-    </w:p>
-    <w:p>
-      <w:pPr>
-        <w:rPr>
-          <w:rFonts w:eastAsiaTheme="majorEastAsia" w:cstheme="majorBidi"/>
-          <w:color w:val="C45911" w:themeColor="accent2" w:themeShade="BF"/>
-          <w:sz w:val="28"/>
-          <w:szCs w:val="26"/>
-        </w:rPr>
-      </w:pPr>
-      <w:r>
-        <w:rPr>
-          <w:rFonts w:eastAsiaTheme="majorEastAsia" w:cstheme="majorBidi"/>
-          <w:color w:val="C45911" w:themeColor="accent2" w:themeShade="BF"/>
-          <w:sz w:val="28"/>
-          <w:szCs w:val="26"/>
-        </w:rPr>
-        <w:t>Database GUI (Optional):</w:t>
-      </w:r>
-    </w:p>
-    <w:p>
-      <w:pPr>
-        <w:rPr>
-          <w:rFonts w:eastAsiaTheme="majorEastAsia" w:cstheme="majorBidi"/>
-          <w:color w:val="000000" w:themeColor="text1"/>
-          <w:sz w:val="28"/>
-          <w:szCs w:val="26"/>
-        </w:rPr>
-      </w:pPr>
-      <w:r>
-        <w:rPr>
-          <w:rFonts w:eastAsiaTheme="majorEastAsia" w:cstheme="majorBidi"/>
-          <w:color w:val="000000" w:themeColor="text1"/>
-          <w:sz w:val="28"/>
-          <w:szCs w:val="26"/>
-        </w:rPr>
-        <w:t>Recommendation: MySQL Workbench</w:t>
-      </w:r>
-      <w:r>
-        <w:rPr>
-          <w:rFonts w:eastAsiaTheme="majorEastAsia" w:cstheme="majorBidi"/>
-          <w:color w:val="000000" w:themeColor="text1"/>
-          <w:sz w:val="28"/>
-          <w:szCs w:val="26"/>
-        </w:rPr>
-        <w:t xml:space="preserve"> 8.0 CE</w:t>
-      </w:r>
-      <w:r>
-        <w:rPr>
-          <w:rFonts w:eastAsiaTheme="majorEastAsia" w:cstheme="majorBidi"/>
-          <w:color w:val="000000" w:themeColor="text1"/>
-          <w:sz w:val="28"/>
-          <w:szCs w:val="26"/>
-        </w:rPr>
-        <w:t>, DBeaver</w:t>
-      </w:r>
-    </w:p>
-    <w:p>
-      <w:pPr>
-        <w:rPr>
-          <w:rFonts w:eastAsiaTheme="majorEastAsia" w:cstheme="majorBidi"/>
-          <w:color w:val="000000" w:themeColor="text1"/>
-          <w:sz w:val="28"/>
-          <w:szCs w:val="26"/>
-        </w:rPr>
-      </w:pPr>
-      <w:r>
-        <w:rPr>
-          <w:rFonts w:eastAsiaTheme="majorEastAsia" w:cstheme="majorBidi"/>
-          <w:color w:val="000000" w:themeColor="text1"/>
-          <w:sz w:val="28"/>
-          <w:szCs w:val="26"/>
-        </w:rPr>
-        <w:t>Description: A database GUI can be useful for visually managing and interacting with your MySQL database during development.</w:t>
-      </w:r>
-    </w:p>
-    <w:p>
-      <w:pPr>
-        <w:rPr>
-          <w:rFonts w:eastAsiaTheme="majorEastAsia" w:cstheme="majorBidi"/>
-          <w:color w:val="C45911" w:themeColor="accent2" w:themeShade="BF"/>
-          <w:sz w:val="28"/>
-          <w:szCs w:val="26"/>
-        </w:rPr>
-      </w:pPr>
-      <w:r>
-        <w:rPr>
-          <w:rFonts w:eastAsiaTheme="majorEastAsia" w:cstheme="majorBidi"/>
-          <w:color w:val="C45911" w:themeColor="accent2" w:themeShade="BF"/>
-          <w:sz w:val="28"/>
-          <w:szCs w:val="26"/>
-        </w:rPr>
-        <w:t xml:space="preserve">Security: </w:t>
-      </w:r>
-    </w:p>
-    <w:p>
-      <w:pPr>
-        <w:rPr>
-          <w:rFonts w:eastAsiaTheme="majorEastAsia" w:cstheme="majorBidi"/>
-          <w:color w:val="000000" w:themeColor="text1"/>
-          <w:sz w:val="28"/>
-          <w:szCs w:val="26"/>
-        </w:rPr>
-      </w:pPr>
-      <w:r>
-        <w:rPr>
-          <w:rFonts w:eastAsiaTheme="majorEastAsia" w:cstheme="majorBidi"/>
-          <w:color w:val="000000" w:themeColor="text1"/>
-          <w:sz w:val="28"/>
-          <w:szCs w:val="26"/>
-        </w:rPr>
-        <w:t>Follow best practices for securing your Node.js server and MySQL database. Use environment variables for sensitive information and employ secure coding practices.</w:t>
-      </w:r>
-    </w:p>
-    <w:p/>
-    <w:p>
-      <w:pPr>
-        <w:pStyle w:val="Heading1"/>
-      </w:pPr>
-      <w:r>
-        <w:t>Problem Definition, Requirements Specifications, Project Planning &amp; Scheduling</w:t>
-      </w:r>
-    </w:p>
-    <w:p>
-      <w:pPr>
-        <w:pStyle w:val="Heading1"/>
-      </w:pPr>
-      <w:r>
-        <w:t>5.1 Problem Definition:</w:t>
-      </w:r>
-    </w:p>
-    <w:p>
-      <w:pPr>
-        <w:pStyle w:val="Heading2"/>
-      </w:pPr>
-    </w:p>
-    <w:p>
-      <w:pPr>
-        <w:rPr>
-          <w:rFonts w:eastAsiaTheme="majorEastAsia" w:cstheme="majorBidi"/>
-          <w:color w:val="C45911" w:themeColor="accent2" w:themeShade="BF"/>
-          <w:sz w:val="28"/>
-          <w:szCs w:val="26"/>
-        </w:rPr>
-      </w:pPr>
-      <w:r>
-        <w:rPr>
-          <w:rFonts w:eastAsiaTheme="majorEastAsia" w:cstheme="majorBidi"/>
-          <w:color w:val="C45911" w:themeColor="accent2" w:themeShade="BF"/>
-          <w:sz w:val="28"/>
-          <w:szCs w:val="26"/>
-        </w:rPr>
-        <w:t>Data Inaccuracy:</w:t>
-      </w:r>
-    </w:p>
-    <w:p>
-      <w:pPr>
-        <w:pStyle w:val="Heading2"/>
-      </w:pPr>
-      <w:r>
-        <w:t>Incorrect data entry or manual errors can lead to inaccurate inventory levels, causing issues such as overstocking or stockouts.</w:t>
-      </w:r>
-    </w:p>
-    <w:p/>
-    <w:p>
-      <w:pPr>
-        <w:rPr>
-          <w:rFonts w:eastAsiaTheme="majorEastAsia" w:cstheme="majorBidi"/>
-          <w:color w:val="C45911" w:themeColor="accent2" w:themeShade="BF"/>
-          <w:sz w:val="28"/>
-          <w:szCs w:val="26"/>
-        </w:rPr>
-      </w:pPr>
-      <w:r>
-        <w:rPr>
-          <w:rFonts w:eastAsiaTheme="majorEastAsia" w:cstheme="majorBidi"/>
-          <w:color w:val="C45911" w:themeColor="accent2" w:themeShade="BF"/>
-          <w:sz w:val="28"/>
-          <w:szCs w:val="26"/>
-        </w:rPr>
-        <w:t>Integration Issues:</w:t>
-      </w:r>
-    </w:p>
-    <w:p>
-      <w:pPr>
-        <w:pStyle w:val="Heading2"/>
-      </w:pPr>
-      <w:r>
-        <w:t>Challenges may arise when integrating the IMS with existing systems like accounting or order processing, causing data synchronization problems.</w:t>
-      </w:r>
-    </w:p>
-    <w:p/>
-    <w:p>
-      <w:pPr>
-        <w:rPr>
-          <w:rFonts w:eastAsiaTheme="majorEastAsia" w:cstheme="majorBidi"/>
-          <w:color w:val="C45911" w:themeColor="accent2" w:themeShade="BF"/>
-          <w:sz w:val="28"/>
-          <w:szCs w:val="26"/>
-        </w:rPr>
-      </w:pPr>
-      <w:r>
-        <w:rPr>
-          <w:rFonts w:eastAsiaTheme="majorEastAsia" w:cstheme="majorBidi"/>
-          <w:color w:val="C45911" w:themeColor="accent2" w:themeShade="BF"/>
-          <w:sz w:val="28"/>
-          <w:szCs w:val="26"/>
-        </w:rPr>
-        <w:t>Technological Obsolescence:</w:t>
-      </w:r>
-    </w:p>
-    <w:p>
-      <w:pPr>
-        <w:pStyle w:val="Heading2"/>
-      </w:pPr>
-      <w:r>
-        <w:t>Rapid technological advancements can render the current IMS obsolete over time, necessitating frequent updates to keep pace with industry standards</w:t>
-      </w:r>
-      <w:r>
-        <w:t>.</w:t>
-      </w:r>
-    </w:p>
-    <w:p/>
-    <w:p>
-      <w:pPr>
-        <w:rPr>
-          <w:rFonts w:eastAsiaTheme="majorEastAsia" w:cstheme="majorBidi"/>
-          <w:color w:val="C45911" w:themeColor="accent2" w:themeShade="BF"/>
-          <w:sz w:val="28"/>
-          <w:szCs w:val="26"/>
-        </w:rPr>
-      </w:pPr>
-      <w:r>
-        <w:rPr>
-          <w:rFonts w:eastAsiaTheme="majorEastAsia" w:cstheme="majorBidi"/>
-          <w:color w:val="C45911" w:themeColor="accent2" w:themeShade="BF"/>
-          <w:sz w:val="28"/>
-          <w:szCs w:val="26"/>
-        </w:rPr>
-        <w:t>Supply Chain Disruptions:</w:t>
-      </w:r>
-    </w:p>
-    <w:p>
-      <w:pPr>
-        <w:pStyle w:val="Heading2"/>
-      </w:pPr>
-      <w:r>
-        <w:t>External factors, such as natural disasters, political instability, or global crises, can disrupt the supply chain, affecting inventory levels and distribution.</w:t>
-      </w:r>
-    </w:p>
-    <w:p>
-      <w:pPr>
-        <w:rPr>
-          <w:rFonts w:eastAsiaTheme="majorEastAsia" w:cstheme="majorBidi"/>
-          <w:color w:val="C45911" w:themeColor="accent2" w:themeShade="BF"/>
-          <w:sz w:val="28"/>
-          <w:szCs w:val="26"/>
-        </w:rPr>
-      </w:pPr>
-    </w:p>
-    <w:p>
-      <w:pPr>
-        <w:rPr>
-          <w:rFonts w:eastAsiaTheme="majorEastAsia" w:cstheme="majorBidi"/>
-          <w:color w:val="C45911" w:themeColor="accent2" w:themeShade="BF"/>
-          <w:sz w:val="28"/>
-          <w:szCs w:val="26"/>
-        </w:rPr>
-      </w:pPr>
-    </w:p>
-    <w:p>
-      <w:pPr>
-        <w:rPr>
-          <w:rFonts w:eastAsiaTheme="majorEastAsia" w:cstheme="majorBidi"/>
-          <w:color w:val="C45911" w:themeColor="accent2" w:themeShade="BF"/>
-          <w:sz w:val="28"/>
-          <w:szCs w:val="26"/>
-        </w:rPr>
-      </w:pPr>
-    </w:p>
-    <w:p>
-      <w:pPr>
-        <w:rPr>
-          <w:rFonts w:eastAsiaTheme="majorEastAsia" w:cstheme="majorBidi"/>
-          <w:color w:val="C45911" w:themeColor="accent2" w:themeShade="BF"/>
-          <w:sz w:val="28"/>
-          <w:szCs w:val="26"/>
-        </w:rPr>
-      </w:pPr>
-      <w:r>
-        <w:rPr>
-          <w:rFonts w:eastAsiaTheme="majorEastAsia" w:cstheme="majorBidi"/>
-          <w:color w:val="C45911" w:themeColor="accent2" w:themeShade="BF"/>
-          <w:sz w:val="28"/>
-          <w:szCs w:val="26"/>
-        </w:rPr>
-        <w:t>Costs and Budget Constraints:</w:t>
-      </w:r>
-    </w:p>
-    <w:p>
-      <w:pPr>
-        <w:rPr>
-          <w:rFonts w:eastAsiaTheme="majorEastAsia" w:cstheme="majorBidi"/>
-          <w:color w:val="C45911" w:themeColor="accent2" w:themeShade="BF"/>
-          <w:sz w:val="28"/>
-          <w:szCs w:val="26"/>
-        </w:rPr>
-      </w:pPr>
-      <w:r>
-        <w:rPr>
-          <w:rFonts w:eastAsiaTheme="majorEastAsia" w:cstheme="majorBidi"/>
-          <w:color w:val="000000" w:themeColor="text1"/>
-          <w:sz w:val="28"/>
-          <w:szCs w:val="26"/>
-        </w:rPr>
-        <w:t>Implementing and maintaining an IMS involves costs related to software, hardware, and ongoing support, which may pose challenges for organizations with budget constraints.</w:t>
-      </w:r>
-    </w:p>
-    <w:p>
-      <w:pPr>
-        <w:pStyle w:val="Heading2"/>
-      </w:pPr>
-    </w:p>
-    <w:p>
-      <w:pPr>
-        <w:rPr>
-          <w:rFonts w:eastAsiaTheme="majorEastAsia" w:cstheme="majorBidi"/>
-          <w:color w:val="C45911" w:themeColor="accent2" w:themeShade="BF"/>
-          <w:sz w:val="28"/>
-          <w:szCs w:val="26"/>
-        </w:rPr>
-      </w:pPr>
-      <w:r>
-        <w:rPr>
-          <w:rFonts w:eastAsiaTheme="majorEastAsia" w:cstheme="majorBidi"/>
-          <w:color w:val="C45911" w:themeColor="accent2" w:themeShade="BF"/>
-          <w:sz w:val="28"/>
-          <w:szCs w:val="26"/>
-        </w:rPr>
-        <w:t>Scalability Challenges:</w:t>
-      </w:r>
-    </w:p>
-    <w:p>
-      <w:r>
-        <w:rPr>
-          <w:rFonts w:eastAsiaTheme="majorEastAsia" w:cstheme="majorBidi"/>
-          <w:color w:val="000000" w:themeColor="text1"/>
-          <w:sz w:val="28"/>
-          <w:szCs w:val="26"/>
-        </w:rPr>
-        <w:t>As businesses grow, the inventory management system must be scalable to accommodate increased data volume, transaction complexity, and user requirements</w:t>
-      </w:r>
-      <w:r>
-        <w:t>.</w:t>
-      </w:r>
-    </w:p>
-    <w:p/>
-    <w:p>
-      <w:pPr>
-        <w:pStyle w:val="Heading1"/>
-      </w:pPr>
-      <w:r>
-        <w:t>Requirements Specifications:</w:t>
-      </w:r>
-    </w:p>
-    <w:p/>
-    <w:p>
-      <w:pPr>
-        <w:pStyle w:val="Heading2"/>
-        <w:rPr>
-          <w:color w:val="C45911" w:themeColor="accent2" w:themeShade="BF"/>
-        </w:rPr>
-      </w:pPr>
-      <w:r>
-        <w:rPr>
-          <w:color w:val="C45911" w:themeColor="accent2" w:themeShade="BF"/>
-        </w:rPr>
-        <w:t>Functional Requirements:</w:t>
-      </w:r>
-    </w:p>
-    <w:p/>
+        </w:rPr>
+        <w:t>Resources:</w:t>
+      </w:r>
+    </w:p>
+    <w:p>
+      <w:pPr>
+        <w:pStyle w:val="Heading2"/>
+      </w:pPr>
+    </w:p>
     <w:p>
       <w:pPr>
         <w:pStyle w:val="Heading2"/>
@@ -6049,343 +6368,100 @@
         <w:rPr>
           <w:color w:val="2F5496" w:themeColor="accent1" w:themeShade="BF"/>
         </w:rPr>
-        <w:t>Inventory</w:t>
-      </w:r>
-      <w:r>
+        <w:t>Development Tools:</w:t>
+      </w:r>
+    </w:p>
+    <w:p>
+      <w:pPr>
+        <w:pStyle w:val="Heading2"/>
+      </w:pPr>
+    </w:p>
+    <w:p>
+      <w:pPr>
+        <w:pStyle w:val="Heading2"/>
+      </w:pPr>
+      <w:r>
+        <w:t>HTML, CSS, JavaScript for front-end.</w:t>
+      </w:r>
+    </w:p>
+    <w:p>
+      <w:pPr>
+        <w:pStyle w:val="Heading2"/>
+      </w:pPr>
+      <w:r>
+        <w:t>Backend framework (</w:t>
+      </w:r>
+      <w:r>
+        <w:t>as</w:t>
+      </w:r>
+      <w:r>
+        <w:t xml:space="preserve"> applicable).</w:t>
+      </w:r>
+    </w:p>
+    <w:p>
+      <w:pPr>
+        <w:pStyle w:val="Heading2"/>
+      </w:pPr>
+      <w:r>
+        <w:t>Database for data storage.</w:t>
+      </w:r>
+    </w:p>
+    <w:p>
+      <w:pPr>
+        <w:pStyle w:val="Heading2"/>
+      </w:pPr>
+    </w:p>
+    <w:p>
+      <w:pPr>
+        <w:pStyle w:val="Heading2"/>
         <w:rPr>
           <w:color w:val="2F5496" w:themeColor="accent1" w:themeShade="BF"/>
         </w:rPr>
-        <w:t xml:space="preserve"> Management:</w:t>
-      </w:r>
-    </w:p>
-    <w:p>
-      <w:pPr>
-        <w:pStyle w:val="Heading2"/>
-      </w:pPr>
-      <w:r>
-        <w:t xml:space="preserve">Users can add, view, edit, and delete </w:t>
-      </w:r>
-      <w:r>
-        <w:t>articles/inventory items (CRUD)</w:t>
-      </w:r>
-      <w:r>
-        <w:t>.</w:t>
-      </w:r>
-    </w:p>
-    <w:p>
-      <w:pPr>
-        <w:pStyle w:val="Heading2"/>
-      </w:pPr>
-      <w:r>
-        <w:t>Inventory</w:t>
-      </w:r>
-      <w:r>
-        <w:t xml:space="preserve"> can be categorized</w:t>
-      </w:r>
-      <w:r>
-        <w:t>.</w:t>
-      </w:r>
-    </w:p>
-    <w:p>
-      <w:pPr>
-        <w:pStyle w:val="Heading2"/>
-      </w:pPr>
-      <w:r>
-        <w:t>Inventory</w:t>
-      </w:r>
-      <w:r>
-        <w:t xml:space="preserve"> status (e.g., </w:t>
-      </w:r>
-      <w:r>
-        <w:t>out of stock</w:t>
-      </w:r>
-      <w:r>
-        <w:t xml:space="preserve">, </w:t>
-      </w:r>
-      <w:r>
-        <w:t>expiry date reached</w:t>
-      </w:r>
-      <w:r>
-        <w:t>) can be updated.</w:t>
-      </w:r>
-    </w:p>
-    <w:p/>
-    <w:p>
-      <w:pPr>
-        <w:pStyle w:val="Heading2"/>
+      </w:pPr>
+      <w:r>
         <w:rPr>
           <w:color w:val="2F5496" w:themeColor="accent1" w:themeShade="BF"/>
         </w:rPr>
-      </w:pPr>
-      <w:r>
+        <w:t>Testing:</w:t>
+      </w:r>
+    </w:p>
+    <w:p>
+      <w:pPr>
+        <w:pStyle w:val="Heading2"/>
+      </w:pPr>
+    </w:p>
+    <w:p>
+      <w:pPr>
+        <w:pStyle w:val="Heading2"/>
+      </w:pPr>
+      <w:r>
+        <w:t>Manual testing for user interface and functionality.</w:t>
+      </w:r>
+    </w:p>
+    <w:p>
+      <w:pPr>
+        <w:pStyle w:val="Heading2"/>
+      </w:pPr>
+      <w:r>
+        <w:t>Automated testing for performance.</w:t>
+      </w:r>
+    </w:p>
+    <w:p>
+      <w:pPr>
+        <w:pStyle w:val="Heading2"/>
+      </w:pPr>
+    </w:p>
+    <w:p>
+      <w:pPr>
+        <w:pStyle w:val="Heading2"/>
         <w:rPr>
           <w:color w:val="2F5496" w:themeColor="accent1" w:themeShade="BF"/>
         </w:rPr>
-        <w:t>User Authentication:</w:t>
-      </w:r>
-    </w:p>
-    <w:p>
-      <w:pPr>
-        <w:pStyle w:val="Heading2"/>
-      </w:pPr>
-      <w:r>
-        <w:t>Secure user authentication to ensure data privacy.</w:t>
-      </w:r>
-      <w:r>
-        <w:t xml:space="preserve"> </w:t>
-      </w:r>
-      <w:r>
-        <w:t>User account creation and password protection.</w:t>
-      </w:r>
-    </w:p>
-    <w:p/>
-    <w:p>
-      <w:pPr>
-        <w:pStyle w:val="Heading2"/>
-        <w:rPr>
-          <w:color w:val="C45911" w:themeColor="accent2" w:themeShade="BF"/>
-        </w:rPr>
-      </w:pPr>
-      <w:r>
-        <w:rPr>
-          <w:color w:val="C45911" w:themeColor="accent2" w:themeShade="BF"/>
-        </w:rPr>
-        <w:t>Non-functional Requirements:</w:t>
-      </w:r>
-    </w:p>
-    <w:p>
-      <w:pPr>
-        <w:pStyle w:val="Heading2"/>
+      </w:pPr>
+      <w:r>
         <w:rPr>
           <w:color w:val="2F5496" w:themeColor="accent1" w:themeShade="BF"/>
         </w:rPr>
-      </w:pPr>
-      <w:r>
-        <w:rPr>
-          <w:color w:val="2F5496" w:themeColor="accent1" w:themeShade="BF"/>
-        </w:rPr>
-        <w:t>User Interface:</w:t>
-      </w:r>
-    </w:p>
-    <w:p>
-      <w:pPr>
-        <w:pStyle w:val="Heading2"/>
-      </w:pPr>
-      <w:r>
-        <w:t>Intuitive and responsive design for seamless user experience.</w:t>
-      </w:r>
-      <w:r>
-        <w:t xml:space="preserve"> </w:t>
-      </w:r>
-      <w:r>
-        <w:t>Compatibility across various devices and browsers.</w:t>
-      </w:r>
-    </w:p>
-    <w:p/>
-    <w:p>
-      <w:pPr>
-        <w:pStyle w:val="Heading2"/>
-        <w:rPr>
-          <w:color w:val="C45911" w:themeColor="accent2" w:themeShade="BF"/>
-        </w:rPr>
-      </w:pPr>
-      <w:r>
-        <w:rPr>
-          <w:color w:val="2F5496" w:themeColor="accent1" w:themeShade="BF"/>
-        </w:rPr>
-        <w:lastRenderedPageBreak/>
-        <w:t>Performance</w:t>
-      </w:r>
-      <w:r>
-        <w:rPr>
-          <w:color w:val="C45911" w:themeColor="accent2" w:themeShade="BF"/>
-        </w:rPr>
-        <w:t>:</w:t>
-      </w:r>
-    </w:p>
-    <w:p>
-      <w:pPr>
-        <w:pStyle w:val="Heading2"/>
-      </w:pPr>
-      <w:r>
-        <w:t xml:space="preserve">Quick loading times for efficient </w:t>
-      </w:r>
-      <w:r>
-        <w:t>Inventory</w:t>
-      </w:r>
-      <w:r>
-        <w:t xml:space="preserve"> management.</w:t>
-      </w:r>
-      <w:r>
-        <w:t xml:space="preserve"> </w:t>
-      </w:r>
-      <w:r>
-        <w:t>Minimal latency during task updates.</w:t>
-      </w:r>
-    </w:p>
-    <w:p>
-      <w:pPr>
-        <w:pStyle w:val="Heading2"/>
-      </w:pPr>
-    </w:p>
-    <w:p>
-      <w:pPr>
-        <w:pStyle w:val="Heading2"/>
-        <w:rPr>
-          <w:color w:val="C45911" w:themeColor="accent2" w:themeShade="BF"/>
-        </w:rPr>
-      </w:pPr>
-      <w:r>
-        <w:rPr>
-          <w:color w:val="2F5496" w:themeColor="accent1" w:themeShade="BF"/>
-        </w:rPr>
-        <w:t>Security</w:t>
-      </w:r>
-      <w:r>
-        <w:rPr>
-          <w:color w:val="C45911" w:themeColor="accent2" w:themeShade="BF"/>
-        </w:rPr>
-        <w:t>:</w:t>
-      </w:r>
-    </w:p>
-    <w:p>
-      <w:pPr>
-        <w:pStyle w:val="Heading2"/>
-      </w:pPr>
-      <w:r>
-        <w:t>Data encryption to protect user information.</w:t>
-      </w:r>
-      <w:r>
-        <w:t xml:space="preserve"> </w:t>
-      </w:r>
-      <w:r>
-        <w:t>Regular backups to prevent data loss.</w:t>
-      </w:r>
-    </w:p>
-    <w:p/>
-    <w:p>
-      <w:pPr>
-        <w:pStyle w:val="Heading2"/>
-      </w:pPr>
-    </w:p>
-    <w:p>
-      <w:pPr>
-        <w:pStyle w:val="Heading2"/>
-        <w:rPr>
-          <w:color w:val="C45911" w:themeColor="accent2" w:themeShade="BF"/>
-        </w:rPr>
-      </w:pPr>
-      <w:r>
-        <w:rPr>
-          <w:color w:val="C45911" w:themeColor="accent2" w:themeShade="BF"/>
-        </w:rPr>
-        <w:t>Resources:</w:t>
-      </w:r>
-    </w:p>
-    <w:p>
-      <w:pPr>
-        <w:pStyle w:val="Heading2"/>
-      </w:pPr>
-    </w:p>
-    <w:p>
-      <w:pPr>
-        <w:pStyle w:val="Heading2"/>
-        <w:rPr>
-          <w:color w:val="2F5496" w:themeColor="accent1" w:themeShade="BF"/>
-        </w:rPr>
-      </w:pPr>
-      <w:r>
-        <w:rPr>
-          <w:color w:val="2F5496" w:themeColor="accent1" w:themeShade="BF"/>
-        </w:rPr>
-        <w:t>Development Tools:</w:t>
-      </w:r>
-    </w:p>
-    <w:p>
-      <w:pPr>
-        <w:pStyle w:val="Heading2"/>
-      </w:pPr>
-    </w:p>
-    <w:p>
-      <w:pPr>
-        <w:pStyle w:val="Heading2"/>
-      </w:pPr>
-      <w:r>
-        <w:t>HTML, CSS, JavaScript for front-end.</w:t>
-      </w:r>
-    </w:p>
-    <w:p>
-      <w:pPr>
-        <w:pStyle w:val="Heading2"/>
-      </w:pPr>
-      <w:r>
-        <w:t>Backend framework (if applicable).</w:t>
-      </w:r>
-    </w:p>
-    <w:p>
-      <w:pPr>
-        <w:pStyle w:val="Heading2"/>
-      </w:pPr>
-      <w:r>
-        <w:t>Database for data storage.</w:t>
-      </w:r>
-    </w:p>
-    <w:p>
-      <w:pPr>
-        <w:pStyle w:val="Heading2"/>
-      </w:pPr>
-    </w:p>
-    <w:p>
-      <w:pPr>
-        <w:pStyle w:val="Heading2"/>
-        <w:rPr>
-          <w:color w:val="2F5496" w:themeColor="accent1" w:themeShade="BF"/>
-        </w:rPr>
-      </w:pPr>
-      <w:r>
-        <w:rPr>
-          <w:color w:val="2F5496" w:themeColor="accent1" w:themeShade="BF"/>
-        </w:rPr>
-        <w:t>Testing:</w:t>
-      </w:r>
-    </w:p>
-    <w:p>
-      <w:pPr>
-        <w:pStyle w:val="Heading2"/>
-      </w:pPr>
-    </w:p>
-    <w:p>
-      <w:pPr>
-        <w:pStyle w:val="Heading2"/>
-      </w:pPr>
-      <w:r>
-        <w:t>Manual testing for user interface and functionality.</w:t>
-      </w:r>
-    </w:p>
-    <w:p>
-      <w:pPr>
-        <w:pStyle w:val="Heading2"/>
-      </w:pPr>
-      <w:r>
-        <w:t>Automated testing for performance.</w:t>
-      </w:r>
-    </w:p>
-    <w:p>
-      <w:pPr>
-        <w:pStyle w:val="Heading2"/>
-      </w:pPr>
-    </w:p>
-    <w:p>
-      <w:pPr>
-        <w:pStyle w:val="Heading2"/>
-        <w:rPr>
-          <w:color w:val="2F5496" w:themeColor="accent1" w:themeShade="BF"/>
-        </w:rPr>
-      </w:pPr>
-      <w:r>
-        <w:rPr>
-          <w:color w:val="2F5496" w:themeColor="accent1" w:themeShade="BF"/>
-        </w:rPr>
         <w:t>Deployment:</w:t>
       </w:r>
     </w:p>
@@ -6407,17 +6483,23 @@
         <w:pStyle w:val="Heading2"/>
       </w:pPr>
       <w:r>
-        <w:t>By adhering to this project plan, we aim to deliver a robust and user-friendly task management system that addresses the identified challenges and enhances overall productivity.</w:t>
-      </w:r>
-    </w:p>
-    <w:p>
-      <w:r>
-        <w:br w:type="page"/>
-      </w:r>
-    </w:p>
-    <w:p>
-      <w:r>
-        <w:lastRenderedPageBreak/>
+        <w:t xml:space="preserve">By adhering to this project plan, we aim to deliver a robust and user-friendly </w:t>
+      </w:r>
+      <w:r>
+        <w:t>inventory</w:t>
+      </w:r>
+      <w:r>
+        <w:t xml:space="preserve"> management system that addresses the identified challenges </w:t>
+      </w:r>
+      <w:r>
+        <w:t xml:space="preserve">concerning inventory/articles </w:t>
+      </w:r>
+      <w:r>
+        <w:t>and enhances overall productivity.</w:t>
+      </w:r>
+    </w:p>
+    <w:p>
+      <w:r>
         <w:br w:type="page"/>
       </w:r>
     </w:p>
@@ -6456,7 +6538,16 @@
         <w:pStyle w:val="Heading2"/>
       </w:pPr>
       <w:r>
-        <w:t>Phases Covered:</w:t>
+        <w:t>The p</w:t>
+      </w:r>
+      <w:r>
+        <w:t>hases Covered</w:t>
+      </w:r>
+      <w:r>
+        <w:t xml:space="preserve"> in this analysis include</w:t>
+      </w:r>
+      <w:r>
+        <w:t>:</w:t>
       </w:r>
     </w:p>
     <w:p>
@@ -6527,11 +6618,6 @@
       <w:pPr>
         <w:pStyle w:val="Heading2"/>
       </w:pPr>
-    </w:p>
-    <w:p>
-      <w:pPr>
-        <w:pStyle w:val="Heading2"/>
-      </w:pPr>
       <w:r>
         <w:t>Plan solutions for the identified problems outlined in the requirements document.</w:t>
       </w:r>
@@ -6549,11 +6635,6 @@
         </w:rPr>
         <w:t>Project Coding:</w:t>
       </w:r>
-    </w:p>
-    <w:p>
-      <w:pPr>
-        <w:pStyle w:val="Heading2"/>
-      </w:pPr>
     </w:p>
     <w:p>
       <w:pPr>
@@ -6639,12 +6720,14 @@
       <w:pPr>
         <w:pStyle w:val="Heading2"/>
         <w:rPr>
+          <w:color w:val="C45911" w:themeColor="accent2" w:themeShade="BF"/>
           <w:sz w:val="40"/>
           <w:szCs w:val="32"/>
         </w:rPr>
       </w:pPr>
       <w:r>
         <w:rPr>
+          <w:color w:val="C45911" w:themeColor="accent2" w:themeShade="BF"/>
           <w:sz w:val="40"/>
           <w:szCs w:val="32"/>
         </w:rPr>
@@ -6860,15 +6943,15 @@
         <w:rPr>
           <w:color w:val="C45911" w:themeColor="accent2" w:themeShade="BF"/>
         </w:rPr>
-        <w:t>Barcode Scanning and RFID Integration:</w:t>
-      </w:r>
-    </w:p>
-    <w:p>
-      <w:pPr>
-        <w:pStyle w:val="Heading2"/>
-      </w:pPr>
-      <w:r>
-        <w:t>The system might investigate the integration of barcode scanning or Radio-Frequency Identification (RFID) technology to streamline product tracking and potentially improve accuracy in stock management.</w:t>
+        <w:t>Automated Reorder System:</w:t>
+      </w:r>
+    </w:p>
+    <w:p>
+      <w:pPr>
+        <w:pStyle w:val="Heading2"/>
+      </w:pPr>
+      <w:r>
+        <w:t>An automated reorder system might be implemented, leveraging historical data analysis to trigger reorder requests for products that are running low on stock.</w:t>
       </w:r>
     </w:p>
     <w:p/>
@@ -6883,15 +6966,42 @@
         <w:rPr>
           <w:color w:val="C45911" w:themeColor="accent2" w:themeShade="BF"/>
         </w:rPr>
-        <w:t>Automated Reorder System:</w:t>
-      </w:r>
-    </w:p>
-    <w:p>
-      <w:pPr>
-        <w:pStyle w:val="Heading2"/>
-      </w:pPr>
-      <w:r>
-        <w:t>An automated reorder system might be implemented, leveraging historical data analysis to trigger reorder requests for products that are running low on stock.</w:t>
+        <w:t>Enhanced User Roles and Permissions:</w:t>
+      </w:r>
+    </w:p>
+    <w:p>
+      <w:pPr>
+        <w:pStyle w:val="Heading2"/>
+      </w:pPr>
+      <w:r>
+        <w:t>User roles and permissions might be further refined to provide more granular control over access to various modules and functionalities.</w:t>
+      </w:r>
+    </w:p>
+    <w:p>
+      <w:pPr>
+        <w:pStyle w:val="Heading2"/>
+        <w:rPr>
+          <w:color w:val="C45911" w:themeColor="accent2" w:themeShade="BF"/>
+        </w:rPr>
+      </w:pPr>
+      <w:r>
+        <w:rPr>
+          <w:color w:val="C45911" w:themeColor="accent2" w:themeShade="BF"/>
+        </w:rPr>
+        <w:t>Real-time Collaboration Features:</w:t>
+      </w:r>
+    </w:p>
+    <w:p>
+      <w:pPr>
+        <w:pStyle w:val="Heading2"/>
+      </w:pPr>
+    </w:p>
+    <w:p>
+      <w:pPr>
+        <w:pStyle w:val="Heading2"/>
+      </w:pPr>
+      <w:r>
+        <w:t>The system might introduce real-time collaboration features, allowing multiple users to work simultaneously on tasks like order processing and inventory updates.</w:t>
       </w:r>
     </w:p>
     <w:p/>
@@ -6906,56 +7016,6 @@
         <w:rPr>
           <w:color w:val="C45911" w:themeColor="accent2" w:themeShade="BF"/>
         </w:rPr>
-        <w:t>Enhanced User Roles and Permissions:</w:t>
-      </w:r>
-    </w:p>
-    <w:p>
-      <w:pPr>
-        <w:pStyle w:val="Heading2"/>
-      </w:pPr>
-      <w:r>
-        <w:t>User roles and permissions might be further refined to provide more granular control over access to various modules and functionalities.</w:t>
-      </w:r>
-    </w:p>
-    <w:p>
-      <w:pPr>
-        <w:pStyle w:val="Heading2"/>
-        <w:rPr>
-          <w:color w:val="C45911" w:themeColor="accent2" w:themeShade="BF"/>
-        </w:rPr>
-      </w:pPr>
-      <w:r>
-        <w:rPr>
-          <w:color w:val="C45911" w:themeColor="accent2" w:themeShade="BF"/>
-        </w:rPr>
-        <w:t>Real-time Collaboration Features:</w:t>
-      </w:r>
-    </w:p>
-    <w:p>
-      <w:pPr>
-        <w:pStyle w:val="Heading2"/>
-      </w:pPr>
-    </w:p>
-    <w:p>
-      <w:pPr>
-        <w:pStyle w:val="Heading2"/>
-      </w:pPr>
-      <w:r>
-        <w:t>The system might introduce real-time collaboration features, allowing multiple users to work simultaneously on tasks like order processing and inventory updates.</w:t>
-      </w:r>
-    </w:p>
-    <w:p/>
-    <w:p>
-      <w:pPr>
-        <w:pStyle w:val="Heading2"/>
-        <w:rPr>
-          <w:color w:val="C45911" w:themeColor="accent2" w:themeShade="BF"/>
-        </w:rPr>
-      </w:pPr>
-      <w:r>
-        <w:rPr>
-          <w:color w:val="C45911" w:themeColor="accent2" w:themeShade="BF"/>
-        </w:rPr>
         <w:t>Machine Learning for Demand Forecasting:</w:t>
       </w:r>
     </w:p>
@@ -6964,7 +7024,10 @@
         <w:pStyle w:val="Heading2"/>
       </w:pPr>
       <w:r>
-        <w:t>The exploration of machine learning algorithms might be considered to predict demand patterns, optimizing inventory levels and preventing stockouts.</w:t>
+        <w:t>The exploration of machine learning algorithms might be considered to predict demand patterns, optimizing inventory levels and preventing stockouts</w:t>
+      </w:r>
+      <w:r>
+        <w:t xml:space="preserve"> This will require a major/complete overhaul for the system.</w:t>
       </w:r>
     </w:p>
     <w:p/>

--- a/Report file.docx
+++ b/Report file.docx
@@ -5,6 +5,7 @@
     <w:p>
       <w:pPr>
         <w:pStyle w:val="Heading1"/>
+        <w:ind w:right="-188"/>
         <w:rPr>
           <w:sz w:val="56"/>
           <w:szCs w:val="56"/>
@@ -531,16 +532,6 @@
     </w:p>
     <w:p>
       <w:pPr>
-        <w:rPr>
-          <w:rFonts w:eastAsiaTheme="majorEastAsia" w:cstheme="majorBidi"/>
-          <w:color w:val="000000" w:themeColor="text1"/>
-          <w:sz w:val="28"/>
-          <w:szCs w:val="26"/>
-        </w:rPr>
-      </w:pPr>
-    </w:p>
-    <w:p>
-      <w:pPr>
         <w:pStyle w:val="Heading2"/>
         <w:rPr>
           <w:color w:val="C45911" w:themeColor="accent2" w:themeShade="BF"/>
@@ -630,18 +621,7 @@
           <w:sz w:val="28"/>
           <w:szCs w:val="26"/>
         </w:rPr>
-        <w:t>Pomodoro Integration</w:t>
-      </w:r>
-      <w:r>
-        <w:rPr>
-          <w:rFonts w:eastAsiaTheme="majorEastAsia" w:cstheme="majorBidi"/>
-          <w:i/>
-          <w:iCs/>
-          <w:color w:val="2E74B5" w:themeColor="accent5" w:themeShade="BF"/>
-          <w:sz w:val="28"/>
-          <w:szCs w:val="26"/>
-        </w:rPr>
-        <w:t>:</w:t>
+        <w:t>Pomodoro Integration:</w:t>
       </w:r>
       <w:r>
         <w:rPr>
@@ -5590,20 +5570,443 @@
         <w:pStyle w:val="Heading1"/>
       </w:pPr>
     </w:p>
+    <w:p/>
+    <w:p/>
+    <w:p/>
     <w:p>
       <w:pPr>
         <w:pStyle w:val="Heading1"/>
       </w:pPr>
-    </w:p>
+      <w:r>
+        <w:lastRenderedPageBreak/>
+        <w:t>Software Requirement Specification</w:t>
+      </w:r>
+    </w:p>
+    <w:p/>
+    <w:p>
+      <w:pPr>
+        <w:rPr>
+          <w:rFonts w:eastAsiaTheme="majorEastAsia" w:cstheme="majorBidi"/>
+          <w:color w:val="C45911" w:themeColor="accent2" w:themeShade="BF"/>
+          <w:sz w:val="28"/>
+          <w:szCs w:val="26"/>
+        </w:rPr>
+      </w:pPr>
+      <w:r>
+        <w:rPr>
+          <w:rFonts w:eastAsiaTheme="majorEastAsia" w:cstheme="majorBidi"/>
+          <w:color w:val="C45911" w:themeColor="accent2" w:themeShade="BF"/>
+          <w:sz w:val="28"/>
+          <w:szCs w:val="26"/>
+        </w:rPr>
+        <w:t>Google Chrome, Mozilla Firefox, Microsoft Edge, or Safari.</w:t>
+      </w:r>
+    </w:p>
+    <w:p>
+      <w:pPr>
+        <w:rPr>
+          <w:rFonts w:eastAsiaTheme="majorEastAsia" w:cstheme="majorBidi"/>
+          <w:color w:val="000000" w:themeColor="text1"/>
+          <w:sz w:val="28"/>
+          <w:szCs w:val="26"/>
+        </w:rPr>
+      </w:pPr>
+      <w:r>
+        <w:rPr>
+          <w:rFonts w:eastAsiaTheme="majorEastAsia" w:cstheme="majorBidi"/>
+          <w:color w:val="000000" w:themeColor="text1"/>
+          <w:sz w:val="28"/>
+          <w:szCs w:val="26"/>
+        </w:rPr>
+        <w:t>Description: Use a modern web browser for testing and debugging your client-side code. Chrome Developer Tools, Firefox Developer Tools, and other browser-specific tools will be valuable for debugging.</w:t>
+      </w:r>
+    </w:p>
+    <w:p>
+      <w:pPr>
+        <w:rPr>
+          <w:rFonts w:eastAsiaTheme="majorEastAsia" w:cstheme="majorBidi"/>
+          <w:color w:val="C45911" w:themeColor="accent2" w:themeShade="BF"/>
+          <w:sz w:val="28"/>
+          <w:szCs w:val="26"/>
+        </w:rPr>
+      </w:pPr>
+      <w:r>
+        <w:rPr>
+          <w:rFonts w:eastAsiaTheme="majorEastAsia" w:cstheme="majorBidi"/>
+          <w:color w:val="C45911" w:themeColor="accent2" w:themeShade="BF"/>
+          <w:sz w:val="28"/>
+          <w:szCs w:val="26"/>
+        </w:rPr>
+        <w:t>Recommendation: MySQL</w:t>
+      </w:r>
+    </w:p>
+    <w:p>
+      <w:pPr>
+        <w:rPr>
+          <w:rFonts w:eastAsiaTheme="majorEastAsia" w:cstheme="majorBidi"/>
+          <w:color w:val="000000" w:themeColor="text1"/>
+          <w:sz w:val="28"/>
+          <w:szCs w:val="26"/>
+        </w:rPr>
+      </w:pPr>
+      <w:r>
+        <w:rPr>
+          <w:rFonts w:eastAsiaTheme="majorEastAsia" w:cstheme="majorBidi"/>
+          <w:color w:val="000000" w:themeColor="text1"/>
+          <w:sz w:val="28"/>
+          <w:szCs w:val="26"/>
+        </w:rPr>
+        <w:t>Description: MySQL is a popular relational database management system. It integrates seamlessly with Node.js using the MYSQL package for interacting with the database.</w:t>
+      </w:r>
+    </w:p>
+    <w:p>
+      <w:pPr>
+        <w:rPr>
+          <w:rFonts w:eastAsiaTheme="majorEastAsia" w:cstheme="majorBidi"/>
+          <w:color w:val="000000" w:themeColor="text1"/>
+          <w:sz w:val="28"/>
+          <w:szCs w:val="26"/>
+        </w:rPr>
+      </w:pPr>
+    </w:p>
+    <w:p>
+      <w:pPr>
+        <w:rPr>
+          <w:rFonts w:eastAsiaTheme="majorEastAsia" w:cstheme="majorBidi"/>
+          <w:color w:val="C45911" w:themeColor="accent2" w:themeShade="BF"/>
+          <w:sz w:val="28"/>
+          <w:szCs w:val="26"/>
+        </w:rPr>
+      </w:pPr>
+      <w:r>
+        <w:rPr>
+          <w:rFonts w:eastAsiaTheme="majorEastAsia" w:cstheme="majorBidi"/>
+          <w:color w:val="C45911" w:themeColor="accent2" w:themeShade="BF"/>
+          <w:sz w:val="28"/>
+          <w:szCs w:val="26"/>
+        </w:rPr>
+        <w:t>Database GUI (Optional):</w:t>
+      </w:r>
+    </w:p>
+    <w:p>
+      <w:pPr>
+        <w:rPr>
+          <w:rFonts w:eastAsiaTheme="majorEastAsia" w:cstheme="majorBidi"/>
+          <w:color w:val="000000" w:themeColor="text1"/>
+          <w:sz w:val="28"/>
+          <w:szCs w:val="26"/>
+        </w:rPr>
+      </w:pPr>
+      <w:r>
+        <w:rPr>
+          <w:rFonts w:eastAsiaTheme="majorEastAsia" w:cstheme="majorBidi"/>
+          <w:color w:val="000000" w:themeColor="text1"/>
+          <w:sz w:val="28"/>
+          <w:szCs w:val="26"/>
+        </w:rPr>
+        <w:t>Recommendation: MySQL Workbench</w:t>
+      </w:r>
+      <w:r>
+        <w:rPr>
+          <w:rFonts w:eastAsiaTheme="majorEastAsia" w:cstheme="majorBidi"/>
+          <w:color w:val="000000" w:themeColor="text1"/>
+          <w:sz w:val="28"/>
+          <w:szCs w:val="26"/>
+        </w:rPr>
+        <w:t xml:space="preserve"> 8.0 CE</w:t>
+      </w:r>
+      <w:r>
+        <w:rPr>
+          <w:rFonts w:eastAsiaTheme="majorEastAsia" w:cstheme="majorBidi"/>
+          <w:color w:val="000000" w:themeColor="text1"/>
+          <w:sz w:val="28"/>
+          <w:szCs w:val="26"/>
+        </w:rPr>
+        <w:t>, DBeaver</w:t>
+      </w:r>
+    </w:p>
+    <w:p>
+      <w:pPr>
+        <w:rPr>
+          <w:rFonts w:eastAsiaTheme="majorEastAsia" w:cstheme="majorBidi"/>
+          <w:color w:val="000000" w:themeColor="text1"/>
+          <w:sz w:val="28"/>
+          <w:szCs w:val="26"/>
+        </w:rPr>
+      </w:pPr>
+      <w:r>
+        <w:rPr>
+          <w:rFonts w:eastAsiaTheme="majorEastAsia" w:cstheme="majorBidi"/>
+          <w:color w:val="000000" w:themeColor="text1"/>
+          <w:sz w:val="28"/>
+          <w:szCs w:val="26"/>
+        </w:rPr>
+        <w:t>Description: A database GUI can be useful for visually managing and interacting with your MySQL database during development.</w:t>
+      </w:r>
+    </w:p>
+    <w:p>
+      <w:pPr>
+        <w:rPr>
+          <w:rFonts w:eastAsiaTheme="majorEastAsia" w:cstheme="majorBidi"/>
+          <w:color w:val="C45911" w:themeColor="accent2" w:themeShade="BF"/>
+          <w:sz w:val="28"/>
+          <w:szCs w:val="26"/>
+        </w:rPr>
+      </w:pPr>
+      <w:r>
+        <w:rPr>
+          <w:rFonts w:eastAsiaTheme="majorEastAsia" w:cstheme="majorBidi"/>
+          <w:color w:val="C45911" w:themeColor="accent2" w:themeShade="BF"/>
+          <w:sz w:val="28"/>
+          <w:szCs w:val="26"/>
+        </w:rPr>
+        <w:t xml:space="preserve">Security: </w:t>
+      </w:r>
+    </w:p>
+    <w:p>
+      <w:pPr>
+        <w:rPr>
+          <w:rFonts w:eastAsiaTheme="majorEastAsia" w:cstheme="majorBidi"/>
+          <w:color w:val="000000" w:themeColor="text1"/>
+          <w:sz w:val="28"/>
+          <w:szCs w:val="26"/>
+        </w:rPr>
+      </w:pPr>
+      <w:r>
+        <w:rPr>
+          <w:rFonts w:eastAsiaTheme="majorEastAsia" w:cstheme="majorBidi"/>
+          <w:color w:val="000000" w:themeColor="text1"/>
+          <w:sz w:val="28"/>
+          <w:szCs w:val="26"/>
+        </w:rPr>
+        <w:t>Follow best practices for securing your Node.js server and MySQL database. Use environment variables for sensitive information and employ secure coding practices.</w:t>
+      </w:r>
+    </w:p>
+    <w:p/>
     <w:p>
       <w:pPr>
         <w:pStyle w:val="Heading1"/>
       </w:pPr>
+      <w:r>
+        <w:t>Defining Challenges</w:t>
+      </w:r>
+      <w:r>
+        <w:t>, Specifications</w:t>
+      </w:r>
+      <w:r>
+        <w:t xml:space="preserve"> and </w:t>
+      </w:r>
+      <w:r>
+        <w:t xml:space="preserve">Project Planning </w:t>
+      </w:r>
     </w:p>
     <w:p>
       <w:pPr>
         <w:pStyle w:val="Heading1"/>
       </w:pPr>
+      <w:r>
+        <w:t>Challenges Identification</w:t>
+      </w:r>
+      <w:r>
+        <w:t>:</w:t>
+      </w:r>
+    </w:p>
+    <w:p>
+      <w:pPr>
+        <w:pStyle w:val="Heading2"/>
+      </w:pPr>
+    </w:p>
+    <w:p>
+      <w:pPr>
+        <w:rPr>
+          <w:rFonts w:eastAsiaTheme="majorEastAsia" w:cstheme="majorBidi"/>
+          <w:color w:val="C45911" w:themeColor="accent2" w:themeShade="BF"/>
+          <w:sz w:val="28"/>
+          <w:szCs w:val="26"/>
+        </w:rPr>
+      </w:pPr>
+      <w:r>
+        <w:rPr>
+          <w:rFonts w:eastAsiaTheme="majorEastAsia" w:cstheme="majorBidi"/>
+          <w:color w:val="C45911" w:themeColor="accent2" w:themeShade="BF"/>
+          <w:sz w:val="28"/>
+          <w:szCs w:val="26"/>
+        </w:rPr>
+        <w:t>Data Inaccuracy:</w:t>
+      </w:r>
+    </w:p>
+    <w:p>
+      <w:r>
+        <w:rPr>
+          <w:rFonts w:eastAsiaTheme="majorEastAsia" w:cstheme="majorBidi"/>
+          <w:color w:val="000000" w:themeColor="text1"/>
+          <w:sz w:val="28"/>
+          <w:szCs w:val="26"/>
+        </w:rPr>
+        <w:t>Incorrect data entry or manual errors may result in inaccurate inventory levels, leading to issues such as overstocking or stockouts.</w:t>
+      </w:r>
+    </w:p>
+    <w:p>
+      <w:pPr>
+        <w:rPr>
+          <w:rFonts w:eastAsiaTheme="majorEastAsia" w:cstheme="majorBidi"/>
+          <w:color w:val="C45911" w:themeColor="accent2" w:themeShade="BF"/>
+          <w:sz w:val="28"/>
+          <w:szCs w:val="26"/>
+        </w:rPr>
+      </w:pPr>
+      <w:r>
+        <w:rPr>
+          <w:rFonts w:eastAsiaTheme="majorEastAsia" w:cstheme="majorBidi"/>
+          <w:color w:val="C45911" w:themeColor="accent2" w:themeShade="BF"/>
+          <w:sz w:val="28"/>
+          <w:szCs w:val="26"/>
+        </w:rPr>
+        <w:t>Integration Issues:</w:t>
+      </w:r>
+    </w:p>
+    <w:p>
+      <w:pPr>
+        <w:pStyle w:val="Heading2"/>
+      </w:pPr>
+      <w:r>
+        <w:t>Challenges may arise when integrating the IMS with existing systems like accounting or order processing, causing data synchronization problems.</w:t>
+      </w:r>
+    </w:p>
+    <w:p/>
+    <w:p>
+      <w:pPr>
+        <w:rPr>
+          <w:rFonts w:eastAsiaTheme="majorEastAsia" w:cstheme="majorBidi"/>
+          <w:color w:val="C45911" w:themeColor="accent2" w:themeShade="BF"/>
+          <w:sz w:val="28"/>
+          <w:szCs w:val="26"/>
+        </w:rPr>
+      </w:pPr>
+      <w:r>
+        <w:rPr>
+          <w:rFonts w:eastAsiaTheme="majorEastAsia" w:cstheme="majorBidi"/>
+          <w:color w:val="C45911" w:themeColor="accent2" w:themeShade="BF"/>
+          <w:sz w:val="28"/>
+          <w:szCs w:val="26"/>
+        </w:rPr>
+        <w:lastRenderedPageBreak/>
+        <w:t>Technological Obsolescence:</w:t>
+      </w:r>
+    </w:p>
+    <w:p>
+      <w:pPr>
+        <w:pStyle w:val="Heading2"/>
+      </w:pPr>
+      <w:r>
+        <w:t>Rapid technological advancements can render the current IMS obsolete over time, necessitating frequent updates to keep pace with industry standards.</w:t>
+      </w:r>
+    </w:p>
+    <w:p/>
+    <w:p>
+      <w:pPr>
+        <w:rPr>
+          <w:rFonts w:eastAsiaTheme="majorEastAsia" w:cstheme="majorBidi"/>
+          <w:color w:val="C45911" w:themeColor="accent2" w:themeShade="BF"/>
+          <w:sz w:val="28"/>
+          <w:szCs w:val="26"/>
+        </w:rPr>
+      </w:pPr>
+      <w:r>
+        <w:rPr>
+          <w:rFonts w:eastAsiaTheme="majorEastAsia" w:cstheme="majorBidi"/>
+          <w:color w:val="C45911" w:themeColor="accent2" w:themeShade="BF"/>
+          <w:sz w:val="28"/>
+          <w:szCs w:val="26"/>
+        </w:rPr>
+        <w:t>Supply Chain Disruptions:</w:t>
+      </w:r>
+    </w:p>
+    <w:p>
+      <w:pPr>
+        <w:rPr>
+          <w:rFonts w:eastAsiaTheme="majorEastAsia" w:cstheme="majorBidi"/>
+          <w:color w:val="C45911" w:themeColor="accent2" w:themeShade="BF"/>
+          <w:sz w:val="28"/>
+          <w:szCs w:val="26"/>
+        </w:rPr>
+      </w:pPr>
+      <w:r>
+        <w:rPr>
+          <w:rFonts w:eastAsiaTheme="majorEastAsia" w:cstheme="majorBidi"/>
+          <w:color w:val="000000" w:themeColor="text1"/>
+          <w:sz w:val="28"/>
+          <w:szCs w:val="26"/>
+        </w:rPr>
+        <w:t>External factors, such as natural disasters, political instability, or global crises, can disrupt the supply chain, impacting inventory levels and distribution.</w:t>
+      </w:r>
+    </w:p>
+    <w:p>
+      <w:pPr>
+        <w:rPr>
+          <w:rFonts w:eastAsiaTheme="majorEastAsia" w:cstheme="majorBidi"/>
+          <w:color w:val="C45911" w:themeColor="accent2" w:themeShade="BF"/>
+          <w:sz w:val="28"/>
+          <w:szCs w:val="26"/>
+        </w:rPr>
+      </w:pPr>
+    </w:p>
+    <w:p>
+      <w:pPr>
+        <w:rPr>
+          <w:rFonts w:eastAsiaTheme="majorEastAsia" w:cstheme="majorBidi"/>
+          <w:color w:val="C45911" w:themeColor="accent2" w:themeShade="BF"/>
+          <w:sz w:val="28"/>
+          <w:szCs w:val="26"/>
+        </w:rPr>
+      </w:pPr>
+      <w:r>
+        <w:rPr>
+          <w:rFonts w:eastAsiaTheme="majorEastAsia" w:cstheme="majorBidi"/>
+          <w:color w:val="C45911" w:themeColor="accent2" w:themeShade="BF"/>
+          <w:sz w:val="28"/>
+          <w:szCs w:val="26"/>
+        </w:rPr>
+        <w:t>Costs and Budget Constraints:</w:t>
+      </w:r>
+    </w:p>
+    <w:p>
+      <w:pPr>
+        <w:pStyle w:val="Heading2"/>
+      </w:pPr>
+      <w:r>
+        <w:t>Implementing and maintaining an IMS involves costs related to software, hardware, and ongoing support, posing challenges for organizations with budget constraints.</w:t>
+      </w:r>
+    </w:p>
+    <w:p>
+      <w:pPr>
+        <w:rPr>
+          <w:rFonts w:eastAsiaTheme="majorEastAsia" w:cstheme="majorBidi"/>
+          <w:color w:val="C45911" w:themeColor="accent2" w:themeShade="BF"/>
+          <w:sz w:val="28"/>
+          <w:szCs w:val="26"/>
+        </w:rPr>
+      </w:pPr>
+      <w:r>
+        <w:rPr>
+          <w:rFonts w:eastAsiaTheme="majorEastAsia" w:cstheme="majorBidi"/>
+          <w:color w:val="C45911" w:themeColor="accent2" w:themeShade="BF"/>
+          <w:sz w:val="28"/>
+          <w:szCs w:val="26"/>
+        </w:rPr>
+        <w:t>Scalability Challenges:</w:t>
+      </w:r>
+    </w:p>
+    <w:p>
+      <w:r>
+        <w:rPr>
+          <w:rFonts w:eastAsiaTheme="majorEastAsia" w:cstheme="majorBidi"/>
+          <w:color w:val="000000" w:themeColor="text1"/>
+          <w:sz w:val="28"/>
+          <w:szCs w:val="26"/>
+        </w:rPr>
+        <w:t>As businesses grow, the inventory management system must be scalable to accommodate increased data volume, transaction complexity, and user requirements.</w:t>
+      </w:r>
     </w:p>
     <w:p>
       <w:pPr>
@@ -5614,603 +6017,165 @@
       <w:pPr>
         <w:pStyle w:val="Heading1"/>
       </w:pPr>
-      <w:r>
-        <w:t>Software Requirement Specification</w:t>
+    </w:p>
+    <w:p>
+      <w:pPr>
+        <w:pStyle w:val="Heading1"/>
+      </w:pPr>
+      <w:r>
+        <w:t>Requirements Specifications:</w:t>
       </w:r>
     </w:p>
     <w:p/>
     <w:p>
       <w:pPr>
-        <w:rPr>
-          <w:rFonts w:eastAsiaTheme="majorEastAsia" w:cstheme="majorBidi"/>
+        <w:pStyle w:val="Heading2"/>
+        <w:rPr>
           <w:color w:val="C45911" w:themeColor="accent2" w:themeShade="BF"/>
-          <w:sz w:val="28"/>
-          <w:szCs w:val="26"/>
-        </w:rPr>
-      </w:pPr>
-      <w:r>
-        <w:rPr>
-          <w:rFonts w:eastAsiaTheme="majorEastAsia" w:cstheme="majorBidi"/>
+        </w:rPr>
+      </w:pPr>
+      <w:r>
+        <w:rPr>
           <w:color w:val="C45911" w:themeColor="accent2" w:themeShade="BF"/>
-          <w:sz w:val="28"/>
-          <w:szCs w:val="26"/>
-        </w:rPr>
-        <w:t>Google Chrome, Mozilla Firefox, Microsoft Edge, or Safari.</w:t>
-      </w:r>
-    </w:p>
-    <w:p>
-      <w:pPr>
-        <w:rPr>
-          <w:rFonts w:eastAsiaTheme="majorEastAsia" w:cstheme="majorBidi"/>
-          <w:color w:val="000000" w:themeColor="text1"/>
-          <w:sz w:val="28"/>
-          <w:szCs w:val="26"/>
-        </w:rPr>
-      </w:pPr>
-      <w:r>
-        <w:rPr>
-          <w:rFonts w:eastAsiaTheme="majorEastAsia" w:cstheme="majorBidi"/>
-          <w:color w:val="000000" w:themeColor="text1"/>
-          <w:sz w:val="28"/>
-          <w:szCs w:val="26"/>
-        </w:rPr>
-        <w:t>Description: Use a modern web browser for testing and debugging your client-side code. Chrome Developer Tools, Firefox Developer Tools, and other browser-specific tools will be valuable for debugging.</w:t>
-      </w:r>
-    </w:p>
-    <w:p>
-      <w:pPr>
-        <w:rPr>
-          <w:rFonts w:eastAsiaTheme="majorEastAsia" w:cstheme="majorBidi"/>
+        </w:rPr>
+        <w:t>Functional Requirements:</w:t>
+      </w:r>
+    </w:p>
+    <w:p/>
+    <w:p>
+      <w:pPr>
+        <w:pStyle w:val="Heading2"/>
+        <w:rPr>
+          <w:color w:val="2F5496" w:themeColor="accent1" w:themeShade="BF"/>
+        </w:rPr>
+      </w:pPr>
+      <w:r>
+        <w:rPr>
+          <w:color w:val="2F5496" w:themeColor="accent1" w:themeShade="BF"/>
+        </w:rPr>
+        <w:t>Inventory</w:t>
+      </w:r>
+      <w:r>
+        <w:rPr>
+          <w:color w:val="2F5496" w:themeColor="accent1" w:themeShade="BF"/>
+        </w:rPr>
+        <w:t xml:space="preserve"> Management:</w:t>
+      </w:r>
+    </w:p>
+    <w:p>
+      <w:pPr>
+        <w:rPr>
+          <w:rFonts w:eastAsiaTheme="majorEastAsia" w:cstheme="majorBidi"/>
+          <w:color w:val="000000" w:themeColor="text1"/>
+          <w:sz w:val="28"/>
+          <w:szCs w:val="26"/>
+        </w:rPr>
+      </w:pPr>
+      <w:r>
+        <w:rPr>
+          <w:rFonts w:eastAsiaTheme="majorEastAsia" w:cstheme="majorBidi"/>
+          <w:color w:val="000000" w:themeColor="text1"/>
+          <w:sz w:val="28"/>
+          <w:szCs w:val="26"/>
+        </w:rPr>
+        <w:t>Users can perform CRUD operations (Create, Read, Update, Delete) for articles/inventory items.</w:t>
+      </w:r>
+    </w:p>
+    <w:p>
+      <w:pPr>
+        <w:rPr>
+          <w:rFonts w:eastAsiaTheme="majorEastAsia" w:cstheme="majorBidi"/>
+          <w:color w:val="000000" w:themeColor="text1"/>
+          <w:sz w:val="28"/>
+          <w:szCs w:val="26"/>
+        </w:rPr>
+      </w:pPr>
+      <w:r>
+        <w:rPr>
+          <w:rFonts w:eastAsiaTheme="majorEastAsia" w:cstheme="majorBidi"/>
+          <w:color w:val="000000" w:themeColor="text1"/>
+          <w:sz w:val="28"/>
+          <w:szCs w:val="26"/>
+        </w:rPr>
+        <w:t>Inventory can be categorized for better organization.</w:t>
+      </w:r>
+    </w:p>
+    <w:p>
+      <w:pPr>
+        <w:rPr>
+          <w:rFonts w:eastAsiaTheme="majorEastAsia" w:cstheme="majorBidi"/>
+          <w:color w:val="000000" w:themeColor="text1"/>
+          <w:sz w:val="28"/>
+          <w:szCs w:val="26"/>
+        </w:rPr>
+      </w:pPr>
+      <w:r>
+        <w:rPr>
+          <w:rFonts w:eastAsiaTheme="majorEastAsia" w:cstheme="majorBidi"/>
+          <w:color w:val="000000" w:themeColor="text1"/>
+          <w:sz w:val="28"/>
+          <w:szCs w:val="26"/>
+        </w:rPr>
+        <w:t>Inventory status (e.g., out of stock, expiry date reached) can be updated.</w:t>
+      </w:r>
+    </w:p>
+    <w:p/>
+    <w:p>
+      <w:pPr>
+        <w:pStyle w:val="Heading2"/>
+        <w:rPr>
+          <w:color w:val="2F5496" w:themeColor="accent1" w:themeShade="BF"/>
+        </w:rPr>
+      </w:pPr>
+      <w:r>
+        <w:rPr>
+          <w:color w:val="2F5496" w:themeColor="accent1" w:themeShade="BF"/>
+        </w:rPr>
+        <w:t>User Authentication:</w:t>
+      </w:r>
+    </w:p>
+    <w:p>
+      <w:pPr>
+        <w:rPr>
+          <w:rFonts w:eastAsiaTheme="majorEastAsia" w:cstheme="majorBidi"/>
+          <w:color w:val="000000" w:themeColor="text1"/>
+          <w:sz w:val="28"/>
+          <w:szCs w:val="26"/>
+        </w:rPr>
+      </w:pPr>
+      <w:r>
+        <w:rPr>
+          <w:rFonts w:eastAsiaTheme="majorEastAsia" w:cstheme="majorBidi"/>
+          <w:color w:val="000000" w:themeColor="text1"/>
+          <w:sz w:val="28"/>
+          <w:szCs w:val="26"/>
+        </w:rPr>
+        <w:t>Implement secure user authentication to ensure data privacy.</w:t>
+      </w:r>
+    </w:p>
+    <w:p>
+      <w:r>
+        <w:rPr>
+          <w:rFonts w:eastAsiaTheme="majorEastAsia" w:cstheme="majorBidi"/>
+          <w:color w:val="000000" w:themeColor="text1"/>
+          <w:sz w:val="28"/>
+          <w:szCs w:val="26"/>
+        </w:rPr>
+        <w:t>Enable user account creation with password protection.</w:t>
+      </w:r>
+    </w:p>
+    <w:p>
+      <w:pPr>
+        <w:pStyle w:val="Heading2"/>
+        <w:rPr>
           <w:color w:val="C45911" w:themeColor="accent2" w:themeShade="BF"/>
-          <w:sz w:val="28"/>
-          <w:szCs w:val="26"/>
-        </w:rPr>
-      </w:pPr>
-      <w:r>
-        <w:rPr>
-          <w:rFonts w:eastAsiaTheme="majorEastAsia" w:cstheme="majorBidi"/>
+        </w:rPr>
+      </w:pPr>
+      <w:r>
+        <w:rPr>
           <w:color w:val="C45911" w:themeColor="accent2" w:themeShade="BF"/>
-          <w:sz w:val="28"/>
-          <w:szCs w:val="26"/>
-        </w:rPr>
-        <w:t>Recommendation: MySQL</w:t>
-      </w:r>
-    </w:p>
-    <w:p>
-      <w:pPr>
-        <w:rPr>
-          <w:rFonts w:eastAsiaTheme="majorEastAsia" w:cstheme="majorBidi"/>
-          <w:color w:val="000000" w:themeColor="text1"/>
-          <w:sz w:val="28"/>
-          <w:szCs w:val="26"/>
-        </w:rPr>
-      </w:pPr>
-      <w:r>
-        <w:rPr>
-          <w:rFonts w:eastAsiaTheme="majorEastAsia" w:cstheme="majorBidi"/>
-          <w:color w:val="000000" w:themeColor="text1"/>
-          <w:sz w:val="28"/>
-          <w:szCs w:val="26"/>
-        </w:rPr>
-        <w:t>Description: MySQL is a popular relational database management system. It integrates seamlessly with Node.js using the MYSQL package for interacting with the database.</w:t>
-      </w:r>
-    </w:p>
-    <w:p>
-      <w:pPr>
-        <w:rPr>
-          <w:rFonts w:eastAsiaTheme="majorEastAsia" w:cstheme="majorBidi"/>
-          <w:color w:val="000000" w:themeColor="text1"/>
-          <w:sz w:val="28"/>
-          <w:szCs w:val="26"/>
-        </w:rPr>
-      </w:pPr>
-    </w:p>
-    <w:p>
-      <w:pPr>
-        <w:rPr>
-          <w:rFonts w:eastAsiaTheme="majorEastAsia" w:cstheme="majorBidi"/>
-          <w:color w:val="C45911" w:themeColor="accent2" w:themeShade="BF"/>
-          <w:sz w:val="28"/>
-          <w:szCs w:val="26"/>
-        </w:rPr>
-      </w:pPr>
-      <w:r>
-        <w:rPr>
-          <w:rFonts w:eastAsiaTheme="majorEastAsia" w:cstheme="majorBidi"/>
-          <w:color w:val="C45911" w:themeColor="accent2" w:themeShade="BF"/>
-          <w:sz w:val="28"/>
-          <w:szCs w:val="26"/>
-        </w:rPr>
-        <w:t>Database GUI (Optional):</w:t>
-      </w:r>
-    </w:p>
-    <w:p>
-      <w:pPr>
-        <w:rPr>
-          <w:rFonts w:eastAsiaTheme="majorEastAsia" w:cstheme="majorBidi"/>
-          <w:color w:val="000000" w:themeColor="text1"/>
-          <w:sz w:val="28"/>
-          <w:szCs w:val="26"/>
-        </w:rPr>
-      </w:pPr>
-      <w:r>
-        <w:rPr>
-          <w:rFonts w:eastAsiaTheme="majorEastAsia" w:cstheme="majorBidi"/>
-          <w:color w:val="000000" w:themeColor="text1"/>
-          <w:sz w:val="28"/>
-          <w:szCs w:val="26"/>
-        </w:rPr>
-        <w:t>Recommendation: MySQL Workbench</w:t>
-      </w:r>
-      <w:r>
-        <w:rPr>
-          <w:rFonts w:eastAsiaTheme="majorEastAsia" w:cstheme="majorBidi"/>
-          <w:color w:val="000000" w:themeColor="text1"/>
-          <w:sz w:val="28"/>
-          <w:szCs w:val="26"/>
-        </w:rPr>
-        <w:t xml:space="preserve"> 8.0 CE</w:t>
-      </w:r>
-      <w:r>
-        <w:rPr>
-          <w:rFonts w:eastAsiaTheme="majorEastAsia" w:cstheme="majorBidi"/>
-          <w:color w:val="000000" w:themeColor="text1"/>
-          <w:sz w:val="28"/>
-          <w:szCs w:val="26"/>
-        </w:rPr>
-        <w:t>, DBeaver</w:t>
-      </w:r>
-    </w:p>
-    <w:p>
-      <w:pPr>
-        <w:rPr>
-          <w:rFonts w:eastAsiaTheme="majorEastAsia" w:cstheme="majorBidi"/>
-          <w:color w:val="000000" w:themeColor="text1"/>
-          <w:sz w:val="28"/>
-          <w:szCs w:val="26"/>
-        </w:rPr>
-      </w:pPr>
-      <w:r>
-        <w:rPr>
-          <w:rFonts w:eastAsiaTheme="majorEastAsia" w:cstheme="majorBidi"/>
-          <w:color w:val="000000" w:themeColor="text1"/>
-          <w:sz w:val="28"/>
-          <w:szCs w:val="26"/>
-        </w:rPr>
-        <w:t>Description: A database GUI can be useful for visually managing and interacting with your MySQL database during development.</w:t>
-      </w:r>
-    </w:p>
-    <w:p>
-      <w:pPr>
-        <w:rPr>
-          <w:rFonts w:eastAsiaTheme="majorEastAsia" w:cstheme="majorBidi"/>
-          <w:color w:val="C45911" w:themeColor="accent2" w:themeShade="BF"/>
-          <w:sz w:val="28"/>
-          <w:szCs w:val="26"/>
-        </w:rPr>
-      </w:pPr>
-      <w:r>
-        <w:rPr>
-          <w:rFonts w:eastAsiaTheme="majorEastAsia" w:cstheme="majorBidi"/>
-          <w:color w:val="C45911" w:themeColor="accent2" w:themeShade="BF"/>
-          <w:sz w:val="28"/>
-          <w:szCs w:val="26"/>
-        </w:rPr>
-        <w:t xml:space="preserve">Security: </w:t>
-      </w:r>
-    </w:p>
-    <w:p>
-      <w:pPr>
-        <w:rPr>
-          <w:rFonts w:eastAsiaTheme="majorEastAsia" w:cstheme="majorBidi"/>
-          <w:color w:val="000000" w:themeColor="text1"/>
-          <w:sz w:val="28"/>
-          <w:szCs w:val="26"/>
-        </w:rPr>
-      </w:pPr>
-      <w:r>
-        <w:rPr>
-          <w:rFonts w:eastAsiaTheme="majorEastAsia" w:cstheme="majorBidi"/>
-          <w:color w:val="000000" w:themeColor="text1"/>
-          <w:sz w:val="28"/>
-          <w:szCs w:val="26"/>
-        </w:rPr>
-        <w:t>Follow best practices for securing your Node.js server and MySQL database. Use environment variables for sensitive information and employ secure coding practices.</w:t>
-      </w:r>
-    </w:p>
-    <w:p/>
-    <w:p>
-      <w:pPr>
-        <w:pStyle w:val="Heading1"/>
-      </w:pPr>
-      <w:r>
+        </w:rPr>
         <w:lastRenderedPageBreak/>
-        <w:t>Defining Challenges</w:t>
-      </w:r>
-      <w:r>
-        <w:t>, Specifications</w:t>
-      </w:r>
-      <w:r>
-        <w:t xml:space="preserve"> and </w:t>
-      </w:r>
-      <w:r>
-        <w:t xml:space="preserve">Project Planning </w:t>
-      </w:r>
-    </w:p>
-    <w:p>
-      <w:pPr>
-        <w:pStyle w:val="Heading1"/>
-      </w:pPr>
-      <w:r>
-        <w:t>Challenges Identification</w:t>
-      </w:r>
-      <w:r>
-        <w:t>:</w:t>
-      </w:r>
-    </w:p>
-    <w:p>
-      <w:pPr>
-        <w:pStyle w:val="Heading2"/>
-      </w:pPr>
-    </w:p>
-    <w:p>
-      <w:pPr>
-        <w:rPr>
-          <w:rFonts w:eastAsiaTheme="majorEastAsia" w:cstheme="majorBidi"/>
-          <w:color w:val="C45911" w:themeColor="accent2" w:themeShade="BF"/>
-          <w:sz w:val="28"/>
-          <w:szCs w:val="26"/>
-        </w:rPr>
-      </w:pPr>
-      <w:r>
-        <w:rPr>
-          <w:rFonts w:eastAsiaTheme="majorEastAsia" w:cstheme="majorBidi"/>
-          <w:color w:val="C45911" w:themeColor="accent2" w:themeShade="BF"/>
-          <w:sz w:val="28"/>
-          <w:szCs w:val="26"/>
-        </w:rPr>
-        <w:t>Data Inaccuracy:</w:t>
-      </w:r>
-    </w:p>
-    <w:p>
-      <w:r>
-        <w:rPr>
-          <w:rFonts w:eastAsiaTheme="majorEastAsia" w:cstheme="majorBidi"/>
-          <w:color w:val="000000" w:themeColor="text1"/>
-          <w:sz w:val="28"/>
-          <w:szCs w:val="26"/>
-        </w:rPr>
-        <w:t>Incorrect data entry or manual errors may result in inaccurate inventory levels, leading to issues such as overstocking or stockouts.</w:t>
-      </w:r>
-    </w:p>
-    <w:p>
-      <w:pPr>
-        <w:rPr>
-          <w:rFonts w:eastAsiaTheme="majorEastAsia" w:cstheme="majorBidi"/>
-          <w:color w:val="C45911" w:themeColor="accent2" w:themeShade="BF"/>
-          <w:sz w:val="28"/>
-          <w:szCs w:val="26"/>
-        </w:rPr>
-      </w:pPr>
-      <w:r>
-        <w:rPr>
-          <w:rFonts w:eastAsiaTheme="majorEastAsia" w:cstheme="majorBidi"/>
-          <w:color w:val="C45911" w:themeColor="accent2" w:themeShade="BF"/>
-          <w:sz w:val="28"/>
-          <w:szCs w:val="26"/>
-        </w:rPr>
-        <w:t>Integration Issues:</w:t>
-      </w:r>
-    </w:p>
-    <w:p>
-      <w:pPr>
-        <w:pStyle w:val="Heading2"/>
-      </w:pPr>
-      <w:r>
-        <w:t>Challenges may arise when integrating the IMS with existing systems like accounting or order processing, causing data synchronization problems.</w:t>
-      </w:r>
-    </w:p>
-    <w:p/>
-    <w:p>
-      <w:pPr>
-        <w:rPr>
-          <w:rFonts w:eastAsiaTheme="majorEastAsia" w:cstheme="majorBidi"/>
-          <w:color w:val="C45911" w:themeColor="accent2" w:themeShade="BF"/>
-          <w:sz w:val="28"/>
-          <w:szCs w:val="26"/>
-        </w:rPr>
-      </w:pPr>
-      <w:r>
-        <w:rPr>
-          <w:rFonts w:eastAsiaTheme="majorEastAsia" w:cstheme="majorBidi"/>
-          <w:color w:val="C45911" w:themeColor="accent2" w:themeShade="BF"/>
-          <w:sz w:val="28"/>
-          <w:szCs w:val="26"/>
-        </w:rPr>
-        <w:t>Technological Obsolescence:</w:t>
-      </w:r>
-    </w:p>
-    <w:p>
-      <w:pPr>
-        <w:pStyle w:val="Heading2"/>
-      </w:pPr>
-      <w:r>
-        <w:t>Rapid technological advancements can render the current IMS obsolete over time, necessitating frequent updates to keep pace with industry standards.</w:t>
-      </w:r>
-    </w:p>
-    <w:p/>
-    <w:p>
-      <w:pPr>
-        <w:rPr>
-          <w:rFonts w:eastAsiaTheme="majorEastAsia" w:cstheme="majorBidi"/>
-          <w:color w:val="C45911" w:themeColor="accent2" w:themeShade="BF"/>
-          <w:sz w:val="28"/>
-          <w:szCs w:val="26"/>
-        </w:rPr>
-      </w:pPr>
-      <w:r>
-        <w:rPr>
-          <w:rFonts w:eastAsiaTheme="majorEastAsia" w:cstheme="majorBidi"/>
-          <w:color w:val="C45911" w:themeColor="accent2" w:themeShade="BF"/>
-          <w:sz w:val="28"/>
-          <w:szCs w:val="26"/>
-        </w:rPr>
-        <w:t>Supply Chain Disruptions:</w:t>
-      </w:r>
-    </w:p>
-    <w:p>
-      <w:pPr>
-        <w:rPr>
-          <w:rFonts w:eastAsiaTheme="majorEastAsia" w:cstheme="majorBidi"/>
-          <w:color w:val="C45911" w:themeColor="accent2" w:themeShade="BF"/>
-          <w:sz w:val="28"/>
-          <w:szCs w:val="26"/>
-        </w:rPr>
-      </w:pPr>
-      <w:r>
-        <w:rPr>
-          <w:rFonts w:eastAsiaTheme="majorEastAsia" w:cstheme="majorBidi"/>
-          <w:color w:val="000000" w:themeColor="text1"/>
-          <w:sz w:val="28"/>
-          <w:szCs w:val="26"/>
-        </w:rPr>
-        <w:t>External factors, such as natural disasters, political instability, or global crises, can disrupt the supply chain, impacting inventory levels and distribution.</w:t>
-      </w:r>
-    </w:p>
-    <w:p>
-      <w:pPr>
-        <w:rPr>
-          <w:rFonts w:eastAsiaTheme="majorEastAsia" w:cstheme="majorBidi"/>
-          <w:color w:val="C45911" w:themeColor="accent2" w:themeShade="BF"/>
-          <w:sz w:val="28"/>
-          <w:szCs w:val="26"/>
-        </w:rPr>
-      </w:pPr>
-    </w:p>
-    <w:p>
-      <w:pPr>
-        <w:rPr>
-          <w:rFonts w:eastAsiaTheme="majorEastAsia" w:cstheme="majorBidi"/>
-          <w:color w:val="C45911" w:themeColor="accent2" w:themeShade="BF"/>
-          <w:sz w:val="28"/>
-          <w:szCs w:val="26"/>
-        </w:rPr>
-      </w:pPr>
-      <w:r>
-        <w:rPr>
-          <w:rFonts w:eastAsiaTheme="majorEastAsia" w:cstheme="majorBidi"/>
-          <w:color w:val="C45911" w:themeColor="accent2" w:themeShade="BF"/>
-          <w:sz w:val="28"/>
-          <w:szCs w:val="26"/>
-        </w:rPr>
-        <w:t>Costs and Budget Constraints:</w:t>
-      </w:r>
-    </w:p>
-    <w:p>
-      <w:pPr>
-        <w:pStyle w:val="Heading2"/>
-      </w:pPr>
-      <w:r>
-        <w:t>Implementing and maintaining an IMS involves costs related to software, hardware, and ongoing support, posing challenges for organizations with budget constraints.</w:t>
-      </w:r>
-    </w:p>
-    <w:p>
-      <w:pPr>
-        <w:rPr>
-          <w:rFonts w:eastAsiaTheme="majorEastAsia" w:cstheme="majorBidi"/>
-          <w:color w:val="C45911" w:themeColor="accent2" w:themeShade="BF"/>
-          <w:sz w:val="28"/>
-          <w:szCs w:val="26"/>
-        </w:rPr>
-      </w:pPr>
-      <w:r>
-        <w:rPr>
-          <w:rFonts w:eastAsiaTheme="majorEastAsia" w:cstheme="majorBidi"/>
-          <w:color w:val="C45911" w:themeColor="accent2" w:themeShade="BF"/>
-          <w:sz w:val="28"/>
-          <w:szCs w:val="26"/>
-        </w:rPr>
-        <w:t>Scalability Challenges:</w:t>
-      </w:r>
-    </w:p>
-    <w:p>
-      <w:r>
-        <w:rPr>
-          <w:rFonts w:eastAsiaTheme="majorEastAsia" w:cstheme="majorBidi"/>
-          <w:color w:val="000000" w:themeColor="text1"/>
-          <w:sz w:val="28"/>
-          <w:szCs w:val="26"/>
-        </w:rPr>
-        <w:t>As businesses grow, the inventory management system must be scalable to accommodate increased data volume, transaction complexity, and user requirements.</w:t>
-      </w:r>
-    </w:p>
-    <w:p>
-      <w:pPr>
-        <w:pStyle w:val="Heading1"/>
-      </w:pPr>
-    </w:p>
-    <w:p>
-      <w:pPr>
-        <w:pStyle w:val="Heading1"/>
-      </w:pPr>
-    </w:p>
-    <w:p>
-      <w:pPr>
-        <w:pStyle w:val="Heading1"/>
-      </w:pPr>
-      <w:r>
-        <w:t>Requirements Specifications:</w:t>
-      </w:r>
-    </w:p>
-    <w:p/>
-    <w:p>
-      <w:pPr>
-        <w:pStyle w:val="Heading2"/>
-        <w:rPr>
-          <w:color w:val="C45911" w:themeColor="accent2" w:themeShade="BF"/>
-        </w:rPr>
-      </w:pPr>
-      <w:r>
-        <w:rPr>
-          <w:color w:val="C45911" w:themeColor="accent2" w:themeShade="BF"/>
-        </w:rPr>
-        <w:t>Functional Requirements:</w:t>
-      </w:r>
-    </w:p>
-    <w:p/>
-    <w:p>
-      <w:pPr>
-        <w:pStyle w:val="Heading2"/>
-        <w:rPr>
-          <w:color w:val="2F5496" w:themeColor="accent1" w:themeShade="BF"/>
-        </w:rPr>
-      </w:pPr>
-      <w:r>
-        <w:rPr>
-          <w:color w:val="2F5496" w:themeColor="accent1" w:themeShade="BF"/>
-        </w:rPr>
-        <w:t>Inventory</w:t>
-      </w:r>
-      <w:r>
-        <w:rPr>
-          <w:color w:val="2F5496" w:themeColor="accent1" w:themeShade="BF"/>
-        </w:rPr>
-        <w:t xml:space="preserve"> Management:</w:t>
-      </w:r>
-    </w:p>
-    <w:p>
-      <w:pPr>
-        <w:rPr>
-          <w:rFonts w:eastAsiaTheme="majorEastAsia" w:cstheme="majorBidi"/>
-          <w:color w:val="000000" w:themeColor="text1"/>
-          <w:sz w:val="28"/>
-          <w:szCs w:val="26"/>
-        </w:rPr>
-      </w:pPr>
-      <w:r>
-        <w:rPr>
-          <w:rFonts w:eastAsiaTheme="majorEastAsia" w:cstheme="majorBidi"/>
-          <w:color w:val="000000" w:themeColor="text1"/>
-          <w:sz w:val="28"/>
-          <w:szCs w:val="26"/>
-        </w:rPr>
-        <w:t>Users can perform CRUD operations (Create, Read, Update, Delete) for articles/inventory items.</w:t>
-      </w:r>
-    </w:p>
-    <w:p>
-      <w:pPr>
-        <w:rPr>
-          <w:rFonts w:eastAsiaTheme="majorEastAsia" w:cstheme="majorBidi"/>
-          <w:color w:val="000000" w:themeColor="text1"/>
-          <w:sz w:val="28"/>
-          <w:szCs w:val="26"/>
-        </w:rPr>
-      </w:pPr>
-      <w:r>
-        <w:rPr>
-          <w:rFonts w:eastAsiaTheme="majorEastAsia" w:cstheme="majorBidi"/>
-          <w:color w:val="000000" w:themeColor="text1"/>
-          <w:sz w:val="28"/>
-          <w:szCs w:val="26"/>
-        </w:rPr>
-        <w:t>Inventory can be categorized for better organization.</w:t>
-      </w:r>
-    </w:p>
-    <w:p>
-      <w:pPr>
-        <w:rPr>
-          <w:rFonts w:eastAsiaTheme="majorEastAsia" w:cstheme="majorBidi"/>
-          <w:color w:val="000000" w:themeColor="text1"/>
-          <w:sz w:val="28"/>
-          <w:szCs w:val="26"/>
-        </w:rPr>
-      </w:pPr>
-      <w:r>
-        <w:rPr>
-          <w:rFonts w:eastAsiaTheme="majorEastAsia" w:cstheme="majorBidi"/>
-          <w:color w:val="000000" w:themeColor="text1"/>
-          <w:sz w:val="28"/>
-          <w:szCs w:val="26"/>
-        </w:rPr>
-        <w:t>Inventory status (e.g., out of stock, expiry date reached) can be updated.</w:t>
-      </w:r>
-    </w:p>
-    <w:p/>
-    <w:p>
-      <w:pPr>
-        <w:pStyle w:val="Heading2"/>
-        <w:rPr>
-          <w:color w:val="2F5496" w:themeColor="accent1" w:themeShade="BF"/>
-        </w:rPr>
-      </w:pPr>
-      <w:r>
-        <w:rPr>
-          <w:color w:val="2F5496" w:themeColor="accent1" w:themeShade="BF"/>
-        </w:rPr>
-        <w:t>User Authentication:</w:t>
-      </w:r>
-    </w:p>
-    <w:p>
-      <w:pPr>
-        <w:rPr>
-          <w:rFonts w:eastAsiaTheme="majorEastAsia" w:cstheme="majorBidi"/>
-          <w:color w:val="000000" w:themeColor="text1"/>
-          <w:sz w:val="28"/>
-          <w:szCs w:val="26"/>
-        </w:rPr>
-      </w:pPr>
-      <w:r>
-        <w:rPr>
-          <w:rFonts w:eastAsiaTheme="majorEastAsia" w:cstheme="majorBidi"/>
-          <w:color w:val="000000" w:themeColor="text1"/>
-          <w:sz w:val="28"/>
-          <w:szCs w:val="26"/>
-        </w:rPr>
-        <w:t>Implement secure user authentication to ensure data privacy.</w:t>
-      </w:r>
-    </w:p>
-    <w:p>
-      <w:r>
-        <w:rPr>
-          <w:rFonts w:eastAsiaTheme="majorEastAsia" w:cstheme="majorBidi"/>
-          <w:color w:val="000000" w:themeColor="text1"/>
-          <w:sz w:val="28"/>
-          <w:szCs w:val="26"/>
-        </w:rPr>
-        <w:t>Enable user account creation with password protection.</w:t>
-      </w:r>
-    </w:p>
-    <w:p>
-      <w:pPr>
-        <w:pStyle w:val="Heading2"/>
-        <w:rPr>
-          <w:color w:val="C45911" w:themeColor="accent2" w:themeShade="BF"/>
-        </w:rPr>
-      </w:pPr>
-      <w:r>
-        <w:rPr>
-          <w:color w:val="C45911" w:themeColor="accent2" w:themeShade="BF"/>
-        </w:rPr>
         <w:t>Non-functional Requirements:</w:t>
       </w:r>
     </w:p>
@@ -8802,6 +8767,7 @@
   <w:style w:type="character" w:default="1" w:styleId="DefaultParagraphFont">
     <w:name w:val="Default Paragraph Font"/>
     <w:uiPriority w:val="1"/>
+    <w:semiHidden/>
     <w:unhideWhenUsed/>
   </w:style>
   <w:style w:type="table" w:default="1" w:styleId="TableNormal">
